--- a/Desarrollo/SDM/MemoriaABP 16Ene/SDM-Memoria(1).docx
+++ b/Desarrollo/SDM/MemoriaABP 16Ene/SDM-Memoria(1).docx
@@ -266,7 +266,7 @@
                   </wp:anchor>
                 </w:drawing>
               </mc:Choice>
-              <mc:Fallback xmlns:w16se="http://schemas.microsoft.com/office/word/2015/wordml/symex" xmlns:w15="http://schemas.microsoft.com/office/word/2012/wordml" xmlns:cx5="http://schemas.microsoft.com/office/drawing/2016/5/11/chartex" xmlns:cx4="http://schemas.microsoft.com/office/drawing/2016/5/10/chartex" xmlns:cx3="http://schemas.microsoft.com/office/drawing/2016/5/9/chartex" xmlns:cx2="http://schemas.microsoft.com/office/drawing/2015/10/21/chartex" xmlns:cx1="http://schemas.microsoft.com/office/drawing/2015/9/8/chartex" xmlns:cx="http://schemas.microsoft.com/office/drawing/2014/chartex">
+              <mc:Fallback xmlns:cx="http://schemas.microsoft.com/office/drawing/2014/chartex" xmlns:cx1="http://schemas.microsoft.com/office/drawing/2015/9/8/chartex" xmlns:cx2="http://schemas.microsoft.com/office/drawing/2015/10/21/chartex" xmlns:cx3="http://schemas.microsoft.com/office/drawing/2016/5/9/chartex" xmlns:cx4="http://schemas.microsoft.com/office/drawing/2016/5/10/chartex" xmlns:cx5="http://schemas.microsoft.com/office/drawing/2016/5/11/chartex" xmlns:w15="http://schemas.microsoft.com/office/word/2012/wordml" xmlns:w16se="http://schemas.microsoft.com/office/word/2015/wordml/symex">
                 <w:pict>
                   <v:group w14:anchorId="092EC5FE" id="Grupo 149" o:spid="_x0000_s1026" style="position:absolute;margin-left:0;margin-top:0;width:8in;height:95.7pt;z-index:251662336;mso-width-percent:941;mso-height-percent:121;mso-top-percent:23;mso-position-horizontal:center;mso-position-horizontal-relative:page;mso-position-vertical-relative:page;mso-width-percent:941;mso-height-percent:121;mso-top-percent:23" coordorigin="" coordsize="73152,12161" o:gfxdata="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">
                     <v:shape id="Rectángulo 51" o:spid="_x0000_s1027" style="position:absolute;width:73152;height:11303;visibility:visible;mso-wrap-style:square;v-text-anchor:middle" coordsize="7312660,1129665" o:gfxdata="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" path="m,l7312660,r,1129665l3619500,733425,,1091565,,xe" fillcolor="#b01513 [3204]" stroked="f" strokeweight="1.5pt">
@@ -3016,6 +3016,65 @@
           </wp:inline>
         </w:drawing>
       </w:r>
+    </w:p>
+    <w:p>
+      <w:r>
+        <w:rPr>
+          <w:noProof/>
+          <w:lang w:val="es-ES" w:eastAsia="es-ES"/>
+        </w:rPr>
+        <w:lastRenderedPageBreak/>
+        <w:drawing>
+          <wp:inline distT="0" distB="0" distL="0" distR="0" wp14:anchorId="5C65C1D6" wp14:editId="11C26193">
+            <wp:extent cx="5938520" cy="5476875"/>
+            <wp:effectExtent l="0" t="0" r="5080" b="9525"/>
+            <wp:docPr id="1" name="Imagen 1" descr="Macintosh HD:Users:Jorge:Desktop:Captura de pantalla 2017-01-16 a las 22.57.01.png"/>
+            <wp:cNvGraphicFramePr>
+              <a:graphicFrameLocks xmlns:a="http://schemas.openxmlformats.org/drawingml/2006/main" noChangeAspect="1"/>
+            </wp:cNvGraphicFramePr>
+            <a:graphic xmlns:a="http://schemas.openxmlformats.org/drawingml/2006/main">
+              <a:graphicData uri="http://schemas.openxmlformats.org/drawingml/2006/picture">
+                <pic:pic xmlns:pic="http://schemas.openxmlformats.org/drawingml/2006/picture">
+                  <pic:nvPicPr>
+                    <pic:cNvPr id="0" name="Picture 1" descr="Macintosh HD:Users:Jorge:Desktop:Captura de pantalla 2017-01-16 a las 22.57.01.png"/>
+                    <pic:cNvPicPr>
+                      <a:picLocks noChangeAspect="1" noChangeArrowheads="1"/>
+                    </pic:cNvPicPr>
+                  </pic:nvPicPr>
+                  <pic:blipFill>
+                    <a:blip r:embed="rId22">
+                      <a:extLst>
+                        <a:ext uri="{28A0092B-C50C-407E-A947-70E740481C1C}">
+                          <a14:useLocalDpi xmlns:a14="http://schemas.microsoft.com/office/drawing/2010/main" val="0"/>
+                        </a:ext>
+                      </a:extLst>
+                    </a:blip>
+                    <a:srcRect/>
+                    <a:stretch>
+                      <a:fillRect/>
+                    </a:stretch>
+                  </pic:blipFill>
+                  <pic:spPr bwMode="auto">
+                    <a:xfrm>
+                      <a:off x="0" y="0"/>
+                      <a:ext cx="5938520" cy="5476875"/>
+                    </a:xfrm>
+                    <a:prstGeom prst="rect">
+                      <a:avLst/>
+                    </a:prstGeom>
+                    <a:noFill/>
+                    <a:ln>
+                      <a:noFill/>
+                    </a:ln>
+                  </pic:spPr>
+                </pic:pic>
+              </a:graphicData>
+            </a:graphic>
+          </wp:inline>
+        </w:drawing>
+      </w:r>
+    </w:p>
+    <w:p>
       <w:bookmarkStart w:id="2" w:name="_GoBack"/>
       <w:bookmarkEnd w:id="2"/>
     </w:p>
@@ -3161,30 +3220,23 @@
           <w:sz w:val="22"/>
           <w:lang w:val="es-ES"/>
         </w:rPr>
-        <w:t xml:space="preserve">En nuestro proyecto los contenidos de nuestra página web consistirían en materiales relacionados con las asignaturas impartidas en el centro </w:t>
-      </w:r>
+        <w:t>En nuestro proyecto los contenidos de nuestra página web consistirían en materiales relacionados con las asignaturas impartidas en el centro educativo, por lo que, estos contenidos serán subidos por los profesores del centro.</w:t>
+      </w:r>
+    </w:p>
+    <w:p>
+      <w:pPr>
+        <w:ind w:left="1080" w:firstLine="720"/>
+        <w:rPr>
+          <w:sz w:val="22"/>
+          <w:lang w:val="es-ES"/>
+        </w:rPr>
+      </w:pPr>
       <w:r>
         <w:rPr>
           <w:sz w:val="22"/>
           <w:lang w:val="es-ES"/>
         </w:rPr>
         <w:lastRenderedPageBreak/>
-        <w:t>educativo, por lo que, estos contenidos serán subidos por los profesores del centro.</w:t>
-      </w:r>
-    </w:p>
-    <w:p>
-      <w:pPr>
-        <w:ind w:left="1080" w:firstLine="720"/>
-        <w:rPr>
-          <w:sz w:val="22"/>
-          <w:lang w:val="es-ES"/>
-        </w:rPr>
-      </w:pPr>
-      <w:r>
-        <w:rPr>
-          <w:sz w:val="22"/>
-          <w:lang w:val="es-ES"/>
-        </w:rPr>
         <w:t>Nuestra página también dispondrá de plantillas de autorizaciones, justificantes y tutorías las cuales solo tendrán que ser rellenadas con unos pocos datos como nombre del alumno/a, fecha, nombre del profesor/a o nombre del padre del alumno/a, con esto se pretende que los usuarios con pocos conocimientos informáticos pueden hacer usar todas las funciones que dispone nuestra aplicación.</w:t>
       </w:r>
     </w:p>
@@ -3246,23 +3298,7 @@
           <w:sz w:val="22"/>
           <w:szCs w:val="22"/>
         </w:rPr>
-        <w:t xml:space="preserve">En nuestra aplicación Alpha School es muy importante conseguir una buena difusión a través de diferentes medios para crecer </w:t>
-      </w:r>
-      <w:proofErr w:type="gramStart"/>
-      <w:r>
-        <w:rPr>
-          <w:sz w:val="22"/>
-          <w:szCs w:val="22"/>
-        </w:rPr>
-        <w:t>como</w:t>
-      </w:r>
-      <w:proofErr w:type="gramEnd"/>
-      <w:r>
-        <w:rPr>
-          <w:sz w:val="22"/>
-          <w:szCs w:val="22"/>
-        </w:rPr>
-        <w:t xml:space="preserve"> aplicación y de esta forma contar con un buen posicionamiento web, mejorar la visibilidad y así darnos a conocer.</w:t>
+        <w:t>En nuestra aplicación Alpha School es muy importante conseguir una buena difusión a través de diferentes medios para crecer como aplicación y de esta forma contar con un buen posicionamiento web, mejorar la visibilidad y así darnos a conocer.</w:t>
       </w:r>
     </w:p>
     <w:p>
@@ -3280,65 +3316,8 @@
           <w:szCs w:val="22"/>
         </w:rPr>
         <w:tab/>
-        <w:t xml:space="preserve">Lo primero que hicimos fue reunirnos todos los miembros del equipo para determinar </w:t>
-      </w:r>
-      <w:proofErr w:type="gramStart"/>
-      <w:r>
-        <w:rPr>
-          <w:sz w:val="22"/>
-          <w:szCs w:val="22"/>
-        </w:rPr>
-        <w:t>un</w:t>
-      </w:r>
-      <w:proofErr w:type="gramEnd"/>
-      <w:r>
-        <w:rPr>
-          <w:sz w:val="22"/>
-          <w:szCs w:val="22"/>
-        </w:rPr>
-        <w:t xml:space="preserve"> segmento de clientes que queremos potenciar. En nuestro caso, y después de analizar el </w:t>
-      </w:r>
-      <w:proofErr w:type="gramStart"/>
-      <w:r>
-        <w:rPr>
-          <w:sz w:val="22"/>
-          <w:szCs w:val="22"/>
-        </w:rPr>
-        <w:t>uso</w:t>
-      </w:r>
-      <w:proofErr w:type="gramEnd"/>
-      <w:r>
-        <w:rPr>
-          <w:sz w:val="22"/>
-          <w:szCs w:val="22"/>
-        </w:rPr>
-        <w:t xml:space="preserve"> que podrían darle a nuestra aplicación, decidimos que nuestros clientes potenciales deben ser academias de primaria y secundaria e institutos. Por lo tanto, descartando estudiantes universitarios, focalizamos nuestra aplicación a tener </w:t>
-      </w:r>
-      <w:proofErr w:type="gramStart"/>
-      <w:r>
-        <w:rPr>
-          <w:sz w:val="22"/>
-          <w:szCs w:val="22"/>
-        </w:rPr>
-        <w:t>un</w:t>
-      </w:r>
-      <w:proofErr w:type="gramEnd"/>
-      <w:r>
-        <w:rPr>
-          <w:sz w:val="22"/>
-          <w:szCs w:val="22"/>
-        </w:rPr>
-        <w:t xml:space="preserve"> contacto cercano entre padres y profesores. </w:t>
-      </w:r>
-      <w:proofErr w:type="gramStart"/>
-      <w:r>
-        <w:rPr>
-          <w:sz w:val="22"/>
-          <w:szCs w:val="22"/>
-        </w:rPr>
-        <w:t>Esto es importante para el posicionamiento web.</w:t>
-      </w:r>
-      <w:proofErr w:type="gramEnd"/>
+        <w:t>Lo primero que hicimos fue reunirnos todos los miembros del equipo para determinar un segmento de clientes que queremos potenciar. En nuestro caso, y después de analizar el uso que podrían darle a nuestra aplicación, decidimos que nuestros clientes potenciales deben ser academias de primaria y secundaria e institutos. Por lo tanto, descartando estudiantes universitarios, focalizamos nuestra aplicación a tener un contacto cercano entre padres y profesores. Esto es importante para el posicionamiento web.</w:t>
+      </w:r>
     </w:p>
     <w:p>
       <w:pPr>
@@ -3355,71 +3334,7 @@
           <w:szCs w:val="22"/>
         </w:rPr>
         <w:tab/>
-        <w:t xml:space="preserve">Para obtener </w:t>
-      </w:r>
-      <w:proofErr w:type="gramStart"/>
-      <w:r>
-        <w:rPr>
-          <w:sz w:val="22"/>
-          <w:szCs w:val="22"/>
-        </w:rPr>
-        <w:t>un</w:t>
-      </w:r>
-      <w:proofErr w:type="gramEnd"/>
-      <w:r>
-        <w:rPr>
-          <w:sz w:val="22"/>
-          <w:szCs w:val="22"/>
-        </w:rPr>
-        <w:t xml:space="preserve"> buen posicionamiento web, una vez definido nuestra idea y publico potencial, decidimos unas cinco palabras clave que describan lo más precisamente nuestra aplicación. Escogemos cinco para no tener </w:t>
-      </w:r>
-      <w:proofErr w:type="gramStart"/>
-      <w:r>
-        <w:rPr>
-          <w:sz w:val="22"/>
-          <w:szCs w:val="22"/>
-        </w:rPr>
-        <w:t>un</w:t>
-      </w:r>
-      <w:proofErr w:type="gramEnd"/>
-      <w:r>
-        <w:rPr>
-          <w:sz w:val="22"/>
-          <w:szCs w:val="22"/>
-        </w:rPr>
-        <w:t xml:space="preserve"> abanico ni corto ni lo suficientemente amplio como para generar ambigüedades a un buscador. </w:t>
-      </w:r>
-      <w:proofErr w:type="gramStart"/>
-      <w:r>
-        <w:rPr>
-          <w:sz w:val="22"/>
-          <w:szCs w:val="22"/>
-        </w:rPr>
-        <w:t>Para ello debemos recurrir a nuestra propuesta de valor y clientes potenciales, pueden darnos ideas.</w:t>
-      </w:r>
-      <w:proofErr w:type="gramEnd"/>
-      <w:r>
-        <w:rPr>
-          <w:sz w:val="22"/>
-          <w:szCs w:val="22"/>
-        </w:rPr>
-        <w:t xml:space="preserve"> Por ejemplo, en nuestro caso, al ser una aplicación cuyo objetivo principal es la comunicación entre padres y profesores pues hemos escogido términos </w:t>
-      </w:r>
-      <w:proofErr w:type="gramStart"/>
-      <w:r>
-        <w:rPr>
-          <w:sz w:val="22"/>
-          <w:szCs w:val="22"/>
-        </w:rPr>
-        <w:t>como</w:t>
-      </w:r>
-      <w:proofErr w:type="gramEnd"/>
-      <w:r>
-        <w:rPr>
-          <w:sz w:val="22"/>
-          <w:szCs w:val="22"/>
-        </w:rPr>
-        <w:t xml:space="preserve">; comunicación, tutor, seguimiento y control. </w:t>
+        <w:t xml:space="preserve">Para obtener un buen posicionamiento web, una vez definido nuestra idea y publico potencial, decidimos unas cinco palabras clave que describan lo más precisamente nuestra aplicación. Escogemos cinco para no tener un abanico ni corto ni lo suficientemente amplio como para generar ambigüedades a un buscador. Para ello debemos recurrir a nuestra propuesta de valor y clientes potenciales, pueden darnos ideas. Por ejemplo, en nuestro caso, al ser una aplicación cuyo objetivo principal es la comunicación entre padres y profesores pues hemos escogido términos como; comunicación, tutor, seguimiento y control. </w:t>
       </w:r>
     </w:p>
     <w:p>
@@ -3431,37 +3346,12 @@
           <w:szCs w:val="22"/>
         </w:rPr>
       </w:pPr>
-      <w:proofErr w:type="gramStart"/>
-      <w:r>
-        <w:rPr>
-          <w:sz w:val="22"/>
-          <w:szCs w:val="22"/>
-        </w:rPr>
-        <w:t>¿Por qué estas palabras?</w:t>
-      </w:r>
-      <w:proofErr w:type="gramEnd"/>
-      <w:r>
-        <w:rPr>
-          <w:sz w:val="22"/>
-          <w:szCs w:val="22"/>
-        </w:rPr>
-        <w:t xml:space="preserve"> Sencillamente porque son palabras más específicas y que describen exactamente lo que debe facilitar la aplicación. Por supuesto existen palabras </w:t>
-      </w:r>
-      <w:proofErr w:type="gramStart"/>
-      <w:r>
-        <w:rPr>
-          <w:sz w:val="22"/>
-          <w:szCs w:val="22"/>
-        </w:rPr>
-        <w:t>como</w:t>
-      </w:r>
-      <w:proofErr w:type="gramEnd"/>
-      <w:r>
-        <w:rPr>
-          <w:sz w:val="22"/>
-          <w:szCs w:val="22"/>
-        </w:rPr>
-        <w:t xml:space="preserve"> profesor, alumno, academia, aplicación, mensajes etc pero estos son más genéricos y hay muchas aplicaciones que ofrecen este servicio por lo que la competencia </w:t>
+      <w:r>
+        <w:rPr>
+          <w:sz w:val="22"/>
+          <w:szCs w:val="22"/>
+        </w:rPr>
+        <w:t xml:space="preserve">¿Por qué estas palabras? Sencillamente porque son palabras más específicas y que describen exactamente lo que debe facilitar la aplicación. Por supuesto existen palabras como profesor, alumno, academia, aplicación, mensajes etc pero estos son más genéricos y hay muchas aplicaciones que ofrecen este servicio por lo que la competencia sería mas dura y probablemente no tengamos una buena posición en el ranking. Es cierto que nuestras palabras elegidas no son tan frecuentes </w:t>
       </w:r>
       <w:r>
         <w:rPr>
@@ -3469,17 +3359,8 @@
           <w:szCs w:val="22"/>
         </w:rPr>
         <w:lastRenderedPageBreak/>
-        <w:t xml:space="preserve">sería mas dura y probablemente no tengamos una buena posición en el ranking. Es cierto que nuestras palabras elegidas no son tan frecuentes como las otras, sin embargo vemos que ahi tenemos un terreno en el que trabajar y donde la competencia no requiere la exigencia de los anteriores al no ser términos más generales. </w:t>
-      </w:r>
-      <w:proofErr w:type="gramStart"/>
-      <w:r>
-        <w:rPr>
-          <w:sz w:val="22"/>
-          <w:szCs w:val="22"/>
-        </w:rPr>
-        <w:t>Si trabajamos para posicionarnos en el buscador y le damos todos los datos necesarios al mismo podremos mejorar la posición en el ranking y estar situados más arriba.</w:t>
-      </w:r>
-      <w:proofErr w:type="gramEnd"/>
+        <w:t>como las otras, sin embargo vemos que ahi tenemos un terreno en el que trabajar y donde la competencia no requiere la exigencia de los anteriores al no ser términos más generales. Si trabajamos para posicionarnos en el buscador y le damos todos los datos necesarios al mismo podremos mejorar la posición en el ranking y estar situados más arriba.</w:t>
+      </w:r>
     </w:p>
     <w:p>
       <w:pPr>
@@ -3495,33 +3376,8 @@
           <w:sz w:val="22"/>
           <w:szCs w:val="22"/>
         </w:rPr>
-        <w:t xml:space="preserve">Es importante que el usuario nos encuentre, pero también es importante decirle al buscador cómo está estructurada nuestra página web/app para que le sea más facil analizarla y tener </w:t>
-      </w:r>
-      <w:proofErr w:type="gramStart"/>
-      <w:r>
-        <w:rPr>
-          <w:sz w:val="22"/>
-          <w:szCs w:val="22"/>
-        </w:rPr>
-        <w:t>clara</w:t>
-      </w:r>
-      <w:proofErr w:type="gramEnd"/>
-      <w:r>
-        <w:rPr>
-          <w:sz w:val="22"/>
-          <w:szCs w:val="22"/>
-        </w:rPr>
-        <w:t xml:space="preserve"> su estructura para que se la ofrezca correctamente al usuario. </w:t>
-      </w:r>
-      <w:proofErr w:type="gramStart"/>
-      <w:r>
-        <w:rPr>
-          <w:sz w:val="22"/>
-          <w:szCs w:val="22"/>
-        </w:rPr>
-        <w:t>Uso de títulos, encabezados, descripcion coherente, organización de menús y otras alternativas favorecerán el posicionamiento web.</w:t>
-      </w:r>
-      <w:proofErr w:type="gramEnd"/>
+        <w:t>Es importante que el usuario nos encuentre, pero también es importante decirle al buscador cómo está estructurada nuestra página web/app para que le sea más facil analizarla y tener clara su estructura para que se la ofrezca correctamente al usuario. Uso de títulos, encabezados, descripcion coherente, organización de menús y otras alternativas favorecerán el posicionamiento web.</w:t>
+      </w:r>
     </w:p>
     <w:p>
       <w:pPr>
@@ -3532,63 +3388,13 @@
           <w:szCs w:val="22"/>
         </w:rPr>
       </w:pPr>
-      <w:proofErr w:type="gramStart"/>
-      <w:r>
-        <w:rPr>
-          <w:sz w:val="22"/>
-          <w:szCs w:val="22"/>
-        </w:rPr>
-        <w:t>Sin embargo, no se trata de situarnos bien y tarea acabada.</w:t>
-      </w:r>
-      <w:proofErr w:type="gramEnd"/>
-      <w:r>
-        <w:rPr>
-          <w:sz w:val="22"/>
-          <w:szCs w:val="22"/>
-        </w:rPr>
-        <w:t xml:space="preserve"> </w:t>
-      </w:r>
-      <w:proofErr w:type="gramStart"/>
-      <w:r>
-        <w:rPr>
-          <w:sz w:val="22"/>
-          <w:szCs w:val="22"/>
-        </w:rPr>
-        <w:t>El posicionamiento de Alpha School requiere constancia, paciencia y trabajo diario.</w:t>
-      </w:r>
-      <w:proofErr w:type="gramEnd"/>
-      <w:r>
-        <w:rPr>
-          <w:sz w:val="22"/>
-          <w:szCs w:val="22"/>
-        </w:rPr>
-        <w:t xml:space="preserve"> </w:t>
-      </w:r>
-      <w:proofErr w:type="gramStart"/>
-      <w:r>
-        <w:rPr>
-          <w:sz w:val="22"/>
-          <w:szCs w:val="22"/>
-        </w:rPr>
-        <w:t>Si dejamos de trabajarlo entonces otros competidores nos rebasarán.</w:t>
-      </w:r>
-      <w:proofErr w:type="gramEnd"/>
-      <w:r>
-        <w:rPr>
-          <w:sz w:val="22"/>
-          <w:szCs w:val="22"/>
-        </w:rPr>
-        <w:t xml:space="preserve"> </w:t>
-      </w:r>
-      <w:proofErr w:type="gramStart"/>
-      <w:r>
-        <w:rPr>
-          <w:sz w:val="22"/>
-          <w:szCs w:val="22"/>
-        </w:rPr>
-        <w:t>Tenemos que analizar nuestro terreno, a la competencia y tomar las decisiones adecuadas para aparecer por encima de ellos.</w:t>
-      </w:r>
-      <w:proofErr w:type="gramEnd"/>
+      <w:r>
+        <w:rPr>
+          <w:sz w:val="22"/>
+          <w:szCs w:val="22"/>
+        </w:rPr>
+        <w:t>Sin embargo, no se trata de situarnos bien y tarea acabada. El posicionamiento de Alpha School requiere constancia, paciencia y trabajo diario. Si dejamos de trabajarlo entonces otros competidores nos rebasarán. Tenemos que analizar nuestro terreno, a la competencia y tomar las decisiones adecuadas para aparecer por encima de ellos.</w:t>
+      </w:r>
     </w:p>
     <w:p>
       <w:pPr>
@@ -3604,71 +3410,7 @@
           <w:sz w:val="22"/>
           <w:szCs w:val="22"/>
         </w:rPr>
-        <w:t xml:space="preserve">También hay que tener en cuenta cuales son nuestros puntos </w:t>
-      </w:r>
-      <w:proofErr w:type="gramStart"/>
-      <w:r>
-        <w:rPr>
-          <w:sz w:val="22"/>
-          <w:szCs w:val="22"/>
-        </w:rPr>
-        <w:t>fuertes</w:t>
-      </w:r>
-      <w:proofErr w:type="gramEnd"/>
-      <w:r>
-        <w:rPr>
-          <w:sz w:val="22"/>
-          <w:szCs w:val="22"/>
-        </w:rPr>
-        <w:t xml:space="preserve"> y débiles. Para ello utilizaremos la herramienta SeoQuake que nos muestra todos los datos relevantes de cualquier web; visitas por página, palabras más exitosas, todo tipo de estadísticas y contadores para hacer </w:t>
-      </w:r>
-      <w:proofErr w:type="gramStart"/>
-      <w:r>
-        <w:rPr>
-          <w:sz w:val="22"/>
-          <w:szCs w:val="22"/>
-        </w:rPr>
-        <w:t>un</w:t>
-      </w:r>
-      <w:proofErr w:type="gramEnd"/>
-      <w:r>
-        <w:rPr>
-          <w:sz w:val="22"/>
-          <w:szCs w:val="22"/>
-        </w:rPr>
-        <w:t xml:space="preserve"> análisis detallado de cada elemento de nuestra web. </w:t>
-      </w:r>
-      <w:proofErr w:type="gramStart"/>
-      <w:r>
-        <w:rPr>
-          <w:sz w:val="22"/>
-          <w:szCs w:val="22"/>
-        </w:rPr>
-        <w:t>De esta forma sabemos que hacemos bien, que hacemos mal y donde hacer hincapié.</w:t>
-      </w:r>
-      <w:proofErr w:type="gramEnd"/>
-      <w:r>
-        <w:rPr>
-          <w:sz w:val="22"/>
-          <w:szCs w:val="22"/>
-        </w:rPr>
-        <w:t xml:space="preserve"> El </w:t>
-      </w:r>
-      <w:proofErr w:type="gramStart"/>
-      <w:r>
-        <w:rPr>
-          <w:sz w:val="22"/>
-          <w:szCs w:val="22"/>
-        </w:rPr>
-        <w:t>uso</w:t>
-      </w:r>
-      <w:proofErr w:type="gramEnd"/>
-      <w:r>
-        <w:rPr>
-          <w:sz w:val="22"/>
-          <w:szCs w:val="22"/>
-        </w:rPr>
-        <w:t xml:space="preserve"> de google Analytics también favorecerá este estudio.</w:t>
+        <w:t>También hay que tener en cuenta cuales son nuestros puntos fuertes y débiles. Para ello utilizaremos la herramienta SeoQuake que nos muestra todos los datos relevantes de cualquier web; visitas por página, palabras más exitosas, todo tipo de estadísticas y contadores para hacer un análisis detallado de cada elemento de nuestra web. De esta forma sabemos que hacemos bien, que hacemos mal y donde hacer hincapié. El uso de google Analytics también favorecerá este estudio.</w:t>
       </w:r>
     </w:p>
     <w:p>
@@ -3685,23 +3427,7 @@
           <w:sz w:val="22"/>
           <w:szCs w:val="22"/>
         </w:rPr>
-        <w:t xml:space="preserve">En cuanto a la difusión principalmente nos centraremos en las redes sociales. Usaremos el API de Facebook y Twitter para compartir logros </w:t>
-      </w:r>
-      <w:proofErr w:type="gramStart"/>
-      <w:r>
-        <w:rPr>
-          <w:sz w:val="22"/>
-          <w:szCs w:val="22"/>
-        </w:rPr>
-        <w:t>como</w:t>
-      </w:r>
-      <w:proofErr w:type="gramEnd"/>
-      <w:r>
-        <w:rPr>
-          <w:sz w:val="22"/>
-          <w:szCs w:val="22"/>
-        </w:rPr>
-        <w:t xml:space="preserve"> tareas acabadas, las últimas calificaciones obtenidas, gráficos etc. No permitimos registrarse con ambas redes sociales debido a que el registro lo efectúa la administración al centro manualmente. Pensamos que el hecho de que un alumno pueda compartir una publicación desde la app como "He acabado los deberes de mates" puede generar feedback entre los usuarios en las redes sociales, y con esto hacer conocida nuestra app y se sientan incitados a asistir a academias que trabajen con Alpha School.</w:t>
+        <w:t>En cuanto a la difusión principalmente nos centraremos en las redes sociales. Usaremos el API de Facebook y Twitter para compartir logros como tareas acabadas, las últimas calificaciones obtenidas, gráficos etc. No permitimos registrarse con ambas redes sociales debido a que el registro lo efectúa la administración al centro manualmente. Pensamos que el hecho de que un alumno pueda compartir una publicación desde la app como "He acabado los deberes de mates" puede generar feedback entre los usuarios en las redes sociales, y con esto hacer conocida nuestra app y se sientan incitados a asistir a academias que trabajen con Alpha School.</w:t>
       </w:r>
     </w:p>
     <w:p>
@@ -3867,7 +3593,7 @@
         </w:rPr>
         <w:t xml:space="preserve">Estamos utilizando para nuestro proyecto la arquitectura modelo-vista-controlador, utilizando el framework de PHP CodeIgniter. Puesto que CodeIgniter viene sin API propia, hemos utilizado unas </w:t>
       </w:r>
-      <w:hyperlink r:id="rId22" w:history="1">
+      <w:hyperlink r:id="rId23" w:history="1">
         <w:r>
           <w:rPr>
             <w:rStyle w:val="Hipervnculo"/>
@@ -4211,7 +3937,7 @@
       </w:pPr>
     </w:p>
     <w:sectPr>
-      <w:headerReference w:type="default" r:id="rId23"/>
+      <w:headerReference w:type="default" r:id="rId24"/>
       <w:pgSz w:w="12240" w:h="15840"/>
       <w:pgMar w:top="1440" w:right="1440" w:bottom="1440" w:left="1440" w:header="720" w:footer="720" w:gutter="0"/>
       <w:pgNumType w:start="0"/>
@@ -7012,7 +6738,7 @@
   <a:extraClrSchemeLst/>
   <a:extLst>
     <a:ext uri="{05A4C25C-085E-4340-85A3-A5531E510DB2}">
-      <thm15:themeFamily xmlns:thm15="http://schemas.microsoft.com/office/thememl/2012/main" xmlns="" name="Ion" id="{B8441ADB-2E43-4AF7-B97A-BD870242C6A8}" vid="{292E63A9-BB86-4E3D-B92A-7223C6510D2E}"/>
+      <thm15:themeFamily xmlns="" xmlns:thm15="http://schemas.microsoft.com/office/thememl/2012/main" name="Ion" id="{B8441ADB-2E43-4AF7-B97A-BD870242C6A8}" vid="{292E63A9-BB86-4E3D-B92A-7223C6510D2E}"/>
     </a:ext>
   </a:extLst>
 </a:theme>
@@ -7040,7 +6766,7 @@
 </file>
 
 <file path=customXml/itemProps2.xml><?xml version="1.0" encoding="utf-8"?>
-<ds:datastoreItem xmlns:ds="http://schemas.openxmlformats.org/officeDocument/2006/customXml" ds:itemID="{EA483C60-33DF-A847-A467-305094F38251}">
+<ds:datastoreItem xmlns:ds="http://schemas.openxmlformats.org/officeDocument/2006/customXml" ds:itemID="{61EB0253-685C-5C40-9122-70A7867528B4}">
   <ds:schemaRefs>
     <ds:schemaRef ds:uri="http://schemas.openxmlformats.org/officeDocument/2006/bibliography"/>
   </ds:schemaRefs>

--- a/Desarrollo/SDM/MemoriaABP 16Ene/SDM-Memoria(1).docx
+++ b/Desarrollo/SDM/MemoriaABP 16Ene/SDM-Memoria(1).docx
@@ -1,6 +1,6 @@
 
 <file path=word/document.xml><?xml version="1.0" encoding="utf-8"?>
-<w:document xmlns:wpc="http://schemas.microsoft.com/office/word/2010/wordprocessingCanvas" xmlns:mo="http://schemas.microsoft.com/office/mac/office/2008/main" xmlns:mc="http://schemas.openxmlformats.org/markup-compatibility/2006" xmlns:mv="urn:schemas-microsoft-com:mac:vml" xmlns:o="urn:schemas-microsoft-com:office:office" xmlns:r="http://schemas.openxmlformats.org/officeDocument/2006/relationships" xmlns:m="http://schemas.openxmlformats.org/officeDocument/2006/math" xmlns:v="urn:schemas-microsoft-com:vml" xmlns:wp14="http://schemas.microsoft.com/office/word/2010/wordprocessingDrawing" xmlns:wp="http://schemas.openxmlformats.org/drawingml/2006/wordprocessingDrawing" xmlns:w10="urn:schemas-microsoft-com:office:word" xmlns:w="http://schemas.openxmlformats.org/wordprocessingml/2006/main" xmlns:w14="http://schemas.microsoft.com/office/word/2010/wordml" xmlns:wpg="http://schemas.microsoft.com/office/word/2010/wordprocessingGroup" xmlns:wpi="http://schemas.microsoft.com/office/word/2010/wordprocessingInk" xmlns:wne="http://schemas.microsoft.com/office/word/2006/wordml" xmlns:wps="http://schemas.microsoft.com/office/word/2010/wordprocessingShape" mc:Ignorable="w14 wp14">
+<w:document xmlns:wpc="http://schemas.microsoft.com/office/word/2010/wordprocessingCanvas" xmlns:cx="http://schemas.microsoft.com/office/drawing/2014/chartex" xmlns:cx1="http://schemas.microsoft.com/office/drawing/2015/9/8/chartex" xmlns:cx2="http://schemas.microsoft.com/office/drawing/2015/10/21/chartex" xmlns:cx3="http://schemas.microsoft.com/office/drawing/2016/5/9/chartex" xmlns:cx4="http://schemas.microsoft.com/office/drawing/2016/5/10/chartex" xmlns:cx5="http://schemas.microsoft.com/office/drawing/2016/5/11/chartex" xmlns:mc="http://schemas.openxmlformats.org/markup-compatibility/2006" xmlns:o="urn:schemas-microsoft-com:office:office" xmlns:r="http://schemas.openxmlformats.org/officeDocument/2006/relationships" xmlns:m="http://schemas.openxmlformats.org/officeDocument/2006/math" xmlns:v="urn:schemas-microsoft-com:vml" xmlns:wp14="http://schemas.microsoft.com/office/word/2010/wordprocessingDrawing" xmlns:wp="http://schemas.openxmlformats.org/drawingml/2006/wordprocessingDrawing" xmlns:w10="urn:schemas-microsoft-com:office:word" xmlns:w="http://schemas.openxmlformats.org/wordprocessingml/2006/main" xmlns:w14="http://schemas.microsoft.com/office/word/2010/wordml" xmlns:w15="http://schemas.microsoft.com/office/word/2012/wordml" xmlns:w16se="http://schemas.microsoft.com/office/word/2015/wordml/symex" xmlns:wpg="http://schemas.microsoft.com/office/word/2010/wordprocessingGroup" xmlns:wpi="http://schemas.microsoft.com/office/word/2010/wordprocessingInk" xmlns:wne="http://schemas.microsoft.com/office/word/2006/wordml" xmlns:wps="http://schemas.microsoft.com/office/word/2010/wordprocessingShape" mc:Ignorable="w14 w15 w16se wp14">
   <w:body>
     <w:sdt>
       <w:sdtPr>
@@ -21,7 +21,7 @@
             <mc:AlternateContent>
               <mc:Choice Requires="wpg">
                 <w:drawing>
-                  <wp:anchor distT="0" distB="0" distL="114300" distR="114300" simplePos="0" relativeHeight="251662336" behindDoc="0" locked="0" layoutInCell="1" allowOverlap="1" wp14:anchorId="61D44BF8" wp14:editId="28735A89">
+                  <wp:anchor distT="0" distB="0" distL="114300" distR="114300" simplePos="0" relativeHeight="251658240" behindDoc="0" locked="0" layoutInCell="1" allowOverlap="1" wp14:anchorId="61D44BF8" wp14:editId="775B71AB">
                     <wp:simplePos x="0" y="0"/>
                     <wp:positionH relativeFrom="page">
                       <wp:align>center</wp:align>
@@ -222,7 +222,7 @@
                                 <a:avLst/>
                               </a:prstGeom>
                               <a:blipFill>
-                                <a:blip r:embed="rId10"/>
+                                <a:blip r:embed="rId9"/>
                                 <a:stretch>
                                   <a:fillRect r="-7574"/>
                                 </a:stretch>
@@ -266,15 +266,15 @@
                   </wp:anchor>
                 </w:drawing>
               </mc:Choice>
-              <mc:Fallback xmlns:cx="http://schemas.microsoft.com/office/drawing/2014/chartex" xmlns:cx1="http://schemas.microsoft.com/office/drawing/2015/9/8/chartex" xmlns:cx2="http://schemas.microsoft.com/office/drawing/2015/10/21/chartex" xmlns:cx3="http://schemas.microsoft.com/office/drawing/2016/5/9/chartex" xmlns:cx4="http://schemas.microsoft.com/office/drawing/2016/5/10/chartex" xmlns:cx5="http://schemas.microsoft.com/office/drawing/2016/5/11/chartex" xmlns:w15="http://schemas.microsoft.com/office/word/2012/wordml" xmlns:w16se="http://schemas.microsoft.com/office/word/2015/wordml/symex">
+              <mc:Fallback>
                 <w:pict>
-                  <v:group w14:anchorId="092EC5FE" id="Grupo 149" o:spid="_x0000_s1026" style="position:absolute;margin-left:0;margin-top:0;width:8in;height:95.7pt;z-index:251662336;mso-width-percent:941;mso-height-percent:121;mso-top-percent:23;mso-position-horizontal:center;mso-position-horizontal-relative:page;mso-position-vertical-relative:page;mso-width-percent:941;mso-height-percent:121;mso-top-percent:23" coordorigin="" coordsize="73152,12161" o:gfxdata="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">
+                  <v:group w14:anchorId="7A58A7C8" id="Grupo 149" o:spid="_x0000_s1026" style="position:absolute;margin-left:0;margin-top:0;width:8in;height:95.7pt;z-index:251658240;mso-width-percent:941;mso-height-percent:121;mso-top-percent:23;mso-position-horizontal:center;mso-position-horizontal-relative:page;mso-position-vertical-relative:page;mso-width-percent:941;mso-height-percent:121;mso-top-percent:23" coordorigin="" coordsize="73152,12161" o:gfxdata="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">
                     <v:shape id="Rectángulo 51" o:spid="_x0000_s1027" style="position:absolute;width:73152;height:11303;visibility:visible;mso-wrap-style:square;v-text-anchor:middle" coordsize="7312660,1129665" o:gfxdata="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" path="m,l7312660,r,1129665l3619500,733425,,1091565,,xe" fillcolor="#b01513 [3204]" stroked="f" strokeweight="1.5pt">
                       <v:stroke endcap="round"/>
                       <v:path arrowok="t" o:connecttype="custom" o:connectlocs="0,0;7315200,0;7315200,1130373;3620757,733885;0,1092249;0,0" o:connectangles="0,0,0,0,0,0"/>
                     </v:shape>
                     <v:rect id="Rectángulo 151" o:spid="_x0000_s1028" style="position:absolute;width:73152;height:12161;visibility:visible;mso-wrap-style:square;v-text-anchor:middle" o:gfxdata="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" stroked="f" strokeweight="1.5pt">
-                      <v:fill r:id="rId11" o:title="" recolor="t" rotate="t" type="frame"/>
+                      <v:fill r:id="rId10" o:title="" recolor="t" rotate="t" type="frame"/>
                       <v:stroke endcap="round"/>
                     </v:rect>
                     <w10:wrap anchorx="page" anchory="page"/>
@@ -298,7 +298,7 @@
             <mc:AlternateContent>
               <mc:Choice Requires="wps">
                 <w:drawing>
-                  <wp:anchor distT="0" distB="0" distL="114300" distR="114300" simplePos="0" relativeHeight="251660288" behindDoc="0" locked="0" layoutInCell="1" allowOverlap="1" wp14:anchorId="6C6513C2" wp14:editId="7CB3D915">
+                  <wp:anchor distT="0" distB="0" distL="114300" distR="114300" simplePos="0" relativeHeight="251657216" behindDoc="0" locked="0" layoutInCell="1" allowOverlap="1" wp14:anchorId="6C6513C2" wp14:editId="0A24A35D">
                     <wp:simplePos x="0" y="0"/>
                     <wp:positionH relativeFrom="page">
                       <wp:posOffset>228600</wp:posOffset>
@@ -384,7 +384,27 @@
                                     <w:szCs w:val="28"/>
                                     <w:lang w:val="es-ES"/>
                                   </w:rPr>
-                                  <w:t>Jorge Cabanes Pastor</w:t>
+                                  <w:t xml:space="preserve">Jorge </w:t>
+                                </w:r>
+                                <w:proofErr w:type="spellStart"/>
+                                <w:r>
+                                  <w:rPr>
+                                    <w:color w:val="595959" w:themeColor="text1" w:themeTint="A6"/>
+                                    <w:sz w:val="28"/>
+                                    <w:szCs w:val="28"/>
+                                    <w:lang w:val="es-ES"/>
+                                  </w:rPr>
+                                  <w:t>Cabanes</w:t>
+                                </w:r>
+                                <w:proofErr w:type="spellEnd"/>
+                                <w:r>
+                                  <w:rPr>
+                                    <w:color w:val="595959" w:themeColor="text1" w:themeTint="A6"/>
+                                    <w:sz w:val="28"/>
+                                    <w:szCs w:val="28"/>
+                                    <w:lang w:val="es-ES"/>
+                                  </w:rPr>
+                                  <w:t xml:space="preserve"> Pastor</w:t>
                                 </w:r>
                               </w:p>
                               <w:p>
@@ -405,7 +425,27 @@
                                     <w:szCs w:val="28"/>
                                     <w:lang w:val="es-ES"/>
                                   </w:rPr>
-                                  <w:t xml:space="preserve">Ricardo Espí Serrano </w:t>
+                                  <w:t xml:space="preserve">Ricardo </w:t>
+                                </w:r>
+                                <w:proofErr w:type="spellStart"/>
+                                <w:r>
+                                  <w:rPr>
+                                    <w:color w:val="595959" w:themeColor="text1" w:themeTint="A6"/>
+                                    <w:sz w:val="28"/>
+                                    <w:szCs w:val="28"/>
+                                    <w:lang w:val="es-ES"/>
+                                  </w:rPr>
+                                  <w:t>Espí</w:t>
+                                </w:r>
+                                <w:proofErr w:type="spellEnd"/>
+                                <w:r>
+                                  <w:rPr>
+                                    <w:color w:val="595959" w:themeColor="text1" w:themeTint="A6"/>
+                                    <w:sz w:val="28"/>
+                                    <w:szCs w:val="28"/>
+                                    <w:lang w:val="es-ES"/>
+                                  </w:rPr>
+                                  <w:t xml:space="preserve"> Serrano </w:t>
                                 </w:r>
                               </w:p>
                               <w:p>
@@ -463,11 +503,11 @@
               </mc:Choice>
               <mc:Fallback>
                 <w:pict>
-                  <v:shapetype id="_x0000_t202" coordsize="21600,21600" o:spt="202" path="m0,0l0,21600,21600,21600,21600,0xe">
+                  <v:shapetype w14:anchorId="6C6513C2" id="_x0000_t202" coordsize="21600,21600" o:spt="202" path="m,l,21600r21600,l21600,xe">
                     <v:stroke joinstyle="miter"/>
                     <v:path gradientshapeok="t" o:connecttype="rect"/>
                   </v:shapetype>
-                  <v:shape id="Cuadro de texto 152" o:spid="_x0000_s1026" type="#_x0000_t202" style="position:absolute;margin-left:18pt;margin-top:503.2pt;width:8in;height:123.75pt;z-index:251660288;visibility:visible;mso-wrap-style:square;mso-width-percent:941;mso-height-percent:0;mso-wrap-distance-left:9pt;mso-wrap-distance-top:0;mso-wrap-distance-right:9pt;mso-wrap-distance-bottom:0;mso-position-horizontal:absolute;mso-position-horizontal-relative:page;mso-position-vertical:absolute;mso-position-vertical-relative:page;mso-width-percent:941;mso-height-percent:0;mso-width-relative:page;mso-height-relative:page;v-text-anchor:bottom" o:gfxdata="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" filled="f" stroked="f" strokeweight=".5pt">
+                  <v:shape id="Cuadro de texto 152" o:spid="_x0000_s1026" type="#_x0000_t202" style="position:absolute;margin-left:18pt;margin-top:503.2pt;width:8in;height:123.75pt;z-index:251657216;visibility:visible;mso-wrap-style:square;mso-width-percent:941;mso-height-percent:0;mso-wrap-distance-left:9pt;mso-wrap-distance-top:0;mso-wrap-distance-right:9pt;mso-wrap-distance-bottom:0;mso-position-horizontal:absolute;mso-position-horizontal-relative:page;mso-position-vertical:absolute;mso-position-vertical-relative:page;mso-width-percent:941;mso-height-percent:0;mso-width-relative:page;mso-height-relative:page;v-text-anchor:bottom" o:gfxdata="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" filled="f" stroked="f" strokeweight=".5pt">
                     <v:textbox inset="126pt,0,54pt,0">
                       <w:txbxContent>
                         <w:p>
@@ -509,7 +549,27 @@
                               <w:szCs w:val="28"/>
                               <w:lang w:val="es-ES"/>
                             </w:rPr>
-                            <w:t>Jorge Cabanes Pastor</w:t>
+                            <w:t xml:space="preserve">Jorge </w:t>
+                          </w:r>
+                          <w:proofErr w:type="spellStart"/>
+                          <w:r>
+                            <w:rPr>
+                              <w:color w:val="595959" w:themeColor="text1" w:themeTint="A6"/>
+                              <w:sz w:val="28"/>
+                              <w:szCs w:val="28"/>
+                              <w:lang w:val="es-ES"/>
+                            </w:rPr>
+                            <w:t>Cabanes</w:t>
+                          </w:r>
+                          <w:proofErr w:type="spellEnd"/>
+                          <w:r>
+                            <w:rPr>
+                              <w:color w:val="595959" w:themeColor="text1" w:themeTint="A6"/>
+                              <w:sz w:val="28"/>
+                              <w:szCs w:val="28"/>
+                              <w:lang w:val="es-ES"/>
+                            </w:rPr>
+                            <w:t xml:space="preserve"> Pastor</w:t>
                           </w:r>
                         </w:p>
                         <w:p>
@@ -530,7 +590,27 @@
                               <w:szCs w:val="28"/>
                               <w:lang w:val="es-ES"/>
                             </w:rPr>
-                            <w:t xml:space="preserve">Ricardo Espí Serrano </w:t>
+                            <w:t xml:space="preserve">Ricardo </w:t>
+                          </w:r>
+                          <w:proofErr w:type="spellStart"/>
+                          <w:r>
+                            <w:rPr>
+                              <w:color w:val="595959" w:themeColor="text1" w:themeTint="A6"/>
+                              <w:sz w:val="28"/>
+                              <w:szCs w:val="28"/>
+                              <w:lang w:val="es-ES"/>
+                            </w:rPr>
+                            <w:t>Espí</w:t>
+                          </w:r>
+                          <w:proofErr w:type="spellEnd"/>
+                          <w:r>
+                            <w:rPr>
+                              <w:color w:val="595959" w:themeColor="text1" w:themeTint="A6"/>
+                              <w:sz w:val="28"/>
+                              <w:szCs w:val="28"/>
+                              <w:lang w:val="es-ES"/>
+                            </w:rPr>
+                            <w:t xml:space="preserve"> Serrano </w:t>
                           </w:r>
                         </w:p>
                         <w:p>
@@ -582,7 +662,7 @@
             <mc:AlternateContent>
               <mc:Choice Requires="wps">
                 <w:drawing>
-                  <wp:anchor distT="0" distB="0" distL="114300" distR="114300" simplePos="0" relativeHeight="251659264" behindDoc="0" locked="0" layoutInCell="1" allowOverlap="1" wp14:anchorId="1A9BF224" wp14:editId="6BA51E20">
+                  <wp:anchor distT="0" distB="0" distL="114300" distR="114300" simplePos="0" relativeHeight="251656192" behindDoc="0" locked="0" layoutInCell="1" allowOverlap="1" wp14:anchorId="1A9BF224" wp14:editId="7D9634BD">
                     <wp:simplePos x="0" y="0"/>
                     <wp:positionH relativeFrom="page">
                       <wp:posOffset>229235</wp:posOffset>
@@ -734,7 +814,7 @@
               </mc:Choice>
               <mc:Fallback>
                 <w:pict>
-                  <v:shape id="Cuadro de texto 154" o:spid="_x0000_s1027" type="#_x0000_t202" style="position:absolute;margin-left:18.05pt;margin-top:152.85pt;width:8in;height:286.5pt;z-index:251659264;visibility:visible;mso-wrap-style:square;mso-width-percent:941;mso-height-percent:363;mso-wrap-distance-left:9pt;mso-wrap-distance-top:0;mso-wrap-distance-right:9pt;mso-wrap-distance-bottom:0;mso-position-horizontal:absolute;mso-position-horizontal-relative:page;mso-position-vertical:absolute;mso-position-vertical-relative:page;mso-width-percent:941;mso-height-percent:363;mso-width-relative:page;mso-height-relative:page;v-text-anchor:bottom" o:gfxdata="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" filled="f" stroked="f" strokeweight=".5pt">
+                  <v:shape w14:anchorId="1A9BF224" id="Cuadro de texto 154" o:spid="_x0000_s1027" type="#_x0000_t202" style="position:absolute;margin-left:18.05pt;margin-top:152.85pt;width:8in;height:286.5pt;z-index:251656192;visibility:visible;mso-wrap-style:square;mso-width-percent:941;mso-height-percent:363;mso-wrap-distance-left:9pt;mso-wrap-distance-top:0;mso-wrap-distance-right:9pt;mso-wrap-distance-bottom:0;mso-position-horizontal:absolute;mso-position-horizontal-relative:page;mso-position-vertical:absolute;mso-position-vertical-relative:page;mso-width-percent:941;mso-height-percent:363;mso-width-relative:page;mso-height-relative:page;v-text-anchor:bottom" o:gfxdata="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" filled="f" stroked="f" strokeweight=".5pt">
                     <v:textbox inset="126pt,0,54pt,0">
                       <w:txbxContent>
                         <w:p>
@@ -858,7 +938,7 @@
       <w:sdtContent>
         <w:p>
           <w:pPr>
-            <w:pStyle w:val="Encabezadodetabladecontenido"/>
+            <w:pStyle w:val="TtuloTDC"/>
             <w:rPr>
               <w:sz w:val="96"/>
             </w:rPr>
@@ -1838,7 +1918,25 @@
           <w:szCs w:val="22"/>
           <w:lang w:val="es-ES"/>
         </w:rPr>
-        <w:t xml:space="preserve">Nuestro proyecto Alpha-School trata de una </w:t>
+        <w:t xml:space="preserve">Nuestro proyecto </w:t>
+      </w:r>
+      <w:proofErr w:type="spellStart"/>
+      <w:r>
+        <w:rPr>
+          <w:sz w:val="22"/>
+          <w:szCs w:val="22"/>
+          <w:lang w:val="es-ES"/>
+        </w:rPr>
+        <w:t>Alpha-School</w:t>
+      </w:r>
+      <w:proofErr w:type="spellEnd"/>
+      <w:r>
+        <w:rPr>
+          <w:sz w:val="22"/>
+          <w:szCs w:val="22"/>
+          <w:lang w:val="es-ES"/>
+        </w:rPr>
+        <w:t xml:space="preserve"> trata de una </w:t>
       </w:r>
       <w:r>
         <w:rPr>
@@ -2394,13 +2492,57 @@
       <w:bookmarkEnd w:id="1"/>
     </w:p>
     <w:p>
+      <w:pPr>
+        <w:ind w:left="720"/>
+        <w:rPr>
+          <w:sz w:val="22"/>
+          <w:szCs w:val="22"/>
+          <w:lang w:val="es-ES"/>
+        </w:rPr>
+      </w:pPr>
+      <w:r>
+        <w:rPr>
+          <w:sz w:val="22"/>
+          <w:szCs w:val="22"/>
+          <w:lang w:val="es-ES"/>
+        </w:rPr>
+        <w:t xml:space="preserve">    </w:t>
+      </w:r>
+      <w:r>
+        <w:rPr>
+          <w:sz w:val="22"/>
+          <w:szCs w:val="22"/>
+          <w:lang w:val="es-ES"/>
+        </w:rPr>
+        <w:t xml:space="preserve">Estos son algunos </w:t>
+      </w:r>
+      <w:proofErr w:type="spellStart"/>
+      <w:r>
+        <w:rPr>
+          <w:sz w:val="22"/>
+          <w:szCs w:val="22"/>
+          <w:lang w:val="es-ES"/>
+        </w:rPr>
+        <w:t>mockups</w:t>
+      </w:r>
+      <w:proofErr w:type="spellEnd"/>
+      <w:r>
+        <w:rPr>
+          <w:sz w:val="22"/>
+          <w:szCs w:val="22"/>
+          <w:lang w:val="es-ES"/>
+        </w:rPr>
+        <w:t xml:space="preserve"> sobre el diseño de la aplicación móvil:</w:t>
+      </w:r>
+    </w:p>
+    <w:p>
       <w:r>
         <w:rPr>
           <w:noProof/>
           <w:lang w:val="es-ES" w:eastAsia="es-ES"/>
         </w:rPr>
         <w:drawing>
-          <wp:inline distT="0" distB="0" distL="0" distR="0" wp14:anchorId="63AB6290" wp14:editId="47AA1DE8">
+          <wp:inline distT="0" distB="0" distL="0" distR="0" wp14:anchorId="63AB6290" wp14:editId="067236DE">
             <wp:extent cx="2455741" cy="5029200"/>
             <wp:effectExtent l="25400" t="25400" r="109855" b="101600"/>
             <wp:docPr id="2" name="Imagen 2" descr="Macintosh HD:private:var:folders:1g:hdwf5qys7n7d77pmfmz3z6940000gn:T:TemporaryItems:19107-1.png"/>
@@ -2417,7 +2559,7 @@
                     </pic:cNvPicPr>
                   </pic:nvPicPr>
                   <pic:blipFill>
-                    <a:blip r:embed="rId12">
+                    <a:blip r:embed="rId11">
                       <a:extLst>
                         <a:ext uri="{28A0092B-C50C-407E-A947-70E740481C1C}">
                           <a14:useLocalDpi xmlns:a14="http://schemas.microsoft.com/office/drawing/2010/main" val="0"/>
@@ -2461,7 +2603,7 @@
           <w:lang w:val="es-ES" w:eastAsia="es-ES"/>
         </w:rPr>
         <w:drawing>
-          <wp:inline distT="0" distB="0" distL="0" distR="0" wp14:anchorId="53A30FE6" wp14:editId="556DEA90">
+          <wp:inline distT="0" distB="0" distL="0" distR="0" wp14:anchorId="53A30FE6" wp14:editId="66AF8E08">
             <wp:extent cx="2554304" cy="5231049"/>
             <wp:effectExtent l="25400" t="25400" r="113030" b="103505"/>
             <wp:docPr id="6" name="Imagen 6" descr="Macintosh HD:private:var:folders:1g:hdwf5qys7n7d77pmfmz3z6940000gn:T:TemporaryItems:19107-2.png"/>
@@ -2478,7 +2620,7 @@
                     </pic:cNvPicPr>
                   </pic:nvPicPr>
                   <pic:blipFill>
-                    <a:blip r:embed="rId13">
+                    <a:blip r:embed="rId12">
                       <a:extLst>
                         <a:ext uri="{28A0092B-C50C-407E-A947-70E740481C1C}">
                           <a14:useLocalDpi xmlns:a14="http://schemas.microsoft.com/office/drawing/2010/main" val="0"/>
@@ -2525,7 +2667,7 @@
         </w:rPr>
         <w:lastRenderedPageBreak/>
         <w:drawing>
-          <wp:inline distT="0" distB="0" distL="0" distR="0" wp14:anchorId="519D2043" wp14:editId="0F7F6EA6">
+          <wp:inline distT="0" distB="0" distL="0" distR="0" wp14:anchorId="519D2043" wp14:editId="77E8A943">
             <wp:extent cx="2339466" cy="4791075"/>
             <wp:effectExtent l="25400" t="25400" r="99060" b="111125"/>
             <wp:docPr id="9" name="Imagen 9" descr="Macintosh HD:private:var:folders:1g:hdwf5qys7n7d77pmfmz3z6940000gn:T:TemporaryItems:19107-3.png"/>
@@ -2542,7 +2684,7 @@
                     </pic:cNvPicPr>
                   </pic:nvPicPr>
                   <pic:blipFill>
-                    <a:blip r:embed="rId14">
+                    <a:blip r:embed="rId13">
                       <a:extLst>
                         <a:ext uri="{28A0092B-C50C-407E-A947-70E740481C1C}">
                           <a14:useLocalDpi xmlns:a14="http://schemas.microsoft.com/office/drawing/2010/main" val="0"/>
@@ -2586,7 +2728,7 @@
           <w:lang w:val="es-ES" w:eastAsia="es-ES"/>
         </w:rPr>
         <w:drawing>
-          <wp:inline distT="0" distB="0" distL="0" distR="0" wp14:anchorId="20098C27" wp14:editId="194B56B6">
+          <wp:inline distT="0" distB="0" distL="0" distR="0" wp14:anchorId="20098C27" wp14:editId="33B25FCF">
             <wp:extent cx="2347361" cy="4807243"/>
             <wp:effectExtent l="25400" t="25400" r="91440" b="95250"/>
             <wp:docPr id="10" name="Imagen 10" descr="Macintosh HD:private:var:folders:1g:hdwf5qys7n7d77pmfmz3z6940000gn:T:TemporaryItems:19107-4.png"/>
@@ -2603,7 +2745,7 @@
                     </pic:cNvPicPr>
                   </pic:nvPicPr>
                   <pic:blipFill>
-                    <a:blip r:embed="rId15">
+                    <a:blip r:embed="rId14">
                       <a:extLst>
                         <a:ext uri="{28A0092B-C50C-407E-A947-70E740481C1C}">
                           <a14:useLocalDpi xmlns:a14="http://schemas.microsoft.com/office/drawing/2010/main" val="0"/>
@@ -2650,7 +2792,7 @@
         </w:rPr>
         <w:lastRenderedPageBreak/>
         <w:drawing>
-          <wp:inline distT="0" distB="0" distL="0" distR="0" wp14:anchorId="0A9DCF84" wp14:editId="611FC38A">
+          <wp:inline distT="0" distB="0" distL="0" distR="0" wp14:anchorId="0A9DCF84" wp14:editId="5D125466">
             <wp:extent cx="2674340" cy="5476875"/>
             <wp:effectExtent l="25400" t="25400" r="94615" b="111125"/>
             <wp:docPr id="3" name="Imagen 3" descr="Macintosh HD:private:var:folders:1g:hdwf5qys7n7d77pmfmz3z6940000gn:T:TemporaryItems:19107-12.png"/>
@@ -2667,7 +2809,7 @@
                     </pic:cNvPicPr>
                   </pic:nvPicPr>
                   <pic:blipFill>
-                    <a:blip r:embed="rId16">
+                    <a:blip r:embed="rId15">
                       <a:extLst>
                         <a:ext uri="{28A0092B-C50C-407E-A947-70E740481C1C}">
                           <a14:useLocalDpi xmlns:a14="http://schemas.microsoft.com/office/drawing/2010/main" val="0"/>
@@ -2711,7 +2853,7 @@
           <w:lang w:val="es-ES" w:eastAsia="es-ES"/>
         </w:rPr>
         <w:drawing>
-          <wp:inline distT="0" distB="0" distL="0" distR="0" wp14:anchorId="7CC8A6C0" wp14:editId="22964507">
+          <wp:inline distT="0" distB="0" distL="0" distR="0" wp14:anchorId="7CC8A6C0" wp14:editId="233CC2D8">
             <wp:extent cx="2339466" cy="4791075"/>
             <wp:effectExtent l="25400" t="25400" r="99060" b="111125"/>
             <wp:docPr id="8" name="Imagen 8" descr="Macintosh HD:private:var:folders:1g:hdwf5qys7n7d77pmfmz3z6940000gn:T:TemporaryItems:19107-7.png"/>
@@ -2728,7 +2870,7 @@
                     </pic:cNvPicPr>
                   </pic:nvPicPr>
                   <pic:blipFill>
-                    <a:blip r:embed="rId17">
+                    <a:blip r:embed="rId16">
                       <a:extLst>
                         <a:ext uri="{28A0092B-C50C-407E-A947-70E740481C1C}">
                           <a14:useLocalDpi xmlns:a14="http://schemas.microsoft.com/office/drawing/2010/main" val="0"/>
@@ -2775,7 +2917,7 @@
         </w:rPr>
         <w:lastRenderedPageBreak/>
         <w:drawing>
-          <wp:inline distT="0" distB="0" distL="0" distR="0" wp14:anchorId="767884CA" wp14:editId="56E7D492">
+          <wp:inline distT="0" distB="0" distL="0" distR="0" wp14:anchorId="767884CA" wp14:editId="6D0BA09F">
             <wp:extent cx="2664891" cy="5457524"/>
             <wp:effectExtent l="25400" t="25400" r="104140" b="105410"/>
             <wp:docPr id="4" name="Imagen 4" descr="Macintosh HD:private:var:folders:1g:hdwf5qys7n7d77pmfmz3z6940000gn:T:TemporaryItems:19107-16.png"/>
@@ -2792,7 +2934,7 @@
                     </pic:cNvPicPr>
                   </pic:nvPicPr>
                   <pic:blipFill>
-                    <a:blip r:embed="rId18">
+                    <a:blip r:embed="rId17">
                       <a:extLst>
                         <a:ext uri="{28A0092B-C50C-407E-A947-70E740481C1C}">
                           <a14:useLocalDpi xmlns:a14="http://schemas.microsoft.com/office/drawing/2010/main" val="0"/>
@@ -2836,7 +2978,7 @@
           <w:lang w:val="es-ES" w:eastAsia="es-ES"/>
         </w:rPr>
         <w:drawing>
-          <wp:inline distT="0" distB="0" distL="0" distR="0" wp14:anchorId="768A30F2" wp14:editId="71EAC634">
+          <wp:inline distT="0" distB="0" distL="0" distR="0" wp14:anchorId="768A30F2" wp14:editId="721DF0E4">
             <wp:extent cx="2720704" cy="5571824"/>
             <wp:effectExtent l="25400" t="25400" r="99060" b="92710"/>
             <wp:docPr id="5" name="Imagen 5" descr="Macintosh HD:private:var:folders:1g:hdwf5qys7n7d77pmfmz3z6940000gn:T:TemporaryItems:19107-17.png"/>
@@ -2853,7 +2995,7 @@
                     </pic:cNvPicPr>
                   </pic:nvPicPr>
                   <pic:blipFill>
-                    <a:blip r:embed="rId19">
+                    <a:blip r:embed="rId18">
                       <a:extLst>
                         <a:ext uri="{28A0092B-C50C-407E-A947-70E740481C1C}">
                           <a14:useLocalDpi xmlns:a14="http://schemas.microsoft.com/office/drawing/2010/main" val="0"/>
@@ -2900,7 +3042,7 @@
         </w:rPr>
         <w:lastRenderedPageBreak/>
         <w:drawing>
-          <wp:inline distT="0" distB="0" distL="0" distR="0" wp14:anchorId="06021E01" wp14:editId="0025C4BB">
+          <wp:inline distT="0" distB="0" distL="0" distR="0" wp14:anchorId="06021E01" wp14:editId="01AF41DC">
             <wp:extent cx="2395278" cy="4905375"/>
             <wp:effectExtent l="25400" t="25400" r="93980" b="98425"/>
             <wp:docPr id="7" name="Imagen 7" descr="Macintosh HD:private:var:folders:1g:hdwf5qys7n7d77pmfmz3z6940000gn:T:TemporaryItems:19107-20.png"/>
@@ -2917,7 +3059,7 @@
                     </pic:cNvPicPr>
                   </pic:nvPicPr>
                   <pic:blipFill>
-                    <a:blip r:embed="rId20">
+                    <a:blip r:embed="rId19">
                       <a:extLst>
                         <a:ext uri="{28A0092B-C50C-407E-A947-70E740481C1C}">
                           <a14:useLocalDpi xmlns:a14="http://schemas.microsoft.com/office/drawing/2010/main" val="0"/>
@@ -2961,7 +3103,7 @@
           <w:lang w:val="es-ES" w:eastAsia="es-ES"/>
         </w:rPr>
         <w:drawing>
-          <wp:inline distT="0" distB="0" distL="0" distR="0" wp14:anchorId="05B13193" wp14:editId="7FEF5F7F">
+          <wp:inline distT="0" distB="0" distL="0" distR="0" wp14:anchorId="05B13193" wp14:editId="3B7E3F1B">
             <wp:extent cx="2897589" cy="5934075"/>
             <wp:effectExtent l="25400" t="25400" r="99695" b="111125"/>
             <wp:docPr id="11" name="Imagen 11" descr="Macintosh HD:private:var:folders:1g:hdwf5qys7n7d77pmfmz3z6940000gn:T:TemporaryItems:19107-14.png"/>
@@ -2978,7 +3120,7 @@
                     </pic:cNvPicPr>
                   </pic:nvPicPr>
                   <pic:blipFill>
-                    <a:blip r:embed="rId21">
+                    <a:blip r:embed="rId20">
                       <a:extLst>
                         <a:ext uri="{28A0092B-C50C-407E-A947-70E740481C1C}">
                           <a14:useLocalDpi xmlns:a14="http://schemas.microsoft.com/office/drawing/2010/main" val="0"/>
@@ -3017,17 +3159,44 @@
         </w:drawing>
       </w:r>
     </w:p>
+    <w:p/>
     <w:p>
-      <w:r>
-        <w:rPr>
+      <w:pPr>
+        <w:rPr>
+          <w:sz w:val="30"/>
+          <w:szCs w:val="30"/>
+        </w:rPr>
+      </w:pPr>
+      <w:r>
+        <w:rPr>
+          <w:b/>
           <w:noProof/>
+          <w:sz w:val="30"/>
+          <w:szCs w:val="30"/>
+          <w:u w:val="single"/>
           <w:lang w:val="es-ES" w:eastAsia="es-ES"/>
         </w:rPr>
         <w:lastRenderedPageBreak/>
         <w:drawing>
-          <wp:inline distT="0" distB="0" distL="0" distR="0" wp14:anchorId="5C65C1D6" wp14:editId="11C26193">
+          <wp:anchor distT="0" distB="0" distL="114300" distR="114300" simplePos="0" relativeHeight="251658240" behindDoc="1" locked="0" layoutInCell="1" allowOverlap="1" wp14:anchorId="253149A9" wp14:editId="6F6CE4E9">
+            <wp:simplePos x="0" y="0"/>
+            <wp:positionH relativeFrom="column">
+              <wp:posOffset>0</wp:posOffset>
+            </wp:positionH>
+            <wp:positionV relativeFrom="paragraph">
+              <wp:posOffset>495300</wp:posOffset>
+            </wp:positionV>
             <wp:extent cx="5938520" cy="5476875"/>
             <wp:effectExtent l="0" t="0" r="5080" b="9525"/>
+            <wp:wrapTight wrapText="bothSides">
+              <wp:wrapPolygon edited="0">
+                <wp:start x="0" y="0"/>
+                <wp:lineTo x="0" y="21562"/>
+                <wp:lineTo x="21549" y="21562"/>
+                <wp:lineTo x="21549" y="0"/>
+                <wp:lineTo x="0" y="0"/>
+              </wp:wrapPolygon>
+            </wp:wrapTight>
             <wp:docPr id="1" name="Imagen 1" descr="Macintosh HD:Users:Jorge:Desktop:Captura de pantalla 2017-01-16 a las 22.57.01.png"/>
             <wp:cNvGraphicFramePr>
               <a:graphicFrameLocks xmlns:a="http://schemas.openxmlformats.org/drawingml/2006/main" noChangeAspect="1"/>
@@ -3042,7 +3211,7 @@
                     </pic:cNvPicPr>
                   </pic:nvPicPr>
                   <pic:blipFill>
-                    <a:blip r:embed="rId22">
+                    <a:blip r:embed="rId21">
                       <a:extLst>
                         <a:ext uri="{28A0092B-C50C-407E-A947-70E740481C1C}">
                           <a14:useLocalDpi xmlns:a14="http://schemas.microsoft.com/office/drawing/2010/main" val="0"/>
@@ -3070,13 +3239,34 @@
                 </pic:pic>
               </a:graphicData>
             </a:graphic>
-          </wp:inline>
+          </wp:anchor>
         </w:drawing>
       </w:r>
-    </w:p>
-    <w:p>
-      <w:bookmarkStart w:id="2" w:name="_GoBack"/>
-      <w:bookmarkEnd w:id="2"/>
+      <w:r>
+        <w:rPr>
+          <w:b/>
+          <w:sz w:val="30"/>
+          <w:szCs w:val="30"/>
+          <w:u w:val="single"/>
+        </w:rPr>
+        <w:t>BASE</w:t>
+      </w:r>
+      <w:r>
+        <w:rPr>
+          <w:b/>
+          <w:u w:val="single"/>
+        </w:rPr>
+        <w:t xml:space="preserve"> </w:t>
+      </w:r>
+      <w:r>
+        <w:rPr>
+          <w:b/>
+          <w:sz w:val="30"/>
+          <w:szCs w:val="30"/>
+          <w:u w:val="single"/>
+        </w:rPr>
+        <w:t>DE DATOS</w:t>
+      </w:r>
     </w:p>
     <w:p>
       <w:pPr>
@@ -3093,7 +3283,7 @@
           <w:lang w:val="es-ES"/>
         </w:rPr>
       </w:pPr>
-      <w:bookmarkStart w:id="3" w:name="_Toc472364732"/>
+      <w:bookmarkStart w:id="2" w:name="_Toc472364732"/>
       <w:r>
         <w:rPr>
           <w:rFonts w:ascii="Century Gothic" w:hAnsi="Century Gothic"/>
@@ -3102,6 +3292,7 @@
           <w:sz w:val="36"/>
           <w:lang w:val="es-ES"/>
         </w:rPr>
+        <w:lastRenderedPageBreak/>
         <w:t>Marco tecnológico</w:t>
       </w:r>
       <w:r>
@@ -3114,7 +3305,7 @@
         </w:rPr>
         <w:t xml:space="preserve"> del proyecto</w:t>
       </w:r>
-      <w:bookmarkEnd w:id="3"/>
+      <w:bookmarkEnd w:id="2"/>
       <w:r>
         <w:rPr>
           <w:rFonts w:ascii="Century Gothic" w:hAnsi="Century Gothic"/>
@@ -3141,7 +3332,7 @@
           <w:lang w:val="es-ES"/>
         </w:rPr>
       </w:pPr>
-      <w:bookmarkStart w:id="4" w:name="_Toc472364733"/>
+      <w:bookmarkStart w:id="3" w:name="_Toc472364733"/>
       <w:r>
         <w:rPr>
           <w:rFonts w:ascii="Century Gothic" w:hAnsi="Century Gothic"/>
@@ -3152,7 +3343,7 @@
         </w:rPr>
         <w:t>Objetivos SDM</w:t>
       </w:r>
-      <w:bookmarkEnd w:id="4"/>
+      <w:bookmarkEnd w:id="3"/>
     </w:p>
     <w:p>
       <w:pPr>
@@ -3181,7 +3372,7 @@
         </w:rPr>
         <w:t xml:space="preserve"> </w:t>
       </w:r>
-      <w:bookmarkStart w:id="5" w:name="_Toc472364734"/>
+      <w:bookmarkStart w:id="4" w:name="_Toc472364734"/>
       <w:r>
         <w:rPr>
           <w:rFonts w:ascii="Century Gothic" w:hAnsi="Century Gothic"/>
@@ -3193,7 +3384,7 @@
         </w:rPr>
         <w:t>Gestión de contenidos</w:t>
       </w:r>
-      <w:bookmarkEnd w:id="5"/>
+      <w:bookmarkEnd w:id="4"/>
       <w:r>
         <w:rPr>
           <w:rFonts w:ascii="Century Gothic" w:hAnsi="Century Gothic"/>
@@ -3236,7 +3427,6 @@
           <w:sz w:val="22"/>
           <w:lang w:val="es-ES"/>
         </w:rPr>
-        <w:lastRenderedPageBreak/>
         <w:t>Nuestra página también dispondrá de plantillas de autorizaciones, justificantes y tutorías las cuales solo tendrán que ser rellenadas con unos pocos datos como nombre del alumno/a, fecha, nombre del profesor/a o nombre del padre del alumno/a, con esto se pretende que los usuarios con pocos conocimientos informáticos pueden hacer usar todas las funciones que dispone nuestra aplicación.</w:t>
       </w:r>
     </w:p>
@@ -3256,7 +3446,7 @@
           <w:lang w:val="es-ES"/>
         </w:rPr>
       </w:pPr>
-      <w:bookmarkStart w:id="6" w:name="_Toc472364735"/>
+      <w:bookmarkStart w:id="5" w:name="_Toc472364735"/>
       <w:r>
         <w:rPr>
           <w:rFonts w:ascii="Century Gothic" w:hAnsi="Century Gothic"/>
@@ -3268,7 +3458,7 @@
         </w:rPr>
         <w:t>Difusión y posicionamiento (SEO</w:t>
       </w:r>
-      <w:bookmarkEnd w:id="6"/>
+      <w:bookmarkEnd w:id="5"/>
       <w:r>
         <w:rPr>
           <w:rFonts w:ascii="Century Gothic" w:hAnsi="Century Gothic"/>
@@ -3293,12 +3483,405 @@
       <w:r>
         <w:tab/>
       </w:r>
-      <w:r>
-        <w:rPr>
-          <w:sz w:val="22"/>
-          <w:szCs w:val="22"/>
-        </w:rPr>
-        <w:t>En nuestra aplicación Alpha School es muy importante conseguir una buena difusión a través de diferentes medios para crecer como aplicación y de esta forma contar con un buen posicionamiento web, mejorar la visibilidad y así darnos a conocer.</w:t>
+      <w:proofErr w:type="spellStart"/>
+      <w:r>
+        <w:rPr>
+          <w:sz w:val="22"/>
+          <w:szCs w:val="22"/>
+        </w:rPr>
+        <w:t>En</w:t>
+      </w:r>
+      <w:proofErr w:type="spellEnd"/>
+      <w:r>
+        <w:rPr>
+          <w:sz w:val="22"/>
+          <w:szCs w:val="22"/>
+        </w:rPr>
+        <w:t xml:space="preserve"> </w:t>
+      </w:r>
+      <w:proofErr w:type="spellStart"/>
+      <w:r>
+        <w:rPr>
+          <w:sz w:val="22"/>
+          <w:szCs w:val="22"/>
+        </w:rPr>
+        <w:t>nuestra</w:t>
+      </w:r>
+      <w:proofErr w:type="spellEnd"/>
+      <w:r>
+        <w:rPr>
+          <w:sz w:val="22"/>
+          <w:szCs w:val="22"/>
+        </w:rPr>
+        <w:t xml:space="preserve"> </w:t>
+      </w:r>
+      <w:proofErr w:type="spellStart"/>
+      <w:r>
+        <w:rPr>
+          <w:sz w:val="22"/>
+          <w:szCs w:val="22"/>
+        </w:rPr>
+        <w:t>aplicación</w:t>
+      </w:r>
+      <w:proofErr w:type="spellEnd"/>
+      <w:r>
+        <w:rPr>
+          <w:sz w:val="22"/>
+          <w:szCs w:val="22"/>
+        </w:rPr>
+        <w:t xml:space="preserve"> Alpha School </w:t>
+      </w:r>
+      <w:proofErr w:type="spellStart"/>
+      <w:r>
+        <w:rPr>
+          <w:sz w:val="22"/>
+          <w:szCs w:val="22"/>
+        </w:rPr>
+        <w:t>es</w:t>
+      </w:r>
+      <w:proofErr w:type="spellEnd"/>
+      <w:r>
+        <w:rPr>
+          <w:sz w:val="22"/>
+          <w:szCs w:val="22"/>
+        </w:rPr>
+        <w:t xml:space="preserve"> </w:t>
+      </w:r>
+      <w:proofErr w:type="spellStart"/>
+      <w:r>
+        <w:rPr>
+          <w:sz w:val="22"/>
+          <w:szCs w:val="22"/>
+        </w:rPr>
+        <w:t>muy</w:t>
+      </w:r>
+      <w:proofErr w:type="spellEnd"/>
+      <w:r>
+        <w:rPr>
+          <w:sz w:val="22"/>
+          <w:szCs w:val="22"/>
+        </w:rPr>
+        <w:t xml:space="preserve"> </w:t>
+      </w:r>
+      <w:proofErr w:type="spellStart"/>
+      <w:r>
+        <w:rPr>
+          <w:sz w:val="22"/>
+          <w:szCs w:val="22"/>
+        </w:rPr>
+        <w:t>importante</w:t>
+      </w:r>
+      <w:proofErr w:type="spellEnd"/>
+      <w:r>
+        <w:rPr>
+          <w:sz w:val="22"/>
+          <w:szCs w:val="22"/>
+        </w:rPr>
+        <w:t xml:space="preserve"> </w:t>
+      </w:r>
+      <w:proofErr w:type="spellStart"/>
+      <w:r>
+        <w:rPr>
+          <w:sz w:val="22"/>
+          <w:szCs w:val="22"/>
+        </w:rPr>
+        <w:t>conseguir</w:t>
+      </w:r>
+      <w:proofErr w:type="spellEnd"/>
+      <w:r>
+        <w:rPr>
+          <w:sz w:val="22"/>
+          <w:szCs w:val="22"/>
+        </w:rPr>
+        <w:t xml:space="preserve"> </w:t>
+      </w:r>
+      <w:proofErr w:type="spellStart"/>
+      <w:r>
+        <w:rPr>
+          <w:sz w:val="22"/>
+          <w:szCs w:val="22"/>
+        </w:rPr>
+        <w:t>una</w:t>
+      </w:r>
+      <w:proofErr w:type="spellEnd"/>
+      <w:r>
+        <w:rPr>
+          <w:sz w:val="22"/>
+          <w:szCs w:val="22"/>
+        </w:rPr>
+        <w:t xml:space="preserve"> </w:t>
+      </w:r>
+      <w:proofErr w:type="spellStart"/>
+      <w:r>
+        <w:rPr>
+          <w:sz w:val="22"/>
+          <w:szCs w:val="22"/>
+        </w:rPr>
+        <w:t>buena</w:t>
+      </w:r>
+      <w:proofErr w:type="spellEnd"/>
+      <w:r>
+        <w:rPr>
+          <w:sz w:val="22"/>
+          <w:szCs w:val="22"/>
+        </w:rPr>
+        <w:t xml:space="preserve"> </w:t>
+      </w:r>
+      <w:proofErr w:type="spellStart"/>
+      <w:r>
+        <w:rPr>
+          <w:sz w:val="22"/>
+          <w:szCs w:val="22"/>
+        </w:rPr>
+        <w:t>difusión</w:t>
+      </w:r>
+      <w:proofErr w:type="spellEnd"/>
+      <w:r>
+        <w:rPr>
+          <w:sz w:val="22"/>
+          <w:szCs w:val="22"/>
+        </w:rPr>
+        <w:t xml:space="preserve"> a </w:t>
+      </w:r>
+      <w:proofErr w:type="spellStart"/>
+      <w:r>
+        <w:rPr>
+          <w:sz w:val="22"/>
+          <w:szCs w:val="22"/>
+        </w:rPr>
+        <w:t>través</w:t>
+      </w:r>
+      <w:proofErr w:type="spellEnd"/>
+      <w:r>
+        <w:rPr>
+          <w:sz w:val="22"/>
+          <w:szCs w:val="22"/>
+        </w:rPr>
+        <w:t xml:space="preserve"> de </w:t>
+      </w:r>
+      <w:proofErr w:type="spellStart"/>
+      <w:r>
+        <w:rPr>
+          <w:sz w:val="22"/>
+          <w:szCs w:val="22"/>
+        </w:rPr>
+        <w:t>diferentes</w:t>
+      </w:r>
+      <w:proofErr w:type="spellEnd"/>
+      <w:r>
+        <w:rPr>
+          <w:sz w:val="22"/>
+          <w:szCs w:val="22"/>
+        </w:rPr>
+        <w:t xml:space="preserve"> </w:t>
+      </w:r>
+      <w:proofErr w:type="spellStart"/>
+      <w:r>
+        <w:rPr>
+          <w:sz w:val="22"/>
+          <w:szCs w:val="22"/>
+        </w:rPr>
+        <w:t>medios</w:t>
+      </w:r>
+      <w:proofErr w:type="spellEnd"/>
+      <w:r>
+        <w:rPr>
+          <w:sz w:val="22"/>
+          <w:szCs w:val="22"/>
+        </w:rPr>
+        <w:t xml:space="preserve"> para </w:t>
+      </w:r>
+      <w:proofErr w:type="spellStart"/>
+      <w:r>
+        <w:rPr>
+          <w:sz w:val="22"/>
+          <w:szCs w:val="22"/>
+        </w:rPr>
+        <w:t>crecer</w:t>
+      </w:r>
+      <w:proofErr w:type="spellEnd"/>
+      <w:r>
+        <w:rPr>
+          <w:sz w:val="22"/>
+          <w:szCs w:val="22"/>
+        </w:rPr>
+        <w:t xml:space="preserve"> </w:t>
+      </w:r>
+      <w:proofErr w:type="spellStart"/>
+      <w:r>
+        <w:rPr>
+          <w:sz w:val="22"/>
+          <w:szCs w:val="22"/>
+        </w:rPr>
+        <w:t>como</w:t>
+      </w:r>
+      <w:proofErr w:type="spellEnd"/>
+      <w:r>
+        <w:rPr>
+          <w:sz w:val="22"/>
+          <w:szCs w:val="22"/>
+        </w:rPr>
+        <w:t xml:space="preserve"> </w:t>
+      </w:r>
+      <w:proofErr w:type="spellStart"/>
+      <w:r>
+        <w:rPr>
+          <w:sz w:val="22"/>
+          <w:szCs w:val="22"/>
+        </w:rPr>
+        <w:t>aplicación</w:t>
+      </w:r>
+      <w:proofErr w:type="spellEnd"/>
+      <w:r>
+        <w:rPr>
+          <w:sz w:val="22"/>
+          <w:szCs w:val="22"/>
+        </w:rPr>
+        <w:t xml:space="preserve"> y de </w:t>
+      </w:r>
+      <w:proofErr w:type="spellStart"/>
+      <w:r>
+        <w:rPr>
+          <w:sz w:val="22"/>
+          <w:szCs w:val="22"/>
+        </w:rPr>
+        <w:t>esta</w:t>
+      </w:r>
+      <w:proofErr w:type="spellEnd"/>
+      <w:r>
+        <w:rPr>
+          <w:sz w:val="22"/>
+          <w:szCs w:val="22"/>
+        </w:rPr>
+        <w:t xml:space="preserve"> forma </w:t>
+      </w:r>
+      <w:proofErr w:type="spellStart"/>
+      <w:r>
+        <w:rPr>
+          <w:sz w:val="22"/>
+          <w:szCs w:val="22"/>
+        </w:rPr>
+        <w:t>contar</w:t>
+      </w:r>
+      <w:proofErr w:type="spellEnd"/>
+      <w:r>
+        <w:rPr>
+          <w:sz w:val="22"/>
+          <w:szCs w:val="22"/>
+        </w:rPr>
+        <w:t xml:space="preserve"> con un </w:t>
+      </w:r>
+      <w:proofErr w:type="spellStart"/>
+      <w:r>
+        <w:rPr>
+          <w:sz w:val="22"/>
+          <w:szCs w:val="22"/>
+        </w:rPr>
+        <w:t>buen</w:t>
+      </w:r>
+      <w:proofErr w:type="spellEnd"/>
+      <w:r>
+        <w:rPr>
+          <w:sz w:val="22"/>
+          <w:szCs w:val="22"/>
+        </w:rPr>
+        <w:t xml:space="preserve"> </w:t>
+      </w:r>
+      <w:proofErr w:type="spellStart"/>
+      <w:r>
+        <w:rPr>
+          <w:sz w:val="22"/>
+          <w:szCs w:val="22"/>
+        </w:rPr>
+        <w:t>posicionamiento</w:t>
+      </w:r>
+      <w:proofErr w:type="spellEnd"/>
+      <w:r>
+        <w:rPr>
+          <w:sz w:val="22"/>
+          <w:szCs w:val="22"/>
+        </w:rPr>
+        <w:t xml:space="preserve"> web, </w:t>
+      </w:r>
+      <w:proofErr w:type="spellStart"/>
+      <w:r>
+        <w:rPr>
+          <w:sz w:val="22"/>
+          <w:szCs w:val="22"/>
+        </w:rPr>
+        <w:t>mejorar</w:t>
+      </w:r>
+      <w:proofErr w:type="spellEnd"/>
+      <w:r>
+        <w:rPr>
+          <w:sz w:val="22"/>
+          <w:szCs w:val="22"/>
+        </w:rPr>
+        <w:t xml:space="preserve"> la </w:t>
+      </w:r>
+      <w:proofErr w:type="spellStart"/>
+      <w:r>
+        <w:rPr>
+          <w:sz w:val="22"/>
+          <w:szCs w:val="22"/>
+        </w:rPr>
+        <w:t>visibilidad</w:t>
+      </w:r>
+      <w:proofErr w:type="spellEnd"/>
+      <w:r>
+        <w:rPr>
+          <w:sz w:val="22"/>
+          <w:szCs w:val="22"/>
+        </w:rPr>
+        <w:t xml:space="preserve"> y </w:t>
+      </w:r>
+      <w:proofErr w:type="spellStart"/>
+      <w:r>
+        <w:rPr>
+          <w:sz w:val="22"/>
+          <w:szCs w:val="22"/>
+        </w:rPr>
+        <w:t>así</w:t>
+      </w:r>
+      <w:proofErr w:type="spellEnd"/>
+      <w:r>
+        <w:rPr>
+          <w:sz w:val="22"/>
+          <w:szCs w:val="22"/>
+        </w:rPr>
+        <w:t xml:space="preserve"> </w:t>
+      </w:r>
+      <w:proofErr w:type="spellStart"/>
+      <w:r>
+        <w:rPr>
+          <w:sz w:val="22"/>
+          <w:szCs w:val="22"/>
+        </w:rPr>
+        <w:t>darnos</w:t>
+      </w:r>
+      <w:proofErr w:type="spellEnd"/>
+      <w:r>
+        <w:rPr>
+          <w:sz w:val="22"/>
+          <w:szCs w:val="22"/>
+        </w:rPr>
+        <w:t xml:space="preserve"> a </w:t>
+      </w:r>
+      <w:proofErr w:type="spellStart"/>
+      <w:r>
+        <w:rPr>
+          <w:sz w:val="22"/>
+          <w:szCs w:val="22"/>
+        </w:rPr>
+        <w:t>conocer</w:t>
+      </w:r>
+      <w:proofErr w:type="spellEnd"/>
+      <w:r>
+        <w:rPr>
+          <w:sz w:val="22"/>
+          <w:szCs w:val="22"/>
+        </w:rPr>
+        <w:t>.</w:t>
       </w:r>
     </w:p>
     <w:p>
@@ -3316,7 +3899,759 @@
           <w:szCs w:val="22"/>
         </w:rPr>
         <w:tab/>
-        <w:t>Lo primero que hicimos fue reunirnos todos los miembros del equipo para determinar un segmento de clientes que queremos potenciar. En nuestro caso, y después de analizar el uso que podrían darle a nuestra aplicación, decidimos que nuestros clientes potenciales deben ser academias de primaria y secundaria e institutos. Por lo tanto, descartando estudiantes universitarios, focalizamos nuestra aplicación a tener un contacto cercano entre padres y profesores. Esto es importante para el posicionamiento web.</w:t>
+        <w:t xml:space="preserve">Lo primero que </w:t>
+      </w:r>
+      <w:proofErr w:type="spellStart"/>
+      <w:r>
+        <w:rPr>
+          <w:sz w:val="22"/>
+          <w:szCs w:val="22"/>
+        </w:rPr>
+        <w:t>hicimos</w:t>
+      </w:r>
+      <w:proofErr w:type="spellEnd"/>
+      <w:r>
+        <w:rPr>
+          <w:sz w:val="22"/>
+          <w:szCs w:val="22"/>
+        </w:rPr>
+        <w:t xml:space="preserve"> </w:t>
+      </w:r>
+      <w:proofErr w:type="spellStart"/>
+      <w:r>
+        <w:rPr>
+          <w:sz w:val="22"/>
+          <w:szCs w:val="22"/>
+        </w:rPr>
+        <w:t>fue</w:t>
+      </w:r>
+      <w:proofErr w:type="spellEnd"/>
+      <w:r>
+        <w:rPr>
+          <w:sz w:val="22"/>
+          <w:szCs w:val="22"/>
+        </w:rPr>
+        <w:t xml:space="preserve"> </w:t>
+      </w:r>
+      <w:proofErr w:type="spellStart"/>
+      <w:r>
+        <w:rPr>
+          <w:sz w:val="22"/>
+          <w:szCs w:val="22"/>
+        </w:rPr>
+        <w:t>reunirnos</w:t>
+      </w:r>
+      <w:proofErr w:type="spellEnd"/>
+      <w:r>
+        <w:rPr>
+          <w:sz w:val="22"/>
+          <w:szCs w:val="22"/>
+        </w:rPr>
+        <w:t xml:space="preserve"> </w:t>
+      </w:r>
+      <w:proofErr w:type="spellStart"/>
+      <w:r>
+        <w:rPr>
+          <w:sz w:val="22"/>
+          <w:szCs w:val="22"/>
+        </w:rPr>
+        <w:t>todos</w:t>
+      </w:r>
+      <w:proofErr w:type="spellEnd"/>
+      <w:r>
+        <w:rPr>
+          <w:sz w:val="22"/>
+          <w:szCs w:val="22"/>
+        </w:rPr>
+        <w:t xml:space="preserve"> </w:t>
+      </w:r>
+      <w:proofErr w:type="spellStart"/>
+      <w:r>
+        <w:rPr>
+          <w:sz w:val="22"/>
+          <w:szCs w:val="22"/>
+        </w:rPr>
+        <w:t>los</w:t>
+      </w:r>
+      <w:proofErr w:type="spellEnd"/>
+      <w:r>
+        <w:rPr>
+          <w:sz w:val="22"/>
+          <w:szCs w:val="22"/>
+        </w:rPr>
+        <w:t xml:space="preserve"> </w:t>
+      </w:r>
+      <w:proofErr w:type="spellStart"/>
+      <w:r>
+        <w:rPr>
+          <w:sz w:val="22"/>
+          <w:szCs w:val="22"/>
+        </w:rPr>
+        <w:t>miembros</w:t>
+      </w:r>
+      <w:proofErr w:type="spellEnd"/>
+      <w:r>
+        <w:rPr>
+          <w:sz w:val="22"/>
+          <w:szCs w:val="22"/>
+        </w:rPr>
+        <w:t xml:space="preserve"> del </w:t>
+      </w:r>
+      <w:proofErr w:type="spellStart"/>
+      <w:r>
+        <w:rPr>
+          <w:sz w:val="22"/>
+          <w:szCs w:val="22"/>
+        </w:rPr>
+        <w:t>equipo</w:t>
+      </w:r>
+      <w:proofErr w:type="spellEnd"/>
+      <w:r>
+        <w:rPr>
+          <w:sz w:val="22"/>
+          <w:szCs w:val="22"/>
+        </w:rPr>
+        <w:t xml:space="preserve"> para </w:t>
+      </w:r>
+      <w:proofErr w:type="spellStart"/>
+      <w:r>
+        <w:rPr>
+          <w:sz w:val="22"/>
+          <w:szCs w:val="22"/>
+        </w:rPr>
+        <w:t>determinar</w:t>
+      </w:r>
+      <w:proofErr w:type="spellEnd"/>
+      <w:r>
+        <w:rPr>
+          <w:sz w:val="22"/>
+          <w:szCs w:val="22"/>
+        </w:rPr>
+        <w:t xml:space="preserve"> un </w:t>
+      </w:r>
+      <w:proofErr w:type="spellStart"/>
+      <w:r>
+        <w:rPr>
+          <w:sz w:val="22"/>
+          <w:szCs w:val="22"/>
+        </w:rPr>
+        <w:t>segmento</w:t>
+      </w:r>
+      <w:proofErr w:type="spellEnd"/>
+      <w:r>
+        <w:rPr>
+          <w:sz w:val="22"/>
+          <w:szCs w:val="22"/>
+        </w:rPr>
+        <w:t xml:space="preserve"> de </w:t>
+      </w:r>
+      <w:proofErr w:type="spellStart"/>
+      <w:r>
+        <w:rPr>
+          <w:sz w:val="22"/>
+          <w:szCs w:val="22"/>
+        </w:rPr>
+        <w:t>clientes</w:t>
+      </w:r>
+      <w:proofErr w:type="spellEnd"/>
+      <w:r>
+        <w:rPr>
+          <w:sz w:val="22"/>
+          <w:szCs w:val="22"/>
+        </w:rPr>
+        <w:t xml:space="preserve"> que </w:t>
+      </w:r>
+      <w:proofErr w:type="spellStart"/>
+      <w:r>
+        <w:rPr>
+          <w:sz w:val="22"/>
+          <w:szCs w:val="22"/>
+        </w:rPr>
+        <w:t>queremos</w:t>
+      </w:r>
+      <w:proofErr w:type="spellEnd"/>
+      <w:r>
+        <w:rPr>
+          <w:sz w:val="22"/>
+          <w:szCs w:val="22"/>
+        </w:rPr>
+        <w:t xml:space="preserve"> </w:t>
+      </w:r>
+      <w:proofErr w:type="spellStart"/>
+      <w:r>
+        <w:rPr>
+          <w:sz w:val="22"/>
+          <w:szCs w:val="22"/>
+        </w:rPr>
+        <w:t>potenciar</w:t>
+      </w:r>
+      <w:proofErr w:type="spellEnd"/>
+      <w:r>
+        <w:rPr>
+          <w:sz w:val="22"/>
+          <w:szCs w:val="22"/>
+        </w:rPr>
+        <w:t xml:space="preserve">. </w:t>
+      </w:r>
+      <w:proofErr w:type="spellStart"/>
+      <w:r>
+        <w:rPr>
+          <w:sz w:val="22"/>
+          <w:szCs w:val="22"/>
+        </w:rPr>
+        <w:t>En</w:t>
+      </w:r>
+      <w:proofErr w:type="spellEnd"/>
+      <w:r>
+        <w:rPr>
+          <w:sz w:val="22"/>
+          <w:szCs w:val="22"/>
+        </w:rPr>
+        <w:t xml:space="preserve"> </w:t>
+      </w:r>
+      <w:proofErr w:type="spellStart"/>
+      <w:r>
+        <w:rPr>
+          <w:sz w:val="22"/>
+          <w:szCs w:val="22"/>
+        </w:rPr>
+        <w:t>nuestro</w:t>
+      </w:r>
+      <w:proofErr w:type="spellEnd"/>
+      <w:r>
+        <w:rPr>
+          <w:sz w:val="22"/>
+          <w:szCs w:val="22"/>
+        </w:rPr>
+        <w:t xml:space="preserve"> </w:t>
+      </w:r>
+      <w:proofErr w:type="spellStart"/>
+      <w:r>
+        <w:rPr>
+          <w:sz w:val="22"/>
+          <w:szCs w:val="22"/>
+        </w:rPr>
+        <w:t>caso</w:t>
+      </w:r>
+      <w:proofErr w:type="spellEnd"/>
+      <w:r>
+        <w:rPr>
+          <w:sz w:val="22"/>
+          <w:szCs w:val="22"/>
+        </w:rPr>
+        <w:t xml:space="preserve">, y </w:t>
+      </w:r>
+      <w:proofErr w:type="spellStart"/>
+      <w:r>
+        <w:rPr>
+          <w:sz w:val="22"/>
+          <w:szCs w:val="22"/>
+        </w:rPr>
+        <w:t>después</w:t>
+      </w:r>
+      <w:proofErr w:type="spellEnd"/>
+      <w:r>
+        <w:rPr>
+          <w:sz w:val="22"/>
+          <w:szCs w:val="22"/>
+        </w:rPr>
+        <w:t xml:space="preserve"> de </w:t>
+      </w:r>
+      <w:proofErr w:type="spellStart"/>
+      <w:r>
+        <w:rPr>
+          <w:sz w:val="22"/>
+          <w:szCs w:val="22"/>
+        </w:rPr>
+        <w:t>analizar</w:t>
+      </w:r>
+      <w:proofErr w:type="spellEnd"/>
+      <w:r>
+        <w:rPr>
+          <w:sz w:val="22"/>
+          <w:szCs w:val="22"/>
+        </w:rPr>
+        <w:t xml:space="preserve"> el </w:t>
+      </w:r>
+      <w:proofErr w:type="spellStart"/>
+      <w:r>
+        <w:rPr>
+          <w:sz w:val="22"/>
+          <w:szCs w:val="22"/>
+        </w:rPr>
+        <w:t>uso</w:t>
+      </w:r>
+      <w:proofErr w:type="spellEnd"/>
+      <w:r>
+        <w:rPr>
+          <w:sz w:val="22"/>
+          <w:szCs w:val="22"/>
+        </w:rPr>
+        <w:t xml:space="preserve"> que </w:t>
+      </w:r>
+      <w:proofErr w:type="spellStart"/>
+      <w:r>
+        <w:rPr>
+          <w:sz w:val="22"/>
+          <w:szCs w:val="22"/>
+        </w:rPr>
+        <w:t>podrían</w:t>
+      </w:r>
+      <w:proofErr w:type="spellEnd"/>
+      <w:r>
+        <w:rPr>
+          <w:sz w:val="22"/>
+          <w:szCs w:val="22"/>
+        </w:rPr>
+        <w:t xml:space="preserve"> </w:t>
+      </w:r>
+      <w:proofErr w:type="spellStart"/>
+      <w:r>
+        <w:rPr>
+          <w:sz w:val="22"/>
+          <w:szCs w:val="22"/>
+        </w:rPr>
+        <w:t>darle</w:t>
+      </w:r>
+      <w:proofErr w:type="spellEnd"/>
+      <w:r>
+        <w:rPr>
+          <w:sz w:val="22"/>
+          <w:szCs w:val="22"/>
+        </w:rPr>
+        <w:t xml:space="preserve"> a </w:t>
+      </w:r>
+      <w:proofErr w:type="spellStart"/>
+      <w:r>
+        <w:rPr>
+          <w:sz w:val="22"/>
+          <w:szCs w:val="22"/>
+        </w:rPr>
+        <w:t>nuestra</w:t>
+      </w:r>
+      <w:proofErr w:type="spellEnd"/>
+      <w:r>
+        <w:rPr>
+          <w:sz w:val="22"/>
+          <w:szCs w:val="22"/>
+        </w:rPr>
+        <w:t xml:space="preserve"> </w:t>
+      </w:r>
+      <w:proofErr w:type="spellStart"/>
+      <w:r>
+        <w:rPr>
+          <w:sz w:val="22"/>
+          <w:szCs w:val="22"/>
+        </w:rPr>
+        <w:t>aplicación</w:t>
+      </w:r>
+      <w:proofErr w:type="spellEnd"/>
+      <w:r>
+        <w:rPr>
+          <w:sz w:val="22"/>
+          <w:szCs w:val="22"/>
+        </w:rPr>
+        <w:t xml:space="preserve">, </w:t>
+      </w:r>
+      <w:proofErr w:type="spellStart"/>
+      <w:r>
+        <w:rPr>
+          <w:sz w:val="22"/>
+          <w:szCs w:val="22"/>
+        </w:rPr>
+        <w:t>decidimos</w:t>
+      </w:r>
+      <w:proofErr w:type="spellEnd"/>
+      <w:r>
+        <w:rPr>
+          <w:sz w:val="22"/>
+          <w:szCs w:val="22"/>
+        </w:rPr>
+        <w:t xml:space="preserve"> que </w:t>
+      </w:r>
+      <w:proofErr w:type="spellStart"/>
+      <w:r>
+        <w:rPr>
+          <w:sz w:val="22"/>
+          <w:szCs w:val="22"/>
+        </w:rPr>
+        <w:t>nuestros</w:t>
+      </w:r>
+      <w:proofErr w:type="spellEnd"/>
+      <w:r>
+        <w:rPr>
+          <w:sz w:val="22"/>
+          <w:szCs w:val="22"/>
+        </w:rPr>
+        <w:t xml:space="preserve"> </w:t>
+      </w:r>
+      <w:proofErr w:type="spellStart"/>
+      <w:r>
+        <w:rPr>
+          <w:sz w:val="22"/>
+          <w:szCs w:val="22"/>
+        </w:rPr>
+        <w:t>clientes</w:t>
+      </w:r>
+      <w:proofErr w:type="spellEnd"/>
+      <w:r>
+        <w:rPr>
+          <w:sz w:val="22"/>
+          <w:szCs w:val="22"/>
+        </w:rPr>
+        <w:t xml:space="preserve"> </w:t>
+      </w:r>
+      <w:proofErr w:type="spellStart"/>
+      <w:r>
+        <w:rPr>
+          <w:sz w:val="22"/>
+          <w:szCs w:val="22"/>
+        </w:rPr>
+        <w:t>potenciales</w:t>
+      </w:r>
+      <w:proofErr w:type="spellEnd"/>
+      <w:r>
+        <w:rPr>
+          <w:sz w:val="22"/>
+          <w:szCs w:val="22"/>
+        </w:rPr>
+        <w:t xml:space="preserve"> </w:t>
+      </w:r>
+      <w:proofErr w:type="spellStart"/>
+      <w:r>
+        <w:rPr>
+          <w:sz w:val="22"/>
+          <w:szCs w:val="22"/>
+        </w:rPr>
+        <w:t>deben</w:t>
+      </w:r>
+      <w:proofErr w:type="spellEnd"/>
+      <w:r>
+        <w:rPr>
+          <w:sz w:val="22"/>
+          <w:szCs w:val="22"/>
+        </w:rPr>
+        <w:t xml:space="preserve"> </w:t>
+      </w:r>
+      <w:proofErr w:type="spellStart"/>
+      <w:r>
+        <w:rPr>
+          <w:sz w:val="22"/>
+          <w:szCs w:val="22"/>
+        </w:rPr>
+        <w:t>ser</w:t>
+      </w:r>
+      <w:proofErr w:type="spellEnd"/>
+      <w:r>
+        <w:rPr>
+          <w:sz w:val="22"/>
+          <w:szCs w:val="22"/>
+        </w:rPr>
+        <w:t xml:space="preserve"> </w:t>
+      </w:r>
+      <w:proofErr w:type="spellStart"/>
+      <w:r>
+        <w:rPr>
+          <w:sz w:val="22"/>
+          <w:szCs w:val="22"/>
+        </w:rPr>
+        <w:t>academias</w:t>
+      </w:r>
+      <w:proofErr w:type="spellEnd"/>
+      <w:r>
+        <w:rPr>
+          <w:sz w:val="22"/>
+          <w:szCs w:val="22"/>
+        </w:rPr>
+        <w:t xml:space="preserve"> de </w:t>
+      </w:r>
+      <w:proofErr w:type="spellStart"/>
+      <w:r>
+        <w:rPr>
+          <w:sz w:val="22"/>
+          <w:szCs w:val="22"/>
+        </w:rPr>
+        <w:t>primaria</w:t>
+      </w:r>
+      <w:proofErr w:type="spellEnd"/>
+      <w:r>
+        <w:rPr>
+          <w:sz w:val="22"/>
+          <w:szCs w:val="22"/>
+        </w:rPr>
+        <w:t xml:space="preserve"> y </w:t>
+      </w:r>
+      <w:proofErr w:type="spellStart"/>
+      <w:r>
+        <w:rPr>
+          <w:sz w:val="22"/>
+          <w:szCs w:val="22"/>
+        </w:rPr>
+        <w:t>secundaria</w:t>
+      </w:r>
+      <w:proofErr w:type="spellEnd"/>
+      <w:r>
+        <w:rPr>
+          <w:sz w:val="22"/>
+          <w:szCs w:val="22"/>
+        </w:rPr>
+        <w:t xml:space="preserve"> e </w:t>
+      </w:r>
+      <w:proofErr w:type="spellStart"/>
+      <w:r>
+        <w:rPr>
+          <w:sz w:val="22"/>
+          <w:szCs w:val="22"/>
+        </w:rPr>
+        <w:t>institutos</w:t>
+      </w:r>
+      <w:proofErr w:type="spellEnd"/>
+      <w:r>
+        <w:rPr>
+          <w:sz w:val="22"/>
+          <w:szCs w:val="22"/>
+        </w:rPr>
+        <w:t xml:space="preserve">. Por lo </w:t>
+      </w:r>
+      <w:proofErr w:type="spellStart"/>
+      <w:r>
+        <w:rPr>
+          <w:sz w:val="22"/>
+          <w:szCs w:val="22"/>
+        </w:rPr>
+        <w:t>tanto</w:t>
+      </w:r>
+      <w:proofErr w:type="spellEnd"/>
+      <w:r>
+        <w:rPr>
+          <w:sz w:val="22"/>
+          <w:szCs w:val="22"/>
+        </w:rPr>
+        <w:t xml:space="preserve">, </w:t>
+      </w:r>
+      <w:proofErr w:type="spellStart"/>
+      <w:r>
+        <w:rPr>
+          <w:sz w:val="22"/>
+          <w:szCs w:val="22"/>
+        </w:rPr>
+        <w:t>descartando</w:t>
+      </w:r>
+      <w:proofErr w:type="spellEnd"/>
+      <w:r>
+        <w:rPr>
+          <w:sz w:val="22"/>
+          <w:szCs w:val="22"/>
+        </w:rPr>
+        <w:t xml:space="preserve"> </w:t>
+      </w:r>
+      <w:proofErr w:type="spellStart"/>
+      <w:r>
+        <w:rPr>
+          <w:sz w:val="22"/>
+          <w:szCs w:val="22"/>
+        </w:rPr>
+        <w:t>estudiantes</w:t>
+      </w:r>
+      <w:proofErr w:type="spellEnd"/>
+      <w:r>
+        <w:rPr>
+          <w:sz w:val="22"/>
+          <w:szCs w:val="22"/>
+        </w:rPr>
+        <w:t xml:space="preserve"> </w:t>
+      </w:r>
+      <w:proofErr w:type="spellStart"/>
+      <w:r>
+        <w:rPr>
+          <w:sz w:val="22"/>
+          <w:szCs w:val="22"/>
+        </w:rPr>
+        <w:t>universitarios</w:t>
+      </w:r>
+      <w:proofErr w:type="spellEnd"/>
+      <w:r>
+        <w:rPr>
+          <w:sz w:val="22"/>
+          <w:szCs w:val="22"/>
+        </w:rPr>
+        <w:t xml:space="preserve">, </w:t>
+      </w:r>
+      <w:proofErr w:type="spellStart"/>
+      <w:r>
+        <w:rPr>
+          <w:sz w:val="22"/>
+          <w:szCs w:val="22"/>
+        </w:rPr>
+        <w:t>focalizamos</w:t>
+      </w:r>
+      <w:proofErr w:type="spellEnd"/>
+      <w:r>
+        <w:rPr>
+          <w:sz w:val="22"/>
+          <w:szCs w:val="22"/>
+        </w:rPr>
+        <w:t xml:space="preserve"> </w:t>
+      </w:r>
+      <w:proofErr w:type="spellStart"/>
+      <w:r>
+        <w:rPr>
+          <w:sz w:val="22"/>
+          <w:szCs w:val="22"/>
+        </w:rPr>
+        <w:t>nuestra</w:t>
+      </w:r>
+      <w:proofErr w:type="spellEnd"/>
+      <w:r>
+        <w:rPr>
+          <w:sz w:val="22"/>
+          <w:szCs w:val="22"/>
+        </w:rPr>
+        <w:t xml:space="preserve"> </w:t>
+      </w:r>
+      <w:proofErr w:type="spellStart"/>
+      <w:r>
+        <w:rPr>
+          <w:sz w:val="22"/>
+          <w:szCs w:val="22"/>
+        </w:rPr>
+        <w:t>aplicación</w:t>
+      </w:r>
+      <w:proofErr w:type="spellEnd"/>
+      <w:r>
+        <w:rPr>
+          <w:sz w:val="22"/>
+          <w:szCs w:val="22"/>
+        </w:rPr>
+        <w:t xml:space="preserve"> a </w:t>
+      </w:r>
+      <w:proofErr w:type="spellStart"/>
+      <w:r>
+        <w:rPr>
+          <w:sz w:val="22"/>
+          <w:szCs w:val="22"/>
+        </w:rPr>
+        <w:t>tener</w:t>
+      </w:r>
+      <w:proofErr w:type="spellEnd"/>
+      <w:r>
+        <w:rPr>
+          <w:sz w:val="22"/>
+          <w:szCs w:val="22"/>
+        </w:rPr>
+        <w:t xml:space="preserve"> un </w:t>
+      </w:r>
+      <w:proofErr w:type="spellStart"/>
+      <w:r>
+        <w:rPr>
+          <w:sz w:val="22"/>
+          <w:szCs w:val="22"/>
+        </w:rPr>
+        <w:t>contacto</w:t>
+      </w:r>
+      <w:proofErr w:type="spellEnd"/>
+      <w:r>
+        <w:rPr>
+          <w:sz w:val="22"/>
+          <w:szCs w:val="22"/>
+        </w:rPr>
+        <w:t xml:space="preserve"> </w:t>
+      </w:r>
+      <w:proofErr w:type="spellStart"/>
+      <w:r>
+        <w:rPr>
+          <w:sz w:val="22"/>
+          <w:szCs w:val="22"/>
+        </w:rPr>
+        <w:t>cercano</w:t>
+      </w:r>
+      <w:proofErr w:type="spellEnd"/>
+      <w:r>
+        <w:rPr>
+          <w:sz w:val="22"/>
+          <w:szCs w:val="22"/>
+        </w:rPr>
+        <w:t xml:space="preserve"> entre padres y </w:t>
+      </w:r>
+      <w:proofErr w:type="spellStart"/>
+      <w:r>
+        <w:rPr>
+          <w:sz w:val="22"/>
+          <w:szCs w:val="22"/>
+        </w:rPr>
+        <w:t>profesores</w:t>
+      </w:r>
+      <w:proofErr w:type="spellEnd"/>
+      <w:r>
+        <w:rPr>
+          <w:sz w:val="22"/>
+          <w:szCs w:val="22"/>
+        </w:rPr>
+        <w:t xml:space="preserve">. </w:t>
+      </w:r>
+      <w:proofErr w:type="spellStart"/>
+      <w:r>
+        <w:rPr>
+          <w:sz w:val="22"/>
+          <w:szCs w:val="22"/>
+        </w:rPr>
+        <w:t>Esto</w:t>
+      </w:r>
+      <w:proofErr w:type="spellEnd"/>
+      <w:r>
+        <w:rPr>
+          <w:sz w:val="22"/>
+          <w:szCs w:val="22"/>
+        </w:rPr>
+        <w:t xml:space="preserve"> </w:t>
+      </w:r>
+      <w:proofErr w:type="spellStart"/>
+      <w:r>
+        <w:rPr>
+          <w:sz w:val="22"/>
+          <w:szCs w:val="22"/>
+        </w:rPr>
+        <w:t>es</w:t>
+      </w:r>
+      <w:proofErr w:type="spellEnd"/>
+      <w:r>
+        <w:rPr>
+          <w:sz w:val="22"/>
+          <w:szCs w:val="22"/>
+        </w:rPr>
+        <w:t xml:space="preserve"> </w:t>
+      </w:r>
+      <w:proofErr w:type="spellStart"/>
+      <w:r>
+        <w:rPr>
+          <w:sz w:val="22"/>
+          <w:szCs w:val="22"/>
+        </w:rPr>
+        <w:t>importante</w:t>
+      </w:r>
+      <w:proofErr w:type="spellEnd"/>
+      <w:r>
+        <w:rPr>
+          <w:sz w:val="22"/>
+          <w:szCs w:val="22"/>
+        </w:rPr>
+        <w:t xml:space="preserve"> para el </w:t>
+      </w:r>
+      <w:proofErr w:type="spellStart"/>
+      <w:r>
+        <w:rPr>
+          <w:sz w:val="22"/>
+          <w:szCs w:val="22"/>
+        </w:rPr>
+        <w:t>posicionamiento</w:t>
+      </w:r>
+      <w:proofErr w:type="spellEnd"/>
+      <w:r>
+        <w:rPr>
+          <w:sz w:val="22"/>
+          <w:szCs w:val="22"/>
+        </w:rPr>
+        <w:t xml:space="preserve"> web.</w:t>
       </w:r>
     </w:p>
     <w:p>
@@ -3334,7 +4669,943 @@
           <w:szCs w:val="22"/>
         </w:rPr>
         <w:tab/>
-        <w:t xml:space="preserve">Para obtener un buen posicionamiento web, una vez definido nuestra idea y publico potencial, decidimos unas cinco palabras clave que describan lo más precisamente nuestra aplicación. Escogemos cinco para no tener un abanico ni corto ni lo suficientemente amplio como para generar ambigüedades a un buscador. Para ello debemos recurrir a nuestra propuesta de valor y clientes potenciales, pueden darnos ideas. Por ejemplo, en nuestro caso, al ser una aplicación cuyo objetivo principal es la comunicación entre padres y profesores pues hemos escogido términos como; comunicación, tutor, seguimiento y control. </w:t>
+        <w:t xml:space="preserve">Para </w:t>
+      </w:r>
+      <w:proofErr w:type="spellStart"/>
+      <w:r>
+        <w:rPr>
+          <w:sz w:val="22"/>
+          <w:szCs w:val="22"/>
+        </w:rPr>
+        <w:t>obtener</w:t>
+      </w:r>
+      <w:proofErr w:type="spellEnd"/>
+      <w:r>
+        <w:rPr>
+          <w:sz w:val="22"/>
+          <w:szCs w:val="22"/>
+        </w:rPr>
+        <w:t xml:space="preserve"> un </w:t>
+      </w:r>
+      <w:proofErr w:type="spellStart"/>
+      <w:r>
+        <w:rPr>
+          <w:sz w:val="22"/>
+          <w:szCs w:val="22"/>
+        </w:rPr>
+        <w:t>buen</w:t>
+      </w:r>
+      <w:proofErr w:type="spellEnd"/>
+      <w:r>
+        <w:rPr>
+          <w:sz w:val="22"/>
+          <w:szCs w:val="22"/>
+        </w:rPr>
+        <w:t xml:space="preserve"> </w:t>
+      </w:r>
+      <w:proofErr w:type="spellStart"/>
+      <w:r>
+        <w:rPr>
+          <w:sz w:val="22"/>
+          <w:szCs w:val="22"/>
+        </w:rPr>
+        <w:t>posicionamiento</w:t>
+      </w:r>
+      <w:proofErr w:type="spellEnd"/>
+      <w:r>
+        <w:rPr>
+          <w:sz w:val="22"/>
+          <w:szCs w:val="22"/>
+        </w:rPr>
+        <w:t xml:space="preserve"> web, </w:t>
+      </w:r>
+      <w:proofErr w:type="spellStart"/>
+      <w:r>
+        <w:rPr>
+          <w:sz w:val="22"/>
+          <w:szCs w:val="22"/>
+        </w:rPr>
+        <w:t>una</w:t>
+      </w:r>
+      <w:proofErr w:type="spellEnd"/>
+      <w:r>
+        <w:rPr>
+          <w:sz w:val="22"/>
+          <w:szCs w:val="22"/>
+        </w:rPr>
+        <w:t xml:space="preserve"> </w:t>
+      </w:r>
+      <w:proofErr w:type="spellStart"/>
+      <w:r>
+        <w:rPr>
+          <w:sz w:val="22"/>
+          <w:szCs w:val="22"/>
+        </w:rPr>
+        <w:t>vez</w:t>
+      </w:r>
+      <w:proofErr w:type="spellEnd"/>
+      <w:r>
+        <w:rPr>
+          <w:sz w:val="22"/>
+          <w:szCs w:val="22"/>
+        </w:rPr>
+        <w:t xml:space="preserve"> </w:t>
+      </w:r>
+      <w:proofErr w:type="spellStart"/>
+      <w:r>
+        <w:rPr>
+          <w:sz w:val="22"/>
+          <w:szCs w:val="22"/>
+        </w:rPr>
+        <w:t>definido</w:t>
+      </w:r>
+      <w:proofErr w:type="spellEnd"/>
+      <w:r>
+        <w:rPr>
+          <w:sz w:val="22"/>
+          <w:szCs w:val="22"/>
+        </w:rPr>
+        <w:t xml:space="preserve"> </w:t>
+      </w:r>
+      <w:proofErr w:type="spellStart"/>
+      <w:r>
+        <w:rPr>
+          <w:sz w:val="22"/>
+          <w:szCs w:val="22"/>
+        </w:rPr>
+        <w:t>nuestra</w:t>
+      </w:r>
+      <w:proofErr w:type="spellEnd"/>
+      <w:r>
+        <w:rPr>
+          <w:sz w:val="22"/>
+          <w:szCs w:val="22"/>
+        </w:rPr>
+        <w:t xml:space="preserve"> idea y </w:t>
+      </w:r>
+      <w:proofErr w:type="spellStart"/>
+      <w:r>
+        <w:rPr>
+          <w:sz w:val="22"/>
+          <w:szCs w:val="22"/>
+        </w:rPr>
+        <w:t>publico</w:t>
+      </w:r>
+      <w:proofErr w:type="spellEnd"/>
+      <w:r>
+        <w:rPr>
+          <w:sz w:val="22"/>
+          <w:szCs w:val="22"/>
+        </w:rPr>
+        <w:t xml:space="preserve"> </w:t>
+      </w:r>
+      <w:proofErr w:type="spellStart"/>
+      <w:r>
+        <w:rPr>
+          <w:sz w:val="22"/>
+          <w:szCs w:val="22"/>
+        </w:rPr>
+        <w:t>potencial</w:t>
+      </w:r>
+      <w:proofErr w:type="spellEnd"/>
+      <w:r>
+        <w:rPr>
+          <w:sz w:val="22"/>
+          <w:szCs w:val="22"/>
+        </w:rPr>
+        <w:t xml:space="preserve">, </w:t>
+      </w:r>
+      <w:proofErr w:type="spellStart"/>
+      <w:r>
+        <w:rPr>
+          <w:sz w:val="22"/>
+          <w:szCs w:val="22"/>
+        </w:rPr>
+        <w:t>decidimos</w:t>
+      </w:r>
+      <w:proofErr w:type="spellEnd"/>
+      <w:r>
+        <w:rPr>
+          <w:sz w:val="22"/>
+          <w:szCs w:val="22"/>
+        </w:rPr>
+        <w:t xml:space="preserve"> </w:t>
+      </w:r>
+      <w:proofErr w:type="spellStart"/>
+      <w:r>
+        <w:rPr>
+          <w:sz w:val="22"/>
+          <w:szCs w:val="22"/>
+        </w:rPr>
+        <w:t>unas</w:t>
+      </w:r>
+      <w:proofErr w:type="spellEnd"/>
+      <w:r>
+        <w:rPr>
+          <w:sz w:val="22"/>
+          <w:szCs w:val="22"/>
+        </w:rPr>
+        <w:t xml:space="preserve"> </w:t>
+      </w:r>
+      <w:proofErr w:type="spellStart"/>
+      <w:r>
+        <w:rPr>
+          <w:sz w:val="22"/>
+          <w:szCs w:val="22"/>
+        </w:rPr>
+        <w:t>cinco</w:t>
+      </w:r>
+      <w:proofErr w:type="spellEnd"/>
+      <w:r>
+        <w:rPr>
+          <w:sz w:val="22"/>
+          <w:szCs w:val="22"/>
+        </w:rPr>
+        <w:t xml:space="preserve"> palabras clave que </w:t>
+      </w:r>
+      <w:proofErr w:type="spellStart"/>
+      <w:r>
+        <w:rPr>
+          <w:sz w:val="22"/>
+          <w:szCs w:val="22"/>
+        </w:rPr>
+        <w:t>describan</w:t>
+      </w:r>
+      <w:proofErr w:type="spellEnd"/>
+      <w:r>
+        <w:rPr>
+          <w:sz w:val="22"/>
+          <w:szCs w:val="22"/>
+        </w:rPr>
+        <w:t xml:space="preserve"> lo </w:t>
+      </w:r>
+      <w:proofErr w:type="spellStart"/>
+      <w:r>
+        <w:rPr>
+          <w:sz w:val="22"/>
+          <w:szCs w:val="22"/>
+        </w:rPr>
+        <w:t>más</w:t>
+      </w:r>
+      <w:proofErr w:type="spellEnd"/>
+      <w:r>
+        <w:rPr>
+          <w:sz w:val="22"/>
+          <w:szCs w:val="22"/>
+        </w:rPr>
+        <w:t xml:space="preserve"> </w:t>
+      </w:r>
+      <w:proofErr w:type="spellStart"/>
+      <w:r>
+        <w:rPr>
+          <w:sz w:val="22"/>
+          <w:szCs w:val="22"/>
+        </w:rPr>
+        <w:t>precisamente</w:t>
+      </w:r>
+      <w:proofErr w:type="spellEnd"/>
+      <w:r>
+        <w:rPr>
+          <w:sz w:val="22"/>
+          <w:szCs w:val="22"/>
+        </w:rPr>
+        <w:t xml:space="preserve"> </w:t>
+      </w:r>
+      <w:proofErr w:type="spellStart"/>
+      <w:r>
+        <w:rPr>
+          <w:sz w:val="22"/>
+          <w:szCs w:val="22"/>
+        </w:rPr>
+        <w:t>nuestra</w:t>
+      </w:r>
+      <w:proofErr w:type="spellEnd"/>
+      <w:r>
+        <w:rPr>
+          <w:sz w:val="22"/>
+          <w:szCs w:val="22"/>
+        </w:rPr>
+        <w:t xml:space="preserve"> </w:t>
+      </w:r>
+      <w:proofErr w:type="spellStart"/>
+      <w:r>
+        <w:rPr>
+          <w:sz w:val="22"/>
+          <w:szCs w:val="22"/>
+        </w:rPr>
+        <w:t>aplicación</w:t>
+      </w:r>
+      <w:proofErr w:type="spellEnd"/>
+      <w:r>
+        <w:rPr>
+          <w:sz w:val="22"/>
+          <w:szCs w:val="22"/>
+        </w:rPr>
+        <w:t xml:space="preserve">. </w:t>
+      </w:r>
+      <w:proofErr w:type="spellStart"/>
+      <w:r>
+        <w:rPr>
+          <w:sz w:val="22"/>
+          <w:szCs w:val="22"/>
+        </w:rPr>
+        <w:t>Escogemos</w:t>
+      </w:r>
+      <w:proofErr w:type="spellEnd"/>
+      <w:r>
+        <w:rPr>
+          <w:sz w:val="22"/>
+          <w:szCs w:val="22"/>
+        </w:rPr>
+        <w:t xml:space="preserve"> </w:t>
+      </w:r>
+      <w:proofErr w:type="spellStart"/>
+      <w:r>
+        <w:rPr>
+          <w:sz w:val="22"/>
+          <w:szCs w:val="22"/>
+        </w:rPr>
+        <w:t>cinco</w:t>
+      </w:r>
+      <w:proofErr w:type="spellEnd"/>
+      <w:r>
+        <w:rPr>
+          <w:sz w:val="22"/>
+          <w:szCs w:val="22"/>
+        </w:rPr>
+        <w:t xml:space="preserve"> para no </w:t>
+      </w:r>
+      <w:proofErr w:type="spellStart"/>
+      <w:r>
+        <w:rPr>
+          <w:sz w:val="22"/>
+          <w:szCs w:val="22"/>
+        </w:rPr>
+        <w:t>tener</w:t>
+      </w:r>
+      <w:proofErr w:type="spellEnd"/>
+      <w:r>
+        <w:rPr>
+          <w:sz w:val="22"/>
+          <w:szCs w:val="22"/>
+        </w:rPr>
+        <w:t xml:space="preserve"> un </w:t>
+      </w:r>
+      <w:proofErr w:type="spellStart"/>
+      <w:r>
+        <w:rPr>
+          <w:sz w:val="22"/>
+          <w:szCs w:val="22"/>
+        </w:rPr>
+        <w:t>abanico</w:t>
+      </w:r>
+      <w:proofErr w:type="spellEnd"/>
+      <w:r>
+        <w:rPr>
+          <w:sz w:val="22"/>
+          <w:szCs w:val="22"/>
+        </w:rPr>
+        <w:t xml:space="preserve"> </w:t>
+      </w:r>
+      <w:proofErr w:type="spellStart"/>
+      <w:r>
+        <w:rPr>
+          <w:sz w:val="22"/>
+          <w:szCs w:val="22"/>
+        </w:rPr>
+        <w:t>ni</w:t>
+      </w:r>
+      <w:proofErr w:type="spellEnd"/>
+      <w:r>
+        <w:rPr>
+          <w:sz w:val="22"/>
+          <w:szCs w:val="22"/>
+        </w:rPr>
+        <w:t xml:space="preserve"> </w:t>
+      </w:r>
+      <w:proofErr w:type="spellStart"/>
+      <w:r>
+        <w:rPr>
+          <w:sz w:val="22"/>
+          <w:szCs w:val="22"/>
+        </w:rPr>
+        <w:t>corto</w:t>
+      </w:r>
+      <w:proofErr w:type="spellEnd"/>
+      <w:r>
+        <w:rPr>
+          <w:sz w:val="22"/>
+          <w:szCs w:val="22"/>
+        </w:rPr>
+        <w:t xml:space="preserve"> </w:t>
+      </w:r>
+      <w:proofErr w:type="spellStart"/>
+      <w:r>
+        <w:rPr>
+          <w:sz w:val="22"/>
+          <w:szCs w:val="22"/>
+        </w:rPr>
+        <w:t>ni</w:t>
+      </w:r>
+      <w:proofErr w:type="spellEnd"/>
+      <w:r>
+        <w:rPr>
+          <w:sz w:val="22"/>
+          <w:szCs w:val="22"/>
+        </w:rPr>
+        <w:t xml:space="preserve"> lo </w:t>
+      </w:r>
+      <w:proofErr w:type="spellStart"/>
+      <w:r>
+        <w:rPr>
+          <w:sz w:val="22"/>
+          <w:szCs w:val="22"/>
+        </w:rPr>
+        <w:t>suficientemente</w:t>
+      </w:r>
+      <w:proofErr w:type="spellEnd"/>
+      <w:r>
+        <w:rPr>
+          <w:sz w:val="22"/>
+          <w:szCs w:val="22"/>
+        </w:rPr>
+        <w:t xml:space="preserve"> </w:t>
+      </w:r>
+      <w:proofErr w:type="spellStart"/>
+      <w:r>
+        <w:rPr>
+          <w:sz w:val="22"/>
+          <w:szCs w:val="22"/>
+        </w:rPr>
+        <w:t>amplio</w:t>
+      </w:r>
+      <w:proofErr w:type="spellEnd"/>
+      <w:r>
+        <w:rPr>
+          <w:sz w:val="22"/>
+          <w:szCs w:val="22"/>
+        </w:rPr>
+        <w:t xml:space="preserve"> </w:t>
+      </w:r>
+      <w:proofErr w:type="spellStart"/>
+      <w:r>
+        <w:rPr>
+          <w:sz w:val="22"/>
+          <w:szCs w:val="22"/>
+        </w:rPr>
+        <w:t>como</w:t>
+      </w:r>
+      <w:proofErr w:type="spellEnd"/>
+      <w:r>
+        <w:rPr>
+          <w:sz w:val="22"/>
+          <w:szCs w:val="22"/>
+        </w:rPr>
+        <w:t xml:space="preserve"> para </w:t>
+      </w:r>
+      <w:proofErr w:type="spellStart"/>
+      <w:r>
+        <w:rPr>
+          <w:sz w:val="22"/>
+          <w:szCs w:val="22"/>
+        </w:rPr>
+        <w:t>generar</w:t>
+      </w:r>
+      <w:proofErr w:type="spellEnd"/>
+      <w:r>
+        <w:rPr>
+          <w:sz w:val="22"/>
+          <w:szCs w:val="22"/>
+        </w:rPr>
+        <w:t xml:space="preserve"> </w:t>
+      </w:r>
+      <w:proofErr w:type="spellStart"/>
+      <w:r>
+        <w:rPr>
+          <w:sz w:val="22"/>
+          <w:szCs w:val="22"/>
+        </w:rPr>
+        <w:t>ambigüedades</w:t>
+      </w:r>
+      <w:proofErr w:type="spellEnd"/>
+      <w:r>
+        <w:rPr>
+          <w:sz w:val="22"/>
+          <w:szCs w:val="22"/>
+        </w:rPr>
+        <w:t xml:space="preserve"> a un </w:t>
+      </w:r>
+      <w:proofErr w:type="spellStart"/>
+      <w:r>
+        <w:rPr>
+          <w:sz w:val="22"/>
+          <w:szCs w:val="22"/>
+        </w:rPr>
+        <w:t>buscador</w:t>
+      </w:r>
+      <w:proofErr w:type="spellEnd"/>
+      <w:r>
+        <w:rPr>
+          <w:sz w:val="22"/>
+          <w:szCs w:val="22"/>
+        </w:rPr>
+        <w:t xml:space="preserve">. Para </w:t>
+      </w:r>
+      <w:proofErr w:type="spellStart"/>
+      <w:r>
+        <w:rPr>
+          <w:sz w:val="22"/>
+          <w:szCs w:val="22"/>
+        </w:rPr>
+        <w:t>ello</w:t>
+      </w:r>
+      <w:proofErr w:type="spellEnd"/>
+      <w:r>
+        <w:rPr>
+          <w:sz w:val="22"/>
+          <w:szCs w:val="22"/>
+        </w:rPr>
+        <w:t xml:space="preserve"> </w:t>
+      </w:r>
+      <w:proofErr w:type="spellStart"/>
+      <w:r>
+        <w:rPr>
+          <w:sz w:val="22"/>
+          <w:szCs w:val="22"/>
+        </w:rPr>
+        <w:t>debemos</w:t>
+      </w:r>
+      <w:proofErr w:type="spellEnd"/>
+      <w:r>
+        <w:rPr>
+          <w:sz w:val="22"/>
+          <w:szCs w:val="22"/>
+        </w:rPr>
+        <w:t xml:space="preserve"> </w:t>
+      </w:r>
+      <w:proofErr w:type="spellStart"/>
+      <w:r>
+        <w:rPr>
+          <w:sz w:val="22"/>
+          <w:szCs w:val="22"/>
+        </w:rPr>
+        <w:t>recurrir</w:t>
+      </w:r>
+      <w:proofErr w:type="spellEnd"/>
+      <w:r>
+        <w:rPr>
+          <w:sz w:val="22"/>
+          <w:szCs w:val="22"/>
+        </w:rPr>
+        <w:t xml:space="preserve"> a </w:t>
+      </w:r>
+      <w:proofErr w:type="spellStart"/>
+      <w:r>
+        <w:rPr>
+          <w:sz w:val="22"/>
+          <w:szCs w:val="22"/>
+        </w:rPr>
+        <w:t>nuestra</w:t>
+      </w:r>
+      <w:proofErr w:type="spellEnd"/>
+      <w:r>
+        <w:rPr>
+          <w:sz w:val="22"/>
+          <w:szCs w:val="22"/>
+        </w:rPr>
+        <w:t xml:space="preserve"> </w:t>
+      </w:r>
+      <w:proofErr w:type="spellStart"/>
+      <w:r>
+        <w:rPr>
+          <w:sz w:val="22"/>
+          <w:szCs w:val="22"/>
+        </w:rPr>
+        <w:t>propuesta</w:t>
+      </w:r>
+      <w:proofErr w:type="spellEnd"/>
+      <w:r>
+        <w:rPr>
+          <w:sz w:val="22"/>
+          <w:szCs w:val="22"/>
+        </w:rPr>
+        <w:t xml:space="preserve"> de valor y </w:t>
+      </w:r>
+      <w:proofErr w:type="spellStart"/>
+      <w:r>
+        <w:rPr>
+          <w:sz w:val="22"/>
+          <w:szCs w:val="22"/>
+        </w:rPr>
+        <w:t>clientes</w:t>
+      </w:r>
+      <w:proofErr w:type="spellEnd"/>
+      <w:r>
+        <w:rPr>
+          <w:sz w:val="22"/>
+          <w:szCs w:val="22"/>
+        </w:rPr>
+        <w:t xml:space="preserve"> </w:t>
+      </w:r>
+      <w:proofErr w:type="spellStart"/>
+      <w:r>
+        <w:rPr>
+          <w:sz w:val="22"/>
+          <w:szCs w:val="22"/>
+        </w:rPr>
+        <w:t>potenciales</w:t>
+      </w:r>
+      <w:proofErr w:type="spellEnd"/>
+      <w:r>
+        <w:rPr>
+          <w:sz w:val="22"/>
+          <w:szCs w:val="22"/>
+        </w:rPr>
+        <w:t xml:space="preserve">, </w:t>
+      </w:r>
+      <w:proofErr w:type="spellStart"/>
+      <w:r>
+        <w:rPr>
+          <w:sz w:val="22"/>
+          <w:szCs w:val="22"/>
+        </w:rPr>
+        <w:t>pueden</w:t>
+      </w:r>
+      <w:proofErr w:type="spellEnd"/>
+      <w:r>
+        <w:rPr>
+          <w:sz w:val="22"/>
+          <w:szCs w:val="22"/>
+        </w:rPr>
+        <w:t xml:space="preserve"> </w:t>
+      </w:r>
+      <w:proofErr w:type="spellStart"/>
+      <w:r>
+        <w:rPr>
+          <w:sz w:val="22"/>
+          <w:szCs w:val="22"/>
+        </w:rPr>
+        <w:t>darnos</w:t>
+      </w:r>
+      <w:proofErr w:type="spellEnd"/>
+      <w:r>
+        <w:rPr>
+          <w:sz w:val="22"/>
+          <w:szCs w:val="22"/>
+        </w:rPr>
+        <w:t xml:space="preserve"> ideas. </w:t>
+      </w:r>
+      <w:r>
+        <w:rPr>
+          <w:sz w:val="22"/>
+          <w:szCs w:val="22"/>
+        </w:rPr>
+        <w:lastRenderedPageBreak/>
+        <w:t xml:space="preserve">Por </w:t>
+      </w:r>
+      <w:proofErr w:type="spellStart"/>
+      <w:r>
+        <w:rPr>
+          <w:sz w:val="22"/>
+          <w:szCs w:val="22"/>
+        </w:rPr>
+        <w:t>ejemplo</w:t>
+      </w:r>
+      <w:proofErr w:type="spellEnd"/>
+      <w:r>
+        <w:rPr>
+          <w:sz w:val="22"/>
+          <w:szCs w:val="22"/>
+        </w:rPr>
+        <w:t xml:space="preserve">, </w:t>
+      </w:r>
+      <w:proofErr w:type="spellStart"/>
+      <w:r>
+        <w:rPr>
+          <w:sz w:val="22"/>
+          <w:szCs w:val="22"/>
+        </w:rPr>
+        <w:t>en</w:t>
+      </w:r>
+      <w:proofErr w:type="spellEnd"/>
+      <w:r>
+        <w:rPr>
+          <w:sz w:val="22"/>
+          <w:szCs w:val="22"/>
+        </w:rPr>
+        <w:t xml:space="preserve"> </w:t>
+      </w:r>
+      <w:proofErr w:type="spellStart"/>
+      <w:r>
+        <w:rPr>
+          <w:sz w:val="22"/>
+          <w:szCs w:val="22"/>
+        </w:rPr>
+        <w:t>nuestro</w:t>
+      </w:r>
+      <w:proofErr w:type="spellEnd"/>
+      <w:r>
+        <w:rPr>
+          <w:sz w:val="22"/>
+          <w:szCs w:val="22"/>
+        </w:rPr>
+        <w:t xml:space="preserve"> </w:t>
+      </w:r>
+      <w:proofErr w:type="spellStart"/>
+      <w:r>
+        <w:rPr>
+          <w:sz w:val="22"/>
+          <w:szCs w:val="22"/>
+        </w:rPr>
+        <w:t>caso</w:t>
+      </w:r>
+      <w:proofErr w:type="spellEnd"/>
+      <w:r>
+        <w:rPr>
+          <w:sz w:val="22"/>
+          <w:szCs w:val="22"/>
+        </w:rPr>
+        <w:t xml:space="preserve">, al </w:t>
+      </w:r>
+      <w:proofErr w:type="spellStart"/>
+      <w:r>
+        <w:rPr>
+          <w:sz w:val="22"/>
+          <w:szCs w:val="22"/>
+        </w:rPr>
+        <w:t>ser</w:t>
+      </w:r>
+      <w:proofErr w:type="spellEnd"/>
+      <w:r>
+        <w:rPr>
+          <w:sz w:val="22"/>
+          <w:szCs w:val="22"/>
+        </w:rPr>
+        <w:t xml:space="preserve"> </w:t>
+      </w:r>
+      <w:proofErr w:type="spellStart"/>
+      <w:r>
+        <w:rPr>
+          <w:sz w:val="22"/>
+          <w:szCs w:val="22"/>
+        </w:rPr>
+        <w:t>una</w:t>
+      </w:r>
+      <w:proofErr w:type="spellEnd"/>
+      <w:r>
+        <w:rPr>
+          <w:sz w:val="22"/>
+          <w:szCs w:val="22"/>
+        </w:rPr>
+        <w:t xml:space="preserve"> </w:t>
+      </w:r>
+      <w:proofErr w:type="spellStart"/>
+      <w:r>
+        <w:rPr>
+          <w:sz w:val="22"/>
+          <w:szCs w:val="22"/>
+        </w:rPr>
+        <w:t>aplicación</w:t>
+      </w:r>
+      <w:proofErr w:type="spellEnd"/>
+      <w:r>
+        <w:rPr>
+          <w:sz w:val="22"/>
+          <w:szCs w:val="22"/>
+        </w:rPr>
+        <w:t xml:space="preserve"> </w:t>
+      </w:r>
+      <w:proofErr w:type="spellStart"/>
+      <w:r>
+        <w:rPr>
+          <w:sz w:val="22"/>
+          <w:szCs w:val="22"/>
+        </w:rPr>
+        <w:t>cuyo</w:t>
+      </w:r>
+      <w:proofErr w:type="spellEnd"/>
+      <w:r>
+        <w:rPr>
+          <w:sz w:val="22"/>
+          <w:szCs w:val="22"/>
+        </w:rPr>
+        <w:t xml:space="preserve"> </w:t>
+      </w:r>
+      <w:proofErr w:type="spellStart"/>
+      <w:r>
+        <w:rPr>
+          <w:sz w:val="22"/>
+          <w:szCs w:val="22"/>
+        </w:rPr>
+        <w:t>objetivo</w:t>
+      </w:r>
+      <w:proofErr w:type="spellEnd"/>
+      <w:r>
+        <w:rPr>
+          <w:sz w:val="22"/>
+          <w:szCs w:val="22"/>
+        </w:rPr>
+        <w:t xml:space="preserve"> principal </w:t>
+      </w:r>
+      <w:proofErr w:type="spellStart"/>
+      <w:r>
+        <w:rPr>
+          <w:sz w:val="22"/>
+          <w:szCs w:val="22"/>
+        </w:rPr>
+        <w:t>es</w:t>
+      </w:r>
+      <w:proofErr w:type="spellEnd"/>
+      <w:r>
+        <w:rPr>
+          <w:sz w:val="22"/>
+          <w:szCs w:val="22"/>
+        </w:rPr>
+        <w:t xml:space="preserve"> la </w:t>
+      </w:r>
+      <w:proofErr w:type="spellStart"/>
+      <w:r>
+        <w:rPr>
+          <w:sz w:val="22"/>
+          <w:szCs w:val="22"/>
+        </w:rPr>
+        <w:t>comunicación</w:t>
+      </w:r>
+      <w:proofErr w:type="spellEnd"/>
+      <w:r>
+        <w:rPr>
+          <w:sz w:val="22"/>
+          <w:szCs w:val="22"/>
+        </w:rPr>
+        <w:t xml:space="preserve"> entre padres y </w:t>
+      </w:r>
+      <w:proofErr w:type="spellStart"/>
+      <w:r>
+        <w:rPr>
+          <w:sz w:val="22"/>
+          <w:szCs w:val="22"/>
+        </w:rPr>
+        <w:t>profesores</w:t>
+      </w:r>
+      <w:proofErr w:type="spellEnd"/>
+      <w:r>
+        <w:rPr>
+          <w:sz w:val="22"/>
+          <w:szCs w:val="22"/>
+        </w:rPr>
+        <w:t xml:space="preserve"> </w:t>
+      </w:r>
+      <w:proofErr w:type="spellStart"/>
+      <w:r>
+        <w:rPr>
+          <w:sz w:val="22"/>
+          <w:szCs w:val="22"/>
+        </w:rPr>
+        <w:t>pues</w:t>
+      </w:r>
+      <w:proofErr w:type="spellEnd"/>
+      <w:r>
+        <w:rPr>
+          <w:sz w:val="22"/>
+          <w:szCs w:val="22"/>
+        </w:rPr>
+        <w:t xml:space="preserve"> </w:t>
+      </w:r>
+      <w:proofErr w:type="spellStart"/>
+      <w:r>
+        <w:rPr>
+          <w:sz w:val="22"/>
+          <w:szCs w:val="22"/>
+        </w:rPr>
+        <w:t>hemos</w:t>
+      </w:r>
+      <w:proofErr w:type="spellEnd"/>
+      <w:r>
+        <w:rPr>
+          <w:sz w:val="22"/>
+          <w:szCs w:val="22"/>
+        </w:rPr>
+        <w:t xml:space="preserve"> </w:t>
+      </w:r>
+      <w:proofErr w:type="spellStart"/>
+      <w:r>
+        <w:rPr>
+          <w:sz w:val="22"/>
+          <w:szCs w:val="22"/>
+        </w:rPr>
+        <w:t>escogido</w:t>
+      </w:r>
+      <w:proofErr w:type="spellEnd"/>
+      <w:r>
+        <w:rPr>
+          <w:sz w:val="22"/>
+          <w:szCs w:val="22"/>
+        </w:rPr>
+        <w:t xml:space="preserve"> </w:t>
+      </w:r>
+      <w:proofErr w:type="spellStart"/>
+      <w:r>
+        <w:rPr>
+          <w:sz w:val="22"/>
+          <w:szCs w:val="22"/>
+        </w:rPr>
+        <w:t>términos</w:t>
+      </w:r>
+      <w:proofErr w:type="spellEnd"/>
+      <w:r>
+        <w:rPr>
+          <w:sz w:val="22"/>
+          <w:szCs w:val="22"/>
+        </w:rPr>
+        <w:t xml:space="preserve"> </w:t>
+      </w:r>
+      <w:proofErr w:type="spellStart"/>
+      <w:r>
+        <w:rPr>
+          <w:sz w:val="22"/>
+          <w:szCs w:val="22"/>
+        </w:rPr>
+        <w:t>como</w:t>
+      </w:r>
+      <w:proofErr w:type="spellEnd"/>
+      <w:r>
+        <w:rPr>
+          <w:sz w:val="22"/>
+          <w:szCs w:val="22"/>
+        </w:rPr>
+        <w:t xml:space="preserve">; </w:t>
+      </w:r>
+      <w:proofErr w:type="spellStart"/>
+      <w:r>
+        <w:rPr>
+          <w:sz w:val="22"/>
+          <w:szCs w:val="22"/>
+        </w:rPr>
+        <w:t>comunicación</w:t>
+      </w:r>
+      <w:proofErr w:type="spellEnd"/>
+      <w:r>
+        <w:rPr>
+          <w:sz w:val="22"/>
+          <w:szCs w:val="22"/>
+        </w:rPr>
+        <w:t xml:space="preserve">, tutor, </w:t>
+      </w:r>
+      <w:proofErr w:type="spellStart"/>
+      <w:r>
+        <w:rPr>
+          <w:sz w:val="22"/>
+          <w:szCs w:val="22"/>
+        </w:rPr>
+        <w:t>seguimiento</w:t>
+      </w:r>
+      <w:proofErr w:type="spellEnd"/>
+      <w:r>
+        <w:rPr>
+          <w:sz w:val="22"/>
+          <w:szCs w:val="22"/>
+        </w:rPr>
+        <w:t xml:space="preserve"> y control. </w:t>
       </w:r>
     </w:p>
     <w:p>
@@ -3351,15 +5622,1239 @@
           <w:sz w:val="22"/>
           <w:szCs w:val="22"/>
         </w:rPr>
-        <w:t xml:space="preserve">¿Por qué estas palabras? Sencillamente porque son palabras más específicas y que describen exactamente lo que debe facilitar la aplicación. Por supuesto existen palabras como profesor, alumno, academia, aplicación, mensajes etc pero estos son más genéricos y hay muchas aplicaciones que ofrecen este servicio por lo que la competencia sería mas dura y probablemente no tengamos una buena posición en el ranking. Es cierto que nuestras palabras elegidas no son tan frecuentes </w:t>
-      </w:r>
-      <w:r>
-        <w:rPr>
-          <w:sz w:val="22"/>
-          <w:szCs w:val="22"/>
-        </w:rPr>
-        <w:lastRenderedPageBreak/>
-        <w:t>como las otras, sin embargo vemos que ahi tenemos un terreno en el que trabajar y donde la competencia no requiere la exigencia de los anteriores al no ser términos más generales. Si trabajamos para posicionarnos en el buscador y le damos todos los datos necesarios al mismo podremos mejorar la posición en el ranking y estar situados más arriba.</w:t>
+        <w:t xml:space="preserve">¿Por </w:t>
+      </w:r>
+      <w:proofErr w:type="spellStart"/>
+      <w:r>
+        <w:rPr>
+          <w:sz w:val="22"/>
+          <w:szCs w:val="22"/>
+        </w:rPr>
+        <w:t>qué</w:t>
+      </w:r>
+      <w:proofErr w:type="spellEnd"/>
+      <w:r>
+        <w:rPr>
+          <w:sz w:val="22"/>
+          <w:szCs w:val="22"/>
+        </w:rPr>
+        <w:t xml:space="preserve"> </w:t>
+      </w:r>
+      <w:proofErr w:type="spellStart"/>
+      <w:r>
+        <w:rPr>
+          <w:sz w:val="22"/>
+          <w:szCs w:val="22"/>
+        </w:rPr>
+        <w:t>estas</w:t>
+      </w:r>
+      <w:proofErr w:type="spellEnd"/>
+      <w:r>
+        <w:rPr>
+          <w:sz w:val="22"/>
+          <w:szCs w:val="22"/>
+        </w:rPr>
+        <w:t xml:space="preserve"> palabras? </w:t>
+      </w:r>
+      <w:proofErr w:type="spellStart"/>
+      <w:r>
+        <w:rPr>
+          <w:sz w:val="22"/>
+          <w:szCs w:val="22"/>
+        </w:rPr>
+        <w:t>Sencillamente</w:t>
+      </w:r>
+      <w:proofErr w:type="spellEnd"/>
+      <w:r>
+        <w:rPr>
+          <w:sz w:val="22"/>
+          <w:szCs w:val="22"/>
+        </w:rPr>
+        <w:t xml:space="preserve"> </w:t>
+      </w:r>
+      <w:proofErr w:type="spellStart"/>
+      <w:r>
+        <w:rPr>
+          <w:sz w:val="22"/>
+          <w:szCs w:val="22"/>
+        </w:rPr>
+        <w:t>porque</w:t>
+      </w:r>
+      <w:proofErr w:type="spellEnd"/>
+      <w:r>
+        <w:rPr>
+          <w:sz w:val="22"/>
+          <w:szCs w:val="22"/>
+        </w:rPr>
+        <w:t xml:space="preserve"> son palabras </w:t>
+      </w:r>
+      <w:proofErr w:type="spellStart"/>
+      <w:r>
+        <w:rPr>
+          <w:sz w:val="22"/>
+          <w:szCs w:val="22"/>
+        </w:rPr>
+        <w:t>más</w:t>
+      </w:r>
+      <w:proofErr w:type="spellEnd"/>
+      <w:r>
+        <w:rPr>
+          <w:sz w:val="22"/>
+          <w:szCs w:val="22"/>
+        </w:rPr>
+        <w:t xml:space="preserve"> </w:t>
+      </w:r>
+      <w:proofErr w:type="spellStart"/>
+      <w:r>
+        <w:rPr>
+          <w:sz w:val="22"/>
+          <w:szCs w:val="22"/>
+        </w:rPr>
+        <w:t>específicas</w:t>
+      </w:r>
+      <w:proofErr w:type="spellEnd"/>
+      <w:r>
+        <w:rPr>
+          <w:sz w:val="22"/>
+          <w:szCs w:val="22"/>
+        </w:rPr>
+        <w:t xml:space="preserve"> y que </w:t>
+      </w:r>
+      <w:proofErr w:type="spellStart"/>
+      <w:r>
+        <w:rPr>
+          <w:sz w:val="22"/>
+          <w:szCs w:val="22"/>
+        </w:rPr>
+        <w:t>describen</w:t>
+      </w:r>
+      <w:proofErr w:type="spellEnd"/>
+      <w:r>
+        <w:rPr>
+          <w:sz w:val="22"/>
+          <w:szCs w:val="22"/>
+        </w:rPr>
+        <w:t xml:space="preserve"> </w:t>
+      </w:r>
+      <w:proofErr w:type="spellStart"/>
+      <w:r>
+        <w:rPr>
+          <w:sz w:val="22"/>
+          <w:szCs w:val="22"/>
+        </w:rPr>
+        <w:t>exactamente</w:t>
+      </w:r>
+      <w:proofErr w:type="spellEnd"/>
+      <w:r>
+        <w:rPr>
+          <w:sz w:val="22"/>
+          <w:szCs w:val="22"/>
+        </w:rPr>
+        <w:t xml:space="preserve"> lo que </w:t>
+      </w:r>
+      <w:proofErr w:type="spellStart"/>
+      <w:r>
+        <w:rPr>
+          <w:sz w:val="22"/>
+          <w:szCs w:val="22"/>
+        </w:rPr>
+        <w:t>debe</w:t>
+      </w:r>
+      <w:proofErr w:type="spellEnd"/>
+      <w:r>
+        <w:rPr>
+          <w:sz w:val="22"/>
+          <w:szCs w:val="22"/>
+        </w:rPr>
+        <w:t xml:space="preserve"> </w:t>
+      </w:r>
+      <w:proofErr w:type="spellStart"/>
+      <w:r>
+        <w:rPr>
+          <w:sz w:val="22"/>
+          <w:szCs w:val="22"/>
+        </w:rPr>
+        <w:t>facilitar</w:t>
+      </w:r>
+      <w:proofErr w:type="spellEnd"/>
+      <w:r>
+        <w:rPr>
+          <w:sz w:val="22"/>
+          <w:szCs w:val="22"/>
+        </w:rPr>
+        <w:t xml:space="preserve"> la </w:t>
+      </w:r>
+      <w:proofErr w:type="spellStart"/>
+      <w:r>
+        <w:rPr>
+          <w:sz w:val="22"/>
+          <w:szCs w:val="22"/>
+        </w:rPr>
+        <w:t>aplicación</w:t>
+      </w:r>
+      <w:proofErr w:type="spellEnd"/>
+      <w:r>
+        <w:rPr>
+          <w:sz w:val="22"/>
+          <w:szCs w:val="22"/>
+        </w:rPr>
+        <w:t xml:space="preserve">. Por </w:t>
+      </w:r>
+      <w:proofErr w:type="spellStart"/>
+      <w:r>
+        <w:rPr>
+          <w:sz w:val="22"/>
+          <w:szCs w:val="22"/>
+        </w:rPr>
+        <w:t>supuesto</w:t>
+      </w:r>
+      <w:proofErr w:type="spellEnd"/>
+      <w:r>
+        <w:rPr>
+          <w:sz w:val="22"/>
+          <w:szCs w:val="22"/>
+        </w:rPr>
+        <w:t xml:space="preserve"> </w:t>
+      </w:r>
+      <w:proofErr w:type="spellStart"/>
+      <w:r>
+        <w:rPr>
+          <w:sz w:val="22"/>
+          <w:szCs w:val="22"/>
+        </w:rPr>
+        <w:t>existen</w:t>
+      </w:r>
+      <w:proofErr w:type="spellEnd"/>
+      <w:r>
+        <w:rPr>
+          <w:sz w:val="22"/>
+          <w:szCs w:val="22"/>
+        </w:rPr>
+        <w:t xml:space="preserve"> palabras </w:t>
+      </w:r>
+      <w:proofErr w:type="spellStart"/>
+      <w:r>
+        <w:rPr>
+          <w:sz w:val="22"/>
+          <w:szCs w:val="22"/>
+        </w:rPr>
+        <w:t>como</w:t>
+      </w:r>
+      <w:proofErr w:type="spellEnd"/>
+      <w:r>
+        <w:rPr>
+          <w:sz w:val="22"/>
+          <w:szCs w:val="22"/>
+        </w:rPr>
+        <w:t xml:space="preserve"> </w:t>
+      </w:r>
+      <w:proofErr w:type="spellStart"/>
+      <w:r>
+        <w:rPr>
+          <w:sz w:val="22"/>
+          <w:szCs w:val="22"/>
+        </w:rPr>
+        <w:t>profesor</w:t>
+      </w:r>
+      <w:proofErr w:type="spellEnd"/>
+      <w:r>
+        <w:rPr>
+          <w:sz w:val="22"/>
+          <w:szCs w:val="22"/>
+        </w:rPr>
+        <w:t xml:space="preserve">, </w:t>
+      </w:r>
+      <w:proofErr w:type="spellStart"/>
+      <w:r>
+        <w:rPr>
+          <w:sz w:val="22"/>
+          <w:szCs w:val="22"/>
+        </w:rPr>
+        <w:t>alumno</w:t>
+      </w:r>
+      <w:proofErr w:type="spellEnd"/>
+      <w:r>
+        <w:rPr>
+          <w:sz w:val="22"/>
+          <w:szCs w:val="22"/>
+        </w:rPr>
+        <w:t xml:space="preserve">, academia, </w:t>
+      </w:r>
+      <w:proofErr w:type="spellStart"/>
+      <w:r>
+        <w:rPr>
+          <w:sz w:val="22"/>
+          <w:szCs w:val="22"/>
+        </w:rPr>
+        <w:t>aplicación</w:t>
+      </w:r>
+      <w:proofErr w:type="spellEnd"/>
+      <w:r>
+        <w:rPr>
+          <w:sz w:val="22"/>
+          <w:szCs w:val="22"/>
+        </w:rPr>
+        <w:t xml:space="preserve">, </w:t>
+      </w:r>
+      <w:proofErr w:type="spellStart"/>
+      <w:r>
+        <w:rPr>
+          <w:sz w:val="22"/>
+          <w:szCs w:val="22"/>
+        </w:rPr>
+        <w:t>mensajes</w:t>
+      </w:r>
+      <w:proofErr w:type="spellEnd"/>
+      <w:r>
+        <w:rPr>
+          <w:sz w:val="22"/>
+          <w:szCs w:val="22"/>
+        </w:rPr>
+        <w:t xml:space="preserve"> </w:t>
+      </w:r>
+      <w:proofErr w:type="spellStart"/>
+      <w:r>
+        <w:rPr>
+          <w:sz w:val="22"/>
+          <w:szCs w:val="22"/>
+        </w:rPr>
+        <w:t>etc</w:t>
+      </w:r>
+      <w:proofErr w:type="spellEnd"/>
+      <w:r>
+        <w:rPr>
+          <w:sz w:val="22"/>
+          <w:szCs w:val="22"/>
+        </w:rPr>
+        <w:t xml:space="preserve"> </w:t>
+      </w:r>
+      <w:proofErr w:type="spellStart"/>
+      <w:r>
+        <w:rPr>
+          <w:sz w:val="22"/>
+          <w:szCs w:val="22"/>
+        </w:rPr>
+        <w:t>pero</w:t>
+      </w:r>
+      <w:proofErr w:type="spellEnd"/>
+      <w:r>
+        <w:rPr>
+          <w:sz w:val="22"/>
+          <w:szCs w:val="22"/>
+        </w:rPr>
+        <w:t xml:space="preserve"> </w:t>
+      </w:r>
+      <w:proofErr w:type="spellStart"/>
+      <w:r>
+        <w:rPr>
+          <w:sz w:val="22"/>
+          <w:szCs w:val="22"/>
+        </w:rPr>
+        <w:t>estos</w:t>
+      </w:r>
+      <w:proofErr w:type="spellEnd"/>
+      <w:r>
+        <w:rPr>
+          <w:sz w:val="22"/>
+          <w:szCs w:val="22"/>
+        </w:rPr>
+        <w:t xml:space="preserve"> son </w:t>
+      </w:r>
+      <w:proofErr w:type="spellStart"/>
+      <w:r>
+        <w:rPr>
+          <w:sz w:val="22"/>
+          <w:szCs w:val="22"/>
+        </w:rPr>
+        <w:t>más</w:t>
+      </w:r>
+      <w:proofErr w:type="spellEnd"/>
+      <w:r>
+        <w:rPr>
+          <w:sz w:val="22"/>
+          <w:szCs w:val="22"/>
+        </w:rPr>
+        <w:t xml:space="preserve"> </w:t>
+      </w:r>
+      <w:proofErr w:type="spellStart"/>
+      <w:r>
+        <w:rPr>
+          <w:sz w:val="22"/>
+          <w:szCs w:val="22"/>
+        </w:rPr>
+        <w:t>genéricos</w:t>
+      </w:r>
+      <w:proofErr w:type="spellEnd"/>
+      <w:r>
+        <w:rPr>
+          <w:sz w:val="22"/>
+          <w:szCs w:val="22"/>
+        </w:rPr>
+        <w:t xml:space="preserve"> y hay </w:t>
+      </w:r>
+      <w:proofErr w:type="spellStart"/>
+      <w:r>
+        <w:rPr>
+          <w:sz w:val="22"/>
+          <w:szCs w:val="22"/>
+        </w:rPr>
+        <w:t>muchas</w:t>
+      </w:r>
+      <w:proofErr w:type="spellEnd"/>
+      <w:r>
+        <w:rPr>
+          <w:sz w:val="22"/>
+          <w:szCs w:val="22"/>
+        </w:rPr>
+        <w:t xml:space="preserve"> </w:t>
+      </w:r>
+      <w:proofErr w:type="spellStart"/>
+      <w:r>
+        <w:rPr>
+          <w:sz w:val="22"/>
+          <w:szCs w:val="22"/>
+        </w:rPr>
+        <w:t>aplicaciones</w:t>
+      </w:r>
+      <w:proofErr w:type="spellEnd"/>
+      <w:r>
+        <w:rPr>
+          <w:sz w:val="22"/>
+          <w:szCs w:val="22"/>
+        </w:rPr>
+        <w:t xml:space="preserve"> que </w:t>
+      </w:r>
+      <w:proofErr w:type="spellStart"/>
+      <w:r>
+        <w:rPr>
+          <w:sz w:val="22"/>
+          <w:szCs w:val="22"/>
+        </w:rPr>
+        <w:t>ofrecen</w:t>
+      </w:r>
+      <w:proofErr w:type="spellEnd"/>
+      <w:r>
+        <w:rPr>
+          <w:sz w:val="22"/>
+          <w:szCs w:val="22"/>
+        </w:rPr>
+        <w:t xml:space="preserve"> </w:t>
+      </w:r>
+      <w:proofErr w:type="spellStart"/>
+      <w:r>
+        <w:rPr>
+          <w:sz w:val="22"/>
+          <w:szCs w:val="22"/>
+        </w:rPr>
+        <w:t>este</w:t>
+      </w:r>
+      <w:proofErr w:type="spellEnd"/>
+      <w:r>
+        <w:rPr>
+          <w:sz w:val="22"/>
+          <w:szCs w:val="22"/>
+        </w:rPr>
+        <w:t xml:space="preserve"> </w:t>
+      </w:r>
+      <w:proofErr w:type="spellStart"/>
+      <w:r>
+        <w:rPr>
+          <w:sz w:val="22"/>
+          <w:szCs w:val="22"/>
+        </w:rPr>
+        <w:t>servicio</w:t>
+      </w:r>
+      <w:proofErr w:type="spellEnd"/>
+      <w:r>
+        <w:rPr>
+          <w:sz w:val="22"/>
+          <w:szCs w:val="22"/>
+        </w:rPr>
+        <w:t xml:space="preserve"> </w:t>
+      </w:r>
+      <w:proofErr w:type="spellStart"/>
+      <w:r>
+        <w:rPr>
+          <w:sz w:val="22"/>
+          <w:szCs w:val="22"/>
+        </w:rPr>
+        <w:t>por</w:t>
+      </w:r>
+      <w:proofErr w:type="spellEnd"/>
+      <w:r>
+        <w:rPr>
+          <w:sz w:val="22"/>
+          <w:szCs w:val="22"/>
+        </w:rPr>
+        <w:t xml:space="preserve"> lo que la </w:t>
+      </w:r>
+      <w:proofErr w:type="spellStart"/>
+      <w:r>
+        <w:rPr>
+          <w:sz w:val="22"/>
+          <w:szCs w:val="22"/>
+        </w:rPr>
+        <w:t>competencia</w:t>
+      </w:r>
+      <w:proofErr w:type="spellEnd"/>
+      <w:r>
+        <w:rPr>
+          <w:sz w:val="22"/>
+          <w:szCs w:val="22"/>
+        </w:rPr>
+        <w:t xml:space="preserve"> </w:t>
+      </w:r>
+      <w:proofErr w:type="spellStart"/>
+      <w:r>
+        <w:rPr>
+          <w:sz w:val="22"/>
+          <w:szCs w:val="22"/>
+        </w:rPr>
+        <w:t>sería</w:t>
+      </w:r>
+      <w:proofErr w:type="spellEnd"/>
+      <w:r>
+        <w:rPr>
+          <w:sz w:val="22"/>
+          <w:szCs w:val="22"/>
+        </w:rPr>
+        <w:t xml:space="preserve"> mas dura y </w:t>
+      </w:r>
+      <w:proofErr w:type="spellStart"/>
+      <w:r>
+        <w:rPr>
+          <w:sz w:val="22"/>
+          <w:szCs w:val="22"/>
+        </w:rPr>
+        <w:t>probablemente</w:t>
+      </w:r>
+      <w:proofErr w:type="spellEnd"/>
+      <w:r>
+        <w:rPr>
+          <w:sz w:val="22"/>
+          <w:szCs w:val="22"/>
+        </w:rPr>
+        <w:t xml:space="preserve"> no </w:t>
+      </w:r>
+      <w:proofErr w:type="spellStart"/>
+      <w:r>
+        <w:rPr>
+          <w:sz w:val="22"/>
+          <w:szCs w:val="22"/>
+        </w:rPr>
+        <w:t>tengamos</w:t>
+      </w:r>
+      <w:proofErr w:type="spellEnd"/>
+      <w:r>
+        <w:rPr>
+          <w:sz w:val="22"/>
+          <w:szCs w:val="22"/>
+        </w:rPr>
+        <w:t xml:space="preserve"> </w:t>
+      </w:r>
+      <w:proofErr w:type="spellStart"/>
+      <w:r>
+        <w:rPr>
+          <w:sz w:val="22"/>
+          <w:szCs w:val="22"/>
+        </w:rPr>
+        <w:t>una</w:t>
+      </w:r>
+      <w:proofErr w:type="spellEnd"/>
+      <w:r>
+        <w:rPr>
+          <w:sz w:val="22"/>
+          <w:szCs w:val="22"/>
+        </w:rPr>
+        <w:t xml:space="preserve"> </w:t>
+      </w:r>
+      <w:proofErr w:type="spellStart"/>
+      <w:r>
+        <w:rPr>
+          <w:sz w:val="22"/>
+          <w:szCs w:val="22"/>
+        </w:rPr>
+        <w:t>buena</w:t>
+      </w:r>
+      <w:proofErr w:type="spellEnd"/>
+      <w:r>
+        <w:rPr>
+          <w:sz w:val="22"/>
+          <w:szCs w:val="22"/>
+        </w:rPr>
+        <w:t xml:space="preserve"> </w:t>
+      </w:r>
+      <w:proofErr w:type="spellStart"/>
+      <w:r>
+        <w:rPr>
+          <w:sz w:val="22"/>
+          <w:szCs w:val="22"/>
+        </w:rPr>
+        <w:t>posición</w:t>
+      </w:r>
+      <w:proofErr w:type="spellEnd"/>
+      <w:r>
+        <w:rPr>
+          <w:sz w:val="22"/>
+          <w:szCs w:val="22"/>
+        </w:rPr>
+        <w:t xml:space="preserve"> </w:t>
+      </w:r>
+      <w:proofErr w:type="spellStart"/>
+      <w:r>
+        <w:rPr>
+          <w:sz w:val="22"/>
+          <w:szCs w:val="22"/>
+        </w:rPr>
+        <w:t>en</w:t>
+      </w:r>
+      <w:proofErr w:type="spellEnd"/>
+      <w:r>
+        <w:rPr>
+          <w:sz w:val="22"/>
+          <w:szCs w:val="22"/>
+        </w:rPr>
+        <w:t xml:space="preserve"> el ranking. </w:t>
+      </w:r>
+      <w:proofErr w:type="spellStart"/>
+      <w:r>
+        <w:rPr>
+          <w:sz w:val="22"/>
+          <w:szCs w:val="22"/>
+        </w:rPr>
+        <w:t>Es</w:t>
+      </w:r>
+      <w:proofErr w:type="spellEnd"/>
+      <w:r>
+        <w:rPr>
+          <w:sz w:val="22"/>
+          <w:szCs w:val="22"/>
+        </w:rPr>
+        <w:t xml:space="preserve"> </w:t>
+      </w:r>
+      <w:proofErr w:type="spellStart"/>
+      <w:r>
+        <w:rPr>
+          <w:sz w:val="22"/>
+          <w:szCs w:val="22"/>
+        </w:rPr>
+        <w:t>cierto</w:t>
+      </w:r>
+      <w:proofErr w:type="spellEnd"/>
+      <w:r>
+        <w:rPr>
+          <w:sz w:val="22"/>
+          <w:szCs w:val="22"/>
+        </w:rPr>
+        <w:t xml:space="preserve"> que </w:t>
+      </w:r>
+      <w:proofErr w:type="spellStart"/>
+      <w:r>
+        <w:rPr>
+          <w:sz w:val="22"/>
+          <w:szCs w:val="22"/>
+        </w:rPr>
+        <w:t>nuestras</w:t>
+      </w:r>
+      <w:proofErr w:type="spellEnd"/>
+      <w:r>
+        <w:rPr>
+          <w:sz w:val="22"/>
+          <w:szCs w:val="22"/>
+        </w:rPr>
+        <w:t xml:space="preserve"> palabras </w:t>
+      </w:r>
+      <w:proofErr w:type="spellStart"/>
+      <w:r>
+        <w:rPr>
+          <w:sz w:val="22"/>
+          <w:szCs w:val="22"/>
+        </w:rPr>
+        <w:t>elegidas</w:t>
+      </w:r>
+      <w:proofErr w:type="spellEnd"/>
+      <w:r>
+        <w:rPr>
+          <w:sz w:val="22"/>
+          <w:szCs w:val="22"/>
+        </w:rPr>
+        <w:t xml:space="preserve"> no son tan </w:t>
+      </w:r>
+      <w:proofErr w:type="spellStart"/>
+      <w:r>
+        <w:rPr>
+          <w:sz w:val="22"/>
+          <w:szCs w:val="22"/>
+        </w:rPr>
+        <w:t>frecuentes</w:t>
+      </w:r>
+      <w:proofErr w:type="spellEnd"/>
+      <w:r>
+        <w:rPr>
+          <w:sz w:val="22"/>
+          <w:szCs w:val="22"/>
+        </w:rPr>
+        <w:t xml:space="preserve"> </w:t>
+      </w:r>
+      <w:proofErr w:type="spellStart"/>
+      <w:r>
+        <w:rPr>
+          <w:sz w:val="22"/>
+          <w:szCs w:val="22"/>
+        </w:rPr>
+        <w:t>como</w:t>
+      </w:r>
+      <w:proofErr w:type="spellEnd"/>
+      <w:r>
+        <w:rPr>
+          <w:sz w:val="22"/>
+          <w:szCs w:val="22"/>
+        </w:rPr>
+        <w:t xml:space="preserve"> las </w:t>
+      </w:r>
+      <w:proofErr w:type="spellStart"/>
+      <w:r>
+        <w:rPr>
+          <w:sz w:val="22"/>
+          <w:szCs w:val="22"/>
+        </w:rPr>
+        <w:t>otras</w:t>
+      </w:r>
+      <w:proofErr w:type="spellEnd"/>
+      <w:r>
+        <w:rPr>
+          <w:sz w:val="22"/>
+          <w:szCs w:val="22"/>
+        </w:rPr>
+        <w:t xml:space="preserve">, sin embargo </w:t>
+      </w:r>
+      <w:proofErr w:type="spellStart"/>
+      <w:r>
+        <w:rPr>
+          <w:sz w:val="22"/>
+          <w:szCs w:val="22"/>
+        </w:rPr>
+        <w:t>vemos</w:t>
+      </w:r>
+      <w:proofErr w:type="spellEnd"/>
+      <w:r>
+        <w:rPr>
+          <w:sz w:val="22"/>
+          <w:szCs w:val="22"/>
+        </w:rPr>
+        <w:t xml:space="preserve"> que ahi </w:t>
+      </w:r>
+      <w:proofErr w:type="spellStart"/>
+      <w:r>
+        <w:rPr>
+          <w:sz w:val="22"/>
+          <w:szCs w:val="22"/>
+        </w:rPr>
+        <w:t>tenemos</w:t>
+      </w:r>
+      <w:proofErr w:type="spellEnd"/>
+      <w:r>
+        <w:rPr>
+          <w:sz w:val="22"/>
+          <w:szCs w:val="22"/>
+        </w:rPr>
+        <w:t xml:space="preserve"> un </w:t>
+      </w:r>
+      <w:proofErr w:type="spellStart"/>
+      <w:r>
+        <w:rPr>
+          <w:sz w:val="22"/>
+          <w:szCs w:val="22"/>
+        </w:rPr>
+        <w:t>terreno</w:t>
+      </w:r>
+      <w:proofErr w:type="spellEnd"/>
+      <w:r>
+        <w:rPr>
+          <w:sz w:val="22"/>
+          <w:szCs w:val="22"/>
+        </w:rPr>
+        <w:t xml:space="preserve"> </w:t>
+      </w:r>
+      <w:proofErr w:type="spellStart"/>
+      <w:r>
+        <w:rPr>
+          <w:sz w:val="22"/>
+          <w:szCs w:val="22"/>
+        </w:rPr>
+        <w:t>en</w:t>
+      </w:r>
+      <w:proofErr w:type="spellEnd"/>
+      <w:r>
+        <w:rPr>
+          <w:sz w:val="22"/>
+          <w:szCs w:val="22"/>
+        </w:rPr>
+        <w:t xml:space="preserve"> el que </w:t>
+      </w:r>
+      <w:proofErr w:type="spellStart"/>
+      <w:r>
+        <w:rPr>
+          <w:sz w:val="22"/>
+          <w:szCs w:val="22"/>
+        </w:rPr>
+        <w:t>trabajar</w:t>
+      </w:r>
+      <w:proofErr w:type="spellEnd"/>
+      <w:r>
+        <w:rPr>
+          <w:sz w:val="22"/>
+          <w:szCs w:val="22"/>
+        </w:rPr>
+        <w:t xml:space="preserve"> y </w:t>
+      </w:r>
+      <w:proofErr w:type="spellStart"/>
+      <w:r>
+        <w:rPr>
+          <w:sz w:val="22"/>
+          <w:szCs w:val="22"/>
+        </w:rPr>
+        <w:t>donde</w:t>
+      </w:r>
+      <w:proofErr w:type="spellEnd"/>
+      <w:r>
+        <w:rPr>
+          <w:sz w:val="22"/>
+          <w:szCs w:val="22"/>
+        </w:rPr>
+        <w:t xml:space="preserve"> la </w:t>
+      </w:r>
+      <w:proofErr w:type="spellStart"/>
+      <w:r>
+        <w:rPr>
+          <w:sz w:val="22"/>
+          <w:szCs w:val="22"/>
+        </w:rPr>
+        <w:t>competencia</w:t>
+      </w:r>
+      <w:proofErr w:type="spellEnd"/>
+      <w:r>
+        <w:rPr>
+          <w:sz w:val="22"/>
+          <w:szCs w:val="22"/>
+        </w:rPr>
+        <w:t xml:space="preserve"> no </w:t>
+      </w:r>
+      <w:proofErr w:type="spellStart"/>
+      <w:r>
+        <w:rPr>
+          <w:sz w:val="22"/>
+          <w:szCs w:val="22"/>
+        </w:rPr>
+        <w:t>requiere</w:t>
+      </w:r>
+      <w:proofErr w:type="spellEnd"/>
+      <w:r>
+        <w:rPr>
+          <w:sz w:val="22"/>
+          <w:szCs w:val="22"/>
+        </w:rPr>
+        <w:t xml:space="preserve"> la </w:t>
+      </w:r>
+      <w:proofErr w:type="spellStart"/>
+      <w:r>
+        <w:rPr>
+          <w:sz w:val="22"/>
+          <w:szCs w:val="22"/>
+        </w:rPr>
+        <w:t>exigencia</w:t>
+      </w:r>
+      <w:proofErr w:type="spellEnd"/>
+      <w:r>
+        <w:rPr>
+          <w:sz w:val="22"/>
+          <w:szCs w:val="22"/>
+        </w:rPr>
+        <w:t xml:space="preserve"> de </w:t>
+      </w:r>
+      <w:proofErr w:type="spellStart"/>
+      <w:r>
+        <w:rPr>
+          <w:sz w:val="22"/>
+          <w:szCs w:val="22"/>
+        </w:rPr>
+        <w:t>los</w:t>
+      </w:r>
+      <w:proofErr w:type="spellEnd"/>
+      <w:r>
+        <w:rPr>
+          <w:sz w:val="22"/>
+          <w:szCs w:val="22"/>
+        </w:rPr>
+        <w:t xml:space="preserve"> </w:t>
+      </w:r>
+      <w:proofErr w:type="spellStart"/>
+      <w:r>
+        <w:rPr>
+          <w:sz w:val="22"/>
+          <w:szCs w:val="22"/>
+        </w:rPr>
+        <w:t>anteriores</w:t>
+      </w:r>
+      <w:proofErr w:type="spellEnd"/>
+      <w:r>
+        <w:rPr>
+          <w:sz w:val="22"/>
+          <w:szCs w:val="22"/>
+        </w:rPr>
+        <w:t xml:space="preserve"> al no </w:t>
+      </w:r>
+      <w:proofErr w:type="spellStart"/>
+      <w:r>
+        <w:rPr>
+          <w:sz w:val="22"/>
+          <w:szCs w:val="22"/>
+        </w:rPr>
+        <w:t>ser</w:t>
+      </w:r>
+      <w:proofErr w:type="spellEnd"/>
+      <w:r>
+        <w:rPr>
+          <w:sz w:val="22"/>
+          <w:szCs w:val="22"/>
+        </w:rPr>
+        <w:t xml:space="preserve"> </w:t>
+      </w:r>
+      <w:proofErr w:type="spellStart"/>
+      <w:r>
+        <w:rPr>
+          <w:sz w:val="22"/>
+          <w:szCs w:val="22"/>
+        </w:rPr>
+        <w:t>términos</w:t>
+      </w:r>
+      <w:proofErr w:type="spellEnd"/>
+      <w:r>
+        <w:rPr>
+          <w:sz w:val="22"/>
+          <w:szCs w:val="22"/>
+        </w:rPr>
+        <w:t xml:space="preserve"> </w:t>
+      </w:r>
+      <w:proofErr w:type="spellStart"/>
+      <w:r>
+        <w:rPr>
+          <w:sz w:val="22"/>
+          <w:szCs w:val="22"/>
+        </w:rPr>
+        <w:t>más</w:t>
+      </w:r>
+      <w:proofErr w:type="spellEnd"/>
+      <w:r>
+        <w:rPr>
+          <w:sz w:val="22"/>
+          <w:szCs w:val="22"/>
+        </w:rPr>
+        <w:t xml:space="preserve"> </w:t>
+      </w:r>
+      <w:proofErr w:type="spellStart"/>
+      <w:r>
+        <w:rPr>
+          <w:sz w:val="22"/>
+          <w:szCs w:val="22"/>
+        </w:rPr>
+        <w:t>generales</w:t>
+      </w:r>
+      <w:proofErr w:type="spellEnd"/>
+      <w:r>
+        <w:rPr>
+          <w:sz w:val="22"/>
+          <w:szCs w:val="22"/>
+        </w:rPr>
+        <w:t xml:space="preserve">. Si </w:t>
+      </w:r>
+      <w:proofErr w:type="spellStart"/>
+      <w:r>
+        <w:rPr>
+          <w:sz w:val="22"/>
+          <w:szCs w:val="22"/>
+        </w:rPr>
+        <w:t>trabajamos</w:t>
+      </w:r>
+      <w:proofErr w:type="spellEnd"/>
+      <w:r>
+        <w:rPr>
+          <w:sz w:val="22"/>
+          <w:szCs w:val="22"/>
+        </w:rPr>
+        <w:t xml:space="preserve"> para </w:t>
+      </w:r>
+      <w:proofErr w:type="spellStart"/>
+      <w:r>
+        <w:rPr>
+          <w:sz w:val="22"/>
+          <w:szCs w:val="22"/>
+        </w:rPr>
+        <w:t>posicionarnos</w:t>
+      </w:r>
+      <w:proofErr w:type="spellEnd"/>
+      <w:r>
+        <w:rPr>
+          <w:sz w:val="22"/>
+          <w:szCs w:val="22"/>
+        </w:rPr>
+        <w:t xml:space="preserve"> </w:t>
+      </w:r>
+      <w:proofErr w:type="spellStart"/>
+      <w:r>
+        <w:rPr>
+          <w:sz w:val="22"/>
+          <w:szCs w:val="22"/>
+        </w:rPr>
+        <w:t>en</w:t>
+      </w:r>
+      <w:proofErr w:type="spellEnd"/>
+      <w:r>
+        <w:rPr>
+          <w:sz w:val="22"/>
+          <w:szCs w:val="22"/>
+        </w:rPr>
+        <w:t xml:space="preserve"> el </w:t>
+      </w:r>
+      <w:proofErr w:type="spellStart"/>
+      <w:r>
+        <w:rPr>
+          <w:sz w:val="22"/>
+          <w:szCs w:val="22"/>
+        </w:rPr>
+        <w:t>buscador</w:t>
+      </w:r>
+      <w:proofErr w:type="spellEnd"/>
+      <w:r>
+        <w:rPr>
+          <w:sz w:val="22"/>
+          <w:szCs w:val="22"/>
+        </w:rPr>
+        <w:t xml:space="preserve"> y le </w:t>
+      </w:r>
+      <w:proofErr w:type="spellStart"/>
+      <w:r>
+        <w:rPr>
+          <w:sz w:val="22"/>
+          <w:szCs w:val="22"/>
+        </w:rPr>
+        <w:t>damos</w:t>
+      </w:r>
+      <w:proofErr w:type="spellEnd"/>
+      <w:r>
+        <w:rPr>
+          <w:sz w:val="22"/>
+          <w:szCs w:val="22"/>
+        </w:rPr>
+        <w:t xml:space="preserve"> </w:t>
+      </w:r>
+      <w:proofErr w:type="spellStart"/>
+      <w:r>
+        <w:rPr>
+          <w:sz w:val="22"/>
+          <w:szCs w:val="22"/>
+        </w:rPr>
+        <w:t>todos</w:t>
+      </w:r>
+      <w:proofErr w:type="spellEnd"/>
+      <w:r>
+        <w:rPr>
+          <w:sz w:val="22"/>
+          <w:szCs w:val="22"/>
+        </w:rPr>
+        <w:t xml:space="preserve"> </w:t>
+      </w:r>
+      <w:proofErr w:type="spellStart"/>
+      <w:r>
+        <w:rPr>
+          <w:sz w:val="22"/>
+          <w:szCs w:val="22"/>
+        </w:rPr>
+        <w:t>los</w:t>
+      </w:r>
+      <w:proofErr w:type="spellEnd"/>
+      <w:r>
+        <w:rPr>
+          <w:sz w:val="22"/>
+          <w:szCs w:val="22"/>
+        </w:rPr>
+        <w:t xml:space="preserve"> </w:t>
+      </w:r>
+      <w:proofErr w:type="spellStart"/>
+      <w:r>
+        <w:rPr>
+          <w:sz w:val="22"/>
+          <w:szCs w:val="22"/>
+        </w:rPr>
+        <w:t>datos</w:t>
+      </w:r>
+      <w:proofErr w:type="spellEnd"/>
+      <w:r>
+        <w:rPr>
+          <w:sz w:val="22"/>
+          <w:szCs w:val="22"/>
+        </w:rPr>
+        <w:t xml:space="preserve"> </w:t>
+      </w:r>
+      <w:proofErr w:type="spellStart"/>
+      <w:r>
+        <w:rPr>
+          <w:sz w:val="22"/>
+          <w:szCs w:val="22"/>
+        </w:rPr>
+        <w:t>necesarios</w:t>
+      </w:r>
+      <w:proofErr w:type="spellEnd"/>
+      <w:r>
+        <w:rPr>
+          <w:sz w:val="22"/>
+          <w:szCs w:val="22"/>
+        </w:rPr>
+        <w:t xml:space="preserve"> al </w:t>
+      </w:r>
+      <w:proofErr w:type="spellStart"/>
+      <w:r>
+        <w:rPr>
+          <w:sz w:val="22"/>
+          <w:szCs w:val="22"/>
+        </w:rPr>
+        <w:t>mismo</w:t>
+      </w:r>
+      <w:proofErr w:type="spellEnd"/>
+      <w:r>
+        <w:rPr>
+          <w:sz w:val="22"/>
+          <w:szCs w:val="22"/>
+        </w:rPr>
+        <w:t xml:space="preserve"> </w:t>
+      </w:r>
+      <w:proofErr w:type="spellStart"/>
+      <w:r>
+        <w:rPr>
+          <w:sz w:val="22"/>
+          <w:szCs w:val="22"/>
+        </w:rPr>
+        <w:t>podremos</w:t>
+      </w:r>
+      <w:proofErr w:type="spellEnd"/>
+      <w:r>
+        <w:rPr>
+          <w:sz w:val="22"/>
+          <w:szCs w:val="22"/>
+        </w:rPr>
+        <w:t xml:space="preserve"> </w:t>
+      </w:r>
+      <w:proofErr w:type="spellStart"/>
+      <w:r>
+        <w:rPr>
+          <w:sz w:val="22"/>
+          <w:szCs w:val="22"/>
+        </w:rPr>
+        <w:t>mejorar</w:t>
+      </w:r>
+      <w:proofErr w:type="spellEnd"/>
+      <w:r>
+        <w:rPr>
+          <w:sz w:val="22"/>
+          <w:szCs w:val="22"/>
+        </w:rPr>
+        <w:t xml:space="preserve"> la </w:t>
+      </w:r>
+      <w:proofErr w:type="spellStart"/>
+      <w:r>
+        <w:rPr>
+          <w:sz w:val="22"/>
+          <w:szCs w:val="22"/>
+        </w:rPr>
+        <w:t>posición</w:t>
+      </w:r>
+      <w:proofErr w:type="spellEnd"/>
+      <w:r>
+        <w:rPr>
+          <w:sz w:val="22"/>
+          <w:szCs w:val="22"/>
+        </w:rPr>
+        <w:t xml:space="preserve"> </w:t>
+      </w:r>
+      <w:proofErr w:type="spellStart"/>
+      <w:r>
+        <w:rPr>
+          <w:sz w:val="22"/>
+          <w:szCs w:val="22"/>
+        </w:rPr>
+        <w:t>en</w:t>
+      </w:r>
+      <w:proofErr w:type="spellEnd"/>
+      <w:r>
+        <w:rPr>
+          <w:sz w:val="22"/>
+          <w:szCs w:val="22"/>
+        </w:rPr>
+        <w:t xml:space="preserve"> el ranking y </w:t>
+      </w:r>
+      <w:proofErr w:type="spellStart"/>
+      <w:r>
+        <w:rPr>
+          <w:sz w:val="22"/>
+          <w:szCs w:val="22"/>
+        </w:rPr>
+        <w:t>estar</w:t>
+      </w:r>
+      <w:proofErr w:type="spellEnd"/>
+      <w:r>
+        <w:rPr>
+          <w:sz w:val="22"/>
+          <w:szCs w:val="22"/>
+        </w:rPr>
+        <w:t xml:space="preserve"> </w:t>
+      </w:r>
+      <w:proofErr w:type="spellStart"/>
+      <w:r>
+        <w:rPr>
+          <w:sz w:val="22"/>
+          <w:szCs w:val="22"/>
+        </w:rPr>
+        <w:t>situados</w:t>
+      </w:r>
+      <w:proofErr w:type="spellEnd"/>
+      <w:r>
+        <w:rPr>
+          <w:sz w:val="22"/>
+          <w:szCs w:val="22"/>
+        </w:rPr>
+        <w:t xml:space="preserve"> </w:t>
+      </w:r>
+      <w:proofErr w:type="spellStart"/>
+      <w:r>
+        <w:rPr>
+          <w:sz w:val="22"/>
+          <w:szCs w:val="22"/>
+        </w:rPr>
+        <w:t>más</w:t>
+      </w:r>
+      <w:proofErr w:type="spellEnd"/>
+      <w:r>
+        <w:rPr>
+          <w:sz w:val="22"/>
+          <w:szCs w:val="22"/>
+        </w:rPr>
+        <w:t xml:space="preserve"> </w:t>
+      </w:r>
+      <w:proofErr w:type="spellStart"/>
+      <w:r>
+        <w:rPr>
+          <w:sz w:val="22"/>
+          <w:szCs w:val="22"/>
+        </w:rPr>
+        <w:t>arriba</w:t>
+      </w:r>
+      <w:proofErr w:type="spellEnd"/>
+      <w:r>
+        <w:rPr>
+          <w:sz w:val="22"/>
+          <w:szCs w:val="22"/>
+        </w:rPr>
+        <w:t>.</w:t>
       </w:r>
     </w:p>
     <w:p>
@@ -3371,12 +6866,597 @@
           <w:szCs w:val="22"/>
         </w:rPr>
       </w:pPr>
-      <w:r>
-        <w:rPr>
-          <w:sz w:val="22"/>
-          <w:szCs w:val="22"/>
-        </w:rPr>
-        <w:t>Es importante que el usuario nos encuentre, pero también es importante decirle al buscador cómo está estructurada nuestra página web/app para que le sea más facil analizarla y tener clara su estructura para que se la ofrezca correctamente al usuario. Uso de títulos, encabezados, descripcion coherente, organización de menús y otras alternativas favorecerán el posicionamiento web.</w:t>
+      <w:proofErr w:type="spellStart"/>
+      <w:r>
+        <w:rPr>
+          <w:sz w:val="22"/>
+          <w:szCs w:val="22"/>
+        </w:rPr>
+        <w:t>Es</w:t>
+      </w:r>
+      <w:proofErr w:type="spellEnd"/>
+      <w:r>
+        <w:rPr>
+          <w:sz w:val="22"/>
+          <w:szCs w:val="22"/>
+        </w:rPr>
+        <w:t xml:space="preserve"> </w:t>
+      </w:r>
+      <w:proofErr w:type="spellStart"/>
+      <w:r>
+        <w:rPr>
+          <w:sz w:val="22"/>
+          <w:szCs w:val="22"/>
+        </w:rPr>
+        <w:t>importante</w:t>
+      </w:r>
+      <w:proofErr w:type="spellEnd"/>
+      <w:r>
+        <w:rPr>
+          <w:sz w:val="22"/>
+          <w:szCs w:val="22"/>
+        </w:rPr>
+        <w:t xml:space="preserve"> que el </w:t>
+      </w:r>
+      <w:proofErr w:type="spellStart"/>
+      <w:r>
+        <w:rPr>
+          <w:sz w:val="22"/>
+          <w:szCs w:val="22"/>
+        </w:rPr>
+        <w:t>usuario</w:t>
+      </w:r>
+      <w:proofErr w:type="spellEnd"/>
+      <w:r>
+        <w:rPr>
+          <w:sz w:val="22"/>
+          <w:szCs w:val="22"/>
+        </w:rPr>
+        <w:t xml:space="preserve"> </w:t>
+      </w:r>
+      <w:proofErr w:type="spellStart"/>
+      <w:r>
+        <w:rPr>
+          <w:sz w:val="22"/>
+          <w:szCs w:val="22"/>
+        </w:rPr>
+        <w:t>nos</w:t>
+      </w:r>
+      <w:proofErr w:type="spellEnd"/>
+      <w:r>
+        <w:rPr>
+          <w:sz w:val="22"/>
+          <w:szCs w:val="22"/>
+        </w:rPr>
+        <w:t xml:space="preserve"> </w:t>
+      </w:r>
+      <w:proofErr w:type="spellStart"/>
+      <w:r>
+        <w:rPr>
+          <w:sz w:val="22"/>
+          <w:szCs w:val="22"/>
+        </w:rPr>
+        <w:t>encuentre</w:t>
+      </w:r>
+      <w:proofErr w:type="spellEnd"/>
+      <w:r>
+        <w:rPr>
+          <w:sz w:val="22"/>
+          <w:szCs w:val="22"/>
+        </w:rPr>
+        <w:t xml:space="preserve">, </w:t>
+      </w:r>
+      <w:proofErr w:type="spellStart"/>
+      <w:r>
+        <w:rPr>
+          <w:sz w:val="22"/>
+          <w:szCs w:val="22"/>
+        </w:rPr>
+        <w:t>pero</w:t>
+      </w:r>
+      <w:proofErr w:type="spellEnd"/>
+      <w:r>
+        <w:rPr>
+          <w:sz w:val="22"/>
+          <w:szCs w:val="22"/>
+        </w:rPr>
+        <w:t xml:space="preserve"> </w:t>
+      </w:r>
+      <w:proofErr w:type="spellStart"/>
+      <w:r>
+        <w:rPr>
+          <w:sz w:val="22"/>
+          <w:szCs w:val="22"/>
+        </w:rPr>
+        <w:t>también</w:t>
+      </w:r>
+      <w:proofErr w:type="spellEnd"/>
+      <w:r>
+        <w:rPr>
+          <w:sz w:val="22"/>
+          <w:szCs w:val="22"/>
+        </w:rPr>
+        <w:t xml:space="preserve"> </w:t>
+      </w:r>
+      <w:proofErr w:type="spellStart"/>
+      <w:r>
+        <w:rPr>
+          <w:sz w:val="22"/>
+          <w:szCs w:val="22"/>
+        </w:rPr>
+        <w:t>es</w:t>
+      </w:r>
+      <w:proofErr w:type="spellEnd"/>
+      <w:r>
+        <w:rPr>
+          <w:sz w:val="22"/>
+          <w:szCs w:val="22"/>
+        </w:rPr>
+        <w:t xml:space="preserve"> </w:t>
+      </w:r>
+      <w:proofErr w:type="spellStart"/>
+      <w:r>
+        <w:rPr>
+          <w:sz w:val="22"/>
+          <w:szCs w:val="22"/>
+        </w:rPr>
+        <w:t>importante</w:t>
+      </w:r>
+      <w:proofErr w:type="spellEnd"/>
+      <w:r>
+        <w:rPr>
+          <w:sz w:val="22"/>
+          <w:szCs w:val="22"/>
+        </w:rPr>
+        <w:t xml:space="preserve"> </w:t>
+      </w:r>
+      <w:proofErr w:type="spellStart"/>
+      <w:r>
+        <w:rPr>
+          <w:sz w:val="22"/>
+          <w:szCs w:val="22"/>
+        </w:rPr>
+        <w:t>decirle</w:t>
+      </w:r>
+      <w:proofErr w:type="spellEnd"/>
+      <w:r>
+        <w:rPr>
+          <w:sz w:val="22"/>
+          <w:szCs w:val="22"/>
+        </w:rPr>
+        <w:t xml:space="preserve"> al </w:t>
+      </w:r>
+      <w:proofErr w:type="spellStart"/>
+      <w:r>
+        <w:rPr>
+          <w:sz w:val="22"/>
+          <w:szCs w:val="22"/>
+        </w:rPr>
+        <w:t>buscador</w:t>
+      </w:r>
+      <w:proofErr w:type="spellEnd"/>
+      <w:r>
+        <w:rPr>
+          <w:sz w:val="22"/>
+          <w:szCs w:val="22"/>
+        </w:rPr>
+        <w:t xml:space="preserve"> </w:t>
+      </w:r>
+      <w:proofErr w:type="spellStart"/>
+      <w:r>
+        <w:rPr>
+          <w:sz w:val="22"/>
+          <w:szCs w:val="22"/>
+        </w:rPr>
+        <w:t>cómo</w:t>
+      </w:r>
+      <w:proofErr w:type="spellEnd"/>
+      <w:r>
+        <w:rPr>
+          <w:sz w:val="22"/>
+          <w:szCs w:val="22"/>
+        </w:rPr>
+        <w:t xml:space="preserve"> </w:t>
+      </w:r>
+      <w:proofErr w:type="spellStart"/>
+      <w:r>
+        <w:rPr>
+          <w:sz w:val="22"/>
+          <w:szCs w:val="22"/>
+        </w:rPr>
+        <w:t>está</w:t>
+      </w:r>
+      <w:proofErr w:type="spellEnd"/>
+      <w:r>
+        <w:rPr>
+          <w:sz w:val="22"/>
+          <w:szCs w:val="22"/>
+        </w:rPr>
+        <w:t xml:space="preserve"> </w:t>
+      </w:r>
+      <w:proofErr w:type="spellStart"/>
+      <w:r>
+        <w:rPr>
+          <w:sz w:val="22"/>
+          <w:szCs w:val="22"/>
+        </w:rPr>
+        <w:t>estructurada</w:t>
+      </w:r>
+      <w:proofErr w:type="spellEnd"/>
+      <w:r>
+        <w:rPr>
+          <w:sz w:val="22"/>
+          <w:szCs w:val="22"/>
+        </w:rPr>
+        <w:t xml:space="preserve"> </w:t>
+      </w:r>
+      <w:proofErr w:type="spellStart"/>
+      <w:r>
+        <w:rPr>
+          <w:sz w:val="22"/>
+          <w:szCs w:val="22"/>
+        </w:rPr>
+        <w:t>nuestra</w:t>
+      </w:r>
+      <w:proofErr w:type="spellEnd"/>
+      <w:r>
+        <w:rPr>
+          <w:sz w:val="22"/>
+          <w:szCs w:val="22"/>
+        </w:rPr>
+        <w:t xml:space="preserve"> </w:t>
+      </w:r>
+      <w:proofErr w:type="spellStart"/>
+      <w:r>
+        <w:rPr>
+          <w:sz w:val="22"/>
+          <w:szCs w:val="22"/>
+        </w:rPr>
+        <w:t>página</w:t>
+      </w:r>
+      <w:proofErr w:type="spellEnd"/>
+      <w:r>
+        <w:rPr>
+          <w:sz w:val="22"/>
+          <w:szCs w:val="22"/>
+        </w:rPr>
+        <w:t xml:space="preserve"> web/app para que le sea </w:t>
+      </w:r>
+      <w:proofErr w:type="spellStart"/>
+      <w:r>
+        <w:rPr>
+          <w:sz w:val="22"/>
+          <w:szCs w:val="22"/>
+        </w:rPr>
+        <w:t>más</w:t>
+      </w:r>
+      <w:proofErr w:type="spellEnd"/>
+      <w:r>
+        <w:rPr>
+          <w:sz w:val="22"/>
+          <w:szCs w:val="22"/>
+        </w:rPr>
+        <w:t xml:space="preserve"> </w:t>
+      </w:r>
+      <w:proofErr w:type="spellStart"/>
+      <w:r>
+        <w:rPr>
+          <w:sz w:val="22"/>
+          <w:szCs w:val="22"/>
+        </w:rPr>
+        <w:t>facil</w:t>
+      </w:r>
+      <w:proofErr w:type="spellEnd"/>
+      <w:r>
+        <w:rPr>
+          <w:sz w:val="22"/>
+          <w:szCs w:val="22"/>
+        </w:rPr>
+        <w:t xml:space="preserve"> </w:t>
+      </w:r>
+      <w:proofErr w:type="spellStart"/>
+      <w:r>
+        <w:rPr>
+          <w:sz w:val="22"/>
+          <w:szCs w:val="22"/>
+        </w:rPr>
+        <w:t>analizarla</w:t>
+      </w:r>
+      <w:proofErr w:type="spellEnd"/>
+      <w:r>
+        <w:rPr>
+          <w:sz w:val="22"/>
+          <w:szCs w:val="22"/>
+        </w:rPr>
+        <w:t xml:space="preserve"> y </w:t>
+      </w:r>
+      <w:proofErr w:type="spellStart"/>
+      <w:r>
+        <w:rPr>
+          <w:sz w:val="22"/>
+          <w:szCs w:val="22"/>
+        </w:rPr>
+        <w:t>tener</w:t>
+      </w:r>
+      <w:proofErr w:type="spellEnd"/>
+      <w:r>
+        <w:rPr>
+          <w:sz w:val="22"/>
+          <w:szCs w:val="22"/>
+        </w:rPr>
+        <w:t xml:space="preserve"> </w:t>
+      </w:r>
+      <w:proofErr w:type="spellStart"/>
+      <w:r>
+        <w:rPr>
+          <w:sz w:val="22"/>
+          <w:szCs w:val="22"/>
+        </w:rPr>
+        <w:t>clara</w:t>
+      </w:r>
+      <w:proofErr w:type="spellEnd"/>
+      <w:r>
+        <w:rPr>
+          <w:sz w:val="22"/>
+          <w:szCs w:val="22"/>
+        </w:rPr>
+        <w:t xml:space="preserve"> </w:t>
+      </w:r>
+      <w:proofErr w:type="spellStart"/>
+      <w:r>
+        <w:rPr>
+          <w:sz w:val="22"/>
+          <w:szCs w:val="22"/>
+        </w:rPr>
+        <w:t>su</w:t>
+      </w:r>
+      <w:proofErr w:type="spellEnd"/>
+      <w:r>
+        <w:rPr>
+          <w:sz w:val="22"/>
+          <w:szCs w:val="22"/>
+        </w:rPr>
+        <w:t xml:space="preserve"> </w:t>
+      </w:r>
+      <w:proofErr w:type="spellStart"/>
+      <w:r>
+        <w:rPr>
+          <w:sz w:val="22"/>
+          <w:szCs w:val="22"/>
+        </w:rPr>
+        <w:t>estructura</w:t>
+      </w:r>
+      <w:proofErr w:type="spellEnd"/>
+      <w:r>
+        <w:rPr>
+          <w:sz w:val="22"/>
+          <w:szCs w:val="22"/>
+        </w:rPr>
+        <w:t xml:space="preserve"> para que se la </w:t>
+      </w:r>
+      <w:proofErr w:type="spellStart"/>
+      <w:r>
+        <w:rPr>
+          <w:sz w:val="22"/>
+          <w:szCs w:val="22"/>
+        </w:rPr>
+        <w:t>ofrezca</w:t>
+      </w:r>
+      <w:proofErr w:type="spellEnd"/>
+      <w:r>
+        <w:rPr>
+          <w:sz w:val="22"/>
+          <w:szCs w:val="22"/>
+        </w:rPr>
+        <w:t xml:space="preserve"> </w:t>
+      </w:r>
+      <w:proofErr w:type="spellStart"/>
+      <w:r>
+        <w:rPr>
+          <w:sz w:val="22"/>
+          <w:szCs w:val="22"/>
+        </w:rPr>
+        <w:t>correctamente</w:t>
+      </w:r>
+      <w:proofErr w:type="spellEnd"/>
+      <w:r>
+        <w:rPr>
+          <w:sz w:val="22"/>
+          <w:szCs w:val="22"/>
+        </w:rPr>
+        <w:t xml:space="preserve"> al </w:t>
+      </w:r>
+      <w:proofErr w:type="spellStart"/>
+      <w:r>
+        <w:rPr>
+          <w:sz w:val="22"/>
+          <w:szCs w:val="22"/>
+        </w:rPr>
+        <w:t>usuario</w:t>
+      </w:r>
+      <w:proofErr w:type="spellEnd"/>
+      <w:r>
+        <w:rPr>
+          <w:sz w:val="22"/>
+          <w:szCs w:val="22"/>
+        </w:rPr>
+        <w:t xml:space="preserve">. </w:t>
+      </w:r>
+      <w:proofErr w:type="spellStart"/>
+      <w:r>
+        <w:rPr>
+          <w:sz w:val="22"/>
+          <w:szCs w:val="22"/>
+        </w:rPr>
+        <w:t>Uso</w:t>
+      </w:r>
+      <w:proofErr w:type="spellEnd"/>
+      <w:r>
+        <w:rPr>
+          <w:sz w:val="22"/>
+          <w:szCs w:val="22"/>
+        </w:rPr>
+        <w:t xml:space="preserve"> de </w:t>
+      </w:r>
+      <w:proofErr w:type="spellStart"/>
+      <w:r>
+        <w:rPr>
+          <w:sz w:val="22"/>
+          <w:szCs w:val="22"/>
+        </w:rPr>
+        <w:t>títulos</w:t>
+      </w:r>
+      <w:proofErr w:type="spellEnd"/>
+      <w:r>
+        <w:rPr>
+          <w:sz w:val="22"/>
+          <w:szCs w:val="22"/>
+        </w:rPr>
+        <w:t xml:space="preserve">, </w:t>
+      </w:r>
+      <w:proofErr w:type="spellStart"/>
+      <w:r>
+        <w:rPr>
+          <w:sz w:val="22"/>
+          <w:szCs w:val="22"/>
+        </w:rPr>
+        <w:t>encabezados</w:t>
+      </w:r>
+      <w:proofErr w:type="spellEnd"/>
+      <w:r>
+        <w:rPr>
+          <w:sz w:val="22"/>
+          <w:szCs w:val="22"/>
+        </w:rPr>
+        <w:t xml:space="preserve">, </w:t>
+      </w:r>
+      <w:proofErr w:type="spellStart"/>
+      <w:r>
+        <w:rPr>
+          <w:sz w:val="22"/>
+          <w:szCs w:val="22"/>
+        </w:rPr>
+        <w:t>descripcion</w:t>
+      </w:r>
+      <w:proofErr w:type="spellEnd"/>
+      <w:r>
+        <w:rPr>
+          <w:sz w:val="22"/>
+          <w:szCs w:val="22"/>
+        </w:rPr>
+        <w:t xml:space="preserve"> </w:t>
+      </w:r>
+      <w:proofErr w:type="spellStart"/>
+      <w:r>
+        <w:rPr>
+          <w:sz w:val="22"/>
+          <w:szCs w:val="22"/>
+        </w:rPr>
+        <w:t>coherente</w:t>
+      </w:r>
+      <w:proofErr w:type="spellEnd"/>
+      <w:r>
+        <w:rPr>
+          <w:sz w:val="22"/>
+          <w:szCs w:val="22"/>
+        </w:rPr>
+        <w:t xml:space="preserve">, </w:t>
+      </w:r>
+      <w:proofErr w:type="spellStart"/>
+      <w:r>
+        <w:rPr>
+          <w:sz w:val="22"/>
+          <w:szCs w:val="22"/>
+        </w:rPr>
+        <w:t>organización</w:t>
+      </w:r>
+      <w:proofErr w:type="spellEnd"/>
+      <w:r>
+        <w:rPr>
+          <w:sz w:val="22"/>
+          <w:szCs w:val="22"/>
+        </w:rPr>
+        <w:t xml:space="preserve"> de </w:t>
+      </w:r>
+      <w:proofErr w:type="spellStart"/>
+      <w:r>
+        <w:rPr>
+          <w:sz w:val="22"/>
+          <w:szCs w:val="22"/>
+        </w:rPr>
+        <w:t>menús</w:t>
+      </w:r>
+      <w:proofErr w:type="spellEnd"/>
+      <w:r>
+        <w:rPr>
+          <w:sz w:val="22"/>
+          <w:szCs w:val="22"/>
+        </w:rPr>
+        <w:t xml:space="preserve"> y </w:t>
+      </w:r>
+      <w:proofErr w:type="spellStart"/>
+      <w:r>
+        <w:rPr>
+          <w:sz w:val="22"/>
+          <w:szCs w:val="22"/>
+        </w:rPr>
+        <w:t>otras</w:t>
+      </w:r>
+      <w:proofErr w:type="spellEnd"/>
+      <w:r>
+        <w:rPr>
+          <w:sz w:val="22"/>
+          <w:szCs w:val="22"/>
+        </w:rPr>
+        <w:t xml:space="preserve"> </w:t>
+      </w:r>
+      <w:proofErr w:type="spellStart"/>
+      <w:r>
+        <w:rPr>
+          <w:sz w:val="22"/>
+          <w:szCs w:val="22"/>
+        </w:rPr>
+        <w:t>alternativas</w:t>
+      </w:r>
+      <w:proofErr w:type="spellEnd"/>
+      <w:r>
+        <w:rPr>
+          <w:sz w:val="22"/>
+          <w:szCs w:val="22"/>
+        </w:rPr>
+        <w:t xml:space="preserve"> </w:t>
+      </w:r>
+      <w:proofErr w:type="spellStart"/>
+      <w:r>
+        <w:rPr>
+          <w:sz w:val="22"/>
+          <w:szCs w:val="22"/>
+        </w:rPr>
+        <w:t>favorecerán</w:t>
+      </w:r>
+      <w:proofErr w:type="spellEnd"/>
+      <w:r>
+        <w:rPr>
+          <w:sz w:val="22"/>
+          <w:szCs w:val="22"/>
+        </w:rPr>
+        <w:t xml:space="preserve"> el </w:t>
+      </w:r>
+      <w:proofErr w:type="spellStart"/>
+      <w:r>
+        <w:rPr>
+          <w:sz w:val="22"/>
+          <w:szCs w:val="22"/>
+        </w:rPr>
+        <w:t>posicionamiento</w:t>
+      </w:r>
+      <w:proofErr w:type="spellEnd"/>
+      <w:r>
+        <w:rPr>
+          <w:sz w:val="22"/>
+          <w:szCs w:val="22"/>
+        </w:rPr>
+        <w:t xml:space="preserve"> web.</w:t>
       </w:r>
     </w:p>
     <w:p>
@@ -3393,7 +7473,487 @@
           <w:sz w:val="22"/>
           <w:szCs w:val="22"/>
         </w:rPr>
-        <w:t>Sin embargo, no se trata de situarnos bien y tarea acabada. El posicionamiento de Alpha School requiere constancia, paciencia y trabajo diario. Si dejamos de trabajarlo entonces otros competidores nos rebasarán. Tenemos que analizar nuestro terreno, a la competencia y tomar las decisiones adecuadas para aparecer por encima de ellos.</w:t>
+        <w:t xml:space="preserve">Sin embargo, no se </w:t>
+      </w:r>
+      <w:proofErr w:type="spellStart"/>
+      <w:r>
+        <w:rPr>
+          <w:sz w:val="22"/>
+          <w:szCs w:val="22"/>
+        </w:rPr>
+        <w:t>trata</w:t>
+      </w:r>
+      <w:proofErr w:type="spellEnd"/>
+      <w:r>
+        <w:rPr>
+          <w:sz w:val="22"/>
+          <w:szCs w:val="22"/>
+        </w:rPr>
+        <w:t xml:space="preserve"> de </w:t>
+      </w:r>
+      <w:proofErr w:type="spellStart"/>
+      <w:r>
+        <w:rPr>
+          <w:sz w:val="22"/>
+          <w:szCs w:val="22"/>
+        </w:rPr>
+        <w:t>situarnos</w:t>
+      </w:r>
+      <w:proofErr w:type="spellEnd"/>
+      <w:r>
+        <w:rPr>
+          <w:sz w:val="22"/>
+          <w:szCs w:val="22"/>
+        </w:rPr>
+        <w:t xml:space="preserve"> </w:t>
+      </w:r>
+      <w:proofErr w:type="spellStart"/>
+      <w:r>
+        <w:rPr>
+          <w:sz w:val="22"/>
+          <w:szCs w:val="22"/>
+        </w:rPr>
+        <w:t>bien</w:t>
+      </w:r>
+      <w:proofErr w:type="spellEnd"/>
+      <w:r>
+        <w:rPr>
+          <w:sz w:val="22"/>
+          <w:szCs w:val="22"/>
+        </w:rPr>
+        <w:t xml:space="preserve"> y </w:t>
+      </w:r>
+      <w:proofErr w:type="spellStart"/>
+      <w:r>
+        <w:rPr>
+          <w:sz w:val="22"/>
+          <w:szCs w:val="22"/>
+        </w:rPr>
+        <w:t>tarea</w:t>
+      </w:r>
+      <w:proofErr w:type="spellEnd"/>
+      <w:r>
+        <w:rPr>
+          <w:sz w:val="22"/>
+          <w:szCs w:val="22"/>
+        </w:rPr>
+        <w:t xml:space="preserve"> </w:t>
+      </w:r>
+      <w:proofErr w:type="spellStart"/>
+      <w:r>
+        <w:rPr>
+          <w:sz w:val="22"/>
+          <w:szCs w:val="22"/>
+        </w:rPr>
+        <w:t>acabada</w:t>
+      </w:r>
+      <w:proofErr w:type="spellEnd"/>
+      <w:r>
+        <w:rPr>
+          <w:sz w:val="22"/>
+          <w:szCs w:val="22"/>
+        </w:rPr>
+        <w:t xml:space="preserve">. El </w:t>
+      </w:r>
+      <w:proofErr w:type="spellStart"/>
+      <w:r>
+        <w:rPr>
+          <w:sz w:val="22"/>
+          <w:szCs w:val="22"/>
+        </w:rPr>
+        <w:t>posicionamiento</w:t>
+      </w:r>
+      <w:proofErr w:type="spellEnd"/>
+      <w:r>
+        <w:rPr>
+          <w:sz w:val="22"/>
+          <w:szCs w:val="22"/>
+        </w:rPr>
+        <w:t xml:space="preserve"> de Alpha School </w:t>
+      </w:r>
+      <w:proofErr w:type="spellStart"/>
+      <w:r>
+        <w:rPr>
+          <w:sz w:val="22"/>
+          <w:szCs w:val="22"/>
+        </w:rPr>
+        <w:t>requiere</w:t>
+      </w:r>
+      <w:proofErr w:type="spellEnd"/>
+      <w:r>
+        <w:rPr>
+          <w:sz w:val="22"/>
+          <w:szCs w:val="22"/>
+        </w:rPr>
+        <w:t xml:space="preserve"> </w:t>
+      </w:r>
+      <w:proofErr w:type="spellStart"/>
+      <w:r>
+        <w:rPr>
+          <w:sz w:val="22"/>
+          <w:szCs w:val="22"/>
+        </w:rPr>
+        <w:t>constancia</w:t>
+      </w:r>
+      <w:proofErr w:type="spellEnd"/>
+      <w:r>
+        <w:rPr>
+          <w:sz w:val="22"/>
+          <w:szCs w:val="22"/>
+        </w:rPr>
+        <w:t xml:space="preserve">, </w:t>
+      </w:r>
+      <w:proofErr w:type="spellStart"/>
+      <w:r>
+        <w:rPr>
+          <w:sz w:val="22"/>
+          <w:szCs w:val="22"/>
+        </w:rPr>
+        <w:t>paciencia</w:t>
+      </w:r>
+      <w:proofErr w:type="spellEnd"/>
+      <w:r>
+        <w:rPr>
+          <w:sz w:val="22"/>
+          <w:szCs w:val="22"/>
+        </w:rPr>
+        <w:t xml:space="preserve"> y </w:t>
+      </w:r>
+      <w:proofErr w:type="spellStart"/>
+      <w:r>
+        <w:rPr>
+          <w:sz w:val="22"/>
+          <w:szCs w:val="22"/>
+        </w:rPr>
+        <w:t>trabajo</w:t>
+      </w:r>
+      <w:proofErr w:type="spellEnd"/>
+      <w:r>
+        <w:rPr>
+          <w:sz w:val="22"/>
+          <w:szCs w:val="22"/>
+        </w:rPr>
+        <w:t xml:space="preserve"> </w:t>
+      </w:r>
+      <w:proofErr w:type="spellStart"/>
+      <w:r>
+        <w:rPr>
+          <w:sz w:val="22"/>
+          <w:szCs w:val="22"/>
+        </w:rPr>
+        <w:t>diario</w:t>
+      </w:r>
+      <w:proofErr w:type="spellEnd"/>
+      <w:r>
+        <w:rPr>
+          <w:sz w:val="22"/>
+          <w:szCs w:val="22"/>
+        </w:rPr>
+        <w:t xml:space="preserve">. Si </w:t>
+      </w:r>
+      <w:proofErr w:type="spellStart"/>
+      <w:r>
+        <w:rPr>
+          <w:sz w:val="22"/>
+          <w:szCs w:val="22"/>
+        </w:rPr>
+        <w:t>dejamos</w:t>
+      </w:r>
+      <w:proofErr w:type="spellEnd"/>
+      <w:r>
+        <w:rPr>
+          <w:sz w:val="22"/>
+          <w:szCs w:val="22"/>
+        </w:rPr>
+        <w:t xml:space="preserve"> de </w:t>
+      </w:r>
+      <w:proofErr w:type="spellStart"/>
+      <w:r>
+        <w:rPr>
+          <w:sz w:val="22"/>
+          <w:szCs w:val="22"/>
+        </w:rPr>
+        <w:t>trabajarlo</w:t>
+      </w:r>
+      <w:proofErr w:type="spellEnd"/>
+      <w:r>
+        <w:rPr>
+          <w:sz w:val="22"/>
+          <w:szCs w:val="22"/>
+        </w:rPr>
+        <w:t xml:space="preserve"> </w:t>
+      </w:r>
+      <w:proofErr w:type="spellStart"/>
+      <w:r>
+        <w:rPr>
+          <w:sz w:val="22"/>
+          <w:szCs w:val="22"/>
+        </w:rPr>
+        <w:t>entonces</w:t>
+      </w:r>
+      <w:proofErr w:type="spellEnd"/>
+      <w:r>
+        <w:rPr>
+          <w:sz w:val="22"/>
+          <w:szCs w:val="22"/>
+        </w:rPr>
+        <w:t xml:space="preserve"> </w:t>
+      </w:r>
+      <w:proofErr w:type="spellStart"/>
+      <w:r>
+        <w:rPr>
+          <w:sz w:val="22"/>
+          <w:szCs w:val="22"/>
+        </w:rPr>
+        <w:t>otros</w:t>
+      </w:r>
+      <w:proofErr w:type="spellEnd"/>
+      <w:r>
+        <w:rPr>
+          <w:sz w:val="22"/>
+          <w:szCs w:val="22"/>
+        </w:rPr>
+        <w:t xml:space="preserve"> </w:t>
+      </w:r>
+      <w:proofErr w:type="spellStart"/>
+      <w:r>
+        <w:rPr>
+          <w:sz w:val="22"/>
+          <w:szCs w:val="22"/>
+        </w:rPr>
+        <w:t>competidores</w:t>
+      </w:r>
+      <w:proofErr w:type="spellEnd"/>
+      <w:r>
+        <w:rPr>
+          <w:sz w:val="22"/>
+          <w:szCs w:val="22"/>
+        </w:rPr>
+        <w:t xml:space="preserve"> </w:t>
+      </w:r>
+      <w:proofErr w:type="spellStart"/>
+      <w:r>
+        <w:rPr>
+          <w:sz w:val="22"/>
+          <w:szCs w:val="22"/>
+        </w:rPr>
+        <w:t>nos</w:t>
+      </w:r>
+      <w:proofErr w:type="spellEnd"/>
+      <w:r>
+        <w:rPr>
+          <w:sz w:val="22"/>
+          <w:szCs w:val="22"/>
+        </w:rPr>
+        <w:t xml:space="preserve"> </w:t>
+      </w:r>
+      <w:proofErr w:type="spellStart"/>
+      <w:r>
+        <w:rPr>
+          <w:sz w:val="22"/>
+          <w:szCs w:val="22"/>
+        </w:rPr>
+        <w:t>rebasarán</w:t>
+      </w:r>
+      <w:proofErr w:type="spellEnd"/>
+      <w:r>
+        <w:rPr>
+          <w:sz w:val="22"/>
+          <w:szCs w:val="22"/>
+        </w:rPr>
+        <w:t xml:space="preserve">. </w:t>
+      </w:r>
+      <w:proofErr w:type="spellStart"/>
+      <w:r>
+        <w:rPr>
+          <w:sz w:val="22"/>
+          <w:szCs w:val="22"/>
+        </w:rPr>
+        <w:t>Tenemos</w:t>
+      </w:r>
+      <w:proofErr w:type="spellEnd"/>
+      <w:r>
+        <w:rPr>
+          <w:sz w:val="22"/>
+          <w:szCs w:val="22"/>
+        </w:rPr>
+        <w:t xml:space="preserve"> que </w:t>
+      </w:r>
+      <w:proofErr w:type="spellStart"/>
+      <w:r>
+        <w:rPr>
+          <w:sz w:val="22"/>
+          <w:szCs w:val="22"/>
+        </w:rPr>
+        <w:t>analizar</w:t>
+      </w:r>
+      <w:proofErr w:type="spellEnd"/>
+      <w:r>
+        <w:rPr>
+          <w:sz w:val="22"/>
+          <w:szCs w:val="22"/>
+        </w:rPr>
+        <w:t xml:space="preserve"> </w:t>
+      </w:r>
+      <w:proofErr w:type="spellStart"/>
+      <w:r>
+        <w:rPr>
+          <w:sz w:val="22"/>
+          <w:szCs w:val="22"/>
+        </w:rPr>
+        <w:t>nuestro</w:t>
+      </w:r>
+      <w:proofErr w:type="spellEnd"/>
+      <w:r>
+        <w:rPr>
+          <w:sz w:val="22"/>
+          <w:szCs w:val="22"/>
+        </w:rPr>
+        <w:t xml:space="preserve"> </w:t>
+      </w:r>
+      <w:proofErr w:type="spellStart"/>
+      <w:r>
+        <w:rPr>
+          <w:sz w:val="22"/>
+          <w:szCs w:val="22"/>
+        </w:rPr>
+        <w:t>terreno</w:t>
+      </w:r>
+      <w:proofErr w:type="spellEnd"/>
+      <w:r>
+        <w:rPr>
+          <w:sz w:val="22"/>
+          <w:szCs w:val="22"/>
+        </w:rPr>
+        <w:t xml:space="preserve">, a la </w:t>
+      </w:r>
+      <w:proofErr w:type="spellStart"/>
+      <w:r>
+        <w:rPr>
+          <w:sz w:val="22"/>
+          <w:szCs w:val="22"/>
+        </w:rPr>
+        <w:t>competencia</w:t>
+      </w:r>
+      <w:proofErr w:type="spellEnd"/>
+      <w:r>
+        <w:rPr>
+          <w:sz w:val="22"/>
+          <w:szCs w:val="22"/>
+        </w:rPr>
+        <w:t xml:space="preserve"> y </w:t>
+      </w:r>
+      <w:proofErr w:type="spellStart"/>
+      <w:r>
+        <w:rPr>
+          <w:sz w:val="22"/>
+          <w:szCs w:val="22"/>
+        </w:rPr>
+        <w:t>tomar</w:t>
+      </w:r>
+      <w:proofErr w:type="spellEnd"/>
+      <w:r>
+        <w:rPr>
+          <w:sz w:val="22"/>
+          <w:szCs w:val="22"/>
+        </w:rPr>
+        <w:t xml:space="preserve"> las </w:t>
+      </w:r>
+      <w:proofErr w:type="spellStart"/>
+      <w:r>
+        <w:rPr>
+          <w:sz w:val="22"/>
+          <w:szCs w:val="22"/>
+        </w:rPr>
+        <w:t>decisiones</w:t>
+      </w:r>
+      <w:proofErr w:type="spellEnd"/>
+      <w:r>
+        <w:rPr>
+          <w:sz w:val="22"/>
+          <w:szCs w:val="22"/>
+        </w:rPr>
+        <w:t xml:space="preserve"> </w:t>
+      </w:r>
+      <w:proofErr w:type="spellStart"/>
+      <w:r>
+        <w:rPr>
+          <w:sz w:val="22"/>
+          <w:szCs w:val="22"/>
+        </w:rPr>
+        <w:t>adecuadas</w:t>
+      </w:r>
+      <w:proofErr w:type="spellEnd"/>
+      <w:r>
+        <w:rPr>
+          <w:sz w:val="22"/>
+          <w:szCs w:val="22"/>
+        </w:rPr>
+        <w:t xml:space="preserve"> para </w:t>
+      </w:r>
+      <w:proofErr w:type="spellStart"/>
+      <w:r>
+        <w:rPr>
+          <w:sz w:val="22"/>
+          <w:szCs w:val="22"/>
+        </w:rPr>
+        <w:t>aparecer</w:t>
+      </w:r>
+      <w:proofErr w:type="spellEnd"/>
+      <w:r>
+        <w:rPr>
+          <w:sz w:val="22"/>
+          <w:szCs w:val="22"/>
+        </w:rPr>
+        <w:t xml:space="preserve"> </w:t>
+      </w:r>
+      <w:proofErr w:type="spellStart"/>
+      <w:r>
+        <w:rPr>
+          <w:sz w:val="22"/>
+          <w:szCs w:val="22"/>
+        </w:rPr>
+        <w:t>por</w:t>
+      </w:r>
+      <w:proofErr w:type="spellEnd"/>
+      <w:r>
+        <w:rPr>
+          <w:sz w:val="22"/>
+          <w:szCs w:val="22"/>
+        </w:rPr>
+        <w:t xml:space="preserve"> </w:t>
+      </w:r>
+      <w:proofErr w:type="spellStart"/>
+      <w:r>
+        <w:rPr>
+          <w:sz w:val="22"/>
+          <w:szCs w:val="22"/>
+        </w:rPr>
+        <w:t>encima</w:t>
+      </w:r>
+      <w:proofErr w:type="spellEnd"/>
+      <w:r>
+        <w:rPr>
+          <w:sz w:val="22"/>
+          <w:szCs w:val="22"/>
+        </w:rPr>
+        <w:t xml:space="preserve"> de </w:t>
+      </w:r>
+      <w:proofErr w:type="spellStart"/>
+      <w:r>
+        <w:rPr>
+          <w:sz w:val="22"/>
+          <w:szCs w:val="22"/>
+        </w:rPr>
+        <w:t>ellos</w:t>
+      </w:r>
+      <w:proofErr w:type="spellEnd"/>
+      <w:r>
+        <w:rPr>
+          <w:sz w:val="22"/>
+          <w:szCs w:val="22"/>
+        </w:rPr>
+        <w:t>.</w:t>
       </w:r>
     </w:p>
     <w:p>
@@ -3405,12 +7965,773 @@
           <w:szCs w:val="22"/>
         </w:rPr>
       </w:pPr>
-      <w:r>
-        <w:rPr>
-          <w:sz w:val="22"/>
-          <w:szCs w:val="22"/>
-        </w:rPr>
-        <w:t>También hay que tener en cuenta cuales son nuestros puntos fuertes y débiles. Para ello utilizaremos la herramienta SeoQuake que nos muestra todos los datos relevantes de cualquier web; visitas por página, palabras más exitosas, todo tipo de estadísticas y contadores para hacer un análisis detallado de cada elemento de nuestra web. De esta forma sabemos que hacemos bien, que hacemos mal y donde hacer hincapié. El uso de google Analytics también favorecerá este estudio.</w:t>
+      <w:proofErr w:type="spellStart"/>
+      <w:r>
+        <w:rPr>
+          <w:sz w:val="22"/>
+          <w:szCs w:val="22"/>
+        </w:rPr>
+        <w:t>También</w:t>
+      </w:r>
+      <w:proofErr w:type="spellEnd"/>
+      <w:r>
+        <w:rPr>
+          <w:sz w:val="22"/>
+          <w:szCs w:val="22"/>
+        </w:rPr>
+        <w:t xml:space="preserve"> hay que </w:t>
+      </w:r>
+      <w:proofErr w:type="spellStart"/>
+      <w:r>
+        <w:rPr>
+          <w:sz w:val="22"/>
+          <w:szCs w:val="22"/>
+        </w:rPr>
+        <w:t>tener</w:t>
+      </w:r>
+      <w:proofErr w:type="spellEnd"/>
+      <w:r>
+        <w:rPr>
+          <w:sz w:val="22"/>
+          <w:szCs w:val="22"/>
+        </w:rPr>
+        <w:t xml:space="preserve"> </w:t>
+      </w:r>
+      <w:proofErr w:type="spellStart"/>
+      <w:r>
+        <w:rPr>
+          <w:sz w:val="22"/>
+          <w:szCs w:val="22"/>
+        </w:rPr>
+        <w:t>en</w:t>
+      </w:r>
+      <w:proofErr w:type="spellEnd"/>
+      <w:r>
+        <w:rPr>
+          <w:sz w:val="22"/>
+          <w:szCs w:val="22"/>
+        </w:rPr>
+        <w:t xml:space="preserve"> </w:t>
+      </w:r>
+      <w:proofErr w:type="spellStart"/>
+      <w:r>
+        <w:rPr>
+          <w:sz w:val="22"/>
+          <w:szCs w:val="22"/>
+        </w:rPr>
+        <w:t>cuenta</w:t>
+      </w:r>
+      <w:proofErr w:type="spellEnd"/>
+      <w:r>
+        <w:rPr>
+          <w:sz w:val="22"/>
+          <w:szCs w:val="22"/>
+        </w:rPr>
+        <w:t xml:space="preserve"> </w:t>
+      </w:r>
+      <w:proofErr w:type="spellStart"/>
+      <w:r>
+        <w:rPr>
+          <w:sz w:val="22"/>
+          <w:szCs w:val="22"/>
+        </w:rPr>
+        <w:t>cuales</w:t>
+      </w:r>
+      <w:proofErr w:type="spellEnd"/>
+      <w:r>
+        <w:rPr>
+          <w:sz w:val="22"/>
+          <w:szCs w:val="22"/>
+        </w:rPr>
+        <w:t xml:space="preserve"> son </w:t>
+      </w:r>
+      <w:proofErr w:type="spellStart"/>
+      <w:r>
+        <w:rPr>
+          <w:sz w:val="22"/>
+          <w:szCs w:val="22"/>
+        </w:rPr>
+        <w:t>nuestros</w:t>
+      </w:r>
+      <w:proofErr w:type="spellEnd"/>
+      <w:r>
+        <w:rPr>
+          <w:sz w:val="22"/>
+          <w:szCs w:val="22"/>
+        </w:rPr>
+        <w:t xml:space="preserve"> </w:t>
+      </w:r>
+      <w:proofErr w:type="spellStart"/>
+      <w:r>
+        <w:rPr>
+          <w:sz w:val="22"/>
+          <w:szCs w:val="22"/>
+        </w:rPr>
+        <w:t>puntos</w:t>
+      </w:r>
+      <w:proofErr w:type="spellEnd"/>
+      <w:r>
+        <w:rPr>
+          <w:sz w:val="22"/>
+          <w:szCs w:val="22"/>
+        </w:rPr>
+        <w:t xml:space="preserve"> </w:t>
+      </w:r>
+      <w:proofErr w:type="spellStart"/>
+      <w:r>
+        <w:rPr>
+          <w:sz w:val="22"/>
+          <w:szCs w:val="22"/>
+        </w:rPr>
+        <w:t>fuertes</w:t>
+      </w:r>
+      <w:proofErr w:type="spellEnd"/>
+      <w:r>
+        <w:rPr>
+          <w:sz w:val="22"/>
+          <w:szCs w:val="22"/>
+        </w:rPr>
+        <w:t xml:space="preserve"> y </w:t>
+      </w:r>
+      <w:proofErr w:type="spellStart"/>
+      <w:r>
+        <w:rPr>
+          <w:sz w:val="22"/>
+          <w:szCs w:val="22"/>
+        </w:rPr>
+        <w:t>débiles</w:t>
+      </w:r>
+      <w:proofErr w:type="spellEnd"/>
+      <w:r>
+        <w:rPr>
+          <w:sz w:val="22"/>
+          <w:szCs w:val="22"/>
+        </w:rPr>
+        <w:t xml:space="preserve">. Para </w:t>
+      </w:r>
+      <w:proofErr w:type="spellStart"/>
+      <w:r>
+        <w:rPr>
+          <w:sz w:val="22"/>
+          <w:szCs w:val="22"/>
+        </w:rPr>
+        <w:t>ello</w:t>
+      </w:r>
+      <w:proofErr w:type="spellEnd"/>
+      <w:r>
+        <w:rPr>
+          <w:sz w:val="22"/>
+          <w:szCs w:val="22"/>
+        </w:rPr>
+        <w:t xml:space="preserve"> </w:t>
+      </w:r>
+      <w:proofErr w:type="spellStart"/>
+      <w:r>
+        <w:rPr>
+          <w:sz w:val="22"/>
+          <w:szCs w:val="22"/>
+        </w:rPr>
+        <w:t>utilizaremos</w:t>
+      </w:r>
+      <w:proofErr w:type="spellEnd"/>
+      <w:r>
+        <w:rPr>
+          <w:sz w:val="22"/>
+          <w:szCs w:val="22"/>
+        </w:rPr>
+        <w:t xml:space="preserve"> la </w:t>
+      </w:r>
+      <w:proofErr w:type="spellStart"/>
+      <w:r>
+        <w:rPr>
+          <w:sz w:val="22"/>
+          <w:szCs w:val="22"/>
+        </w:rPr>
+        <w:t>herramienta</w:t>
+      </w:r>
+      <w:proofErr w:type="spellEnd"/>
+      <w:r>
+        <w:rPr>
+          <w:sz w:val="22"/>
+          <w:szCs w:val="22"/>
+        </w:rPr>
+        <w:t xml:space="preserve"> </w:t>
+      </w:r>
+      <w:proofErr w:type="spellStart"/>
+      <w:r>
+        <w:rPr>
+          <w:sz w:val="22"/>
+          <w:szCs w:val="22"/>
+        </w:rPr>
+        <w:t>SeoQuake</w:t>
+      </w:r>
+      <w:proofErr w:type="spellEnd"/>
+      <w:r>
+        <w:rPr>
+          <w:sz w:val="22"/>
+          <w:szCs w:val="22"/>
+        </w:rPr>
+        <w:t xml:space="preserve"> que </w:t>
+      </w:r>
+      <w:proofErr w:type="spellStart"/>
+      <w:r>
+        <w:rPr>
+          <w:sz w:val="22"/>
+          <w:szCs w:val="22"/>
+        </w:rPr>
+        <w:t>nos</w:t>
+      </w:r>
+      <w:proofErr w:type="spellEnd"/>
+      <w:r>
+        <w:rPr>
+          <w:sz w:val="22"/>
+          <w:szCs w:val="22"/>
+        </w:rPr>
+        <w:t xml:space="preserve"> </w:t>
+      </w:r>
+      <w:proofErr w:type="spellStart"/>
+      <w:r>
+        <w:rPr>
+          <w:sz w:val="22"/>
+          <w:szCs w:val="22"/>
+        </w:rPr>
+        <w:t>muestra</w:t>
+      </w:r>
+      <w:proofErr w:type="spellEnd"/>
+      <w:r>
+        <w:rPr>
+          <w:sz w:val="22"/>
+          <w:szCs w:val="22"/>
+        </w:rPr>
+        <w:t xml:space="preserve"> </w:t>
+      </w:r>
+      <w:proofErr w:type="spellStart"/>
+      <w:r>
+        <w:rPr>
+          <w:sz w:val="22"/>
+          <w:szCs w:val="22"/>
+        </w:rPr>
+        <w:t>todos</w:t>
+      </w:r>
+      <w:proofErr w:type="spellEnd"/>
+      <w:r>
+        <w:rPr>
+          <w:sz w:val="22"/>
+          <w:szCs w:val="22"/>
+        </w:rPr>
+        <w:t xml:space="preserve"> </w:t>
+      </w:r>
+      <w:proofErr w:type="spellStart"/>
+      <w:r>
+        <w:rPr>
+          <w:sz w:val="22"/>
+          <w:szCs w:val="22"/>
+        </w:rPr>
+        <w:t>los</w:t>
+      </w:r>
+      <w:proofErr w:type="spellEnd"/>
+      <w:r>
+        <w:rPr>
+          <w:sz w:val="22"/>
+          <w:szCs w:val="22"/>
+        </w:rPr>
+        <w:t xml:space="preserve"> </w:t>
+      </w:r>
+      <w:proofErr w:type="spellStart"/>
+      <w:r>
+        <w:rPr>
+          <w:sz w:val="22"/>
+          <w:szCs w:val="22"/>
+        </w:rPr>
+        <w:t>datos</w:t>
+      </w:r>
+      <w:proofErr w:type="spellEnd"/>
+      <w:r>
+        <w:rPr>
+          <w:sz w:val="22"/>
+          <w:szCs w:val="22"/>
+        </w:rPr>
+        <w:t xml:space="preserve"> </w:t>
+      </w:r>
+      <w:proofErr w:type="spellStart"/>
+      <w:r>
+        <w:rPr>
+          <w:sz w:val="22"/>
+          <w:szCs w:val="22"/>
+        </w:rPr>
+        <w:t>relevantes</w:t>
+      </w:r>
+      <w:proofErr w:type="spellEnd"/>
+      <w:r>
+        <w:rPr>
+          <w:sz w:val="22"/>
+          <w:szCs w:val="22"/>
+        </w:rPr>
+        <w:t xml:space="preserve"> de </w:t>
+      </w:r>
+      <w:proofErr w:type="spellStart"/>
+      <w:r>
+        <w:rPr>
+          <w:sz w:val="22"/>
+          <w:szCs w:val="22"/>
+        </w:rPr>
+        <w:t>cualquier</w:t>
+      </w:r>
+      <w:proofErr w:type="spellEnd"/>
+      <w:r>
+        <w:rPr>
+          <w:sz w:val="22"/>
+          <w:szCs w:val="22"/>
+        </w:rPr>
+        <w:t xml:space="preserve"> web; </w:t>
+      </w:r>
+      <w:proofErr w:type="spellStart"/>
+      <w:r>
+        <w:rPr>
+          <w:sz w:val="22"/>
+          <w:szCs w:val="22"/>
+        </w:rPr>
+        <w:t>visitas</w:t>
+      </w:r>
+      <w:proofErr w:type="spellEnd"/>
+      <w:r>
+        <w:rPr>
+          <w:sz w:val="22"/>
+          <w:szCs w:val="22"/>
+        </w:rPr>
+        <w:t xml:space="preserve"> </w:t>
+      </w:r>
+      <w:proofErr w:type="spellStart"/>
+      <w:r>
+        <w:rPr>
+          <w:sz w:val="22"/>
+          <w:szCs w:val="22"/>
+        </w:rPr>
+        <w:t>por</w:t>
+      </w:r>
+      <w:proofErr w:type="spellEnd"/>
+      <w:r>
+        <w:rPr>
+          <w:sz w:val="22"/>
+          <w:szCs w:val="22"/>
+        </w:rPr>
+        <w:t xml:space="preserve"> </w:t>
+      </w:r>
+      <w:proofErr w:type="spellStart"/>
+      <w:r>
+        <w:rPr>
+          <w:sz w:val="22"/>
+          <w:szCs w:val="22"/>
+        </w:rPr>
+        <w:t>página</w:t>
+      </w:r>
+      <w:proofErr w:type="spellEnd"/>
+      <w:r>
+        <w:rPr>
+          <w:sz w:val="22"/>
+          <w:szCs w:val="22"/>
+        </w:rPr>
+        <w:t xml:space="preserve">, palabras </w:t>
+      </w:r>
+      <w:proofErr w:type="spellStart"/>
+      <w:r>
+        <w:rPr>
+          <w:sz w:val="22"/>
+          <w:szCs w:val="22"/>
+        </w:rPr>
+        <w:t>más</w:t>
+      </w:r>
+      <w:proofErr w:type="spellEnd"/>
+      <w:r>
+        <w:rPr>
+          <w:sz w:val="22"/>
+          <w:szCs w:val="22"/>
+        </w:rPr>
+        <w:t xml:space="preserve"> </w:t>
+      </w:r>
+      <w:proofErr w:type="spellStart"/>
+      <w:r>
+        <w:rPr>
+          <w:sz w:val="22"/>
+          <w:szCs w:val="22"/>
+        </w:rPr>
+        <w:t>exitosas</w:t>
+      </w:r>
+      <w:proofErr w:type="spellEnd"/>
+      <w:r>
+        <w:rPr>
+          <w:sz w:val="22"/>
+          <w:szCs w:val="22"/>
+        </w:rPr>
+        <w:t xml:space="preserve">, </w:t>
+      </w:r>
+      <w:proofErr w:type="spellStart"/>
+      <w:r>
+        <w:rPr>
+          <w:sz w:val="22"/>
+          <w:szCs w:val="22"/>
+        </w:rPr>
+        <w:t>todo</w:t>
+      </w:r>
+      <w:proofErr w:type="spellEnd"/>
+      <w:r>
+        <w:rPr>
+          <w:sz w:val="22"/>
+          <w:szCs w:val="22"/>
+        </w:rPr>
+        <w:t xml:space="preserve"> </w:t>
+      </w:r>
+      <w:proofErr w:type="spellStart"/>
+      <w:r>
+        <w:rPr>
+          <w:sz w:val="22"/>
+          <w:szCs w:val="22"/>
+        </w:rPr>
+        <w:t>tipo</w:t>
+      </w:r>
+      <w:proofErr w:type="spellEnd"/>
+      <w:r>
+        <w:rPr>
+          <w:sz w:val="22"/>
+          <w:szCs w:val="22"/>
+        </w:rPr>
+        <w:t xml:space="preserve"> de </w:t>
+      </w:r>
+      <w:proofErr w:type="spellStart"/>
+      <w:r>
+        <w:rPr>
+          <w:sz w:val="22"/>
+          <w:szCs w:val="22"/>
+        </w:rPr>
+        <w:t>estadísticas</w:t>
+      </w:r>
+      <w:proofErr w:type="spellEnd"/>
+      <w:r>
+        <w:rPr>
+          <w:sz w:val="22"/>
+          <w:szCs w:val="22"/>
+        </w:rPr>
+        <w:t xml:space="preserve"> y </w:t>
+      </w:r>
+      <w:proofErr w:type="spellStart"/>
+      <w:r>
+        <w:rPr>
+          <w:sz w:val="22"/>
+          <w:szCs w:val="22"/>
+        </w:rPr>
+        <w:t>contadores</w:t>
+      </w:r>
+      <w:proofErr w:type="spellEnd"/>
+      <w:r>
+        <w:rPr>
+          <w:sz w:val="22"/>
+          <w:szCs w:val="22"/>
+        </w:rPr>
+        <w:t xml:space="preserve"> para </w:t>
+      </w:r>
+      <w:proofErr w:type="spellStart"/>
+      <w:r>
+        <w:rPr>
+          <w:sz w:val="22"/>
+          <w:szCs w:val="22"/>
+        </w:rPr>
+        <w:t>hacer</w:t>
+      </w:r>
+      <w:proofErr w:type="spellEnd"/>
+      <w:r>
+        <w:rPr>
+          <w:sz w:val="22"/>
+          <w:szCs w:val="22"/>
+        </w:rPr>
+        <w:t xml:space="preserve"> un </w:t>
+      </w:r>
+      <w:proofErr w:type="spellStart"/>
+      <w:r>
+        <w:rPr>
+          <w:sz w:val="22"/>
+          <w:szCs w:val="22"/>
+        </w:rPr>
+        <w:t>análisis</w:t>
+      </w:r>
+      <w:proofErr w:type="spellEnd"/>
+      <w:r>
+        <w:rPr>
+          <w:sz w:val="22"/>
+          <w:szCs w:val="22"/>
+        </w:rPr>
+        <w:t xml:space="preserve"> </w:t>
+      </w:r>
+      <w:proofErr w:type="spellStart"/>
+      <w:r>
+        <w:rPr>
+          <w:sz w:val="22"/>
+          <w:szCs w:val="22"/>
+        </w:rPr>
+        <w:t>detallado</w:t>
+      </w:r>
+      <w:proofErr w:type="spellEnd"/>
+      <w:r>
+        <w:rPr>
+          <w:sz w:val="22"/>
+          <w:szCs w:val="22"/>
+        </w:rPr>
+        <w:t xml:space="preserve"> de </w:t>
+      </w:r>
+      <w:proofErr w:type="spellStart"/>
+      <w:r>
+        <w:rPr>
+          <w:sz w:val="22"/>
+          <w:szCs w:val="22"/>
+        </w:rPr>
+        <w:t>cada</w:t>
+      </w:r>
+      <w:proofErr w:type="spellEnd"/>
+      <w:r>
+        <w:rPr>
+          <w:sz w:val="22"/>
+          <w:szCs w:val="22"/>
+        </w:rPr>
+        <w:t xml:space="preserve"> </w:t>
+      </w:r>
+      <w:proofErr w:type="spellStart"/>
+      <w:r>
+        <w:rPr>
+          <w:sz w:val="22"/>
+          <w:szCs w:val="22"/>
+        </w:rPr>
+        <w:t>elemento</w:t>
+      </w:r>
+      <w:proofErr w:type="spellEnd"/>
+      <w:r>
+        <w:rPr>
+          <w:sz w:val="22"/>
+          <w:szCs w:val="22"/>
+        </w:rPr>
+        <w:t xml:space="preserve"> de </w:t>
+      </w:r>
+      <w:proofErr w:type="spellStart"/>
+      <w:r>
+        <w:rPr>
+          <w:sz w:val="22"/>
+          <w:szCs w:val="22"/>
+        </w:rPr>
+        <w:t>nuestra</w:t>
+      </w:r>
+      <w:proofErr w:type="spellEnd"/>
+      <w:r>
+        <w:rPr>
+          <w:sz w:val="22"/>
+          <w:szCs w:val="22"/>
+        </w:rPr>
+        <w:t xml:space="preserve"> web. De </w:t>
+      </w:r>
+      <w:proofErr w:type="spellStart"/>
+      <w:r>
+        <w:rPr>
+          <w:sz w:val="22"/>
+          <w:szCs w:val="22"/>
+        </w:rPr>
+        <w:t>esta</w:t>
+      </w:r>
+      <w:proofErr w:type="spellEnd"/>
+      <w:r>
+        <w:rPr>
+          <w:sz w:val="22"/>
+          <w:szCs w:val="22"/>
+        </w:rPr>
+        <w:t xml:space="preserve"> forma </w:t>
+      </w:r>
+      <w:proofErr w:type="spellStart"/>
+      <w:r>
+        <w:rPr>
+          <w:sz w:val="22"/>
+          <w:szCs w:val="22"/>
+        </w:rPr>
+        <w:t>sabemos</w:t>
+      </w:r>
+      <w:proofErr w:type="spellEnd"/>
+      <w:r>
+        <w:rPr>
+          <w:sz w:val="22"/>
+          <w:szCs w:val="22"/>
+        </w:rPr>
+        <w:t xml:space="preserve"> que </w:t>
+      </w:r>
+      <w:proofErr w:type="spellStart"/>
+      <w:r>
+        <w:rPr>
+          <w:sz w:val="22"/>
+          <w:szCs w:val="22"/>
+        </w:rPr>
+        <w:t>hacemos</w:t>
+      </w:r>
+      <w:proofErr w:type="spellEnd"/>
+      <w:r>
+        <w:rPr>
+          <w:sz w:val="22"/>
+          <w:szCs w:val="22"/>
+        </w:rPr>
+        <w:t xml:space="preserve"> </w:t>
+      </w:r>
+      <w:proofErr w:type="spellStart"/>
+      <w:r>
+        <w:rPr>
+          <w:sz w:val="22"/>
+          <w:szCs w:val="22"/>
+        </w:rPr>
+        <w:t>bien</w:t>
+      </w:r>
+      <w:proofErr w:type="spellEnd"/>
+      <w:r>
+        <w:rPr>
+          <w:sz w:val="22"/>
+          <w:szCs w:val="22"/>
+        </w:rPr>
+        <w:t xml:space="preserve">, que </w:t>
+      </w:r>
+      <w:proofErr w:type="spellStart"/>
+      <w:r>
+        <w:rPr>
+          <w:sz w:val="22"/>
+          <w:szCs w:val="22"/>
+        </w:rPr>
+        <w:t>hacemos</w:t>
+      </w:r>
+      <w:proofErr w:type="spellEnd"/>
+      <w:r>
+        <w:rPr>
+          <w:sz w:val="22"/>
+          <w:szCs w:val="22"/>
+        </w:rPr>
+        <w:t xml:space="preserve"> mal y </w:t>
+      </w:r>
+      <w:proofErr w:type="spellStart"/>
+      <w:r>
+        <w:rPr>
+          <w:sz w:val="22"/>
+          <w:szCs w:val="22"/>
+        </w:rPr>
+        <w:t>donde</w:t>
+      </w:r>
+      <w:proofErr w:type="spellEnd"/>
+      <w:r>
+        <w:rPr>
+          <w:sz w:val="22"/>
+          <w:szCs w:val="22"/>
+        </w:rPr>
+        <w:t xml:space="preserve"> </w:t>
+      </w:r>
+      <w:proofErr w:type="spellStart"/>
+      <w:r>
+        <w:rPr>
+          <w:sz w:val="22"/>
+          <w:szCs w:val="22"/>
+        </w:rPr>
+        <w:t>hacer</w:t>
+      </w:r>
+      <w:proofErr w:type="spellEnd"/>
+      <w:r>
+        <w:rPr>
+          <w:sz w:val="22"/>
+          <w:szCs w:val="22"/>
+        </w:rPr>
+        <w:t xml:space="preserve"> </w:t>
+      </w:r>
+      <w:proofErr w:type="spellStart"/>
+      <w:r>
+        <w:rPr>
+          <w:sz w:val="22"/>
+          <w:szCs w:val="22"/>
+        </w:rPr>
+        <w:t>hincapié</w:t>
+      </w:r>
+      <w:proofErr w:type="spellEnd"/>
+      <w:r>
+        <w:rPr>
+          <w:sz w:val="22"/>
+          <w:szCs w:val="22"/>
+        </w:rPr>
+        <w:t xml:space="preserve">. El </w:t>
+      </w:r>
+      <w:proofErr w:type="spellStart"/>
+      <w:r>
+        <w:rPr>
+          <w:sz w:val="22"/>
+          <w:szCs w:val="22"/>
+        </w:rPr>
+        <w:t>uso</w:t>
+      </w:r>
+      <w:proofErr w:type="spellEnd"/>
+      <w:r>
+        <w:rPr>
+          <w:sz w:val="22"/>
+          <w:szCs w:val="22"/>
+        </w:rPr>
+        <w:t xml:space="preserve"> de google Analytics </w:t>
+      </w:r>
+      <w:proofErr w:type="spellStart"/>
+      <w:r>
+        <w:rPr>
+          <w:sz w:val="22"/>
+          <w:szCs w:val="22"/>
+        </w:rPr>
+        <w:t>también</w:t>
+      </w:r>
+      <w:proofErr w:type="spellEnd"/>
+      <w:r>
+        <w:rPr>
+          <w:sz w:val="22"/>
+          <w:szCs w:val="22"/>
+        </w:rPr>
+        <w:t xml:space="preserve"> </w:t>
+      </w:r>
+      <w:proofErr w:type="spellStart"/>
+      <w:r>
+        <w:rPr>
+          <w:sz w:val="22"/>
+          <w:szCs w:val="22"/>
+        </w:rPr>
+        <w:t>favorecerá</w:t>
+      </w:r>
+      <w:proofErr w:type="spellEnd"/>
+      <w:r>
+        <w:rPr>
+          <w:sz w:val="22"/>
+          <w:szCs w:val="22"/>
+        </w:rPr>
+        <w:t xml:space="preserve"> </w:t>
+      </w:r>
+      <w:proofErr w:type="spellStart"/>
+      <w:r>
+        <w:rPr>
+          <w:sz w:val="22"/>
+          <w:szCs w:val="22"/>
+        </w:rPr>
+        <w:t>este</w:t>
+      </w:r>
+      <w:proofErr w:type="spellEnd"/>
+      <w:r>
+        <w:rPr>
+          <w:sz w:val="22"/>
+          <w:szCs w:val="22"/>
+        </w:rPr>
+        <w:t xml:space="preserve"> </w:t>
+      </w:r>
+      <w:proofErr w:type="spellStart"/>
+      <w:r>
+        <w:rPr>
+          <w:sz w:val="22"/>
+          <w:szCs w:val="22"/>
+        </w:rPr>
+        <w:t>estudio</w:t>
+      </w:r>
+      <w:proofErr w:type="spellEnd"/>
+      <w:r>
+        <w:rPr>
+          <w:sz w:val="22"/>
+          <w:szCs w:val="22"/>
+        </w:rPr>
+        <w:t>.</w:t>
       </w:r>
     </w:p>
     <w:p>
@@ -3422,12 +8743,941 @@
           <w:szCs w:val="22"/>
         </w:rPr>
       </w:pPr>
-      <w:r>
-        <w:rPr>
-          <w:sz w:val="22"/>
-          <w:szCs w:val="22"/>
-        </w:rPr>
-        <w:t>En cuanto a la difusión principalmente nos centraremos en las redes sociales. Usaremos el API de Facebook y Twitter para compartir logros como tareas acabadas, las últimas calificaciones obtenidas, gráficos etc. No permitimos registrarse con ambas redes sociales debido a que el registro lo efectúa la administración al centro manualmente. Pensamos que el hecho de que un alumno pueda compartir una publicación desde la app como "He acabado los deberes de mates" puede generar feedback entre los usuarios en las redes sociales, y con esto hacer conocida nuestra app y se sientan incitados a asistir a academias que trabajen con Alpha School.</w:t>
+      <w:proofErr w:type="spellStart"/>
+      <w:r>
+        <w:rPr>
+          <w:sz w:val="22"/>
+          <w:szCs w:val="22"/>
+        </w:rPr>
+        <w:t>En</w:t>
+      </w:r>
+      <w:proofErr w:type="spellEnd"/>
+      <w:r>
+        <w:rPr>
+          <w:sz w:val="22"/>
+          <w:szCs w:val="22"/>
+        </w:rPr>
+        <w:t xml:space="preserve"> </w:t>
+      </w:r>
+      <w:proofErr w:type="spellStart"/>
+      <w:r>
+        <w:rPr>
+          <w:sz w:val="22"/>
+          <w:szCs w:val="22"/>
+        </w:rPr>
+        <w:t>cuanto</w:t>
+      </w:r>
+      <w:proofErr w:type="spellEnd"/>
+      <w:r>
+        <w:rPr>
+          <w:sz w:val="22"/>
+          <w:szCs w:val="22"/>
+        </w:rPr>
+        <w:t xml:space="preserve"> a la </w:t>
+      </w:r>
+      <w:proofErr w:type="spellStart"/>
+      <w:r>
+        <w:rPr>
+          <w:sz w:val="22"/>
+          <w:szCs w:val="22"/>
+        </w:rPr>
+        <w:t>difusión</w:t>
+      </w:r>
+      <w:proofErr w:type="spellEnd"/>
+      <w:r>
+        <w:rPr>
+          <w:sz w:val="22"/>
+          <w:szCs w:val="22"/>
+        </w:rPr>
+        <w:t xml:space="preserve"> </w:t>
+      </w:r>
+      <w:proofErr w:type="spellStart"/>
+      <w:r>
+        <w:rPr>
+          <w:sz w:val="22"/>
+          <w:szCs w:val="22"/>
+        </w:rPr>
+        <w:t>principalmente</w:t>
+      </w:r>
+      <w:proofErr w:type="spellEnd"/>
+      <w:r>
+        <w:rPr>
+          <w:sz w:val="22"/>
+          <w:szCs w:val="22"/>
+        </w:rPr>
+        <w:t xml:space="preserve"> </w:t>
+      </w:r>
+      <w:proofErr w:type="spellStart"/>
+      <w:r>
+        <w:rPr>
+          <w:sz w:val="22"/>
+          <w:szCs w:val="22"/>
+        </w:rPr>
+        <w:t>nos</w:t>
+      </w:r>
+      <w:proofErr w:type="spellEnd"/>
+      <w:r>
+        <w:rPr>
+          <w:sz w:val="22"/>
+          <w:szCs w:val="22"/>
+        </w:rPr>
+        <w:t xml:space="preserve"> </w:t>
+      </w:r>
+      <w:proofErr w:type="spellStart"/>
+      <w:r>
+        <w:rPr>
+          <w:sz w:val="22"/>
+          <w:szCs w:val="22"/>
+        </w:rPr>
+        <w:t>centraremos</w:t>
+      </w:r>
+      <w:proofErr w:type="spellEnd"/>
+      <w:r>
+        <w:rPr>
+          <w:sz w:val="22"/>
+          <w:szCs w:val="22"/>
+        </w:rPr>
+        <w:t xml:space="preserve"> </w:t>
+      </w:r>
+      <w:proofErr w:type="spellStart"/>
+      <w:r>
+        <w:rPr>
+          <w:sz w:val="22"/>
+          <w:szCs w:val="22"/>
+        </w:rPr>
+        <w:t>en</w:t>
+      </w:r>
+      <w:proofErr w:type="spellEnd"/>
+      <w:r>
+        <w:rPr>
+          <w:sz w:val="22"/>
+          <w:szCs w:val="22"/>
+        </w:rPr>
+        <w:t xml:space="preserve"> las </w:t>
+      </w:r>
+      <w:proofErr w:type="spellStart"/>
+      <w:r>
+        <w:rPr>
+          <w:sz w:val="22"/>
+          <w:szCs w:val="22"/>
+        </w:rPr>
+        <w:t>redes</w:t>
+      </w:r>
+      <w:proofErr w:type="spellEnd"/>
+      <w:r>
+        <w:rPr>
+          <w:sz w:val="22"/>
+          <w:szCs w:val="22"/>
+        </w:rPr>
+        <w:t xml:space="preserve"> </w:t>
+      </w:r>
+      <w:proofErr w:type="spellStart"/>
+      <w:r>
+        <w:rPr>
+          <w:sz w:val="22"/>
+          <w:szCs w:val="22"/>
+        </w:rPr>
+        <w:t>sociales</w:t>
+      </w:r>
+      <w:proofErr w:type="spellEnd"/>
+      <w:r>
+        <w:rPr>
+          <w:sz w:val="22"/>
+          <w:szCs w:val="22"/>
+        </w:rPr>
+        <w:t xml:space="preserve">. </w:t>
+      </w:r>
+      <w:proofErr w:type="spellStart"/>
+      <w:r>
+        <w:rPr>
+          <w:sz w:val="22"/>
+          <w:szCs w:val="22"/>
+        </w:rPr>
+        <w:t>Usaremos</w:t>
+      </w:r>
+      <w:proofErr w:type="spellEnd"/>
+      <w:r>
+        <w:rPr>
+          <w:sz w:val="22"/>
+          <w:szCs w:val="22"/>
+        </w:rPr>
+        <w:t xml:space="preserve"> el API de Facebook y Twitter para </w:t>
+      </w:r>
+      <w:proofErr w:type="spellStart"/>
+      <w:r>
+        <w:rPr>
+          <w:sz w:val="22"/>
+          <w:szCs w:val="22"/>
+        </w:rPr>
+        <w:t>compartir</w:t>
+      </w:r>
+      <w:proofErr w:type="spellEnd"/>
+      <w:r>
+        <w:rPr>
+          <w:sz w:val="22"/>
+          <w:szCs w:val="22"/>
+        </w:rPr>
+        <w:t xml:space="preserve"> </w:t>
+      </w:r>
+      <w:proofErr w:type="spellStart"/>
+      <w:r>
+        <w:rPr>
+          <w:sz w:val="22"/>
+          <w:szCs w:val="22"/>
+        </w:rPr>
+        <w:t>logros</w:t>
+      </w:r>
+      <w:proofErr w:type="spellEnd"/>
+      <w:r>
+        <w:rPr>
+          <w:sz w:val="22"/>
+          <w:szCs w:val="22"/>
+        </w:rPr>
+        <w:t xml:space="preserve"> </w:t>
+      </w:r>
+      <w:proofErr w:type="spellStart"/>
+      <w:r>
+        <w:rPr>
+          <w:sz w:val="22"/>
+          <w:szCs w:val="22"/>
+        </w:rPr>
+        <w:t>como</w:t>
+      </w:r>
+      <w:proofErr w:type="spellEnd"/>
+      <w:r>
+        <w:rPr>
+          <w:sz w:val="22"/>
+          <w:szCs w:val="22"/>
+        </w:rPr>
+        <w:t xml:space="preserve"> </w:t>
+      </w:r>
+      <w:proofErr w:type="spellStart"/>
+      <w:r>
+        <w:rPr>
+          <w:sz w:val="22"/>
+          <w:szCs w:val="22"/>
+        </w:rPr>
+        <w:t>tareas</w:t>
+      </w:r>
+      <w:proofErr w:type="spellEnd"/>
+      <w:r>
+        <w:rPr>
+          <w:sz w:val="22"/>
+          <w:szCs w:val="22"/>
+        </w:rPr>
+        <w:t xml:space="preserve"> </w:t>
+      </w:r>
+      <w:proofErr w:type="spellStart"/>
+      <w:r>
+        <w:rPr>
+          <w:sz w:val="22"/>
+          <w:szCs w:val="22"/>
+        </w:rPr>
+        <w:t>acabadas</w:t>
+      </w:r>
+      <w:proofErr w:type="spellEnd"/>
+      <w:r>
+        <w:rPr>
+          <w:sz w:val="22"/>
+          <w:szCs w:val="22"/>
+        </w:rPr>
+        <w:t xml:space="preserve">, las </w:t>
+      </w:r>
+      <w:proofErr w:type="spellStart"/>
+      <w:r>
+        <w:rPr>
+          <w:sz w:val="22"/>
+          <w:szCs w:val="22"/>
+        </w:rPr>
+        <w:t>últimas</w:t>
+      </w:r>
+      <w:proofErr w:type="spellEnd"/>
+      <w:r>
+        <w:rPr>
+          <w:sz w:val="22"/>
+          <w:szCs w:val="22"/>
+        </w:rPr>
+        <w:t xml:space="preserve"> </w:t>
+      </w:r>
+      <w:proofErr w:type="spellStart"/>
+      <w:r>
+        <w:rPr>
+          <w:sz w:val="22"/>
+          <w:szCs w:val="22"/>
+        </w:rPr>
+        <w:t>calificaciones</w:t>
+      </w:r>
+      <w:proofErr w:type="spellEnd"/>
+      <w:r>
+        <w:rPr>
+          <w:sz w:val="22"/>
+          <w:szCs w:val="22"/>
+        </w:rPr>
+        <w:t xml:space="preserve"> </w:t>
+      </w:r>
+      <w:proofErr w:type="spellStart"/>
+      <w:r>
+        <w:rPr>
+          <w:sz w:val="22"/>
+          <w:szCs w:val="22"/>
+        </w:rPr>
+        <w:t>obtenidas</w:t>
+      </w:r>
+      <w:proofErr w:type="spellEnd"/>
+      <w:r>
+        <w:rPr>
+          <w:sz w:val="22"/>
+          <w:szCs w:val="22"/>
+        </w:rPr>
+        <w:t xml:space="preserve">, </w:t>
+      </w:r>
+      <w:proofErr w:type="spellStart"/>
+      <w:r>
+        <w:rPr>
+          <w:sz w:val="22"/>
+          <w:szCs w:val="22"/>
+        </w:rPr>
+        <w:t>gráficos</w:t>
+      </w:r>
+      <w:proofErr w:type="spellEnd"/>
+      <w:r>
+        <w:rPr>
+          <w:sz w:val="22"/>
+          <w:szCs w:val="22"/>
+        </w:rPr>
+        <w:t xml:space="preserve"> etc. </w:t>
+      </w:r>
+      <w:r>
+        <w:rPr>
+          <w:sz w:val="22"/>
+          <w:szCs w:val="22"/>
+        </w:rPr>
+        <w:lastRenderedPageBreak/>
+        <w:t xml:space="preserve">No </w:t>
+      </w:r>
+      <w:proofErr w:type="spellStart"/>
+      <w:r>
+        <w:rPr>
+          <w:sz w:val="22"/>
+          <w:szCs w:val="22"/>
+        </w:rPr>
+        <w:t>permitimos</w:t>
+      </w:r>
+      <w:proofErr w:type="spellEnd"/>
+      <w:r>
+        <w:rPr>
+          <w:sz w:val="22"/>
+          <w:szCs w:val="22"/>
+        </w:rPr>
+        <w:t xml:space="preserve"> </w:t>
+      </w:r>
+      <w:proofErr w:type="spellStart"/>
+      <w:r>
+        <w:rPr>
+          <w:sz w:val="22"/>
+          <w:szCs w:val="22"/>
+        </w:rPr>
+        <w:t>registrarse</w:t>
+      </w:r>
+      <w:proofErr w:type="spellEnd"/>
+      <w:r>
+        <w:rPr>
+          <w:sz w:val="22"/>
+          <w:szCs w:val="22"/>
+        </w:rPr>
+        <w:t xml:space="preserve"> con </w:t>
+      </w:r>
+      <w:proofErr w:type="spellStart"/>
+      <w:r>
+        <w:rPr>
+          <w:sz w:val="22"/>
+          <w:szCs w:val="22"/>
+        </w:rPr>
+        <w:t>ambas</w:t>
+      </w:r>
+      <w:proofErr w:type="spellEnd"/>
+      <w:r>
+        <w:rPr>
+          <w:sz w:val="22"/>
+          <w:szCs w:val="22"/>
+        </w:rPr>
+        <w:t xml:space="preserve"> </w:t>
+      </w:r>
+      <w:proofErr w:type="spellStart"/>
+      <w:r>
+        <w:rPr>
+          <w:sz w:val="22"/>
+          <w:szCs w:val="22"/>
+        </w:rPr>
+        <w:t>redes</w:t>
+      </w:r>
+      <w:proofErr w:type="spellEnd"/>
+      <w:r>
+        <w:rPr>
+          <w:sz w:val="22"/>
+          <w:szCs w:val="22"/>
+        </w:rPr>
+        <w:t xml:space="preserve"> </w:t>
+      </w:r>
+      <w:proofErr w:type="spellStart"/>
+      <w:r>
+        <w:rPr>
+          <w:sz w:val="22"/>
+          <w:szCs w:val="22"/>
+        </w:rPr>
+        <w:t>sociales</w:t>
+      </w:r>
+      <w:proofErr w:type="spellEnd"/>
+      <w:r>
+        <w:rPr>
+          <w:sz w:val="22"/>
+          <w:szCs w:val="22"/>
+        </w:rPr>
+        <w:t xml:space="preserve"> </w:t>
+      </w:r>
+      <w:proofErr w:type="spellStart"/>
+      <w:r>
+        <w:rPr>
+          <w:sz w:val="22"/>
+          <w:szCs w:val="22"/>
+        </w:rPr>
+        <w:t>debido</w:t>
+      </w:r>
+      <w:proofErr w:type="spellEnd"/>
+      <w:r>
+        <w:rPr>
+          <w:sz w:val="22"/>
+          <w:szCs w:val="22"/>
+        </w:rPr>
+        <w:t xml:space="preserve"> a que el </w:t>
+      </w:r>
+      <w:proofErr w:type="spellStart"/>
+      <w:r>
+        <w:rPr>
+          <w:sz w:val="22"/>
+          <w:szCs w:val="22"/>
+        </w:rPr>
+        <w:t>registro</w:t>
+      </w:r>
+      <w:proofErr w:type="spellEnd"/>
+      <w:r>
+        <w:rPr>
+          <w:sz w:val="22"/>
+          <w:szCs w:val="22"/>
+        </w:rPr>
+        <w:t xml:space="preserve"> lo </w:t>
+      </w:r>
+      <w:proofErr w:type="spellStart"/>
+      <w:r>
+        <w:rPr>
+          <w:sz w:val="22"/>
+          <w:szCs w:val="22"/>
+        </w:rPr>
+        <w:t>efectúa</w:t>
+      </w:r>
+      <w:proofErr w:type="spellEnd"/>
+      <w:r>
+        <w:rPr>
+          <w:sz w:val="22"/>
+          <w:szCs w:val="22"/>
+        </w:rPr>
+        <w:t xml:space="preserve"> la </w:t>
+      </w:r>
+      <w:proofErr w:type="spellStart"/>
+      <w:r>
+        <w:rPr>
+          <w:sz w:val="22"/>
+          <w:szCs w:val="22"/>
+        </w:rPr>
+        <w:t>administración</w:t>
+      </w:r>
+      <w:proofErr w:type="spellEnd"/>
+      <w:r>
+        <w:rPr>
+          <w:sz w:val="22"/>
+          <w:szCs w:val="22"/>
+        </w:rPr>
+        <w:t xml:space="preserve"> al </w:t>
+      </w:r>
+      <w:proofErr w:type="spellStart"/>
+      <w:r>
+        <w:rPr>
+          <w:sz w:val="22"/>
+          <w:szCs w:val="22"/>
+        </w:rPr>
+        <w:t>centro</w:t>
+      </w:r>
+      <w:proofErr w:type="spellEnd"/>
+      <w:r>
+        <w:rPr>
+          <w:sz w:val="22"/>
+          <w:szCs w:val="22"/>
+        </w:rPr>
+        <w:t xml:space="preserve"> </w:t>
+      </w:r>
+      <w:proofErr w:type="spellStart"/>
+      <w:r>
+        <w:rPr>
+          <w:sz w:val="22"/>
+          <w:szCs w:val="22"/>
+        </w:rPr>
+        <w:t>manualmente</w:t>
+      </w:r>
+      <w:proofErr w:type="spellEnd"/>
+      <w:r>
+        <w:rPr>
+          <w:sz w:val="22"/>
+          <w:szCs w:val="22"/>
+        </w:rPr>
+        <w:t xml:space="preserve">. </w:t>
+      </w:r>
+      <w:proofErr w:type="spellStart"/>
+      <w:r>
+        <w:rPr>
+          <w:sz w:val="22"/>
+          <w:szCs w:val="22"/>
+        </w:rPr>
+        <w:t>Pensamos</w:t>
+      </w:r>
+      <w:proofErr w:type="spellEnd"/>
+      <w:r>
+        <w:rPr>
+          <w:sz w:val="22"/>
+          <w:szCs w:val="22"/>
+        </w:rPr>
+        <w:t xml:space="preserve"> que el </w:t>
+      </w:r>
+      <w:proofErr w:type="spellStart"/>
+      <w:r>
+        <w:rPr>
+          <w:sz w:val="22"/>
+          <w:szCs w:val="22"/>
+        </w:rPr>
+        <w:t>hecho</w:t>
+      </w:r>
+      <w:proofErr w:type="spellEnd"/>
+      <w:r>
+        <w:rPr>
+          <w:sz w:val="22"/>
+          <w:szCs w:val="22"/>
+        </w:rPr>
+        <w:t xml:space="preserve"> de que un </w:t>
+      </w:r>
+      <w:proofErr w:type="spellStart"/>
+      <w:r>
+        <w:rPr>
+          <w:sz w:val="22"/>
+          <w:szCs w:val="22"/>
+        </w:rPr>
+        <w:t>alumno</w:t>
+      </w:r>
+      <w:proofErr w:type="spellEnd"/>
+      <w:r>
+        <w:rPr>
+          <w:sz w:val="22"/>
+          <w:szCs w:val="22"/>
+        </w:rPr>
+        <w:t xml:space="preserve"> </w:t>
+      </w:r>
+      <w:proofErr w:type="spellStart"/>
+      <w:r>
+        <w:rPr>
+          <w:sz w:val="22"/>
+          <w:szCs w:val="22"/>
+        </w:rPr>
+        <w:t>pueda</w:t>
+      </w:r>
+      <w:proofErr w:type="spellEnd"/>
+      <w:r>
+        <w:rPr>
+          <w:sz w:val="22"/>
+          <w:szCs w:val="22"/>
+        </w:rPr>
+        <w:t xml:space="preserve"> </w:t>
+      </w:r>
+      <w:proofErr w:type="spellStart"/>
+      <w:r>
+        <w:rPr>
+          <w:sz w:val="22"/>
+          <w:szCs w:val="22"/>
+        </w:rPr>
+        <w:t>compartir</w:t>
+      </w:r>
+      <w:proofErr w:type="spellEnd"/>
+      <w:r>
+        <w:rPr>
+          <w:sz w:val="22"/>
+          <w:szCs w:val="22"/>
+        </w:rPr>
+        <w:t xml:space="preserve"> </w:t>
+      </w:r>
+      <w:proofErr w:type="spellStart"/>
+      <w:r>
+        <w:rPr>
+          <w:sz w:val="22"/>
+          <w:szCs w:val="22"/>
+        </w:rPr>
+        <w:t>una</w:t>
+      </w:r>
+      <w:proofErr w:type="spellEnd"/>
+      <w:r>
+        <w:rPr>
+          <w:sz w:val="22"/>
+          <w:szCs w:val="22"/>
+        </w:rPr>
+        <w:t xml:space="preserve"> </w:t>
+      </w:r>
+      <w:proofErr w:type="spellStart"/>
+      <w:r>
+        <w:rPr>
+          <w:sz w:val="22"/>
+          <w:szCs w:val="22"/>
+        </w:rPr>
+        <w:t>publicación</w:t>
+      </w:r>
+      <w:proofErr w:type="spellEnd"/>
+      <w:r>
+        <w:rPr>
+          <w:sz w:val="22"/>
+          <w:szCs w:val="22"/>
+        </w:rPr>
+        <w:t xml:space="preserve"> </w:t>
+      </w:r>
+      <w:proofErr w:type="spellStart"/>
+      <w:r>
+        <w:rPr>
+          <w:sz w:val="22"/>
+          <w:szCs w:val="22"/>
+        </w:rPr>
+        <w:t>desde</w:t>
+      </w:r>
+      <w:proofErr w:type="spellEnd"/>
+      <w:r>
+        <w:rPr>
+          <w:sz w:val="22"/>
+          <w:szCs w:val="22"/>
+        </w:rPr>
+        <w:t xml:space="preserve"> la app </w:t>
+      </w:r>
+      <w:proofErr w:type="spellStart"/>
+      <w:r>
+        <w:rPr>
+          <w:sz w:val="22"/>
+          <w:szCs w:val="22"/>
+        </w:rPr>
+        <w:t>como</w:t>
+      </w:r>
+      <w:proofErr w:type="spellEnd"/>
+      <w:r>
+        <w:rPr>
+          <w:sz w:val="22"/>
+          <w:szCs w:val="22"/>
+        </w:rPr>
+        <w:t xml:space="preserve"> "He </w:t>
+      </w:r>
+      <w:proofErr w:type="spellStart"/>
+      <w:r>
+        <w:rPr>
+          <w:sz w:val="22"/>
+          <w:szCs w:val="22"/>
+        </w:rPr>
+        <w:t>acabado</w:t>
+      </w:r>
+      <w:proofErr w:type="spellEnd"/>
+      <w:r>
+        <w:rPr>
+          <w:sz w:val="22"/>
+          <w:szCs w:val="22"/>
+        </w:rPr>
+        <w:t xml:space="preserve"> </w:t>
+      </w:r>
+      <w:proofErr w:type="spellStart"/>
+      <w:r>
+        <w:rPr>
+          <w:sz w:val="22"/>
+          <w:szCs w:val="22"/>
+        </w:rPr>
+        <w:t>los</w:t>
+      </w:r>
+      <w:proofErr w:type="spellEnd"/>
+      <w:r>
+        <w:rPr>
+          <w:sz w:val="22"/>
+          <w:szCs w:val="22"/>
+        </w:rPr>
+        <w:t xml:space="preserve"> </w:t>
+      </w:r>
+      <w:proofErr w:type="spellStart"/>
+      <w:r>
+        <w:rPr>
+          <w:sz w:val="22"/>
+          <w:szCs w:val="22"/>
+        </w:rPr>
+        <w:t>deberes</w:t>
+      </w:r>
+      <w:proofErr w:type="spellEnd"/>
+      <w:r>
+        <w:rPr>
+          <w:sz w:val="22"/>
+          <w:szCs w:val="22"/>
+        </w:rPr>
+        <w:t xml:space="preserve"> de mates" </w:t>
+      </w:r>
+      <w:proofErr w:type="spellStart"/>
+      <w:r>
+        <w:rPr>
+          <w:sz w:val="22"/>
+          <w:szCs w:val="22"/>
+        </w:rPr>
+        <w:t>puede</w:t>
+      </w:r>
+      <w:proofErr w:type="spellEnd"/>
+      <w:r>
+        <w:rPr>
+          <w:sz w:val="22"/>
+          <w:szCs w:val="22"/>
+        </w:rPr>
+        <w:t xml:space="preserve"> </w:t>
+      </w:r>
+      <w:proofErr w:type="spellStart"/>
+      <w:r>
+        <w:rPr>
+          <w:sz w:val="22"/>
+          <w:szCs w:val="22"/>
+        </w:rPr>
+        <w:t>generar</w:t>
+      </w:r>
+      <w:proofErr w:type="spellEnd"/>
+      <w:r>
+        <w:rPr>
+          <w:sz w:val="22"/>
+          <w:szCs w:val="22"/>
+        </w:rPr>
+        <w:t xml:space="preserve"> feedback entre </w:t>
+      </w:r>
+      <w:proofErr w:type="spellStart"/>
+      <w:r>
+        <w:rPr>
+          <w:sz w:val="22"/>
+          <w:szCs w:val="22"/>
+        </w:rPr>
+        <w:t>los</w:t>
+      </w:r>
+      <w:proofErr w:type="spellEnd"/>
+      <w:r>
+        <w:rPr>
+          <w:sz w:val="22"/>
+          <w:szCs w:val="22"/>
+        </w:rPr>
+        <w:t xml:space="preserve"> </w:t>
+      </w:r>
+      <w:proofErr w:type="spellStart"/>
+      <w:r>
+        <w:rPr>
+          <w:sz w:val="22"/>
+          <w:szCs w:val="22"/>
+        </w:rPr>
+        <w:t>usuarios</w:t>
+      </w:r>
+      <w:proofErr w:type="spellEnd"/>
+      <w:r>
+        <w:rPr>
+          <w:sz w:val="22"/>
+          <w:szCs w:val="22"/>
+        </w:rPr>
+        <w:t xml:space="preserve"> </w:t>
+      </w:r>
+      <w:proofErr w:type="spellStart"/>
+      <w:r>
+        <w:rPr>
+          <w:sz w:val="22"/>
+          <w:szCs w:val="22"/>
+        </w:rPr>
+        <w:t>en</w:t>
+      </w:r>
+      <w:proofErr w:type="spellEnd"/>
+      <w:r>
+        <w:rPr>
+          <w:sz w:val="22"/>
+          <w:szCs w:val="22"/>
+        </w:rPr>
+        <w:t xml:space="preserve"> las </w:t>
+      </w:r>
+      <w:proofErr w:type="spellStart"/>
+      <w:r>
+        <w:rPr>
+          <w:sz w:val="22"/>
+          <w:szCs w:val="22"/>
+        </w:rPr>
+        <w:t>redes</w:t>
+      </w:r>
+      <w:proofErr w:type="spellEnd"/>
+      <w:r>
+        <w:rPr>
+          <w:sz w:val="22"/>
+          <w:szCs w:val="22"/>
+        </w:rPr>
+        <w:t xml:space="preserve"> </w:t>
+      </w:r>
+      <w:proofErr w:type="spellStart"/>
+      <w:r>
+        <w:rPr>
+          <w:sz w:val="22"/>
+          <w:szCs w:val="22"/>
+        </w:rPr>
+        <w:t>sociales</w:t>
+      </w:r>
+      <w:proofErr w:type="spellEnd"/>
+      <w:r>
+        <w:rPr>
+          <w:sz w:val="22"/>
+          <w:szCs w:val="22"/>
+        </w:rPr>
+        <w:t xml:space="preserve">, y con </w:t>
+      </w:r>
+      <w:proofErr w:type="spellStart"/>
+      <w:r>
+        <w:rPr>
+          <w:sz w:val="22"/>
+          <w:szCs w:val="22"/>
+        </w:rPr>
+        <w:t>esto</w:t>
+      </w:r>
+      <w:proofErr w:type="spellEnd"/>
+      <w:r>
+        <w:rPr>
+          <w:sz w:val="22"/>
+          <w:szCs w:val="22"/>
+        </w:rPr>
+        <w:t xml:space="preserve"> </w:t>
+      </w:r>
+      <w:proofErr w:type="spellStart"/>
+      <w:r>
+        <w:rPr>
+          <w:sz w:val="22"/>
+          <w:szCs w:val="22"/>
+        </w:rPr>
+        <w:t>hacer</w:t>
+      </w:r>
+      <w:proofErr w:type="spellEnd"/>
+      <w:r>
+        <w:rPr>
+          <w:sz w:val="22"/>
+          <w:szCs w:val="22"/>
+        </w:rPr>
+        <w:t xml:space="preserve"> </w:t>
+      </w:r>
+      <w:proofErr w:type="spellStart"/>
+      <w:r>
+        <w:rPr>
+          <w:sz w:val="22"/>
+          <w:szCs w:val="22"/>
+        </w:rPr>
+        <w:t>conocida</w:t>
+      </w:r>
+      <w:proofErr w:type="spellEnd"/>
+      <w:r>
+        <w:rPr>
+          <w:sz w:val="22"/>
+          <w:szCs w:val="22"/>
+        </w:rPr>
+        <w:t xml:space="preserve"> </w:t>
+      </w:r>
+      <w:proofErr w:type="spellStart"/>
+      <w:r>
+        <w:rPr>
+          <w:sz w:val="22"/>
+          <w:szCs w:val="22"/>
+        </w:rPr>
+        <w:t>nuestra</w:t>
+      </w:r>
+      <w:proofErr w:type="spellEnd"/>
+      <w:r>
+        <w:rPr>
+          <w:sz w:val="22"/>
+          <w:szCs w:val="22"/>
+        </w:rPr>
+        <w:t xml:space="preserve"> app y se </w:t>
+      </w:r>
+      <w:proofErr w:type="spellStart"/>
+      <w:r>
+        <w:rPr>
+          <w:sz w:val="22"/>
+          <w:szCs w:val="22"/>
+        </w:rPr>
+        <w:t>sientan</w:t>
+      </w:r>
+      <w:proofErr w:type="spellEnd"/>
+      <w:r>
+        <w:rPr>
+          <w:sz w:val="22"/>
+          <w:szCs w:val="22"/>
+        </w:rPr>
+        <w:t xml:space="preserve"> </w:t>
+      </w:r>
+      <w:proofErr w:type="spellStart"/>
+      <w:r>
+        <w:rPr>
+          <w:sz w:val="22"/>
+          <w:szCs w:val="22"/>
+        </w:rPr>
+        <w:t>incitados</w:t>
+      </w:r>
+      <w:proofErr w:type="spellEnd"/>
+      <w:r>
+        <w:rPr>
+          <w:sz w:val="22"/>
+          <w:szCs w:val="22"/>
+        </w:rPr>
+        <w:t xml:space="preserve"> a </w:t>
+      </w:r>
+      <w:proofErr w:type="spellStart"/>
+      <w:r>
+        <w:rPr>
+          <w:sz w:val="22"/>
+          <w:szCs w:val="22"/>
+        </w:rPr>
+        <w:t>asistir</w:t>
+      </w:r>
+      <w:proofErr w:type="spellEnd"/>
+      <w:r>
+        <w:rPr>
+          <w:sz w:val="22"/>
+          <w:szCs w:val="22"/>
+        </w:rPr>
+        <w:t xml:space="preserve"> a </w:t>
+      </w:r>
+      <w:proofErr w:type="spellStart"/>
+      <w:r>
+        <w:rPr>
+          <w:sz w:val="22"/>
+          <w:szCs w:val="22"/>
+        </w:rPr>
+        <w:t>academias</w:t>
+      </w:r>
+      <w:proofErr w:type="spellEnd"/>
+      <w:r>
+        <w:rPr>
+          <w:sz w:val="22"/>
+          <w:szCs w:val="22"/>
+        </w:rPr>
+        <w:t xml:space="preserve"> que </w:t>
+      </w:r>
+      <w:proofErr w:type="spellStart"/>
+      <w:r>
+        <w:rPr>
+          <w:sz w:val="22"/>
+          <w:szCs w:val="22"/>
+        </w:rPr>
+        <w:t>trabajen</w:t>
+      </w:r>
+      <w:proofErr w:type="spellEnd"/>
+      <w:r>
+        <w:rPr>
+          <w:sz w:val="22"/>
+          <w:szCs w:val="22"/>
+        </w:rPr>
+        <w:t xml:space="preserve"> con Alpha School.</w:t>
       </w:r>
     </w:p>
     <w:p>
@@ -3453,7 +9703,7 @@
           <w:lang w:val="es-ES"/>
         </w:rPr>
       </w:pPr>
-      <w:bookmarkStart w:id="7" w:name="_Toc472364736"/>
+      <w:bookmarkStart w:id="6" w:name="_Toc472364736"/>
       <w:r>
         <w:rPr>
           <w:rFonts w:ascii="Century Gothic" w:hAnsi="Century Gothic"/>
@@ -3463,10 +9713,9 @@
           <w:szCs w:val="32"/>
           <w:lang w:val="es-ES"/>
         </w:rPr>
-        <w:lastRenderedPageBreak/>
         <w:t>Transformación de formatos (html-pdf)</w:t>
       </w:r>
-      <w:bookmarkEnd w:id="7"/>
+      <w:bookmarkEnd w:id="6"/>
     </w:p>
     <w:p>
       <w:pPr>
@@ -3495,7 +9744,39 @@
           <w:sz w:val="22"/>
           <w:lang w:val="es-ES"/>
         </w:rPr>
-        <w:t xml:space="preserve"> formato html de nuestra página a pdf, de forma que el usuario pueda descargarse </w:t>
+        <w:t xml:space="preserve"> formato </w:t>
+      </w:r>
+      <w:proofErr w:type="spellStart"/>
+      <w:r>
+        <w:rPr>
+          <w:sz w:val="22"/>
+          <w:lang w:val="es-ES"/>
+        </w:rPr>
+        <w:t>html</w:t>
+      </w:r>
+      <w:proofErr w:type="spellEnd"/>
+      <w:r>
+        <w:rPr>
+          <w:sz w:val="22"/>
+          <w:lang w:val="es-ES"/>
+        </w:rPr>
+        <w:t xml:space="preserve"> de nuestra página a </w:t>
+      </w:r>
+      <w:proofErr w:type="spellStart"/>
+      <w:r>
+        <w:rPr>
+          <w:sz w:val="22"/>
+          <w:lang w:val="es-ES"/>
+        </w:rPr>
+        <w:t>pdf</w:t>
+      </w:r>
+      <w:proofErr w:type="spellEnd"/>
+      <w:r>
+        <w:rPr>
+          <w:sz w:val="22"/>
+          <w:lang w:val="es-ES"/>
+        </w:rPr>
+        <w:t xml:space="preserve">, de forma que el usuario pueda descargarse </w:t>
       </w:r>
       <w:r>
         <w:rPr>
@@ -3504,6 +9785,7 @@
         </w:rPr>
         <w:t xml:space="preserve">la información de su cuenta que quiera en este formato, vamos a usar la librería </w:t>
       </w:r>
+      <w:proofErr w:type="spellStart"/>
       <w:r>
         <w:rPr>
           <w:b/>
@@ -3512,12 +9794,29 @@
         </w:rPr>
         <w:t>dompdf</w:t>
       </w:r>
-      <w:r>
-        <w:rPr>
-          <w:sz w:val="22"/>
-          <w:lang w:val="es-ES"/>
-        </w:rPr>
-        <w:t>. Es fácil de usar y además también permite transformar y descargar en formato xls o doc.</w:t>
+      <w:proofErr w:type="spellEnd"/>
+      <w:r>
+        <w:rPr>
+          <w:sz w:val="22"/>
+          <w:lang w:val="es-ES"/>
+        </w:rPr>
+        <w:t xml:space="preserve">. Es fácil de usar y además también permite transformar y descargar en formato </w:t>
+      </w:r>
+      <w:proofErr w:type="spellStart"/>
+      <w:r>
+        <w:rPr>
+          <w:sz w:val="22"/>
+          <w:lang w:val="es-ES"/>
+        </w:rPr>
+        <w:t>xls</w:t>
+      </w:r>
+      <w:proofErr w:type="spellEnd"/>
+      <w:r>
+        <w:rPr>
+          <w:sz w:val="22"/>
+          <w:lang w:val="es-ES"/>
+        </w:rPr>
+        <w:t xml:space="preserve"> o doc.</w:t>
       </w:r>
     </w:p>
     <w:p>
@@ -3545,7 +9844,7 @@
           <w:lang w:val="es-ES"/>
         </w:rPr>
       </w:pPr>
-      <w:bookmarkStart w:id="8" w:name="_Toc472364737"/>
+      <w:bookmarkStart w:id="7" w:name="_Toc472364737"/>
       <w:r>
         <w:rPr>
           <w:rFonts w:ascii="Century Gothic" w:hAnsi="Century Gothic"/>
@@ -3557,7 +9856,7 @@
         </w:rPr>
         <w:t>Consumo API’s de terceros y propios</w:t>
       </w:r>
-      <w:bookmarkEnd w:id="8"/>
+      <w:bookmarkEnd w:id="7"/>
     </w:p>
     <w:p>
       <w:pPr>
@@ -3591,9 +9890,57 @@
           <w:sz w:val="22"/>
           <w:lang w:val="es-ES"/>
         </w:rPr>
-        <w:t xml:space="preserve">Estamos utilizando para nuestro proyecto la arquitectura modelo-vista-controlador, utilizando el framework de PHP CodeIgniter. Puesto que CodeIgniter viene sin API propia, hemos utilizado unas </w:t>
-      </w:r>
-      <w:hyperlink r:id="rId23" w:history="1">
+        <w:t xml:space="preserve">Estamos utilizando para nuestro proyecto la arquitectura modelo-vista-controlador, utilizando el </w:t>
+      </w:r>
+      <w:proofErr w:type="spellStart"/>
+      <w:r>
+        <w:rPr>
+          <w:sz w:val="22"/>
+          <w:lang w:val="es-ES"/>
+        </w:rPr>
+        <w:t>framework</w:t>
+      </w:r>
+      <w:proofErr w:type="spellEnd"/>
+      <w:r>
+        <w:rPr>
+          <w:sz w:val="22"/>
+          <w:lang w:val="es-ES"/>
+        </w:rPr>
+        <w:t xml:space="preserve"> de PHP </w:t>
+      </w:r>
+      <w:proofErr w:type="spellStart"/>
+      <w:r>
+        <w:rPr>
+          <w:sz w:val="22"/>
+          <w:lang w:val="es-ES"/>
+        </w:rPr>
+        <w:t>CodeIgniter</w:t>
+      </w:r>
+      <w:proofErr w:type="spellEnd"/>
+      <w:r>
+        <w:rPr>
+          <w:sz w:val="22"/>
+          <w:lang w:val="es-ES"/>
+        </w:rPr>
+        <w:t xml:space="preserve">. Puesto que </w:t>
+      </w:r>
+      <w:proofErr w:type="spellStart"/>
+      <w:r>
+        <w:rPr>
+          <w:sz w:val="22"/>
+          <w:lang w:val="es-ES"/>
+        </w:rPr>
+        <w:t>CodeIgniter</w:t>
+      </w:r>
+      <w:proofErr w:type="spellEnd"/>
+      <w:r>
+        <w:rPr>
+          <w:sz w:val="22"/>
+          <w:lang w:val="es-ES"/>
+        </w:rPr>
+        <w:t xml:space="preserve"> viene sin API propia, hemos utilizado unas </w:t>
+      </w:r>
+      <w:hyperlink r:id="rId22" w:history="1">
         <w:r>
           <w:rPr>
             <w:rStyle w:val="Hipervnculo"/>
@@ -3608,7 +9955,23 @@
           <w:sz w:val="22"/>
           <w:lang w:val="es-ES"/>
         </w:rPr>
-        <w:t xml:space="preserve"> y hemos implementado los métodos necesarios para levantar nuestra API Restful. Esta API reconoce los métodos y parámetros integrados en la URL recibida, realiza las operaciones dentro y fuera de la base de datos implícitas en dicha URL, y devuelve el resultado de las operaciones en el formato especificado, que puede ser JSON, HTML y XML.</w:t>
+        <w:t xml:space="preserve"> y hemos implementado los métodos necesarios para levantar nuestra API </w:t>
+      </w:r>
+      <w:proofErr w:type="spellStart"/>
+      <w:r>
+        <w:rPr>
+          <w:sz w:val="22"/>
+          <w:lang w:val="es-ES"/>
+        </w:rPr>
+        <w:t>Restful</w:t>
+      </w:r>
+      <w:proofErr w:type="spellEnd"/>
+      <w:r>
+        <w:rPr>
+          <w:sz w:val="22"/>
+          <w:lang w:val="es-ES"/>
+        </w:rPr>
+        <w:t>. Esta API reconoce los métodos y parámetros integrados en la URL recibida, realiza las operaciones dentro y fuera de la base de datos implícitas en dicha URL, y devuelve el resultado de las operaciones en el formato especificado, que puede ser JSON, HTML y XML.</w:t>
       </w:r>
     </w:p>
     <w:p>
@@ -3637,6 +10000,7 @@
           <w:lang w:val="es-ES"/>
         </w:rPr>
       </w:pPr>
+      <w:proofErr w:type="spellStart"/>
       <w:r>
         <w:rPr>
           <w:b/>
@@ -3659,7 +10023,16 @@
           <w:sz w:val="22"/>
           <w:lang w:val="es-ES"/>
         </w:rPr>
-        <w:t>s DE TERCEROS:</w:t>
+        <w:t>s</w:t>
+      </w:r>
+      <w:proofErr w:type="spellEnd"/>
+      <w:r>
+        <w:rPr>
+          <w:b/>
+          <w:sz w:val="22"/>
+          <w:lang w:val="es-ES"/>
+        </w:rPr>
+        <w:t xml:space="preserve"> DE TERCEROS:</w:t>
       </w:r>
     </w:p>
     <w:p>
@@ -3676,7 +10049,15 @@
           <w:sz w:val="22"/>
           <w:lang w:val="es-ES"/>
         </w:rPr>
-        <w:t>Aunque aún no hemos implementado ninguna en nuestra aplicación, tenemos pensado utilizar Twitter y Facebook para compartir actividad realizada en la aplicación en dichas redes sociales. Estas actividades realizadas pueden ser desde notas de exámenes  hasta anuncios de excursiones. El mayor objetivo del contenido compartido es dar a conocer la app en redes sociales.</w:t>
+        <w:t xml:space="preserve">Aunque aún no hemos implementado ninguna en nuestra aplicación, tenemos pensado utilizar Twitter y Facebook para compartir actividad realizada en la aplicación en dichas redes sociales. Estas </w:t>
+      </w:r>
+      <w:r>
+        <w:rPr>
+          <w:sz w:val="22"/>
+          <w:lang w:val="es-ES"/>
+        </w:rPr>
+        <w:lastRenderedPageBreak/>
+        <w:t>actividades realizadas pueden ser desde notas de exámenes  hasta anuncios de excursiones. El mayor objetivo del contenido compartido es dar a conocer la app en redes sociales.</w:t>
       </w:r>
     </w:p>
     <w:p>
@@ -3695,7 +10076,7 @@
           <w:lang w:val="es-ES"/>
         </w:rPr>
       </w:pPr>
-      <w:bookmarkStart w:id="9" w:name="_Toc472364738"/>
+      <w:bookmarkStart w:id="8" w:name="_Toc472364738"/>
       <w:r>
         <w:rPr>
           <w:rFonts w:ascii="Century Gothic" w:hAnsi="Century Gothic"/>
@@ -3707,7 +10088,7 @@
         </w:rPr>
         <w:t>Delegar autenticación</w:t>
       </w:r>
-      <w:bookmarkEnd w:id="9"/>
+      <w:bookmarkEnd w:id="8"/>
       <w:r>
         <w:rPr>
           <w:rFonts w:ascii="Century Gothic" w:hAnsi="Century Gothic"/>
@@ -3736,16 +10117,7 @@
           <w:szCs w:val="22"/>
           <w:lang w:val="es-ES"/>
         </w:rPr>
-        <w:t xml:space="preserve">Aunque el proyecto sea una plataforma para que los padres estén más inmersos en la etapa educativa de sus hijos y tengan absoluto conocimiento de los pasos de los mismos, no nos queremos frenar en el uso del servicio por parte de los padres, queremos que vaya más allá de la </w:t>
-      </w:r>
-      <w:r>
-        <w:rPr>
-          <w:sz w:val="22"/>
-          <w:szCs w:val="22"/>
-          <w:lang w:val="es-ES"/>
-        </w:rPr>
-        <w:lastRenderedPageBreak/>
-        <w:t xml:space="preserve">consulta de información o la comunicación con el profesor. Nuestra intención es que el padre pueda interactuar de una forma más social con la información de la aplicación, es decir, que tenga la posibilidad de compartir en redes sociales (Twitter y Facebook) los logros de sus hijos. </w:t>
+        <w:t xml:space="preserve">Aunque el proyecto sea una plataforma para que los padres estén más inmersos en la etapa educativa de sus hijos y tengan absoluto conocimiento de los pasos de los mismos, no nos queremos frenar en el uso del servicio por parte de los padres, queremos que vaya más allá de la consulta de información o la comunicación con el profesor. Nuestra intención es que el padre pueda interactuar de una forma más social con la información de la aplicación, es decir, que tenga la posibilidad de compartir en redes sociales (Twitter y Facebook) los logros de sus hijos. </w:t>
       </w:r>
     </w:p>
     <w:p>
@@ -3775,7 +10147,25 @@
           <w:szCs w:val="22"/>
           <w:lang w:val="es-ES"/>
         </w:rPr>
-        <w:t xml:space="preserve">Para conseguir esto el usuario deberá registrase con su cuenta de Twitter o Facebook en nuestro servicio, por lo tanto, tendríamos que gestionar y almacenar información privada del usuario. Pero para no tener que cargar con esta responsabilidad vamos a usar el protocolo OAuth 2.0 para delegar dicha autorización. De esta manera el usuario no compartiría toda su identidad y sus datos estarían más seguros. </w:t>
+        <w:t xml:space="preserve">Para conseguir esto el usuario deberá registrase con su cuenta de Twitter o Facebook en nuestro servicio, por lo tanto, tendríamos que gestionar y almacenar información privada del usuario. Pero para no tener que cargar con esta responsabilidad vamos a usar el protocolo </w:t>
+      </w:r>
+      <w:proofErr w:type="spellStart"/>
+      <w:r>
+        <w:rPr>
+          <w:sz w:val="22"/>
+          <w:szCs w:val="22"/>
+          <w:lang w:val="es-ES"/>
+        </w:rPr>
+        <w:t>OAuth</w:t>
+      </w:r>
+      <w:proofErr w:type="spellEnd"/>
+      <w:r>
+        <w:rPr>
+          <w:sz w:val="22"/>
+          <w:szCs w:val="22"/>
+          <w:lang w:val="es-ES"/>
+        </w:rPr>
+        <w:t xml:space="preserve"> 2.0 para delegar dicha autorización. De esta manera el usuario no compartiría toda su identidad y sus datos estarían más seguros. </w:t>
       </w:r>
     </w:p>
     <w:p>
@@ -3791,7 +10181,7 @@
           <w:lang w:val="es-ES"/>
         </w:rPr>
       </w:pPr>
-      <w:bookmarkStart w:id="10" w:name="_Toc472364739"/>
+      <w:bookmarkStart w:id="9" w:name="_Toc472364739"/>
       <w:r>
         <w:rPr>
           <w:sz w:val="36"/>
@@ -3800,31 +10190,151 @@
         </w:rPr>
         <w:t>Objetivos cumplidos</w:t>
       </w:r>
-      <w:bookmarkEnd w:id="10"/>
+      <w:bookmarkEnd w:id="9"/>
     </w:p>
     <w:p>
       <w:pPr>
-        <w:rPr>
-          <w:sz w:val="22"/>
-          <w:szCs w:val="22"/>
-          <w:lang w:val="es-ES"/>
-        </w:rPr>
-      </w:pPr>
-      <w:r>
-        <w:rPr>
-          <w:sz w:val="22"/>
-          <w:szCs w:val="22"/>
-          <w:lang w:val="es-ES"/>
-        </w:rPr>
-        <w:t>Debido al cambio de la tecnología para el desarrollo del backend los objetivos de la asignatura no están implementados, pero si hemos investigando sobre cómo vamos a cumplir con los objetivos puestos por la asignatura</w:t>
-      </w:r>
-      <w:r>
-        <w:rPr>
-          <w:sz w:val="22"/>
-          <w:szCs w:val="22"/>
-          <w:lang w:val="es-ES"/>
-        </w:rPr>
-        <w:t>. Por ejemplo, las API’s que vamos a usar para nuestra página(que aún estamos implementando), cómo hacer la transformación de formatos para el cual hemos hecho una prueba de cómo usar la librería para realizar la transformación.</w:t>
+        <w:ind w:left="360" w:firstLine="720"/>
+        <w:rPr>
+          <w:sz w:val="22"/>
+          <w:szCs w:val="22"/>
+          <w:lang w:val="es-ES"/>
+        </w:rPr>
+      </w:pPr>
+      <w:bookmarkStart w:id="10" w:name="_Toc472364740"/>
+      <w:r>
+        <w:rPr>
+          <w:sz w:val="22"/>
+          <w:szCs w:val="22"/>
+          <w:lang w:val="es-ES"/>
+        </w:rPr>
+        <w:t xml:space="preserve">Debido al cambio de la tecnología para el desarrollo del </w:t>
+      </w:r>
+      <w:proofErr w:type="spellStart"/>
+      <w:r>
+        <w:rPr>
+          <w:sz w:val="22"/>
+          <w:szCs w:val="22"/>
+          <w:lang w:val="es-ES"/>
+        </w:rPr>
+        <w:t>backend</w:t>
+      </w:r>
+      <w:proofErr w:type="spellEnd"/>
+      <w:r>
+        <w:rPr>
+          <w:sz w:val="22"/>
+          <w:szCs w:val="22"/>
+          <w:lang w:val="es-ES"/>
+        </w:rPr>
+        <w:t xml:space="preserve"> los objetivos de la asignatura no están implementados, pero si hemos investigando sobre cómo vamos a cumplirlos y algunos de estos objetivos están en desarrollo, por las </w:t>
+      </w:r>
+      <w:proofErr w:type="spellStart"/>
+      <w:r>
+        <w:rPr>
+          <w:sz w:val="22"/>
+          <w:szCs w:val="22"/>
+          <w:lang w:val="es-ES"/>
+        </w:rPr>
+        <w:t>API’s</w:t>
+      </w:r>
+      <w:proofErr w:type="spellEnd"/>
+      <w:r>
+        <w:rPr>
+          <w:sz w:val="22"/>
+          <w:szCs w:val="22"/>
+          <w:lang w:val="es-ES"/>
+        </w:rPr>
+        <w:t xml:space="preserve"> que vamos a usar para nuestra página tanto propias como de terceros aún no están terminadas, pero si están siendo implementadas. Para la transformación de formatos como el </w:t>
+      </w:r>
+      <w:proofErr w:type="spellStart"/>
+      <w:r>
+        <w:rPr>
+          <w:sz w:val="22"/>
+          <w:szCs w:val="22"/>
+          <w:lang w:val="es-ES"/>
+        </w:rPr>
+        <w:t>backend</w:t>
+      </w:r>
+      <w:proofErr w:type="spellEnd"/>
+      <w:r>
+        <w:rPr>
+          <w:sz w:val="22"/>
+          <w:szCs w:val="22"/>
+          <w:lang w:val="es-ES"/>
+        </w:rPr>
+        <w:t xml:space="preserve"> aún no </w:t>
+      </w:r>
+      <w:proofErr w:type="spellStart"/>
+      <w:r>
+        <w:rPr>
+          <w:sz w:val="22"/>
+          <w:szCs w:val="22"/>
+          <w:lang w:val="es-ES"/>
+        </w:rPr>
+        <w:t>esta</w:t>
+      </w:r>
+      <w:proofErr w:type="spellEnd"/>
+      <w:r>
+        <w:rPr>
+          <w:sz w:val="22"/>
+          <w:szCs w:val="22"/>
+          <w:lang w:val="es-ES"/>
+        </w:rPr>
+        <w:t xml:space="preserve"> terminado hemos hecho una prueba donde se puede </w:t>
+      </w:r>
+      <w:proofErr w:type="spellStart"/>
+      <w:r>
+        <w:rPr>
+          <w:sz w:val="22"/>
+          <w:szCs w:val="22"/>
+          <w:lang w:val="es-ES"/>
+        </w:rPr>
+        <w:t>como</w:t>
+      </w:r>
+      <w:proofErr w:type="spellEnd"/>
+      <w:r>
+        <w:rPr>
+          <w:sz w:val="22"/>
+          <w:szCs w:val="22"/>
+          <w:lang w:val="es-ES"/>
+        </w:rPr>
+        <w:t xml:space="preserve"> funciona la librería que vamos a usar para cumplir con el objetivo propuesto por la asignatura.</w:t>
+      </w:r>
+    </w:p>
+    <w:p>
+      <w:pPr>
+        <w:ind w:left="360" w:firstLine="720"/>
+        <w:rPr>
+          <w:sz w:val="22"/>
+          <w:szCs w:val="22"/>
+          <w:lang w:val="es-ES"/>
+        </w:rPr>
+      </w:pPr>
+      <w:r>
+        <w:rPr>
+          <w:sz w:val="22"/>
+          <w:szCs w:val="22"/>
+          <w:lang w:val="es-ES"/>
+        </w:rPr>
+        <w:t xml:space="preserve">Uno de los objetivos que aún no hemos cumplido es el relacionado con la delegación de autenticación, que aunque tenemos pensado hacerlo con </w:t>
+      </w:r>
+      <w:proofErr w:type="spellStart"/>
+      <w:r>
+        <w:rPr>
+          <w:sz w:val="22"/>
+          <w:szCs w:val="22"/>
+          <w:lang w:val="es-ES"/>
+        </w:rPr>
+        <w:t>OAuth</w:t>
+      </w:r>
+      <w:proofErr w:type="spellEnd"/>
+      <w:r>
+        <w:rPr>
+          <w:sz w:val="22"/>
+          <w:szCs w:val="22"/>
+          <w:lang w:val="es-ES"/>
+        </w:rPr>
+        <w:t xml:space="preserve"> 2.0 aún no lo hemos implementarlo en nuestro proyecto, por lo que tenemos pensado hacerlo para el siguiente cuatrimestre.</w:t>
       </w:r>
     </w:p>
     <w:p>
@@ -3840,16 +10350,94 @@
           <w:lang w:val="es-ES"/>
         </w:rPr>
       </w:pPr>
-      <w:bookmarkStart w:id="11" w:name="_Toc472364740"/>
       <w:r>
         <w:rPr>
           <w:sz w:val="36"/>
           <w:szCs w:val="36"/>
           <w:lang w:val="es-ES"/>
         </w:rPr>
+        <w:lastRenderedPageBreak/>
         <w:t>Conclusiones</w:t>
       </w:r>
+    </w:p>
+    <w:bookmarkEnd w:id="10"/>
+    <w:p>
+      <w:pPr>
+        <w:pStyle w:val="Ttulo1"/>
+        <w:numPr>
+          <w:ilvl w:val="0"/>
+          <w:numId w:val="3"/>
+        </w:numPr>
+        <w:rPr>
+          <w:sz w:val="36"/>
+          <w:szCs w:val="36"/>
+          <w:lang w:val="es-ES"/>
+        </w:rPr>
+      </w:pPr>
+      <w:r>
+        <w:rPr>
+          <w:sz w:val="36"/>
+          <w:szCs w:val="36"/>
+          <w:lang w:val="es-ES"/>
+        </w:rPr>
+        <w:t>Reparto</w:t>
+      </w:r>
+    </w:p>
+    <w:p>
+      <w:pPr>
+        <w:pStyle w:val="Prrafodelista"/>
+        <w:rPr>
+          <w:sz w:val="22"/>
+          <w:szCs w:val="22"/>
+          <w:lang w:val="es-ES"/>
+        </w:rPr>
+      </w:pPr>
+      <w:bookmarkStart w:id="11" w:name="_GoBack"/>
       <w:bookmarkEnd w:id="11"/>
+      <w:r>
+        <w:rPr>
+          <w:sz w:val="22"/>
+          <w:szCs w:val="22"/>
+          <w:lang w:val="es-ES"/>
+        </w:rPr>
+        <w:t xml:space="preserve">Para hacer el reparto de tareas hemos utilizado la herramienta </w:t>
+      </w:r>
+      <w:proofErr w:type="spellStart"/>
+      <w:r>
+        <w:rPr>
+          <w:sz w:val="22"/>
+          <w:szCs w:val="22"/>
+          <w:lang w:val="es-ES"/>
+        </w:rPr>
+        <w:t>Trello</w:t>
+      </w:r>
+      <w:proofErr w:type="spellEnd"/>
+      <w:r>
+        <w:rPr>
+          <w:sz w:val="22"/>
+          <w:szCs w:val="22"/>
+          <w:lang w:val="es-ES"/>
+        </w:rPr>
+        <w:t xml:space="preserve"> </w:t>
+      </w:r>
+    </w:p>
+    <w:p>
+      <w:pPr>
+        <w:rPr>
+          <w:lang w:val="es-ES"/>
+        </w:rPr>
+      </w:pPr>
+    </w:p>
+    <w:p>
+      <w:pPr>
+        <w:pStyle w:val="Ttulo1"/>
+        <w:ind w:left="720"/>
+        <w:rPr>
+          <w:sz w:val="36"/>
+          <w:szCs w:val="36"/>
+          <w:lang w:val="es-ES"/>
+        </w:rPr>
+      </w:pPr>
       <w:r>
         <w:rPr>
           <w:sz w:val="36"/>
@@ -3937,7 +10525,7 @@
       </w:pPr>
     </w:p>
     <w:sectPr>
-      <w:headerReference w:type="default" r:id="rId24"/>
+      <w:headerReference w:type="default" r:id="rId23"/>
       <w:pgSz w:w="12240" w:h="15840"/>
       <w:pgMar w:top="1440" w:right="1440" w:bottom="1440" w:left="1440" w:header="720" w:footer="720" w:gutter="0"/>
       <w:pgNumType w:start="0"/>
@@ -3950,7 +10538,7 @@
 </file>
 
 <file path=word/endnotes.xml><?xml version="1.0" encoding="utf-8"?>
-<w:endnotes xmlns:wpc="http://schemas.microsoft.com/office/word/2010/wordprocessingCanvas" xmlns:mo="http://schemas.microsoft.com/office/mac/office/2008/main" xmlns:mc="http://schemas.openxmlformats.org/markup-compatibility/2006" xmlns:mv="urn:schemas-microsoft-com:mac:vml" xmlns:o="urn:schemas-microsoft-com:office:office" xmlns:r="http://schemas.openxmlformats.org/officeDocument/2006/relationships" xmlns:m="http://schemas.openxmlformats.org/officeDocument/2006/math" xmlns:v="urn:schemas-microsoft-com:vml" xmlns:wp14="http://schemas.microsoft.com/office/word/2010/wordprocessingDrawing" xmlns:wp="http://schemas.openxmlformats.org/drawingml/2006/wordprocessingDrawing" xmlns:w10="urn:schemas-microsoft-com:office:word" xmlns:w="http://schemas.openxmlformats.org/wordprocessingml/2006/main" xmlns:w14="http://schemas.microsoft.com/office/word/2010/wordml" xmlns:wpg="http://schemas.microsoft.com/office/word/2010/wordprocessingGroup" xmlns:wpi="http://schemas.microsoft.com/office/word/2010/wordprocessingInk" xmlns:wne="http://schemas.microsoft.com/office/word/2006/wordml" xmlns:wps="http://schemas.microsoft.com/office/word/2010/wordprocessingShape" mc:Ignorable="w14 wp14">
+<w:endnotes xmlns:wpc="http://schemas.microsoft.com/office/word/2010/wordprocessingCanvas" xmlns:cx="http://schemas.microsoft.com/office/drawing/2014/chartex" xmlns:cx1="http://schemas.microsoft.com/office/drawing/2015/9/8/chartex" xmlns:cx2="http://schemas.microsoft.com/office/drawing/2015/10/21/chartex" xmlns:cx3="http://schemas.microsoft.com/office/drawing/2016/5/9/chartex" xmlns:cx4="http://schemas.microsoft.com/office/drawing/2016/5/10/chartex" xmlns:cx5="http://schemas.microsoft.com/office/drawing/2016/5/11/chartex" xmlns:mc="http://schemas.openxmlformats.org/markup-compatibility/2006" xmlns:o="urn:schemas-microsoft-com:office:office" xmlns:r="http://schemas.openxmlformats.org/officeDocument/2006/relationships" xmlns:m="http://schemas.openxmlformats.org/officeDocument/2006/math" xmlns:v="urn:schemas-microsoft-com:vml" xmlns:wp14="http://schemas.microsoft.com/office/word/2010/wordprocessingDrawing" xmlns:wp="http://schemas.openxmlformats.org/drawingml/2006/wordprocessingDrawing" xmlns:w10="urn:schemas-microsoft-com:office:word" xmlns:w="http://schemas.openxmlformats.org/wordprocessingml/2006/main" xmlns:w14="http://schemas.microsoft.com/office/word/2010/wordml" xmlns:w15="http://schemas.microsoft.com/office/word/2012/wordml" xmlns:w16se="http://schemas.microsoft.com/office/word/2015/wordml/symex" xmlns:wpg="http://schemas.microsoft.com/office/word/2010/wordprocessingGroup" xmlns:wpi="http://schemas.microsoft.com/office/word/2010/wordprocessingInk" xmlns:wne="http://schemas.microsoft.com/office/word/2006/wordml" xmlns:wps="http://schemas.microsoft.com/office/word/2010/wordprocessingShape" mc:Ignorable="w14 w15 w16se wp14">
   <w:endnote w:type="separator" w:id="-1">
     <w:p>
       <w:pPr>
@@ -3975,7 +10563,7 @@
 </file>
 
 <file path=word/footnotes.xml><?xml version="1.0" encoding="utf-8"?>
-<w:footnotes xmlns:wpc="http://schemas.microsoft.com/office/word/2010/wordprocessingCanvas" xmlns:mo="http://schemas.microsoft.com/office/mac/office/2008/main" xmlns:mc="http://schemas.openxmlformats.org/markup-compatibility/2006" xmlns:mv="urn:schemas-microsoft-com:mac:vml" xmlns:o="urn:schemas-microsoft-com:office:office" xmlns:r="http://schemas.openxmlformats.org/officeDocument/2006/relationships" xmlns:m="http://schemas.openxmlformats.org/officeDocument/2006/math" xmlns:v="urn:schemas-microsoft-com:vml" xmlns:wp14="http://schemas.microsoft.com/office/word/2010/wordprocessingDrawing" xmlns:wp="http://schemas.openxmlformats.org/drawingml/2006/wordprocessingDrawing" xmlns:w10="urn:schemas-microsoft-com:office:word" xmlns:w="http://schemas.openxmlformats.org/wordprocessingml/2006/main" xmlns:w14="http://schemas.microsoft.com/office/word/2010/wordml" xmlns:wpg="http://schemas.microsoft.com/office/word/2010/wordprocessingGroup" xmlns:wpi="http://schemas.microsoft.com/office/word/2010/wordprocessingInk" xmlns:wne="http://schemas.microsoft.com/office/word/2006/wordml" xmlns:wps="http://schemas.microsoft.com/office/word/2010/wordprocessingShape" mc:Ignorable="w14 wp14">
+<w:footnotes xmlns:wpc="http://schemas.microsoft.com/office/word/2010/wordprocessingCanvas" xmlns:cx="http://schemas.microsoft.com/office/drawing/2014/chartex" xmlns:cx1="http://schemas.microsoft.com/office/drawing/2015/9/8/chartex" xmlns:cx2="http://schemas.microsoft.com/office/drawing/2015/10/21/chartex" xmlns:cx3="http://schemas.microsoft.com/office/drawing/2016/5/9/chartex" xmlns:cx4="http://schemas.microsoft.com/office/drawing/2016/5/10/chartex" xmlns:cx5="http://schemas.microsoft.com/office/drawing/2016/5/11/chartex" xmlns:mc="http://schemas.openxmlformats.org/markup-compatibility/2006" xmlns:o="urn:schemas-microsoft-com:office:office" xmlns:r="http://schemas.openxmlformats.org/officeDocument/2006/relationships" xmlns:m="http://schemas.openxmlformats.org/officeDocument/2006/math" xmlns:v="urn:schemas-microsoft-com:vml" xmlns:wp14="http://schemas.microsoft.com/office/word/2010/wordprocessingDrawing" xmlns:wp="http://schemas.openxmlformats.org/drawingml/2006/wordprocessingDrawing" xmlns:w10="urn:schemas-microsoft-com:office:word" xmlns:w="http://schemas.openxmlformats.org/wordprocessingml/2006/main" xmlns:w14="http://schemas.microsoft.com/office/word/2010/wordml" xmlns:w15="http://schemas.microsoft.com/office/word/2012/wordml" xmlns:w16se="http://schemas.microsoft.com/office/word/2015/wordml/symex" xmlns:wpg="http://schemas.microsoft.com/office/word/2010/wordprocessingGroup" xmlns:wpi="http://schemas.microsoft.com/office/word/2010/wordprocessingInk" xmlns:wne="http://schemas.microsoft.com/office/word/2006/wordml" xmlns:wps="http://schemas.microsoft.com/office/word/2010/wordprocessingShape" mc:Ignorable="w14 w15 w16se wp14">
   <w:footnote w:type="separator" w:id="-1">
     <w:p>
       <w:pPr>
@@ -4000,7 +10588,7 @@
 </file>
 
 <file path=word/header1.xml><?xml version="1.0" encoding="utf-8"?>
-<w:hdr xmlns:wpc="http://schemas.microsoft.com/office/word/2010/wordprocessingCanvas" xmlns:mo="http://schemas.microsoft.com/office/mac/office/2008/main" xmlns:mc="http://schemas.openxmlformats.org/markup-compatibility/2006" xmlns:mv="urn:schemas-microsoft-com:mac:vml" xmlns:o="urn:schemas-microsoft-com:office:office" xmlns:r="http://schemas.openxmlformats.org/officeDocument/2006/relationships" xmlns:m="http://schemas.openxmlformats.org/officeDocument/2006/math" xmlns:v="urn:schemas-microsoft-com:vml" xmlns:wp14="http://schemas.microsoft.com/office/word/2010/wordprocessingDrawing" xmlns:wp="http://schemas.openxmlformats.org/drawingml/2006/wordprocessingDrawing" xmlns:w10="urn:schemas-microsoft-com:office:word" xmlns:w="http://schemas.openxmlformats.org/wordprocessingml/2006/main" xmlns:w14="http://schemas.microsoft.com/office/word/2010/wordml" xmlns:wpg="http://schemas.microsoft.com/office/word/2010/wordprocessingGroup" xmlns:wpi="http://schemas.microsoft.com/office/word/2010/wordprocessingInk" xmlns:wne="http://schemas.microsoft.com/office/word/2006/wordml" xmlns:wps="http://schemas.microsoft.com/office/word/2010/wordprocessingShape" mc:Ignorable="w14 wp14">
+<w:hdr xmlns:wpc="http://schemas.microsoft.com/office/word/2010/wordprocessingCanvas" xmlns:cx="http://schemas.microsoft.com/office/drawing/2014/chartex" xmlns:cx1="http://schemas.microsoft.com/office/drawing/2015/9/8/chartex" xmlns:cx2="http://schemas.microsoft.com/office/drawing/2015/10/21/chartex" xmlns:cx3="http://schemas.microsoft.com/office/drawing/2016/5/9/chartex" xmlns:cx4="http://schemas.microsoft.com/office/drawing/2016/5/10/chartex" xmlns:cx5="http://schemas.microsoft.com/office/drawing/2016/5/11/chartex" xmlns:mc="http://schemas.openxmlformats.org/markup-compatibility/2006" xmlns:o="urn:schemas-microsoft-com:office:office" xmlns:r="http://schemas.openxmlformats.org/officeDocument/2006/relationships" xmlns:m="http://schemas.openxmlformats.org/officeDocument/2006/math" xmlns:v="urn:schemas-microsoft-com:vml" xmlns:wp14="http://schemas.microsoft.com/office/word/2010/wordprocessingDrawing" xmlns:wp="http://schemas.openxmlformats.org/drawingml/2006/wordprocessingDrawing" xmlns:w10="urn:schemas-microsoft-com:office:word" xmlns:w="http://schemas.openxmlformats.org/wordprocessingml/2006/main" xmlns:w14="http://schemas.microsoft.com/office/word/2010/wordml" xmlns:w15="http://schemas.microsoft.com/office/word/2012/wordml" xmlns:w16se="http://schemas.microsoft.com/office/word/2015/wordml/symex" xmlns:wpg="http://schemas.microsoft.com/office/word/2010/wordprocessingGroup" xmlns:wpi="http://schemas.microsoft.com/office/word/2010/wordprocessingInk" xmlns:wne="http://schemas.microsoft.com/office/word/2006/wordml" xmlns:wps="http://schemas.microsoft.com/office/word/2010/wordprocessingShape" mc:Ignorable="w14 w15 w16se wp14">
   <w:p>
     <w:pPr>
       <w:pStyle w:val="Encabezado"/>
@@ -4013,15 +10601,37 @@
       <w:rPr>
         <w:lang w:val="es-ES"/>
       </w:rPr>
-      <w:t>Grupo Cerberus -- Alpha-School</w:t>
+      <w:t xml:space="preserve">Grupo </w:t>
     </w:r>
+    <w:proofErr w:type="spellStart"/>
+    <w:r>
+      <w:rPr>
+        <w:lang w:val="es-ES"/>
+      </w:rPr>
+      <w:t>Cerberus</w:t>
+    </w:r>
+    <w:proofErr w:type="spellEnd"/>
+    <w:r>
+      <w:rPr>
+        <w:lang w:val="es-ES"/>
+      </w:rPr>
+      <w:t xml:space="preserve"> -- </w:t>
+    </w:r>
+    <w:proofErr w:type="spellStart"/>
+    <w:r>
+      <w:rPr>
+        <w:lang w:val="es-ES"/>
+      </w:rPr>
+      <w:t>Alpha-School</w:t>
+    </w:r>
+    <w:proofErr w:type="spellEnd"/>
   </w:p>
 </w:hdr>
 </file>
 
 <file path=word/numbering.xml><?xml version="1.0" encoding="utf-8"?>
-<w:numbering xmlns:wpc="http://schemas.microsoft.com/office/word/2010/wordprocessingCanvas" xmlns:mo="http://schemas.microsoft.com/office/mac/office/2008/main" xmlns:mc="http://schemas.openxmlformats.org/markup-compatibility/2006" xmlns:mv="urn:schemas-microsoft-com:mac:vml" xmlns:o="urn:schemas-microsoft-com:office:office" xmlns:r="http://schemas.openxmlformats.org/officeDocument/2006/relationships" xmlns:m="http://schemas.openxmlformats.org/officeDocument/2006/math" xmlns:v="urn:schemas-microsoft-com:vml" xmlns:wp14="http://schemas.microsoft.com/office/word/2010/wordprocessingDrawing" xmlns:wp="http://schemas.openxmlformats.org/drawingml/2006/wordprocessingDrawing" xmlns:w10="urn:schemas-microsoft-com:office:word" xmlns:w="http://schemas.openxmlformats.org/wordprocessingml/2006/main" xmlns:w14="http://schemas.microsoft.com/office/word/2010/wordml" xmlns:wpg="http://schemas.microsoft.com/office/word/2010/wordprocessingGroup" xmlns:wpi="http://schemas.microsoft.com/office/word/2010/wordprocessingInk" xmlns:wne="http://schemas.microsoft.com/office/word/2006/wordml" xmlns:wps="http://schemas.microsoft.com/office/word/2010/wordprocessingShape" mc:Ignorable="w14 wp14">
-  <w:abstractNum w:abstractNumId="0">
+<w:numbering xmlns:wpc="http://schemas.microsoft.com/office/word/2010/wordprocessingCanvas" xmlns:cx="http://schemas.microsoft.com/office/drawing/2014/chartex" xmlns:cx1="http://schemas.microsoft.com/office/drawing/2015/9/8/chartex" xmlns:cx2="http://schemas.microsoft.com/office/drawing/2015/10/21/chartex" xmlns:cx3="http://schemas.microsoft.com/office/drawing/2016/5/9/chartex" xmlns:cx4="http://schemas.microsoft.com/office/drawing/2016/5/10/chartex" xmlns:cx5="http://schemas.microsoft.com/office/drawing/2016/5/11/chartex" xmlns:mc="http://schemas.openxmlformats.org/markup-compatibility/2006" xmlns:o="urn:schemas-microsoft-com:office:office" xmlns:r="http://schemas.openxmlformats.org/officeDocument/2006/relationships" xmlns:m="http://schemas.openxmlformats.org/officeDocument/2006/math" xmlns:v="urn:schemas-microsoft-com:vml" xmlns:wp14="http://schemas.microsoft.com/office/word/2010/wordprocessingDrawing" xmlns:wp="http://schemas.openxmlformats.org/drawingml/2006/wordprocessingDrawing" xmlns:w10="urn:schemas-microsoft-com:office:word" xmlns:w="http://schemas.openxmlformats.org/wordprocessingml/2006/main" xmlns:w14="http://schemas.microsoft.com/office/word/2010/wordml" xmlns:w15="http://schemas.microsoft.com/office/word/2012/wordml" xmlns:w16se="http://schemas.microsoft.com/office/word/2015/wordml/symex" xmlns:wpg="http://schemas.microsoft.com/office/word/2010/wordprocessingGroup" xmlns:wpi="http://schemas.microsoft.com/office/word/2010/wordprocessingInk" xmlns:wne="http://schemas.microsoft.com/office/word/2006/wordml" xmlns:wps="http://schemas.microsoft.com/office/word/2010/wordprocessingShape" mc:Ignorable="w14 w15 w16se wp14">
+  <w:abstractNum w:abstractNumId="0" w15:restartNumberingAfterBreak="0">
     <w:nsid w:val="070A2926"/>
     <w:multiLevelType w:val="hybridMultilevel"/>
     <w:tmpl w:val="A218E27A"/>
@@ -4134,7 +10744,7 @@
       </w:rPr>
     </w:lvl>
   </w:abstractNum>
-  <w:abstractNum w:abstractNumId="1">
+  <w:abstractNum w:abstractNumId="1" w15:restartNumberingAfterBreak="0">
     <w:nsid w:val="368F48D7"/>
     <w:multiLevelType w:val="hybridMultilevel"/>
     <w:tmpl w:val="FCE691CA"/>
@@ -4220,7 +10830,7 @@
       </w:pPr>
     </w:lvl>
   </w:abstractNum>
-  <w:abstractNum w:abstractNumId="2">
+  <w:abstractNum w:abstractNumId="2" w15:restartNumberingAfterBreak="0">
     <w:nsid w:val="69D57162"/>
     <w:multiLevelType w:val="hybridMultilevel"/>
     <w:tmpl w:val="125A5A60"/>
@@ -4333,7 +10943,7 @@
       </w:rPr>
     </w:lvl>
   </w:abstractNum>
-  <w:abstractNum w:abstractNumId="3">
+  <w:abstractNum w:abstractNumId="3" w15:restartNumberingAfterBreak="0">
     <w:nsid w:val="78D25A86"/>
     <w:multiLevelType w:val="hybridMultilevel"/>
     <w:tmpl w:val="FCE691CA"/>
@@ -4419,7 +11029,7 @@
       </w:pPr>
     </w:lvl>
   </w:abstractNum>
-  <w:abstractNum w:abstractNumId="4">
+  <w:abstractNum w:abstractNumId="4" w15:restartNumberingAfterBreak="0">
     <w:nsid w:val="7E0608B8"/>
     <w:multiLevelType w:val="hybridMultilevel"/>
     <w:tmpl w:val="BA48E97A"/>
@@ -4531,7 +11141,7 @@
       </w:rPr>
     </w:lvl>
   </w:abstractNum>
-  <w:abstractNum w:abstractNumId="5">
+  <w:abstractNum w:abstractNumId="5" w15:restartNumberingAfterBreak="0">
     <w:nsid w:val="7EC05455"/>
     <w:multiLevelType w:val="hybridMultilevel"/>
     <w:tmpl w:val="1E38928A"/>
@@ -4665,7 +11275,7 @@
 </file>
 
 <file path=word/styles.xml><?xml version="1.0" encoding="utf-8"?>
-<w:styles xmlns:mc="http://schemas.openxmlformats.org/markup-compatibility/2006" xmlns:r="http://schemas.openxmlformats.org/officeDocument/2006/relationships" xmlns:w="http://schemas.openxmlformats.org/wordprocessingml/2006/main" xmlns:w14="http://schemas.microsoft.com/office/word/2010/wordml" mc:Ignorable="w14">
+<w:styles xmlns:mc="http://schemas.openxmlformats.org/markup-compatibility/2006" xmlns:r="http://schemas.openxmlformats.org/officeDocument/2006/relationships" xmlns:w="http://schemas.openxmlformats.org/wordprocessingml/2006/main" xmlns:w14="http://schemas.microsoft.com/office/word/2010/wordml" xmlns:w15="http://schemas.microsoft.com/office/word/2012/wordml" xmlns:w16se="http://schemas.microsoft.com/office/word/2015/wordml/symex" mc:Ignorable="w14 w15 w16se">
   <w:docDefaults>
     <w:rPrDefault>
       <w:rPr>
@@ -4681,153 +11291,375 @@
       </w:pPr>
     </w:pPrDefault>
   </w:docDefaults>
-  <w:latentStyles w:defLockedState="0" w:defUIPriority="99" w:defSemiHidden="1" w:defUnhideWhenUsed="1" w:defQFormat="0" w:count="276">
-    <w:lsdException w:name="Normal" w:semiHidden="0" w:uiPriority="0" w:unhideWhenUsed="0" w:qFormat="1"/>
-    <w:lsdException w:name="heading 1" w:semiHidden="0" w:uiPriority="9" w:unhideWhenUsed="0" w:qFormat="1"/>
-    <w:lsdException w:name="heading 2" w:uiPriority="9" w:qFormat="1"/>
-    <w:lsdException w:name="heading 3" w:uiPriority="9" w:qFormat="1"/>
-    <w:lsdException w:name="heading 4" w:uiPriority="9" w:qFormat="1"/>
-    <w:lsdException w:name="heading 5" w:uiPriority="9" w:qFormat="1"/>
-    <w:lsdException w:name="heading 6" w:uiPriority="9" w:qFormat="1"/>
-    <w:lsdException w:name="heading 7" w:uiPriority="9" w:qFormat="1"/>
-    <w:lsdException w:name="heading 8" w:uiPriority="9" w:qFormat="1"/>
-    <w:lsdException w:name="heading 9" w:uiPriority="9" w:qFormat="1"/>
-    <w:lsdException w:name="toc 1" w:uiPriority="39"/>
-    <w:lsdException w:name="toc 2" w:uiPriority="39"/>
-    <w:lsdException w:name="toc 3" w:uiPriority="39"/>
-    <w:lsdException w:name="toc 4" w:uiPriority="39"/>
-    <w:lsdException w:name="toc 5" w:uiPriority="39"/>
-    <w:lsdException w:name="toc 6" w:uiPriority="39"/>
-    <w:lsdException w:name="toc 7" w:uiPriority="39"/>
-    <w:lsdException w:name="toc 8" w:uiPriority="39"/>
-    <w:lsdException w:name="toc 9" w:uiPriority="39"/>
-    <w:lsdException w:name="caption" w:uiPriority="35" w:qFormat="1"/>
-    <w:lsdException w:name="Title" w:semiHidden="0" w:uiPriority="10" w:unhideWhenUsed="0" w:qFormat="1"/>
-    <w:lsdException w:name="Default Paragraph Font" w:uiPriority="1"/>
-    <w:lsdException w:name="Subtitle" w:semiHidden="0" w:uiPriority="11" w:unhideWhenUsed="0" w:qFormat="1"/>
-    <w:lsdException w:name="Strong" w:semiHidden="0" w:uiPriority="22" w:unhideWhenUsed="0" w:qFormat="1"/>
-    <w:lsdException w:name="Emphasis" w:semiHidden="0" w:uiPriority="20" w:unhideWhenUsed="0" w:qFormat="1"/>
-    <w:lsdException w:name="Table Grid" w:semiHidden="0" w:uiPriority="39" w:unhideWhenUsed="0"/>
-    <w:lsdException w:name="Note Level 1" w:semiHidden="0" w:unhideWhenUsed="0"/>
-    <w:lsdException w:name="Note Level 2" w:semiHidden="0" w:unhideWhenUsed="0"/>
-    <w:lsdException w:name="Note Level 3" w:semiHidden="0" w:unhideWhenUsed="0"/>
-    <w:lsdException w:name="Note Level 4" w:semiHidden="0" w:unhideWhenUsed="0"/>
-    <w:lsdException w:name="Note Level 5" w:semiHidden="0" w:unhideWhenUsed="0"/>
-    <w:lsdException w:name="Note Level 6" w:semiHidden="0" w:unhideWhenUsed="0"/>
-    <w:lsdException w:name="Note Level 7" w:semiHidden="0" w:unhideWhenUsed="0"/>
-    <w:lsdException w:name="Note Level 8" w:semiHidden="0" w:unhideWhenUsed="0"/>
-    <w:lsdException w:name="Note Level 9" w:semiHidden="0" w:unhideWhenUsed="0"/>
-    <w:lsdException w:name="Placeholder Text" w:unhideWhenUsed="0"/>
-    <w:lsdException w:name="No Spacing" w:semiHidden="0" w:uiPriority="1" w:unhideWhenUsed="0" w:qFormat="1"/>
-    <w:lsdException w:name="Light Shading" w:semiHidden="0" w:uiPriority="60" w:unhideWhenUsed="0"/>
-    <w:lsdException w:name="Light List" w:semiHidden="0" w:uiPriority="61" w:unhideWhenUsed="0"/>
-    <w:lsdException w:name="Light Grid" w:semiHidden="0" w:uiPriority="62" w:unhideWhenUsed="0"/>
-    <w:lsdException w:name="Medium Shading 1" w:semiHidden="0" w:uiPriority="63" w:unhideWhenUsed="0"/>
-    <w:lsdException w:name="Medium Shading 2" w:semiHidden="0" w:uiPriority="64" w:unhideWhenUsed="0"/>
-    <w:lsdException w:name="Medium List 1" w:semiHidden="0" w:uiPriority="65" w:unhideWhenUsed="0"/>
-    <w:lsdException w:name="Medium List 2" w:semiHidden="0" w:uiPriority="66" w:unhideWhenUsed="0"/>
-    <w:lsdException w:name="Medium Grid 1" w:semiHidden="0" w:uiPriority="67" w:unhideWhenUsed="0"/>
-    <w:lsdException w:name="Medium Grid 2" w:semiHidden="0" w:uiPriority="68" w:unhideWhenUsed="0"/>
-    <w:lsdException w:name="Medium Grid 3" w:semiHidden="0" w:uiPriority="69" w:unhideWhenUsed="0"/>
-    <w:lsdException w:name="Dark List" w:semiHidden="0" w:uiPriority="70" w:unhideWhenUsed="0"/>
-    <w:lsdException w:name="Colorful Shading" w:semiHidden="0" w:uiPriority="71" w:unhideWhenUsed="0"/>
-    <w:lsdException w:name="Colorful List" w:semiHidden="0" w:uiPriority="72" w:unhideWhenUsed="0"/>
-    <w:lsdException w:name="Colorful Grid" w:semiHidden="0" w:uiPriority="73" w:unhideWhenUsed="0"/>
-    <w:lsdException w:name="Light Shading Accent 1" w:semiHidden="0" w:uiPriority="60" w:unhideWhenUsed="0"/>
-    <w:lsdException w:name="Light List Accent 1" w:semiHidden="0" w:uiPriority="61" w:unhideWhenUsed="0"/>
-    <w:lsdException w:name="Light Grid Accent 1" w:semiHidden="0" w:uiPriority="62" w:unhideWhenUsed="0"/>
-    <w:lsdException w:name="Medium Shading 1 Accent 1" w:semiHidden="0" w:uiPriority="63" w:unhideWhenUsed="0"/>
-    <w:lsdException w:name="Medium Shading 2 Accent 1" w:semiHidden="0" w:uiPriority="64" w:unhideWhenUsed="0"/>
-    <w:lsdException w:name="Medium List 1 Accent 1" w:semiHidden="0" w:uiPriority="65" w:unhideWhenUsed="0"/>
-    <w:lsdException w:name="Revision" w:unhideWhenUsed="0"/>
-    <w:lsdException w:name="List Paragraph" w:semiHidden="0" w:uiPriority="34" w:unhideWhenUsed="0" w:qFormat="1"/>
-    <w:lsdException w:name="Quote" w:semiHidden="0" w:uiPriority="29" w:unhideWhenUsed="0" w:qFormat="1"/>
-    <w:lsdException w:name="Intense Quote" w:semiHidden="0" w:uiPriority="30" w:unhideWhenUsed="0" w:qFormat="1"/>
-    <w:lsdException w:name="Medium List 2 Accent 1" w:semiHidden="0" w:uiPriority="66" w:unhideWhenUsed="0"/>
-    <w:lsdException w:name="Medium Grid 1 Accent 1" w:semiHidden="0" w:uiPriority="67" w:unhideWhenUsed="0"/>
-    <w:lsdException w:name="Medium Grid 2 Accent 1" w:semiHidden="0" w:uiPriority="68" w:unhideWhenUsed="0"/>
-    <w:lsdException w:name="Medium Grid 3 Accent 1" w:semiHidden="0" w:uiPriority="69" w:unhideWhenUsed="0"/>
-    <w:lsdException w:name="Dark List Accent 1" w:semiHidden="0" w:uiPriority="70" w:unhideWhenUsed="0"/>
-    <w:lsdException w:name="Colorful Shading Accent 1" w:semiHidden="0" w:uiPriority="71" w:unhideWhenUsed="0"/>
-    <w:lsdException w:name="Colorful List Accent 1" w:semiHidden="0" w:uiPriority="72" w:unhideWhenUsed="0"/>
-    <w:lsdException w:name="Colorful Grid Accent 1" w:semiHidden="0" w:uiPriority="73" w:unhideWhenUsed="0"/>
-    <w:lsdException w:name="Light Shading Accent 2" w:semiHidden="0" w:uiPriority="60" w:unhideWhenUsed="0"/>
-    <w:lsdException w:name="Light List Accent 2" w:semiHidden="0" w:uiPriority="61" w:unhideWhenUsed="0"/>
-    <w:lsdException w:name="Light Grid Accent 2" w:semiHidden="0" w:uiPriority="62" w:unhideWhenUsed="0"/>
-    <w:lsdException w:name="Medium Shading 1 Accent 2" w:semiHidden="0" w:uiPriority="63" w:unhideWhenUsed="0"/>
-    <w:lsdException w:name="Medium Shading 2 Accent 2" w:semiHidden="0" w:uiPriority="64" w:unhideWhenUsed="0"/>
-    <w:lsdException w:name="Medium List 1 Accent 2" w:semiHidden="0" w:uiPriority="65" w:unhideWhenUsed="0"/>
-    <w:lsdException w:name="Medium List 2 Accent 2" w:semiHidden="0" w:uiPriority="66" w:unhideWhenUsed="0"/>
-    <w:lsdException w:name="Medium Grid 1 Accent 2" w:semiHidden="0" w:uiPriority="67" w:unhideWhenUsed="0"/>
-    <w:lsdException w:name="Medium Grid 2 Accent 2" w:semiHidden="0" w:uiPriority="68" w:unhideWhenUsed="0"/>
-    <w:lsdException w:name="Medium Grid 3 Accent 2" w:semiHidden="0" w:uiPriority="69" w:unhideWhenUsed="0"/>
-    <w:lsdException w:name="Dark List Accent 2" w:semiHidden="0" w:uiPriority="70" w:unhideWhenUsed="0"/>
-    <w:lsdException w:name="Colorful Shading Accent 2" w:semiHidden="0" w:uiPriority="71" w:unhideWhenUsed="0"/>
-    <w:lsdException w:name="Colorful List Accent 2" w:semiHidden="0" w:uiPriority="72" w:unhideWhenUsed="0"/>
-    <w:lsdException w:name="Colorful Grid Accent 2" w:semiHidden="0" w:uiPriority="73" w:unhideWhenUsed="0"/>
-    <w:lsdException w:name="Light Shading Accent 3" w:semiHidden="0" w:uiPriority="60" w:unhideWhenUsed="0"/>
-    <w:lsdException w:name="Light List Accent 3" w:semiHidden="0" w:uiPriority="61" w:unhideWhenUsed="0"/>
-    <w:lsdException w:name="Light Grid Accent 3" w:semiHidden="0" w:uiPriority="62" w:unhideWhenUsed="0"/>
-    <w:lsdException w:name="Medium Shading 1 Accent 3" w:semiHidden="0" w:uiPriority="63" w:unhideWhenUsed="0"/>
-    <w:lsdException w:name="Medium Shading 2 Accent 3" w:semiHidden="0" w:uiPriority="64" w:unhideWhenUsed="0"/>
-    <w:lsdException w:name="Medium List 1 Accent 3" w:semiHidden="0" w:uiPriority="65" w:unhideWhenUsed="0"/>
-    <w:lsdException w:name="Medium List 2 Accent 3" w:semiHidden="0" w:uiPriority="66" w:unhideWhenUsed="0"/>
-    <w:lsdException w:name="Medium Grid 1 Accent 3" w:semiHidden="0" w:uiPriority="67" w:unhideWhenUsed="0"/>
-    <w:lsdException w:name="Medium Grid 2 Accent 3" w:semiHidden="0" w:uiPriority="68" w:unhideWhenUsed="0"/>
-    <w:lsdException w:name="Medium Grid 3 Accent 3" w:semiHidden="0" w:uiPriority="69" w:unhideWhenUsed="0"/>
-    <w:lsdException w:name="Dark List Accent 3" w:semiHidden="0" w:uiPriority="70" w:unhideWhenUsed="0"/>
-    <w:lsdException w:name="Colorful Shading Accent 3" w:semiHidden="0" w:uiPriority="71" w:unhideWhenUsed="0"/>
-    <w:lsdException w:name="Colorful List Accent 3" w:semiHidden="0" w:uiPriority="72" w:unhideWhenUsed="0"/>
-    <w:lsdException w:name="Colorful Grid Accent 3" w:semiHidden="0" w:uiPriority="73" w:unhideWhenUsed="0"/>
-    <w:lsdException w:name="Light Shading Accent 4" w:semiHidden="0" w:uiPriority="60" w:unhideWhenUsed="0"/>
-    <w:lsdException w:name="Light List Accent 4" w:semiHidden="0" w:uiPriority="61" w:unhideWhenUsed="0"/>
-    <w:lsdException w:name="Light Grid Accent 4" w:semiHidden="0" w:uiPriority="62" w:unhideWhenUsed="0"/>
-    <w:lsdException w:name="Medium Shading 1 Accent 4" w:semiHidden="0" w:uiPriority="63" w:unhideWhenUsed="0"/>
-    <w:lsdException w:name="Medium Shading 2 Accent 4" w:semiHidden="0" w:uiPriority="64" w:unhideWhenUsed="0"/>
-    <w:lsdException w:name="Medium List 1 Accent 4" w:semiHidden="0" w:uiPriority="65" w:unhideWhenUsed="0"/>
-    <w:lsdException w:name="Medium List 2 Accent 4" w:semiHidden="0" w:uiPriority="66" w:unhideWhenUsed="0"/>
-    <w:lsdException w:name="Medium Grid 1 Accent 4" w:semiHidden="0" w:uiPriority="67" w:unhideWhenUsed="0"/>
-    <w:lsdException w:name="Medium Grid 2 Accent 4" w:semiHidden="0" w:uiPriority="68" w:unhideWhenUsed="0"/>
-    <w:lsdException w:name="Medium Grid 3 Accent 4" w:semiHidden="0" w:uiPriority="69" w:unhideWhenUsed="0"/>
-    <w:lsdException w:name="Dark List Accent 4" w:semiHidden="0" w:uiPriority="70" w:unhideWhenUsed="0"/>
-    <w:lsdException w:name="Colorful Shading Accent 4" w:semiHidden="0" w:uiPriority="71" w:unhideWhenUsed="0"/>
-    <w:lsdException w:name="Colorful List Accent 4" w:semiHidden="0" w:uiPriority="72" w:unhideWhenUsed="0"/>
-    <w:lsdException w:name="Colorful Grid Accent 4" w:semiHidden="0" w:uiPriority="73" w:unhideWhenUsed="0"/>
-    <w:lsdException w:name="Light Shading Accent 5" w:semiHidden="0" w:uiPriority="60" w:unhideWhenUsed="0"/>
-    <w:lsdException w:name="Light List Accent 5" w:semiHidden="0" w:uiPriority="61" w:unhideWhenUsed="0"/>
-    <w:lsdException w:name="Light Grid Accent 5" w:semiHidden="0" w:uiPriority="62" w:unhideWhenUsed="0"/>
-    <w:lsdException w:name="Medium Shading 1 Accent 5" w:semiHidden="0" w:uiPriority="63" w:unhideWhenUsed="0"/>
-    <w:lsdException w:name="Medium Shading 2 Accent 5" w:semiHidden="0" w:uiPriority="64" w:unhideWhenUsed="0"/>
-    <w:lsdException w:name="Medium List 1 Accent 5" w:semiHidden="0" w:uiPriority="65" w:unhideWhenUsed="0"/>
-    <w:lsdException w:name="Medium List 2 Accent 5" w:semiHidden="0" w:uiPriority="66" w:unhideWhenUsed="0"/>
-    <w:lsdException w:name="Medium Grid 1 Accent 5" w:semiHidden="0" w:uiPriority="67" w:unhideWhenUsed="0"/>
-    <w:lsdException w:name="Medium Grid 2 Accent 5" w:semiHidden="0" w:uiPriority="68" w:unhideWhenUsed="0"/>
-    <w:lsdException w:name="Medium Grid 3 Accent 5" w:semiHidden="0" w:uiPriority="69" w:unhideWhenUsed="0"/>
-    <w:lsdException w:name="Dark List Accent 5" w:semiHidden="0" w:uiPriority="70" w:unhideWhenUsed="0"/>
-    <w:lsdException w:name="Colorful Shading Accent 5" w:semiHidden="0" w:uiPriority="71" w:unhideWhenUsed="0"/>
-    <w:lsdException w:name="Colorful List Accent 5" w:semiHidden="0" w:uiPriority="72" w:unhideWhenUsed="0"/>
-    <w:lsdException w:name="Colorful Grid Accent 5" w:semiHidden="0" w:uiPriority="73" w:unhideWhenUsed="0"/>
-    <w:lsdException w:name="Light Shading Accent 6" w:semiHidden="0" w:uiPriority="60" w:unhideWhenUsed="0"/>
-    <w:lsdException w:name="Light List Accent 6" w:semiHidden="0" w:uiPriority="61" w:unhideWhenUsed="0"/>
-    <w:lsdException w:name="Light Grid Accent 6" w:semiHidden="0" w:uiPriority="62" w:unhideWhenUsed="0"/>
-    <w:lsdException w:name="Medium Shading 1 Accent 6" w:semiHidden="0" w:uiPriority="63" w:unhideWhenUsed="0"/>
-    <w:lsdException w:name="Medium Shading 2 Accent 6" w:semiHidden="0" w:uiPriority="64" w:unhideWhenUsed="0"/>
-    <w:lsdException w:name="Medium List 1 Accent 6" w:semiHidden="0" w:uiPriority="65" w:unhideWhenUsed="0"/>
-    <w:lsdException w:name="Medium List 2 Accent 6" w:semiHidden="0" w:uiPriority="66" w:unhideWhenUsed="0"/>
-    <w:lsdException w:name="Medium Grid 1 Accent 6" w:semiHidden="0" w:uiPriority="67" w:unhideWhenUsed="0"/>
-    <w:lsdException w:name="Medium Grid 2 Accent 6" w:semiHidden="0" w:uiPriority="68" w:unhideWhenUsed="0"/>
-    <w:lsdException w:name="Medium Grid 3 Accent 6" w:semiHidden="0" w:uiPriority="69" w:unhideWhenUsed="0"/>
-    <w:lsdException w:name="Dark List Accent 6" w:semiHidden="0" w:uiPriority="70" w:unhideWhenUsed="0"/>
-    <w:lsdException w:name="Colorful Shading Accent 6" w:semiHidden="0" w:uiPriority="71" w:unhideWhenUsed="0"/>
-    <w:lsdException w:name="Colorful List Accent 6" w:semiHidden="0" w:uiPriority="72" w:unhideWhenUsed="0"/>
-    <w:lsdException w:name="Colorful Grid Accent 6" w:semiHidden="0" w:uiPriority="73" w:unhideWhenUsed="0"/>
-    <w:lsdException w:name="Subtle Emphasis" w:semiHidden="0" w:uiPriority="19" w:unhideWhenUsed="0" w:qFormat="1"/>
-    <w:lsdException w:name="Intense Emphasis" w:semiHidden="0" w:uiPriority="21" w:unhideWhenUsed="0" w:qFormat="1"/>
-    <w:lsdException w:name="Subtle Reference" w:semiHidden="0" w:uiPriority="31" w:unhideWhenUsed="0" w:qFormat="1"/>
-    <w:lsdException w:name="Intense Reference" w:semiHidden="0" w:uiPriority="32" w:unhideWhenUsed="0" w:qFormat="1"/>
-    <w:lsdException w:name="Book Title" w:semiHidden="0" w:uiPriority="33" w:unhideWhenUsed="0" w:qFormat="1"/>
-    <w:lsdException w:name="Bibliography" w:uiPriority="37"/>
-    <w:lsdException w:name="TOC Heading" w:uiPriority="39" w:qFormat="1"/>
+  <w:latentStyles w:defLockedState="0" w:defUIPriority="99" w:defSemiHidden="0" w:defUnhideWhenUsed="0" w:defQFormat="0" w:count="374">
+    <w:lsdException w:name="Normal" w:uiPriority="0" w:qFormat="1"/>
+    <w:lsdException w:name="heading 1" w:uiPriority="9" w:qFormat="1"/>
+    <w:lsdException w:name="heading 2" w:semiHidden="1" w:uiPriority="9" w:unhideWhenUsed="1" w:qFormat="1"/>
+    <w:lsdException w:name="heading 3" w:semiHidden="1" w:uiPriority="9" w:unhideWhenUsed="1" w:qFormat="1"/>
+    <w:lsdException w:name="heading 4" w:semiHidden="1" w:uiPriority="9" w:unhideWhenUsed="1" w:qFormat="1"/>
+    <w:lsdException w:name="heading 5" w:semiHidden="1" w:uiPriority="9" w:unhideWhenUsed="1" w:qFormat="1"/>
+    <w:lsdException w:name="heading 6" w:semiHidden="1" w:uiPriority="9" w:unhideWhenUsed="1" w:qFormat="1"/>
+    <w:lsdException w:name="heading 7" w:semiHidden="1" w:uiPriority="9" w:unhideWhenUsed="1" w:qFormat="1"/>
+    <w:lsdException w:name="heading 8" w:semiHidden="1" w:uiPriority="9" w:unhideWhenUsed="1" w:qFormat="1"/>
+    <w:lsdException w:name="heading 9" w:semiHidden="1" w:uiPriority="9" w:unhideWhenUsed="1" w:qFormat="1"/>
+    <w:lsdException w:name="index 1" w:semiHidden="1" w:unhideWhenUsed="1"/>
+    <w:lsdException w:name="index 2" w:semiHidden="1" w:unhideWhenUsed="1"/>
+    <w:lsdException w:name="index 3" w:semiHidden="1" w:unhideWhenUsed="1"/>
+    <w:lsdException w:name="index 4" w:semiHidden="1" w:unhideWhenUsed="1"/>
+    <w:lsdException w:name="index 5" w:semiHidden="1" w:unhideWhenUsed="1"/>
+    <w:lsdException w:name="index 6" w:semiHidden="1" w:unhideWhenUsed="1"/>
+    <w:lsdException w:name="index 7" w:semiHidden="1" w:unhideWhenUsed="1"/>
+    <w:lsdException w:name="index 8" w:semiHidden="1" w:unhideWhenUsed="1"/>
+    <w:lsdException w:name="index 9" w:semiHidden="1" w:unhideWhenUsed="1"/>
+    <w:lsdException w:name="toc 1" w:semiHidden="1" w:uiPriority="39" w:unhideWhenUsed="1"/>
+    <w:lsdException w:name="toc 2" w:semiHidden="1" w:uiPriority="39" w:unhideWhenUsed="1"/>
+    <w:lsdException w:name="toc 3" w:semiHidden="1" w:uiPriority="39" w:unhideWhenUsed="1"/>
+    <w:lsdException w:name="toc 4" w:semiHidden="1" w:uiPriority="39" w:unhideWhenUsed="1"/>
+    <w:lsdException w:name="toc 5" w:semiHidden="1" w:uiPriority="39" w:unhideWhenUsed="1"/>
+    <w:lsdException w:name="toc 6" w:semiHidden="1" w:uiPriority="39" w:unhideWhenUsed="1"/>
+    <w:lsdException w:name="toc 7" w:semiHidden="1" w:uiPriority="39" w:unhideWhenUsed="1"/>
+    <w:lsdException w:name="toc 8" w:semiHidden="1" w:uiPriority="39" w:unhideWhenUsed="1"/>
+    <w:lsdException w:name="toc 9" w:semiHidden="1" w:uiPriority="39" w:unhideWhenUsed="1"/>
+    <w:lsdException w:name="Normal Indent" w:semiHidden="1" w:unhideWhenUsed="1"/>
+    <w:lsdException w:name="footnote text" w:semiHidden="1" w:unhideWhenUsed="1"/>
+    <w:lsdException w:name="annotation text" w:semiHidden="1" w:unhideWhenUsed="1"/>
+    <w:lsdException w:name="header" w:semiHidden="1" w:unhideWhenUsed="1"/>
+    <w:lsdException w:name="footer" w:semiHidden="1" w:unhideWhenUsed="1"/>
+    <w:lsdException w:name="index heading" w:semiHidden="1" w:unhideWhenUsed="1"/>
+    <w:lsdException w:name="caption" w:semiHidden="1" w:uiPriority="35" w:unhideWhenUsed="1" w:qFormat="1"/>
+    <w:lsdException w:name="table of figures" w:semiHidden="1" w:unhideWhenUsed="1"/>
+    <w:lsdException w:name="envelope address" w:semiHidden="1" w:unhideWhenUsed="1"/>
+    <w:lsdException w:name="envelope return" w:semiHidden="1" w:unhideWhenUsed="1"/>
+    <w:lsdException w:name="footnote reference" w:semiHidden="1" w:unhideWhenUsed="1"/>
+    <w:lsdException w:name="annotation reference" w:semiHidden="1" w:unhideWhenUsed="1"/>
+    <w:lsdException w:name="line number" w:semiHidden="1" w:unhideWhenUsed="1"/>
+    <w:lsdException w:name="page number" w:semiHidden="1" w:unhideWhenUsed="1"/>
+    <w:lsdException w:name="endnote reference" w:semiHidden="1" w:unhideWhenUsed="1"/>
+    <w:lsdException w:name="endnote text" w:semiHidden="1" w:unhideWhenUsed="1"/>
+    <w:lsdException w:name="table of authorities" w:semiHidden="1" w:unhideWhenUsed="1"/>
+    <w:lsdException w:name="macro" w:semiHidden="1" w:unhideWhenUsed="1"/>
+    <w:lsdException w:name="toa heading" w:semiHidden="1" w:unhideWhenUsed="1"/>
+    <w:lsdException w:name="List" w:semiHidden="1" w:unhideWhenUsed="1"/>
+    <w:lsdException w:name="List Bullet" w:semiHidden="1" w:unhideWhenUsed="1"/>
+    <w:lsdException w:name="List Number" w:semiHidden="1" w:unhideWhenUsed="1"/>
+    <w:lsdException w:name="List 2" w:semiHidden="1" w:unhideWhenUsed="1"/>
+    <w:lsdException w:name="List 3" w:semiHidden="1" w:unhideWhenUsed="1"/>
+    <w:lsdException w:name="List 4" w:semiHidden="1" w:unhideWhenUsed="1"/>
+    <w:lsdException w:name="List 5" w:semiHidden="1" w:unhideWhenUsed="1"/>
+    <w:lsdException w:name="List Bullet 2" w:semiHidden="1" w:unhideWhenUsed="1"/>
+    <w:lsdException w:name="List Bullet 3" w:semiHidden="1" w:unhideWhenUsed="1"/>
+    <w:lsdException w:name="List Bullet 4" w:semiHidden="1" w:unhideWhenUsed="1"/>
+    <w:lsdException w:name="List Bullet 5" w:semiHidden="1" w:unhideWhenUsed="1"/>
+    <w:lsdException w:name="List Number 2" w:semiHidden="1" w:unhideWhenUsed="1"/>
+    <w:lsdException w:name="List Number 3" w:semiHidden="1" w:unhideWhenUsed="1"/>
+    <w:lsdException w:name="List Number 4" w:semiHidden="1" w:unhideWhenUsed="1"/>
+    <w:lsdException w:name="List Number 5" w:semiHidden="1" w:unhideWhenUsed="1"/>
+    <w:lsdException w:name="Title" w:uiPriority="10" w:qFormat="1"/>
+    <w:lsdException w:name="Closing" w:semiHidden="1" w:unhideWhenUsed="1"/>
+    <w:lsdException w:name="Signature" w:semiHidden="1" w:unhideWhenUsed="1"/>
+    <w:lsdException w:name="Default Paragraph Font" w:semiHidden="1" w:uiPriority="1" w:unhideWhenUsed="1"/>
+    <w:lsdException w:name="Body Text" w:semiHidden="1" w:unhideWhenUsed="1"/>
+    <w:lsdException w:name="Body Text Indent" w:semiHidden="1" w:unhideWhenUsed="1"/>
+    <w:lsdException w:name="List Continue" w:semiHidden="1" w:unhideWhenUsed="1"/>
+    <w:lsdException w:name="List Continue 2" w:semiHidden="1" w:unhideWhenUsed="1"/>
+    <w:lsdException w:name="List Continue 3" w:semiHidden="1" w:unhideWhenUsed="1"/>
+    <w:lsdException w:name="List Continue 4" w:semiHidden="1" w:unhideWhenUsed="1"/>
+    <w:lsdException w:name="List Continue 5" w:semiHidden="1" w:unhideWhenUsed="1"/>
+    <w:lsdException w:name="Message Header" w:semiHidden="1" w:unhideWhenUsed="1"/>
+    <w:lsdException w:name="Subtitle" w:uiPriority="11" w:qFormat="1"/>
+    <w:lsdException w:name="Salutation" w:semiHidden="1" w:unhideWhenUsed="1"/>
+    <w:lsdException w:name="Date" w:semiHidden="1" w:unhideWhenUsed="1"/>
+    <w:lsdException w:name="Body Text First Indent" w:semiHidden="1" w:unhideWhenUsed="1"/>
+    <w:lsdException w:name="Body Text First Indent 2" w:semiHidden="1" w:unhideWhenUsed="1"/>
+    <w:lsdException w:name="Note Heading" w:semiHidden="1" w:unhideWhenUsed="1"/>
+    <w:lsdException w:name="Body Text 2" w:semiHidden="1" w:unhideWhenUsed="1"/>
+    <w:lsdException w:name="Body Text 3" w:semiHidden="1" w:unhideWhenUsed="1"/>
+    <w:lsdException w:name="Body Text Indent 2" w:semiHidden="1" w:unhideWhenUsed="1"/>
+    <w:lsdException w:name="Body Text Indent 3" w:semiHidden="1" w:unhideWhenUsed="1"/>
+    <w:lsdException w:name="Block Text" w:semiHidden="1" w:unhideWhenUsed="1"/>
+    <w:lsdException w:name="Hyperlink" w:semiHidden="1" w:unhideWhenUsed="1"/>
+    <w:lsdException w:name="FollowedHyperlink" w:semiHidden="1" w:unhideWhenUsed="1"/>
+    <w:lsdException w:name="Strong" w:uiPriority="22" w:qFormat="1"/>
+    <w:lsdException w:name="Emphasis" w:uiPriority="20" w:qFormat="1"/>
+    <w:lsdException w:name="Document Map" w:semiHidden="1" w:unhideWhenUsed="1"/>
+    <w:lsdException w:name="Plain Text" w:semiHidden="1" w:unhideWhenUsed="1"/>
+    <w:lsdException w:name="E-mail Signature" w:semiHidden="1" w:unhideWhenUsed="1"/>
+    <w:lsdException w:name="HTML Top of Form" w:semiHidden="1" w:unhideWhenUsed="1"/>
+    <w:lsdException w:name="HTML Bottom of Form" w:semiHidden="1" w:unhideWhenUsed="1"/>
+    <w:lsdException w:name="Normal (Web)" w:semiHidden="1" w:unhideWhenUsed="1"/>
+    <w:lsdException w:name="HTML Acronym" w:semiHidden="1" w:unhideWhenUsed="1"/>
+    <w:lsdException w:name="HTML Address" w:semiHidden="1" w:unhideWhenUsed="1"/>
+    <w:lsdException w:name="HTML Cite" w:semiHidden="1" w:unhideWhenUsed="1"/>
+    <w:lsdException w:name="HTML Code" w:semiHidden="1" w:unhideWhenUsed="1"/>
+    <w:lsdException w:name="HTML Definition" w:semiHidden="1" w:unhideWhenUsed="1"/>
+    <w:lsdException w:name="HTML Keyboard" w:semiHidden="1" w:unhideWhenUsed="1"/>
+    <w:lsdException w:name="HTML Preformatted" w:semiHidden="1" w:unhideWhenUsed="1"/>
+    <w:lsdException w:name="HTML Sample" w:semiHidden="1" w:unhideWhenUsed="1"/>
+    <w:lsdException w:name="HTML Typewriter" w:semiHidden="1" w:unhideWhenUsed="1"/>
+    <w:lsdException w:name="HTML Variable" w:semiHidden="1" w:unhideWhenUsed="1"/>
+    <w:lsdException w:name="Normal Table" w:semiHidden="1" w:unhideWhenUsed="1"/>
+    <w:lsdException w:name="annotation subject" w:semiHidden="1" w:unhideWhenUsed="1"/>
+    <w:lsdException w:name="No List" w:semiHidden="1" w:unhideWhenUsed="1"/>
+    <w:lsdException w:name="Outline List 1" w:semiHidden="1" w:unhideWhenUsed="1"/>
+    <w:lsdException w:name="Outline List 2" w:semiHidden="1" w:unhideWhenUsed="1"/>
+    <w:lsdException w:name="Outline List 3" w:semiHidden="1" w:unhideWhenUsed="1"/>
+    <w:lsdException w:name="Table Simple 1" w:semiHidden="1" w:unhideWhenUsed="1"/>
+    <w:lsdException w:name="Table Simple 2" w:semiHidden="1" w:unhideWhenUsed="1"/>
+    <w:lsdException w:name="Table Simple 3" w:semiHidden="1" w:unhideWhenUsed="1"/>
+    <w:lsdException w:name="Table Classic 1" w:semiHidden="1" w:unhideWhenUsed="1"/>
+    <w:lsdException w:name="Table Classic 2" w:semiHidden="1" w:unhideWhenUsed="1"/>
+    <w:lsdException w:name="Table Classic 3" w:semiHidden="1" w:unhideWhenUsed="1"/>
+    <w:lsdException w:name="Table Classic 4" w:semiHidden="1" w:unhideWhenUsed="1"/>
+    <w:lsdException w:name="Table Colorful 1" w:semiHidden="1" w:unhideWhenUsed="1"/>
+    <w:lsdException w:name="Table Colorful 2" w:semiHidden="1" w:unhideWhenUsed="1"/>
+    <w:lsdException w:name="Table Colorful 3" w:semiHidden="1" w:unhideWhenUsed="1"/>
+    <w:lsdException w:name="Table Columns 1" w:semiHidden="1" w:unhideWhenUsed="1"/>
+    <w:lsdException w:name="Table Columns 2" w:semiHidden="1" w:unhideWhenUsed="1"/>
+    <w:lsdException w:name="Table Columns 3" w:semiHidden="1" w:unhideWhenUsed="1"/>
+    <w:lsdException w:name="Table Columns 4" w:semiHidden="1" w:unhideWhenUsed="1"/>
+    <w:lsdException w:name="Table Columns 5" w:semiHidden="1" w:unhideWhenUsed="1"/>
+    <w:lsdException w:name="Table Grid 1" w:semiHidden="1" w:unhideWhenUsed="1"/>
+    <w:lsdException w:name="Table Grid 2" w:semiHidden="1" w:unhideWhenUsed="1"/>
+    <w:lsdException w:name="Table Grid 3" w:semiHidden="1" w:unhideWhenUsed="1"/>
+    <w:lsdException w:name="Table Grid 4" w:semiHidden="1" w:unhideWhenUsed="1"/>
+    <w:lsdException w:name="Table Grid 5" w:semiHidden="1" w:unhideWhenUsed="1"/>
+    <w:lsdException w:name="Table Grid 6" w:semiHidden="1" w:unhideWhenUsed="1"/>
+    <w:lsdException w:name="Table Grid 7" w:semiHidden="1" w:unhideWhenUsed="1"/>
+    <w:lsdException w:name="Table Grid 8" w:semiHidden="1" w:unhideWhenUsed="1"/>
+    <w:lsdException w:name="Table List 1" w:semiHidden="1" w:unhideWhenUsed="1"/>
+    <w:lsdException w:name="Table List 2" w:semiHidden="1" w:unhideWhenUsed="1"/>
+    <w:lsdException w:name="Table List 3" w:semiHidden="1" w:unhideWhenUsed="1"/>
+    <w:lsdException w:name="Table List 4" w:semiHidden="1" w:unhideWhenUsed="1"/>
+    <w:lsdException w:name="Table List 5" w:semiHidden="1" w:unhideWhenUsed="1"/>
+    <w:lsdException w:name="Table List 6" w:semiHidden="1" w:unhideWhenUsed="1"/>
+    <w:lsdException w:name="Table List 7" w:semiHidden="1" w:unhideWhenUsed="1"/>
+    <w:lsdException w:name="Table List 8" w:semiHidden="1" w:unhideWhenUsed="1"/>
+    <w:lsdException w:name="Table 3D effects 1" w:semiHidden="1" w:unhideWhenUsed="1"/>
+    <w:lsdException w:name="Table 3D effects 2" w:semiHidden="1" w:unhideWhenUsed="1"/>
+    <w:lsdException w:name="Table 3D effects 3" w:semiHidden="1" w:unhideWhenUsed="1"/>
+    <w:lsdException w:name="Table Contemporary" w:semiHidden="1" w:unhideWhenUsed="1"/>
+    <w:lsdException w:name="Table Elegant" w:semiHidden="1" w:unhideWhenUsed="1"/>
+    <w:lsdException w:name="Table Professional" w:semiHidden="1" w:unhideWhenUsed="1"/>
+    <w:lsdException w:name="Table Subtle 1" w:semiHidden="1" w:unhideWhenUsed="1"/>
+    <w:lsdException w:name="Table Subtle 2" w:semiHidden="1" w:unhideWhenUsed="1"/>
+    <w:lsdException w:name="Table Web 1" w:semiHidden="1" w:unhideWhenUsed="1"/>
+    <w:lsdException w:name="Table Web 2" w:semiHidden="1" w:unhideWhenUsed="1"/>
+    <w:lsdException w:name="Table Web 3" w:semiHidden="1" w:unhideWhenUsed="1"/>
+    <w:lsdException w:name="Balloon Text" w:semiHidden="1" w:unhideWhenUsed="1"/>
+    <w:lsdException w:name="Table Grid" w:uiPriority="39"/>
+    <w:lsdException w:name="Table Theme" w:semiHidden="1" w:unhideWhenUsed="1"/>
+    <w:lsdException w:name="Placeholder Text" w:semiHidden="1"/>
+    <w:lsdException w:name="No Spacing" w:uiPriority="1" w:qFormat="1"/>
+    <w:lsdException w:name="Light Shading" w:uiPriority="60"/>
+    <w:lsdException w:name="Light List" w:uiPriority="61"/>
+    <w:lsdException w:name="Light Grid" w:uiPriority="62"/>
+    <w:lsdException w:name="Medium Shading 1" w:uiPriority="63"/>
+    <w:lsdException w:name="Medium Shading 2" w:uiPriority="64"/>
+    <w:lsdException w:name="Medium List 1" w:uiPriority="65"/>
+    <w:lsdException w:name="Medium List 2" w:uiPriority="66"/>
+    <w:lsdException w:name="Medium Grid 1" w:uiPriority="67"/>
+    <w:lsdException w:name="Medium Grid 2" w:uiPriority="68"/>
+    <w:lsdException w:name="Medium Grid 3" w:uiPriority="69"/>
+    <w:lsdException w:name="Dark List" w:uiPriority="70"/>
+    <w:lsdException w:name="Colorful Shading" w:uiPriority="71"/>
+    <w:lsdException w:name="Colorful List" w:uiPriority="72"/>
+    <w:lsdException w:name="Colorful Grid" w:uiPriority="73"/>
+    <w:lsdException w:name="Light Shading Accent 1" w:uiPriority="60"/>
+    <w:lsdException w:name="Light List Accent 1" w:uiPriority="61"/>
+    <w:lsdException w:name="Light Grid Accent 1" w:uiPriority="62"/>
+    <w:lsdException w:name="Medium Shading 1 Accent 1" w:uiPriority="63"/>
+    <w:lsdException w:name="Medium Shading 2 Accent 1" w:uiPriority="64"/>
+    <w:lsdException w:name="Medium List 1 Accent 1" w:uiPriority="65"/>
+    <w:lsdException w:name="Revision" w:semiHidden="1"/>
+    <w:lsdException w:name="List Paragraph" w:uiPriority="34" w:qFormat="1"/>
+    <w:lsdException w:name="Quote" w:uiPriority="29" w:qFormat="1"/>
+    <w:lsdException w:name="Intense Quote" w:uiPriority="30" w:qFormat="1"/>
+    <w:lsdException w:name="Medium List 2 Accent 1" w:uiPriority="66"/>
+    <w:lsdException w:name="Medium Grid 1 Accent 1" w:uiPriority="67"/>
+    <w:lsdException w:name="Medium Grid 2 Accent 1" w:uiPriority="68"/>
+    <w:lsdException w:name="Medium Grid 3 Accent 1" w:uiPriority="69"/>
+    <w:lsdException w:name="Dark List Accent 1" w:uiPriority="70"/>
+    <w:lsdException w:name="Colorful Shading Accent 1" w:uiPriority="71"/>
+    <w:lsdException w:name="Colorful List Accent 1" w:uiPriority="72"/>
+    <w:lsdException w:name="Colorful Grid Accent 1" w:uiPriority="73"/>
+    <w:lsdException w:name="Light Shading Accent 2" w:uiPriority="60"/>
+    <w:lsdException w:name="Light List Accent 2" w:uiPriority="61"/>
+    <w:lsdException w:name="Light Grid Accent 2" w:uiPriority="62"/>
+    <w:lsdException w:name="Medium Shading 1 Accent 2" w:uiPriority="63"/>
+    <w:lsdException w:name="Medium Shading 2 Accent 2" w:uiPriority="64"/>
+    <w:lsdException w:name="Medium List 1 Accent 2" w:uiPriority="65"/>
+    <w:lsdException w:name="Medium List 2 Accent 2" w:uiPriority="66"/>
+    <w:lsdException w:name="Medium Grid 1 Accent 2" w:uiPriority="67"/>
+    <w:lsdException w:name="Medium Grid 2 Accent 2" w:uiPriority="68"/>
+    <w:lsdException w:name="Medium Grid 3 Accent 2" w:uiPriority="69"/>
+    <w:lsdException w:name="Dark List Accent 2" w:uiPriority="70"/>
+    <w:lsdException w:name="Colorful Shading Accent 2" w:uiPriority="71"/>
+    <w:lsdException w:name="Colorful List Accent 2" w:uiPriority="72"/>
+    <w:lsdException w:name="Colorful Grid Accent 2" w:uiPriority="73"/>
+    <w:lsdException w:name="Light Shading Accent 3" w:uiPriority="60"/>
+    <w:lsdException w:name="Light List Accent 3" w:uiPriority="61"/>
+    <w:lsdException w:name="Light Grid Accent 3" w:uiPriority="62"/>
+    <w:lsdException w:name="Medium Shading 1 Accent 3" w:uiPriority="63"/>
+    <w:lsdException w:name="Medium Shading 2 Accent 3" w:uiPriority="64"/>
+    <w:lsdException w:name="Medium List 1 Accent 3" w:uiPriority="65"/>
+    <w:lsdException w:name="Medium List 2 Accent 3" w:uiPriority="66"/>
+    <w:lsdException w:name="Medium Grid 1 Accent 3" w:uiPriority="67"/>
+    <w:lsdException w:name="Medium Grid 2 Accent 3" w:uiPriority="68"/>
+    <w:lsdException w:name="Medium Grid 3 Accent 3" w:uiPriority="69"/>
+    <w:lsdException w:name="Dark List Accent 3" w:uiPriority="70"/>
+    <w:lsdException w:name="Colorful Shading Accent 3" w:uiPriority="71"/>
+    <w:lsdException w:name="Colorful List Accent 3" w:uiPriority="72"/>
+    <w:lsdException w:name="Colorful Grid Accent 3" w:uiPriority="73"/>
+    <w:lsdException w:name="Light Shading Accent 4" w:uiPriority="60"/>
+    <w:lsdException w:name="Light List Accent 4" w:uiPriority="61"/>
+    <w:lsdException w:name="Light Grid Accent 4" w:uiPriority="62"/>
+    <w:lsdException w:name="Medium Shading 1 Accent 4" w:uiPriority="63"/>
+    <w:lsdException w:name="Medium Shading 2 Accent 4" w:uiPriority="64"/>
+    <w:lsdException w:name="Medium List 1 Accent 4" w:uiPriority="65"/>
+    <w:lsdException w:name="Medium List 2 Accent 4" w:uiPriority="66"/>
+    <w:lsdException w:name="Medium Grid 1 Accent 4" w:uiPriority="67"/>
+    <w:lsdException w:name="Medium Grid 2 Accent 4" w:uiPriority="68"/>
+    <w:lsdException w:name="Medium Grid 3 Accent 4" w:uiPriority="69"/>
+    <w:lsdException w:name="Dark List Accent 4" w:uiPriority="70"/>
+    <w:lsdException w:name="Colorful Shading Accent 4" w:uiPriority="71"/>
+    <w:lsdException w:name="Colorful List Accent 4" w:uiPriority="72"/>
+    <w:lsdException w:name="Colorful Grid Accent 4" w:uiPriority="73"/>
+    <w:lsdException w:name="Light Shading Accent 5" w:uiPriority="60"/>
+    <w:lsdException w:name="Light List Accent 5" w:uiPriority="61"/>
+    <w:lsdException w:name="Light Grid Accent 5" w:uiPriority="62"/>
+    <w:lsdException w:name="Medium Shading 1 Accent 5" w:uiPriority="63"/>
+    <w:lsdException w:name="Medium Shading 2 Accent 5" w:uiPriority="64"/>
+    <w:lsdException w:name="Medium List 1 Accent 5" w:uiPriority="65"/>
+    <w:lsdException w:name="Medium List 2 Accent 5" w:uiPriority="66"/>
+    <w:lsdException w:name="Medium Grid 1 Accent 5" w:uiPriority="67"/>
+    <w:lsdException w:name="Medium Grid 2 Accent 5" w:uiPriority="68"/>
+    <w:lsdException w:name="Medium Grid 3 Accent 5" w:uiPriority="69"/>
+    <w:lsdException w:name="Dark List Accent 5" w:uiPriority="70"/>
+    <w:lsdException w:name="Colorful Shading Accent 5" w:uiPriority="71"/>
+    <w:lsdException w:name="Colorful List Accent 5" w:uiPriority="72"/>
+    <w:lsdException w:name="Colorful Grid Accent 5" w:uiPriority="73"/>
+    <w:lsdException w:name="Light Shading Accent 6" w:uiPriority="60"/>
+    <w:lsdException w:name="Light List Accent 6" w:uiPriority="61"/>
+    <w:lsdException w:name="Light Grid Accent 6" w:uiPriority="62"/>
+    <w:lsdException w:name="Medium Shading 1 Accent 6" w:uiPriority="63"/>
+    <w:lsdException w:name="Medium Shading 2 Accent 6" w:uiPriority="64"/>
+    <w:lsdException w:name="Medium List 1 Accent 6" w:uiPriority="65"/>
+    <w:lsdException w:name="Medium List 2 Accent 6" w:uiPriority="66"/>
+    <w:lsdException w:name="Medium Grid 1 Accent 6" w:uiPriority="67"/>
+    <w:lsdException w:name="Medium Grid 2 Accent 6" w:uiPriority="68"/>
+    <w:lsdException w:name="Medium Grid 3 Accent 6" w:uiPriority="69"/>
+    <w:lsdException w:name="Dark List Accent 6" w:uiPriority="70"/>
+    <w:lsdException w:name="Colorful Shading Accent 6" w:uiPriority="71"/>
+    <w:lsdException w:name="Colorful List Accent 6" w:uiPriority="72"/>
+    <w:lsdException w:name="Colorful Grid Accent 6" w:uiPriority="73"/>
+    <w:lsdException w:name="Subtle Emphasis" w:uiPriority="19" w:qFormat="1"/>
+    <w:lsdException w:name="Intense Emphasis" w:uiPriority="21" w:qFormat="1"/>
+    <w:lsdException w:name="Subtle Reference" w:uiPriority="31" w:qFormat="1"/>
+    <w:lsdException w:name="Intense Reference" w:uiPriority="32" w:qFormat="1"/>
+    <w:lsdException w:name="Book Title" w:uiPriority="33" w:qFormat="1"/>
+    <w:lsdException w:name="Bibliography" w:semiHidden="1" w:uiPriority="37" w:unhideWhenUsed="1"/>
+    <w:lsdException w:name="TOC Heading" w:semiHidden="1" w:uiPriority="39" w:unhideWhenUsed="1" w:qFormat="1"/>
+    <w:lsdException w:name="Grid Table 1 Light" w:semiHidden="1" w:unhideWhenUsed="1"/>
+    <w:lsdException w:name="Grid Table 2" w:semiHidden="1" w:unhideWhenUsed="1"/>
+    <w:lsdException w:name="Grid Table 3" w:semiHidden="1" w:unhideWhenUsed="1"/>
+    <w:lsdException w:name="Grid Table 4" w:uiPriority="49"/>
+    <w:lsdException w:name="Grid Table 5 Dark" w:uiPriority="50"/>
+    <w:lsdException w:name="Grid Table 6 Colorful" w:uiPriority="51"/>
+    <w:lsdException w:name="Grid Table 7 Colorful" w:uiPriority="52"/>
+    <w:lsdException w:name="Grid Table 1 Light Accent 1" w:uiPriority="46"/>
+    <w:lsdException w:name="Grid Table 2 Accent 1" w:uiPriority="47"/>
+    <w:lsdException w:name="Grid Table 3 Accent 1" w:uiPriority="48"/>
+    <w:lsdException w:name="Grid Table 4 Accent 1" w:uiPriority="49"/>
+    <w:lsdException w:name="Grid Table 5 Dark Accent 1" w:uiPriority="50"/>
+    <w:lsdException w:name="Grid Table 6 Colorful Accent 1" w:uiPriority="51"/>
+    <w:lsdException w:name="Grid Table 7 Colorful Accent 1" w:uiPriority="52"/>
+    <w:lsdException w:name="Grid Table 1 Light Accent 2" w:uiPriority="46"/>
+    <w:lsdException w:name="Grid Table 2 Accent 2" w:uiPriority="47"/>
+    <w:lsdException w:name="Grid Table 3 Accent 2" w:uiPriority="48"/>
+    <w:lsdException w:name="Grid Table 4 Accent 2" w:uiPriority="49"/>
+    <w:lsdException w:name="Grid Table 5 Dark Accent 2" w:uiPriority="50"/>
+    <w:lsdException w:name="Grid Table 6 Colorful Accent 2" w:uiPriority="51"/>
+    <w:lsdException w:name="Grid Table 7 Colorful Accent 2" w:uiPriority="52"/>
+    <w:lsdException w:name="Grid Table 1 Light Accent 3" w:uiPriority="46"/>
+    <w:lsdException w:name="Grid Table 2 Accent 3" w:uiPriority="47"/>
+    <w:lsdException w:name="Grid Table 3 Accent 3" w:uiPriority="48"/>
+    <w:lsdException w:name="Grid Table 4 Accent 3" w:uiPriority="49"/>
+    <w:lsdException w:name="Grid Table 5 Dark Accent 3" w:uiPriority="50"/>
+    <w:lsdException w:name="Grid Table 6 Colorful Accent 3" w:uiPriority="51"/>
+    <w:lsdException w:name="Grid Table 7 Colorful Accent 3" w:uiPriority="52"/>
+    <w:lsdException w:name="Grid Table 1 Light Accent 4" w:uiPriority="46"/>
+    <w:lsdException w:name="Grid Table 2 Accent 4" w:uiPriority="47"/>
+    <w:lsdException w:name="Grid Table 3 Accent 4" w:uiPriority="48"/>
+    <w:lsdException w:name="Grid Table 4 Accent 4" w:uiPriority="49"/>
+    <w:lsdException w:name="Grid Table 5 Dark Accent 4" w:uiPriority="50"/>
+    <w:lsdException w:name="Grid Table 6 Colorful Accent 4" w:uiPriority="51"/>
+    <w:lsdException w:name="Grid Table 7 Colorful Accent 4" w:uiPriority="52"/>
+    <w:lsdException w:name="Grid Table 1 Light Accent 5" w:uiPriority="46"/>
+    <w:lsdException w:name="Grid Table 2 Accent 5" w:uiPriority="47"/>
+    <w:lsdException w:name="Grid Table 3 Accent 5" w:uiPriority="48"/>
+    <w:lsdException w:name="Grid Table 4 Accent 5" w:uiPriority="49"/>
+    <w:lsdException w:name="Grid Table 5 Dark Accent 5" w:uiPriority="50"/>
+    <w:lsdException w:name="Grid Table 6 Colorful Accent 5" w:uiPriority="51"/>
+    <w:lsdException w:name="Grid Table 7 Colorful Accent 5" w:uiPriority="52"/>
+    <w:lsdException w:name="Grid Table 1 Light Accent 6" w:uiPriority="46"/>
+    <w:lsdException w:name="Grid Table 2 Accent 6" w:uiPriority="47"/>
+    <w:lsdException w:name="Grid Table 3 Accent 6" w:uiPriority="48"/>
+    <w:lsdException w:name="Grid Table 4 Accent 6" w:uiPriority="49"/>
+    <w:lsdException w:name="Grid Table 5 Dark Accent 6" w:uiPriority="50"/>
+    <w:lsdException w:name="Grid Table 6 Colorful Accent 6" w:uiPriority="51"/>
+    <w:lsdException w:name="Grid Table 7 Colorful Accent 6" w:uiPriority="52"/>
+    <w:lsdException w:name="List Table 1 Light" w:uiPriority="46"/>
+    <w:lsdException w:name="List Table 2" w:uiPriority="47"/>
+    <w:lsdException w:name="List Table 3" w:uiPriority="48"/>
+    <w:lsdException w:name="List Table 4" w:uiPriority="49"/>
+    <w:lsdException w:name="List Table 5 Dark" w:uiPriority="50"/>
+    <w:lsdException w:name="List Table 6 Colorful" w:uiPriority="51"/>
+    <w:lsdException w:name="List Table 7 Colorful" w:uiPriority="52"/>
+    <w:lsdException w:name="List Table 1 Light Accent 1" w:uiPriority="46"/>
+    <w:lsdException w:name="List Table 2 Accent 1" w:uiPriority="47"/>
+    <w:lsdException w:name="List Table 3 Accent 1" w:uiPriority="48"/>
+    <w:lsdException w:name="List Table 4 Accent 1" w:uiPriority="49"/>
+    <w:lsdException w:name="List Table 5 Dark Accent 1" w:uiPriority="50"/>
+    <w:lsdException w:name="List Table 6 Colorful Accent 1" w:uiPriority="51"/>
+    <w:lsdException w:name="List Table 7 Colorful Accent 1" w:uiPriority="52"/>
+    <w:lsdException w:name="List Table 1 Light Accent 2" w:uiPriority="46"/>
+    <w:lsdException w:name="List Table 2 Accent 2" w:uiPriority="47"/>
+    <w:lsdException w:name="List Table 3 Accent 2" w:uiPriority="48"/>
+    <w:lsdException w:name="List Table 4 Accent 2" w:uiPriority="49"/>
+    <w:lsdException w:name="List Table 5 Dark Accent 2" w:uiPriority="50"/>
+    <w:lsdException w:name="List Table 6 Colorful Accent 2" w:uiPriority="51"/>
+    <w:lsdException w:name="List Table 7 Colorful Accent 2" w:uiPriority="52"/>
+    <w:lsdException w:name="List Table 1 Light Accent 3" w:uiPriority="46"/>
+    <w:lsdException w:name="List Table 2 Accent 3" w:uiPriority="47"/>
+    <w:lsdException w:name="List Table 3 Accent 3" w:uiPriority="48"/>
+    <w:lsdException w:name="List Table 4 Accent 3" w:uiPriority="49"/>
+    <w:lsdException w:name="List Table 5 Dark Accent 3" w:uiPriority="50"/>
+    <w:lsdException w:name="List Table 6 Colorful Accent 3" w:uiPriority="51"/>
+    <w:lsdException w:name="List Table 7 Colorful Accent 3" w:uiPriority="52"/>
+    <w:lsdException w:name="List Table 1 Light Accent 4" w:uiPriority="46"/>
+    <w:lsdException w:name="List Table 2 Accent 4" w:uiPriority="47"/>
+    <w:lsdException w:name="List Table 3 Accent 4" w:uiPriority="48"/>
+    <w:lsdException w:name="List Table 4 Accent 4" w:uiPriority="49"/>
+    <w:lsdException w:name="List Table 5 Dark Accent 4" w:uiPriority="50"/>
+    <w:lsdException w:name="List Table 6 Colorful Accent 4" w:uiPriority="51"/>
+    <w:lsdException w:name="List Table 7 Colorful Accent 4" w:uiPriority="52"/>
+    <w:lsdException w:name="List Table 1 Light Accent 5" w:uiPriority="46"/>
+    <w:lsdException w:name="List Table 2 Accent 5" w:uiPriority="47"/>
+    <w:lsdException w:name="List Table 3 Accent 5" w:uiPriority="48"/>
+    <w:lsdException w:name="List Table 4 Accent 5" w:uiPriority="49"/>
+    <w:lsdException w:name="List Table 5 Dark Accent 5" w:uiPriority="50"/>
+    <w:lsdException w:name="List Table 6 Colorful Accent 5" w:uiPriority="51"/>
+    <w:lsdException w:name="List Table 7 Colorful Accent 5" w:uiPriority="52"/>
+    <w:lsdException w:name="List Table 1 Light Accent 6" w:uiPriority="46"/>
+    <w:lsdException w:name="List Table 2 Accent 6" w:uiPriority="47"/>
+    <w:lsdException w:name="List Table 3 Accent 6" w:uiPriority="48"/>
+    <w:lsdException w:name="List Table 4 Accent 6" w:uiPriority="49"/>
+    <w:lsdException w:name="List Table 5 Dark Accent 6" w:uiPriority="50"/>
+    <w:lsdException w:name="List Table 6 Colorful Accent 6" w:uiPriority="51"/>
+    <w:lsdException w:name="List Table 7 Colorful Accent 6" w:uiPriority="52"/>
+    <w:lsdException w:name="Mention" w:semiHidden="1" w:unhideWhenUsed="1"/>
+    <w:lsdException w:name="Smart Hyperlink" w:semiHidden="1" w:unhideWhenUsed="1"/>
+    <w:lsdException w:name="Hashtag" w:semiHidden="1" w:unhideWhenUsed="1"/>
   </w:latentStyles>
   <w:style w:type="paragraph" w:default="1" w:styleId="Normal">
     <w:name w:val="Normal"/>
@@ -5064,7 +11896,7 @@
     <w:semiHidden/>
     <w:unhideWhenUsed/>
   </w:style>
-  <w:style w:type="character" w:styleId="Ttulodelibro">
+  <w:style w:type="character" w:styleId="Ttulodellibro">
     <w:name w:val="Book Title"/>
     <w:basedOn w:val="Fuentedeprrafopredeter"/>
     <w:uiPriority w:val="33"/>
@@ -5077,7 +11909,7 @@
       <w:spacing w:val="10"/>
     </w:rPr>
   </w:style>
-  <w:style w:type="paragraph" w:styleId="Epgrafe">
+  <w:style w:type="paragraph" w:styleId="Descripcin">
     <w:name w:val="caption"/>
     <w:basedOn w:val="Normal"/>
     <w:next w:val="Normal"/>
@@ -5096,7 +11928,7 @@
       <w:spacing w:val="6"/>
     </w:rPr>
   </w:style>
-  <w:style w:type="character" w:styleId="Enfasis">
+  <w:style w:type="character" w:styleId="nfasis">
     <w:name w:val="Emphasis"/>
     <w:basedOn w:val="Fuentedeprrafopredeter"/>
     <w:uiPriority w:val="20"/>
@@ -5244,11 +12076,11 @@
       <w:color w:val="auto"/>
     </w:rPr>
   </w:style>
-  <w:style w:type="paragraph" w:styleId="Citaintensa">
+  <w:style w:type="paragraph" w:styleId="Citadestacada">
     <w:name w:val="Intense Quote"/>
     <w:basedOn w:val="Normal"/>
     <w:next w:val="Normal"/>
-    <w:link w:val="CitaintensaCar"/>
+    <w:link w:val="CitadestacadaCar"/>
     <w:uiPriority w:val="30"/>
     <w:qFormat/>
     <w:pPr>
@@ -5264,10 +12096,10 @@
       <w:szCs w:val="28"/>
     </w:rPr>
   </w:style>
-  <w:style w:type="character" w:customStyle="1" w:styleId="CitaintensaCar">
-    <w:name w:val="Cita intensa Car"/>
+  <w:style w:type="character" w:customStyle="1" w:styleId="CitadestacadaCar">
+    <w:name w:val="Cita destacada Car"/>
     <w:basedOn w:val="Fuentedeprrafopredeter"/>
-    <w:link w:val="Citaintensa"/>
+    <w:link w:val="Citadestacada"/>
     <w:uiPriority w:val="30"/>
     <w:rPr>
       <w:color w:val="B01513" w:themeColor="accent1"/>
@@ -5496,914 +12328,7 @@
     <w:uiPriority w:val="99"/>
     <w:rsid w:val="00FD03B5"/>
   </w:style>
-  <w:style w:type="paragraph" w:styleId="Encabezadodetabladecontenido">
-    <w:name w:val="TOC Heading"/>
-    <w:basedOn w:val="Ttulo1"/>
-    <w:next w:val="Normal"/>
-    <w:uiPriority w:val="39"/>
-    <w:unhideWhenUsed/>
-    <w:qFormat/>
-    <w:rsid w:val="00F50A71"/>
-    <w:pPr>
-      <w:spacing w:before="240" w:after="0" w:line="259" w:lineRule="auto"/>
-      <w:outlineLvl w:val="9"/>
-    </w:pPr>
-    <w:rPr>
-      <w:color w:val="830F0E" w:themeColor="accent1" w:themeShade="BF"/>
-      <w:sz w:val="32"/>
-      <w:szCs w:val="32"/>
-      <w:lang w:val="es-ES" w:eastAsia="es-ES"/>
-    </w:rPr>
-  </w:style>
-  <w:style w:type="paragraph" w:styleId="TDC1">
-    <w:name w:val="toc 1"/>
-    <w:basedOn w:val="Normal"/>
-    <w:next w:val="Normal"/>
-    <w:autoRedefine/>
-    <w:uiPriority w:val="39"/>
-    <w:unhideWhenUsed/>
-    <w:rsid w:val="00242594"/>
-    <w:pPr>
-      <w:tabs>
-        <w:tab w:val="left" w:pos="440"/>
-        <w:tab w:val="right" w:leader="dot" w:pos="9350"/>
-      </w:tabs>
-      <w:spacing w:after="100"/>
-    </w:pPr>
-    <w:rPr>
-      <w:rFonts w:ascii="Century Gothic" w:hAnsi="Century Gothic"/>
-      <w:noProof/>
-      <w:sz w:val="32"/>
-      <w:szCs w:val="32"/>
-      <w:lang w:val="es-ES"/>
-    </w:rPr>
-  </w:style>
-  <w:style w:type="paragraph" w:styleId="Textodeglobo">
-    <w:name w:val="Balloon Text"/>
-    <w:basedOn w:val="Normal"/>
-    <w:link w:val="TextodegloboCar"/>
-    <w:uiPriority w:val="99"/>
-    <w:semiHidden/>
-    <w:unhideWhenUsed/>
-    <w:rsid w:val="00992994"/>
-    <w:pPr>
-      <w:spacing w:after="0" w:line="240" w:lineRule="auto"/>
-    </w:pPr>
-    <w:rPr>
-      <w:rFonts w:ascii="Lucida Grande" w:hAnsi="Lucida Grande" w:cs="Lucida Grande"/>
-      <w:sz w:val="18"/>
-      <w:szCs w:val="18"/>
-    </w:rPr>
-  </w:style>
-  <w:style w:type="character" w:customStyle="1" w:styleId="TextodegloboCar">
-    <w:name w:val="Texto de globo Car"/>
-    <w:basedOn w:val="Fuentedeprrafopredeter"/>
-    <w:link w:val="Textodeglobo"/>
-    <w:uiPriority w:val="99"/>
-    <w:semiHidden/>
-    <w:rsid w:val="00992994"/>
-    <w:rPr>
-      <w:rFonts w:ascii="Lucida Grande" w:hAnsi="Lucida Grande" w:cs="Lucida Grande"/>
-      <w:sz w:val="18"/>
-      <w:szCs w:val="18"/>
-    </w:rPr>
-  </w:style>
-</w:styles>
-</file>
-
-<file path=word/stylesWithEffects.xml><?xml version="1.0" encoding="utf-8"?>
-<w:styles xmlns:wpc="http://schemas.microsoft.com/office/word/2010/wordprocessingCanvas" xmlns:mo="http://schemas.microsoft.com/office/mac/office/2008/main" xmlns:mc="http://schemas.openxmlformats.org/markup-compatibility/2006" xmlns:mv="urn:schemas-microsoft-com:mac:vml" xmlns:o="urn:schemas-microsoft-com:office:office" xmlns:r="http://schemas.openxmlformats.org/officeDocument/2006/relationships" xmlns:m="http://schemas.openxmlformats.org/officeDocument/2006/math" xmlns:v="urn:schemas-microsoft-com:vml" xmlns:wp14="http://schemas.microsoft.com/office/word/2010/wordprocessingDrawing" xmlns:wp="http://schemas.openxmlformats.org/drawingml/2006/wordprocessingDrawing" xmlns:w10="urn:schemas-microsoft-com:office:word" xmlns:w="http://schemas.openxmlformats.org/wordprocessingml/2006/main" xmlns:w14="http://schemas.microsoft.com/office/word/2010/wordml" xmlns:wpg="http://schemas.microsoft.com/office/word/2010/wordprocessingGroup" xmlns:wpi="http://schemas.microsoft.com/office/word/2010/wordprocessingInk" xmlns:wne="http://schemas.microsoft.com/office/word/2006/wordml" xmlns:wps="http://schemas.microsoft.com/office/word/2010/wordprocessingShape" mc:Ignorable="w14 wp14">
-  <w:docDefaults>
-    <w:rPrDefault>
-      <w:rPr>
-        <w:rFonts w:asciiTheme="minorHAnsi" w:eastAsiaTheme="minorEastAsia" w:hAnsiTheme="minorHAnsi" w:cstheme="minorBidi"/>
-        <w:sz w:val="17"/>
-        <w:szCs w:val="17"/>
-        <w:lang w:val="en-US" w:eastAsia="ja-JP" w:bidi="ar-SA"/>
-      </w:rPr>
-    </w:rPrDefault>
-    <w:pPrDefault>
-      <w:pPr>
-        <w:spacing w:after="160" w:line="300" w:lineRule="auto"/>
-      </w:pPr>
-    </w:pPrDefault>
-  </w:docDefaults>
-  <w:latentStyles w:defLockedState="0" w:defUIPriority="99" w:defSemiHidden="1" w:defUnhideWhenUsed="1" w:defQFormat="0" w:count="276">
-    <w:lsdException w:name="Normal" w:semiHidden="0" w:uiPriority="0" w:unhideWhenUsed="0" w:qFormat="1"/>
-    <w:lsdException w:name="heading 1" w:semiHidden="0" w:uiPriority="9" w:unhideWhenUsed="0" w:qFormat="1"/>
-    <w:lsdException w:name="heading 2" w:uiPriority="9" w:qFormat="1"/>
-    <w:lsdException w:name="heading 3" w:uiPriority="9" w:qFormat="1"/>
-    <w:lsdException w:name="heading 4" w:uiPriority="9" w:qFormat="1"/>
-    <w:lsdException w:name="heading 5" w:uiPriority="9" w:qFormat="1"/>
-    <w:lsdException w:name="heading 6" w:uiPriority="9" w:qFormat="1"/>
-    <w:lsdException w:name="heading 7" w:uiPriority="9" w:qFormat="1"/>
-    <w:lsdException w:name="heading 8" w:uiPriority="9" w:qFormat="1"/>
-    <w:lsdException w:name="heading 9" w:uiPriority="9" w:qFormat="1"/>
-    <w:lsdException w:name="toc 1" w:uiPriority="39"/>
-    <w:lsdException w:name="toc 2" w:uiPriority="39"/>
-    <w:lsdException w:name="toc 3" w:uiPriority="39"/>
-    <w:lsdException w:name="toc 4" w:uiPriority="39"/>
-    <w:lsdException w:name="toc 5" w:uiPriority="39"/>
-    <w:lsdException w:name="toc 6" w:uiPriority="39"/>
-    <w:lsdException w:name="toc 7" w:uiPriority="39"/>
-    <w:lsdException w:name="toc 8" w:uiPriority="39"/>
-    <w:lsdException w:name="toc 9" w:uiPriority="39"/>
-    <w:lsdException w:name="caption" w:uiPriority="35" w:qFormat="1"/>
-    <w:lsdException w:name="Title" w:semiHidden="0" w:uiPriority="10" w:unhideWhenUsed="0" w:qFormat="1"/>
-    <w:lsdException w:name="Default Paragraph Font" w:uiPriority="1"/>
-    <w:lsdException w:name="Subtitle" w:semiHidden="0" w:uiPriority="11" w:unhideWhenUsed="0" w:qFormat="1"/>
-    <w:lsdException w:name="Strong" w:semiHidden="0" w:uiPriority="22" w:unhideWhenUsed="0" w:qFormat="1"/>
-    <w:lsdException w:name="Emphasis" w:semiHidden="0" w:uiPriority="20" w:unhideWhenUsed="0" w:qFormat="1"/>
-    <w:lsdException w:name="Table Grid" w:semiHidden="0" w:uiPriority="39" w:unhideWhenUsed="0"/>
-    <w:lsdException w:name="Note Level 1" w:semiHidden="0" w:unhideWhenUsed="0"/>
-    <w:lsdException w:name="Note Level 2" w:semiHidden="0" w:unhideWhenUsed="0"/>
-    <w:lsdException w:name="Note Level 3" w:semiHidden="0" w:unhideWhenUsed="0"/>
-    <w:lsdException w:name="Note Level 4" w:semiHidden="0" w:unhideWhenUsed="0"/>
-    <w:lsdException w:name="Note Level 5" w:semiHidden="0" w:unhideWhenUsed="0"/>
-    <w:lsdException w:name="Note Level 6" w:semiHidden="0" w:unhideWhenUsed="0"/>
-    <w:lsdException w:name="Note Level 7" w:semiHidden="0" w:unhideWhenUsed="0"/>
-    <w:lsdException w:name="Note Level 8" w:semiHidden="0" w:unhideWhenUsed="0"/>
-    <w:lsdException w:name="Note Level 9" w:semiHidden="0" w:unhideWhenUsed="0"/>
-    <w:lsdException w:name="Placeholder Text" w:unhideWhenUsed="0"/>
-    <w:lsdException w:name="No Spacing" w:semiHidden="0" w:uiPriority="1" w:unhideWhenUsed="0" w:qFormat="1"/>
-    <w:lsdException w:name="Light Shading" w:semiHidden="0" w:uiPriority="60" w:unhideWhenUsed="0"/>
-    <w:lsdException w:name="Light List" w:semiHidden="0" w:uiPriority="61" w:unhideWhenUsed="0"/>
-    <w:lsdException w:name="Light Grid" w:semiHidden="0" w:uiPriority="62" w:unhideWhenUsed="0"/>
-    <w:lsdException w:name="Medium Shading 1" w:semiHidden="0" w:uiPriority="63" w:unhideWhenUsed="0"/>
-    <w:lsdException w:name="Medium Shading 2" w:semiHidden="0" w:uiPriority="64" w:unhideWhenUsed="0"/>
-    <w:lsdException w:name="Medium List 1" w:semiHidden="0" w:uiPriority="65" w:unhideWhenUsed="0"/>
-    <w:lsdException w:name="Medium List 2" w:semiHidden="0" w:uiPriority="66" w:unhideWhenUsed="0"/>
-    <w:lsdException w:name="Medium Grid 1" w:semiHidden="0" w:uiPriority="67" w:unhideWhenUsed="0"/>
-    <w:lsdException w:name="Medium Grid 2" w:semiHidden="0" w:uiPriority="68" w:unhideWhenUsed="0"/>
-    <w:lsdException w:name="Medium Grid 3" w:semiHidden="0" w:uiPriority="69" w:unhideWhenUsed="0"/>
-    <w:lsdException w:name="Dark List" w:semiHidden="0" w:uiPriority="70" w:unhideWhenUsed="0"/>
-    <w:lsdException w:name="Colorful Shading" w:semiHidden="0" w:uiPriority="71" w:unhideWhenUsed="0"/>
-    <w:lsdException w:name="Colorful List" w:semiHidden="0" w:uiPriority="72" w:unhideWhenUsed="0"/>
-    <w:lsdException w:name="Colorful Grid" w:semiHidden="0" w:uiPriority="73" w:unhideWhenUsed="0"/>
-    <w:lsdException w:name="Light Shading Accent 1" w:semiHidden="0" w:uiPriority="60" w:unhideWhenUsed="0"/>
-    <w:lsdException w:name="Light List Accent 1" w:semiHidden="0" w:uiPriority="61" w:unhideWhenUsed="0"/>
-    <w:lsdException w:name="Light Grid Accent 1" w:semiHidden="0" w:uiPriority="62" w:unhideWhenUsed="0"/>
-    <w:lsdException w:name="Medium Shading 1 Accent 1" w:semiHidden="0" w:uiPriority="63" w:unhideWhenUsed="0"/>
-    <w:lsdException w:name="Medium Shading 2 Accent 1" w:semiHidden="0" w:uiPriority="64" w:unhideWhenUsed="0"/>
-    <w:lsdException w:name="Medium List 1 Accent 1" w:semiHidden="0" w:uiPriority="65" w:unhideWhenUsed="0"/>
-    <w:lsdException w:name="Revision" w:unhideWhenUsed="0"/>
-    <w:lsdException w:name="List Paragraph" w:semiHidden="0" w:uiPriority="34" w:unhideWhenUsed="0" w:qFormat="1"/>
-    <w:lsdException w:name="Quote" w:semiHidden="0" w:uiPriority="29" w:unhideWhenUsed="0" w:qFormat="1"/>
-    <w:lsdException w:name="Intense Quote" w:semiHidden="0" w:uiPriority="30" w:unhideWhenUsed="0" w:qFormat="1"/>
-    <w:lsdException w:name="Medium List 2 Accent 1" w:semiHidden="0" w:uiPriority="66" w:unhideWhenUsed="0"/>
-    <w:lsdException w:name="Medium Grid 1 Accent 1" w:semiHidden="0" w:uiPriority="67" w:unhideWhenUsed="0"/>
-    <w:lsdException w:name="Medium Grid 2 Accent 1" w:semiHidden="0" w:uiPriority="68" w:unhideWhenUsed="0"/>
-    <w:lsdException w:name="Medium Grid 3 Accent 1" w:semiHidden="0" w:uiPriority="69" w:unhideWhenUsed="0"/>
-    <w:lsdException w:name="Dark List Accent 1" w:semiHidden="0" w:uiPriority="70" w:unhideWhenUsed="0"/>
-    <w:lsdException w:name="Colorful Shading Accent 1" w:semiHidden="0" w:uiPriority="71" w:unhideWhenUsed="0"/>
-    <w:lsdException w:name="Colorful List Accent 1" w:semiHidden="0" w:uiPriority="72" w:unhideWhenUsed="0"/>
-    <w:lsdException w:name="Colorful Grid Accent 1" w:semiHidden="0" w:uiPriority="73" w:unhideWhenUsed="0"/>
-    <w:lsdException w:name="Light Shading Accent 2" w:semiHidden="0" w:uiPriority="60" w:unhideWhenUsed="0"/>
-    <w:lsdException w:name="Light List Accent 2" w:semiHidden="0" w:uiPriority="61" w:unhideWhenUsed="0"/>
-    <w:lsdException w:name="Light Grid Accent 2" w:semiHidden="0" w:uiPriority="62" w:unhideWhenUsed="0"/>
-    <w:lsdException w:name="Medium Shading 1 Accent 2" w:semiHidden="0" w:uiPriority="63" w:unhideWhenUsed="0"/>
-    <w:lsdException w:name="Medium Shading 2 Accent 2" w:semiHidden="0" w:uiPriority="64" w:unhideWhenUsed="0"/>
-    <w:lsdException w:name="Medium List 1 Accent 2" w:semiHidden="0" w:uiPriority="65" w:unhideWhenUsed="0"/>
-    <w:lsdException w:name="Medium List 2 Accent 2" w:semiHidden="0" w:uiPriority="66" w:unhideWhenUsed="0"/>
-    <w:lsdException w:name="Medium Grid 1 Accent 2" w:semiHidden="0" w:uiPriority="67" w:unhideWhenUsed="0"/>
-    <w:lsdException w:name="Medium Grid 2 Accent 2" w:semiHidden="0" w:uiPriority="68" w:unhideWhenUsed="0"/>
-    <w:lsdException w:name="Medium Grid 3 Accent 2" w:semiHidden="0" w:uiPriority="69" w:unhideWhenUsed="0"/>
-    <w:lsdException w:name="Dark List Accent 2" w:semiHidden="0" w:uiPriority="70" w:unhideWhenUsed="0"/>
-    <w:lsdException w:name="Colorful Shading Accent 2" w:semiHidden="0" w:uiPriority="71" w:unhideWhenUsed="0"/>
-    <w:lsdException w:name="Colorful List Accent 2" w:semiHidden="0" w:uiPriority="72" w:unhideWhenUsed="0"/>
-    <w:lsdException w:name="Colorful Grid Accent 2" w:semiHidden="0" w:uiPriority="73" w:unhideWhenUsed="0"/>
-    <w:lsdException w:name="Light Shading Accent 3" w:semiHidden="0" w:uiPriority="60" w:unhideWhenUsed="0"/>
-    <w:lsdException w:name="Light List Accent 3" w:semiHidden="0" w:uiPriority="61" w:unhideWhenUsed="0"/>
-    <w:lsdException w:name="Light Grid Accent 3" w:semiHidden="0" w:uiPriority="62" w:unhideWhenUsed="0"/>
-    <w:lsdException w:name="Medium Shading 1 Accent 3" w:semiHidden="0" w:uiPriority="63" w:unhideWhenUsed="0"/>
-    <w:lsdException w:name="Medium Shading 2 Accent 3" w:semiHidden="0" w:uiPriority="64" w:unhideWhenUsed="0"/>
-    <w:lsdException w:name="Medium List 1 Accent 3" w:semiHidden="0" w:uiPriority="65" w:unhideWhenUsed="0"/>
-    <w:lsdException w:name="Medium List 2 Accent 3" w:semiHidden="0" w:uiPriority="66" w:unhideWhenUsed="0"/>
-    <w:lsdException w:name="Medium Grid 1 Accent 3" w:semiHidden="0" w:uiPriority="67" w:unhideWhenUsed="0"/>
-    <w:lsdException w:name="Medium Grid 2 Accent 3" w:semiHidden="0" w:uiPriority="68" w:unhideWhenUsed="0"/>
-    <w:lsdException w:name="Medium Grid 3 Accent 3" w:semiHidden="0" w:uiPriority="69" w:unhideWhenUsed="0"/>
-    <w:lsdException w:name="Dark List Accent 3" w:semiHidden="0" w:uiPriority="70" w:unhideWhenUsed="0"/>
-    <w:lsdException w:name="Colorful Shading Accent 3" w:semiHidden="0" w:uiPriority="71" w:unhideWhenUsed="0"/>
-    <w:lsdException w:name="Colorful List Accent 3" w:semiHidden="0" w:uiPriority="72" w:unhideWhenUsed="0"/>
-    <w:lsdException w:name="Colorful Grid Accent 3" w:semiHidden="0" w:uiPriority="73" w:unhideWhenUsed="0"/>
-    <w:lsdException w:name="Light Shading Accent 4" w:semiHidden="0" w:uiPriority="60" w:unhideWhenUsed="0"/>
-    <w:lsdException w:name="Light List Accent 4" w:semiHidden="0" w:uiPriority="61" w:unhideWhenUsed="0"/>
-    <w:lsdException w:name="Light Grid Accent 4" w:semiHidden="0" w:uiPriority="62" w:unhideWhenUsed="0"/>
-    <w:lsdException w:name="Medium Shading 1 Accent 4" w:semiHidden="0" w:uiPriority="63" w:unhideWhenUsed="0"/>
-    <w:lsdException w:name="Medium Shading 2 Accent 4" w:semiHidden="0" w:uiPriority="64" w:unhideWhenUsed="0"/>
-    <w:lsdException w:name="Medium List 1 Accent 4" w:semiHidden="0" w:uiPriority="65" w:unhideWhenUsed="0"/>
-    <w:lsdException w:name="Medium List 2 Accent 4" w:semiHidden="0" w:uiPriority="66" w:unhideWhenUsed="0"/>
-    <w:lsdException w:name="Medium Grid 1 Accent 4" w:semiHidden="0" w:uiPriority="67" w:unhideWhenUsed="0"/>
-    <w:lsdException w:name="Medium Grid 2 Accent 4" w:semiHidden="0" w:uiPriority="68" w:unhideWhenUsed="0"/>
-    <w:lsdException w:name="Medium Grid 3 Accent 4" w:semiHidden="0" w:uiPriority="69" w:unhideWhenUsed="0"/>
-    <w:lsdException w:name="Dark List Accent 4" w:semiHidden="0" w:uiPriority="70" w:unhideWhenUsed="0"/>
-    <w:lsdException w:name="Colorful Shading Accent 4" w:semiHidden="0" w:uiPriority="71" w:unhideWhenUsed="0"/>
-    <w:lsdException w:name="Colorful List Accent 4" w:semiHidden="0" w:uiPriority="72" w:unhideWhenUsed="0"/>
-    <w:lsdException w:name="Colorful Grid Accent 4" w:semiHidden="0" w:uiPriority="73" w:unhideWhenUsed="0"/>
-    <w:lsdException w:name="Light Shading Accent 5" w:semiHidden="0" w:uiPriority="60" w:unhideWhenUsed="0"/>
-    <w:lsdException w:name="Light List Accent 5" w:semiHidden="0" w:uiPriority="61" w:unhideWhenUsed="0"/>
-    <w:lsdException w:name="Light Grid Accent 5" w:semiHidden="0" w:uiPriority="62" w:unhideWhenUsed="0"/>
-    <w:lsdException w:name="Medium Shading 1 Accent 5" w:semiHidden="0" w:uiPriority="63" w:unhideWhenUsed="0"/>
-    <w:lsdException w:name="Medium Shading 2 Accent 5" w:semiHidden="0" w:uiPriority="64" w:unhideWhenUsed="0"/>
-    <w:lsdException w:name="Medium List 1 Accent 5" w:semiHidden="0" w:uiPriority="65" w:unhideWhenUsed="0"/>
-    <w:lsdException w:name="Medium List 2 Accent 5" w:semiHidden="0" w:uiPriority="66" w:unhideWhenUsed="0"/>
-    <w:lsdException w:name="Medium Grid 1 Accent 5" w:semiHidden="0" w:uiPriority="67" w:unhideWhenUsed="0"/>
-    <w:lsdException w:name="Medium Grid 2 Accent 5" w:semiHidden="0" w:uiPriority="68" w:unhideWhenUsed="0"/>
-    <w:lsdException w:name="Medium Grid 3 Accent 5" w:semiHidden="0" w:uiPriority="69" w:unhideWhenUsed="0"/>
-    <w:lsdException w:name="Dark List Accent 5" w:semiHidden="0" w:uiPriority="70" w:unhideWhenUsed="0"/>
-    <w:lsdException w:name="Colorful Shading Accent 5" w:semiHidden="0" w:uiPriority="71" w:unhideWhenUsed="0"/>
-    <w:lsdException w:name="Colorful List Accent 5" w:semiHidden="0" w:uiPriority="72" w:unhideWhenUsed="0"/>
-    <w:lsdException w:name="Colorful Grid Accent 5" w:semiHidden="0" w:uiPriority="73" w:unhideWhenUsed="0"/>
-    <w:lsdException w:name="Light Shading Accent 6" w:semiHidden="0" w:uiPriority="60" w:unhideWhenUsed="0"/>
-    <w:lsdException w:name="Light List Accent 6" w:semiHidden="0" w:uiPriority="61" w:unhideWhenUsed="0"/>
-    <w:lsdException w:name="Light Grid Accent 6" w:semiHidden="0" w:uiPriority="62" w:unhideWhenUsed="0"/>
-    <w:lsdException w:name="Medium Shading 1 Accent 6" w:semiHidden="0" w:uiPriority="63" w:unhideWhenUsed="0"/>
-    <w:lsdException w:name="Medium Shading 2 Accent 6" w:semiHidden="0" w:uiPriority="64" w:unhideWhenUsed="0"/>
-    <w:lsdException w:name="Medium List 1 Accent 6" w:semiHidden="0" w:uiPriority="65" w:unhideWhenUsed="0"/>
-    <w:lsdException w:name="Medium List 2 Accent 6" w:semiHidden="0" w:uiPriority="66" w:unhideWhenUsed="0"/>
-    <w:lsdException w:name="Medium Grid 1 Accent 6" w:semiHidden="0" w:uiPriority="67" w:unhideWhenUsed="0"/>
-    <w:lsdException w:name="Medium Grid 2 Accent 6" w:semiHidden="0" w:uiPriority="68" w:unhideWhenUsed="0"/>
-    <w:lsdException w:name="Medium Grid 3 Accent 6" w:semiHidden="0" w:uiPriority="69" w:unhideWhenUsed="0"/>
-    <w:lsdException w:name="Dark List Accent 6" w:semiHidden="0" w:uiPriority="70" w:unhideWhenUsed="0"/>
-    <w:lsdException w:name="Colorful Shading Accent 6" w:semiHidden="0" w:uiPriority="71" w:unhideWhenUsed="0"/>
-    <w:lsdException w:name="Colorful List Accent 6" w:semiHidden="0" w:uiPriority="72" w:unhideWhenUsed="0"/>
-    <w:lsdException w:name="Colorful Grid Accent 6" w:semiHidden="0" w:uiPriority="73" w:unhideWhenUsed="0"/>
-    <w:lsdException w:name="Subtle Emphasis" w:semiHidden="0" w:uiPriority="19" w:unhideWhenUsed="0" w:qFormat="1"/>
-    <w:lsdException w:name="Intense Emphasis" w:semiHidden="0" w:uiPriority="21" w:unhideWhenUsed="0" w:qFormat="1"/>
-    <w:lsdException w:name="Subtle Reference" w:semiHidden="0" w:uiPriority="31" w:unhideWhenUsed="0" w:qFormat="1"/>
-    <w:lsdException w:name="Intense Reference" w:semiHidden="0" w:uiPriority="32" w:unhideWhenUsed="0" w:qFormat="1"/>
-    <w:lsdException w:name="Book Title" w:semiHidden="0" w:uiPriority="33" w:unhideWhenUsed="0" w:qFormat="1"/>
-    <w:lsdException w:name="Bibliography" w:uiPriority="37"/>
-    <w:lsdException w:name="TOC Heading" w:uiPriority="39" w:qFormat="1"/>
-  </w:latentStyles>
-  <w:style w:type="paragraph" w:default="1" w:styleId="Normal">
-    <w:name w:val="Normal"/>
-    <w:qFormat/>
-  </w:style>
-  <w:style w:type="paragraph" w:styleId="Ttulo1">
-    <w:name w:val="heading 1"/>
-    <w:basedOn w:val="Normal"/>
-    <w:next w:val="Normal"/>
-    <w:link w:val="Ttulo1Car"/>
-    <w:uiPriority w:val="9"/>
-    <w:qFormat/>
-    <w:pPr>
-      <w:keepNext/>
-      <w:keepLines/>
-      <w:spacing w:before="400" w:after="40" w:line="240" w:lineRule="auto"/>
-      <w:outlineLvl w:val="0"/>
-    </w:pPr>
-    <w:rPr>
-      <w:rFonts w:asciiTheme="majorHAnsi" w:eastAsiaTheme="majorEastAsia" w:hAnsiTheme="majorHAnsi" w:cstheme="majorBidi"/>
-      <w:color w:val="B01513" w:themeColor="accent1"/>
-      <w:sz w:val="28"/>
-      <w:szCs w:val="28"/>
-    </w:rPr>
-  </w:style>
-  <w:style w:type="paragraph" w:styleId="Ttulo2">
-    <w:name w:val="heading 2"/>
-    <w:basedOn w:val="Normal"/>
-    <w:next w:val="Normal"/>
-    <w:link w:val="Ttulo2Car"/>
-    <w:uiPriority w:val="9"/>
-    <w:semiHidden/>
-    <w:unhideWhenUsed/>
-    <w:qFormat/>
-    <w:pPr>
-      <w:keepNext/>
-      <w:keepLines/>
-      <w:spacing w:before="160" w:after="0" w:line="240" w:lineRule="auto"/>
-      <w:outlineLvl w:val="1"/>
-    </w:pPr>
-    <w:rPr>
-      <w:rFonts w:asciiTheme="majorHAnsi" w:eastAsiaTheme="majorEastAsia" w:hAnsiTheme="majorHAnsi" w:cstheme="majorBidi"/>
-      <w:color w:val="404040" w:themeColor="text1" w:themeTint="BF"/>
-      <w:sz w:val="24"/>
-      <w:szCs w:val="24"/>
-    </w:rPr>
-  </w:style>
-  <w:style w:type="paragraph" w:styleId="Ttulo3">
-    <w:name w:val="heading 3"/>
-    <w:basedOn w:val="Normal"/>
-    <w:next w:val="Normal"/>
-    <w:link w:val="Ttulo3Car"/>
-    <w:uiPriority w:val="9"/>
-    <w:semiHidden/>
-    <w:unhideWhenUsed/>
-    <w:qFormat/>
-    <w:pPr>
-      <w:keepNext/>
-      <w:keepLines/>
-      <w:spacing w:before="40" w:after="0" w:line="240" w:lineRule="auto"/>
-      <w:outlineLvl w:val="2"/>
-    </w:pPr>
-    <w:rPr>
-      <w:rFonts w:asciiTheme="majorHAnsi" w:eastAsiaTheme="majorEastAsia" w:hAnsiTheme="majorHAnsi" w:cstheme="majorBidi"/>
-      <w:color w:val="B01513" w:themeColor="accent1"/>
-      <w:sz w:val="22"/>
-      <w:szCs w:val="22"/>
-    </w:rPr>
-  </w:style>
-  <w:style w:type="paragraph" w:styleId="Ttulo4">
-    <w:name w:val="heading 4"/>
-    <w:basedOn w:val="Normal"/>
-    <w:next w:val="Normal"/>
-    <w:link w:val="Ttulo4Car"/>
-    <w:uiPriority w:val="9"/>
-    <w:semiHidden/>
-    <w:unhideWhenUsed/>
-    <w:qFormat/>
-    <w:pPr>
-      <w:keepNext/>
-      <w:keepLines/>
-      <w:spacing w:before="160" w:after="0"/>
-      <w:outlineLvl w:val="3"/>
-    </w:pPr>
-    <w:rPr>
-      <w:rFonts w:asciiTheme="majorHAnsi" w:eastAsiaTheme="majorEastAsia" w:hAnsiTheme="majorHAnsi" w:cstheme="majorBidi"/>
-      <w:b/>
-      <w:bCs/>
-      <w:color w:val="000000" w:themeColor="text1"/>
-      <w:sz w:val="20"/>
-      <w:szCs w:val="20"/>
-    </w:rPr>
-  </w:style>
-  <w:style w:type="paragraph" w:styleId="Ttulo5">
-    <w:name w:val="heading 5"/>
-    <w:basedOn w:val="Normal"/>
-    <w:next w:val="Normal"/>
-    <w:link w:val="Ttulo5Car"/>
-    <w:uiPriority w:val="9"/>
-    <w:semiHidden/>
-    <w:unhideWhenUsed/>
-    <w:qFormat/>
-    <w:pPr>
-      <w:keepNext/>
-      <w:keepLines/>
-      <w:spacing w:before="40" w:after="0"/>
-      <w:outlineLvl w:val="4"/>
-    </w:pPr>
-    <w:rPr>
-      <w:rFonts w:asciiTheme="majorHAnsi" w:eastAsiaTheme="majorEastAsia" w:hAnsiTheme="majorHAnsi" w:cstheme="majorBidi"/>
-      <w:sz w:val="20"/>
-      <w:szCs w:val="20"/>
-    </w:rPr>
-  </w:style>
-  <w:style w:type="paragraph" w:styleId="Ttulo6">
-    <w:name w:val="heading 6"/>
-    <w:basedOn w:val="Normal"/>
-    <w:next w:val="Normal"/>
-    <w:link w:val="Ttulo6Car"/>
-    <w:uiPriority w:val="9"/>
-    <w:semiHidden/>
-    <w:unhideWhenUsed/>
-    <w:qFormat/>
-    <w:pPr>
-      <w:keepNext/>
-      <w:keepLines/>
-      <w:spacing w:before="160" w:after="0"/>
-      <w:outlineLvl w:val="5"/>
-    </w:pPr>
-    <w:rPr>
-      <w:rFonts w:asciiTheme="majorHAnsi" w:eastAsiaTheme="majorEastAsia" w:hAnsiTheme="majorHAnsi" w:cstheme="majorBidi"/>
-      <w:b/>
-      <w:bCs/>
-      <w:i/>
-      <w:iCs/>
-      <w:sz w:val="20"/>
-      <w:szCs w:val="20"/>
-    </w:rPr>
-  </w:style>
-  <w:style w:type="paragraph" w:styleId="Ttulo7">
-    <w:name w:val="heading 7"/>
-    <w:basedOn w:val="Normal"/>
-    <w:next w:val="Normal"/>
-    <w:link w:val="Ttulo7Car"/>
-    <w:uiPriority w:val="9"/>
-    <w:semiHidden/>
-    <w:unhideWhenUsed/>
-    <w:qFormat/>
-    <w:pPr>
-      <w:keepNext/>
-      <w:keepLines/>
-      <w:spacing w:before="40" w:after="0"/>
-      <w:outlineLvl w:val="6"/>
-    </w:pPr>
-    <w:rPr>
-      <w:rFonts w:asciiTheme="majorHAnsi" w:eastAsiaTheme="majorEastAsia" w:hAnsiTheme="majorHAnsi" w:cstheme="majorBidi"/>
-      <w:i/>
-      <w:iCs/>
-      <w:color w:val="000000" w:themeColor="text1"/>
-      <w:sz w:val="20"/>
-      <w:szCs w:val="20"/>
-    </w:rPr>
-  </w:style>
-  <w:style w:type="paragraph" w:styleId="Ttulo8">
-    <w:name w:val="heading 8"/>
-    <w:basedOn w:val="Normal"/>
-    <w:next w:val="Normal"/>
-    <w:link w:val="Ttulo8Car"/>
-    <w:uiPriority w:val="9"/>
-    <w:semiHidden/>
-    <w:unhideWhenUsed/>
-    <w:qFormat/>
-    <w:pPr>
-      <w:keepNext/>
-      <w:keepLines/>
-      <w:spacing w:before="120" w:after="0"/>
-      <w:outlineLvl w:val="7"/>
-    </w:pPr>
-    <w:rPr>
-      <w:rFonts w:asciiTheme="majorHAnsi" w:eastAsiaTheme="majorEastAsia" w:hAnsiTheme="majorHAnsi" w:cstheme="majorBidi"/>
-      <w:b/>
-      <w:bCs/>
-      <w:color w:val="000000" w:themeColor="text1"/>
-    </w:rPr>
-  </w:style>
-  <w:style w:type="paragraph" w:styleId="Ttulo9">
-    <w:name w:val="heading 9"/>
-    <w:basedOn w:val="Normal"/>
-    <w:next w:val="Normal"/>
-    <w:link w:val="Ttulo9Car"/>
-    <w:uiPriority w:val="9"/>
-    <w:semiHidden/>
-    <w:unhideWhenUsed/>
-    <w:qFormat/>
-    <w:pPr>
-      <w:keepNext/>
-      <w:keepLines/>
-      <w:spacing w:before="40" w:after="0"/>
-      <w:outlineLvl w:val="8"/>
-    </w:pPr>
-    <w:rPr>
-      <w:rFonts w:asciiTheme="majorHAnsi" w:eastAsiaTheme="majorEastAsia" w:hAnsiTheme="majorHAnsi" w:cstheme="majorBidi"/>
-      <w:b/>
-      <w:bCs/>
-      <w:i/>
-      <w:iCs/>
-      <w:color w:val="000000" w:themeColor="text1"/>
-    </w:rPr>
-  </w:style>
-  <w:style w:type="character" w:default="1" w:styleId="Fuentedeprrafopredeter">
-    <w:name w:val="Default Paragraph Font"/>
-    <w:uiPriority w:val="1"/>
-    <w:semiHidden/>
-    <w:unhideWhenUsed/>
-  </w:style>
-  <w:style w:type="table" w:default="1" w:styleId="Tablanormal">
-    <w:name w:val="Normal Table"/>
-    <w:uiPriority w:val="99"/>
-    <w:semiHidden/>
-    <w:unhideWhenUsed/>
-    <w:tblPr>
-      <w:tblInd w:w="0" w:type="dxa"/>
-      <w:tblCellMar>
-        <w:top w:w="0" w:type="dxa"/>
-        <w:left w:w="108" w:type="dxa"/>
-        <w:bottom w:w="0" w:type="dxa"/>
-        <w:right w:w="108" w:type="dxa"/>
-      </w:tblCellMar>
-    </w:tblPr>
-  </w:style>
-  <w:style w:type="numbering" w:default="1" w:styleId="Sinlista">
-    <w:name w:val="No List"/>
-    <w:uiPriority w:val="99"/>
-    <w:semiHidden/>
-    <w:unhideWhenUsed/>
-  </w:style>
-  <w:style w:type="character" w:styleId="Ttulodelibro">
-    <w:name w:val="Book Title"/>
-    <w:basedOn w:val="Fuentedeprrafopredeter"/>
-    <w:uiPriority w:val="33"/>
-    <w:qFormat/>
-    <w:rPr>
-      <w:b/>
-      <w:bCs/>
-      <w:caps w:val="0"/>
-      <w:smallCaps/>
-      <w:spacing w:val="10"/>
-    </w:rPr>
-  </w:style>
-  <w:style w:type="paragraph" w:styleId="Epgrafe">
-    <w:name w:val="caption"/>
-    <w:basedOn w:val="Normal"/>
-    <w:next w:val="Normal"/>
-    <w:uiPriority w:val="35"/>
-    <w:semiHidden/>
-    <w:unhideWhenUsed/>
-    <w:qFormat/>
-    <w:pPr>
-      <w:spacing w:line="240" w:lineRule="auto"/>
-    </w:pPr>
-    <w:rPr>
-      <w:b/>
-      <w:bCs/>
-      <w:smallCaps/>
-      <w:color w:val="595959" w:themeColor="text1" w:themeTint="A6"/>
-      <w:spacing w:val="6"/>
-    </w:rPr>
-  </w:style>
-  <w:style w:type="character" w:styleId="Enfasis">
-    <w:name w:val="Emphasis"/>
-    <w:basedOn w:val="Fuentedeprrafopredeter"/>
-    <w:uiPriority w:val="20"/>
-    <w:qFormat/>
-    <w:rPr>
-      <w:i/>
-      <w:iCs/>
-      <w:color w:val="000000" w:themeColor="text1"/>
-    </w:rPr>
-  </w:style>
-  <w:style w:type="character" w:customStyle="1" w:styleId="Ttulo1Car">
-    <w:name w:val="Título 1 Car"/>
-    <w:basedOn w:val="Fuentedeprrafopredeter"/>
-    <w:link w:val="Ttulo1"/>
-    <w:uiPriority w:val="9"/>
-    <w:rPr>
-      <w:rFonts w:asciiTheme="majorHAnsi" w:eastAsiaTheme="majorEastAsia" w:hAnsiTheme="majorHAnsi" w:cstheme="majorBidi"/>
-      <w:color w:val="B01513" w:themeColor="accent1"/>
-      <w:sz w:val="28"/>
-      <w:szCs w:val="28"/>
-    </w:rPr>
-  </w:style>
-  <w:style w:type="character" w:customStyle="1" w:styleId="Ttulo2Car">
-    <w:name w:val="Título 2 Car"/>
-    <w:basedOn w:val="Fuentedeprrafopredeter"/>
-    <w:link w:val="Ttulo2"/>
-    <w:uiPriority w:val="9"/>
-    <w:semiHidden/>
-    <w:rPr>
-      <w:rFonts w:asciiTheme="majorHAnsi" w:eastAsiaTheme="majorEastAsia" w:hAnsiTheme="majorHAnsi" w:cstheme="majorBidi"/>
-      <w:color w:val="404040" w:themeColor="text1" w:themeTint="BF"/>
-      <w:sz w:val="24"/>
-      <w:szCs w:val="24"/>
-    </w:rPr>
-  </w:style>
-  <w:style w:type="character" w:customStyle="1" w:styleId="Ttulo3Car">
-    <w:name w:val="Título 3 Car"/>
-    <w:basedOn w:val="Fuentedeprrafopredeter"/>
-    <w:link w:val="Ttulo3"/>
-    <w:uiPriority w:val="9"/>
-    <w:semiHidden/>
-    <w:rPr>
-      <w:rFonts w:asciiTheme="majorHAnsi" w:eastAsiaTheme="majorEastAsia" w:hAnsiTheme="majorHAnsi" w:cstheme="majorBidi"/>
-      <w:color w:val="B01513" w:themeColor="accent1"/>
-      <w:sz w:val="22"/>
-      <w:szCs w:val="22"/>
-    </w:rPr>
-  </w:style>
-  <w:style w:type="character" w:customStyle="1" w:styleId="Ttulo4Car">
-    <w:name w:val="Título 4 Car"/>
-    <w:basedOn w:val="Fuentedeprrafopredeter"/>
-    <w:link w:val="Ttulo4"/>
-    <w:uiPriority w:val="9"/>
-    <w:semiHidden/>
-    <w:rPr>
-      <w:rFonts w:asciiTheme="majorHAnsi" w:eastAsiaTheme="majorEastAsia" w:hAnsiTheme="majorHAnsi" w:cstheme="majorBidi"/>
-      <w:b/>
-      <w:bCs/>
-      <w:color w:val="000000" w:themeColor="text1"/>
-      <w:sz w:val="20"/>
-      <w:szCs w:val="20"/>
-    </w:rPr>
-  </w:style>
-  <w:style w:type="character" w:customStyle="1" w:styleId="Ttulo5Car">
-    <w:name w:val="Título 5 Car"/>
-    <w:basedOn w:val="Fuentedeprrafopredeter"/>
-    <w:link w:val="Ttulo5"/>
-    <w:uiPriority w:val="9"/>
-    <w:semiHidden/>
-    <w:rPr>
-      <w:rFonts w:asciiTheme="majorHAnsi" w:eastAsiaTheme="majorEastAsia" w:hAnsiTheme="majorHAnsi" w:cstheme="majorBidi"/>
-      <w:sz w:val="20"/>
-      <w:szCs w:val="20"/>
-    </w:rPr>
-  </w:style>
-  <w:style w:type="character" w:customStyle="1" w:styleId="Ttulo6Car">
-    <w:name w:val="Título 6 Car"/>
-    <w:basedOn w:val="Fuentedeprrafopredeter"/>
-    <w:link w:val="Ttulo6"/>
-    <w:uiPriority w:val="9"/>
-    <w:semiHidden/>
-    <w:rPr>
-      <w:rFonts w:asciiTheme="majorHAnsi" w:eastAsiaTheme="majorEastAsia" w:hAnsiTheme="majorHAnsi" w:cstheme="majorBidi"/>
-      <w:b/>
-      <w:bCs/>
-      <w:i/>
-      <w:iCs/>
-      <w:sz w:val="20"/>
-      <w:szCs w:val="20"/>
-    </w:rPr>
-  </w:style>
-  <w:style w:type="character" w:customStyle="1" w:styleId="Ttulo7Car">
-    <w:name w:val="Título 7 Car"/>
-    <w:basedOn w:val="Fuentedeprrafopredeter"/>
-    <w:link w:val="Ttulo7"/>
-    <w:uiPriority w:val="9"/>
-    <w:semiHidden/>
-    <w:rPr>
-      <w:rFonts w:asciiTheme="majorHAnsi" w:eastAsiaTheme="majorEastAsia" w:hAnsiTheme="majorHAnsi" w:cstheme="majorBidi"/>
-      <w:i/>
-      <w:iCs/>
-      <w:color w:val="000000" w:themeColor="text1"/>
-      <w:sz w:val="20"/>
-      <w:szCs w:val="20"/>
-    </w:rPr>
-  </w:style>
-  <w:style w:type="character" w:customStyle="1" w:styleId="Ttulo8Car">
-    <w:name w:val="Título 8 Car"/>
-    <w:basedOn w:val="Fuentedeprrafopredeter"/>
-    <w:link w:val="Ttulo8"/>
-    <w:uiPriority w:val="9"/>
-    <w:semiHidden/>
-    <w:rPr>
-      <w:rFonts w:asciiTheme="majorHAnsi" w:eastAsiaTheme="majorEastAsia" w:hAnsiTheme="majorHAnsi" w:cstheme="majorBidi"/>
-      <w:b/>
-      <w:bCs/>
-      <w:color w:val="000000" w:themeColor="text1"/>
-    </w:rPr>
-  </w:style>
-  <w:style w:type="character" w:customStyle="1" w:styleId="Ttulo9Car">
-    <w:name w:val="Título 9 Car"/>
-    <w:basedOn w:val="Fuentedeprrafopredeter"/>
-    <w:link w:val="Ttulo9"/>
-    <w:uiPriority w:val="9"/>
-    <w:semiHidden/>
-    <w:rPr>
-      <w:rFonts w:asciiTheme="majorHAnsi" w:eastAsiaTheme="majorEastAsia" w:hAnsiTheme="majorHAnsi" w:cstheme="majorBidi"/>
-      <w:b/>
-      <w:bCs/>
-      <w:i/>
-      <w:iCs/>
-      <w:color w:val="000000" w:themeColor="text1"/>
-    </w:rPr>
-  </w:style>
-  <w:style w:type="character" w:styleId="nfasisintenso">
-    <w:name w:val="Intense Emphasis"/>
-    <w:basedOn w:val="Fuentedeprrafopredeter"/>
-    <w:uiPriority w:val="21"/>
-    <w:qFormat/>
-    <w:rPr>
-      <w:b/>
-      <w:bCs/>
-      <w:i/>
-      <w:iCs/>
-      <w:color w:val="auto"/>
-    </w:rPr>
-  </w:style>
-  <w:style w:type="paragraph" w:styleId="Citaintensa">
-    <w:name w:val="Intense Quote"/>
-    <w:basedOn w:val="Normal"/>
-    <w:next w:val="Normal"/>
-    <w:link w:val="CitaintensaCar"/>
-    <w:uiPriority w:val="30"/>
-    <w:qFormat/>
-    <w:pPr>
-      <w:pBdr>
-        <w:left w:val="single" w:sz="36" w:space="4" w:color="B01513" w:themeColor="accent1"/>
-      </w:pBdr>
-      <w:spacing w:before="100" w:beforeAutospacing="1"/>
-      <w:ind w:left="1224" w:right="1224"/>
-    </w:pPr>
-    <w:rPr>
-      <w:color w:val="B01513" w:themeColor="accent1"/>
-      <w:sz w:val="28"/>
-      <w:szCs w:val="28"/>
-    </w:rPr>
-  </w:style>
-  <w:style w:type="character" w:customStyle="1" w:styleId="CitaintensaCar">
-    <w:name w:val="Cita intensa Car"/>
-    <w:basedOn w:val="Fuentedeprrafopredeter"/>
-    <w:link w:val="Citaintensa"/>
-    <w:uiPriority w:val="30"/>
-    <w:rPr>
-      <w:color w:val="B01513" w:themeColor="accent1"/>
-      <w:sz w:val="28"/>
-      <w:szCs w:val="28"/>
-    </w:rPr>
-  </w:style>
-  <w:style w:type="character" w:styleId="Referenciaintensa">
-    <w:name w:val="Intense Reference"/>
-    <w:basedOn w:val="Fuentedeprrafopredeter"/>
-    <w:uiPriority w:val="32"/>
-    <w:qFormat/>
-    <w:rPr>
-      <w:b/>
-      <w:bCs/>
-      <w:caps w:val="0"/>
-      <w:smallCaps/>
-      <w:color w:val="auto"/>
-      <w:spacing w:val="5"/>
-      <w:u w:val="single"/>
-    </w:rPr>
-  </w:style>
-  <w:style w:type="character" w:styleId="Hipervnculo">
-    <w:name w:val="Hyperlink"/>
-    <w:basedOn w:val="Fuentedeprrafopredeter"/>
-    <w:uiPriority w:val="99"/>
-    <w:unhideWhenUsed/>
-    <w:rPr>
-      <w:color w:val="4FB8C1" w:themeColor="text2" w:themeTint="99"/>
-      <w:u w:val="single"/>
-    </w:rPr>
-  </w:style>
-  <w:style w:type="character" w:styleId="Hipervnculovisitado">
-    <w:name w:val="FollowedHyperlink"/>
-    <w:basedOn w:val="Fuentedeprrafopredeter"/>
-    <w:uiPriority w:val="99"/>
-    <w:semiHidden/>
-    <w:unhideWhenUsed/>
-    <w:rPr>
-      <w:color w:val="9DFFCB" w:themeColor="followedHyperlink"/>
-      <w:u w:val="single"/>
-    </w:rPr>
-  </w:style>
-  <w:style w:type="paragraph" w:styleId="Sinespaciado">
-    <w:name w:val="No Spacing"/>
-    <w:link w:val="SinespaciadoCar"/>
-    <w:uiPriority w:val="1"/>
-    <w:qFormat/>
-    <w:pPr>
-      <w:spacing w:after="0" w:line="240" w:lineRule="auto"/>
-    </w:pPr>
-  </w:style>
-  <w:style w:type="character" w:customStyle="1" w:styleId="SinespaciadoCar">
-    <w:name w:val="Sin espaciado Car"/>
-    <w:basedOn w:val="Fuentedeprrafopredeter"/>
-    <w:link w:val="Sinespaciado"/>
-    <w:uiPriority w:val="1"/>
-  </w:style>
-  <w:style w:type="paragraph" w:styleId="Cita">
-    <w:name w:val="Quote"/>
-    <w:basedOn w:val="Normal"/>
-    <w:next w:val="Normal"/>
-    <w:link w:val="CitaCar"/>
-    <w:uiPriority w:val="29"/>
-    <w:qFormat/>
-    <w:pPr>
-      <w:spacing w:before="160"/>
-      <w:ind w:left="864" w:right="864"/>
-    </w:pPr>
-    <w:rPr>
-      <w:rFonts w:asciiTheme="majorHAnsi" w:eastAsiaTheme="majorEastAsia" w:hAnsiTheme="majorHAnsi" w:cstheme="majorBidi"/>
-    </w:rPr>
-  </w:style>
-  <w:style w:type="character" w:customStyle="1" w:styleId="CitaCar">
-    <w:name w:val="Cita Car"/>
-    <w:basedOn w:val="Fuentedeprrafopredeter"/>
-    <w:link w:val="Cita"/>
-    <w:uiPriority w:val="29"/>
-    <w:rPr>
-      <w:rFonts w:asciiTheme="majorHAnsi" w:eastAsiaTheme="majorEastAsia" w:hAnsiTheme="majorHAnsi" w:cstheme="majorBidi"/>
-    </w:rPr>
-  </w:style>
-  <w:style w:type="character" w:styleId="Textoennegrita">
-    <w:name w:val="Strong"/>
-    <w:basedOn w:val="Fuentedeprrafopredeter"/>
-    <w:uiPriority w:val="22"/>
-    <w:qFormat/>
-    <w:rPr>
-      <w:b/>
-      <w:bCs/>
-    </w:rPr>
-  </w:style>
-  <w:style w:type="paragraph" w:styleId="Subttulo">
-    <w:name w:val="Subtitle"/>
-    <w:basedOn w:val="Normal"/>
-    <w:next w:val="Normal"/>
-    <w:link w:val="SubttuloCar"/>
-    <w:uiPriority w:val="11"/>
-    <w:qFormat/>
-    <w:pPr>
-      <w:numPr>
-        <w:ilvl w:val="1"/>
-      </w:numPr>
-    </w:pPr>
-    <w:rPr>
-      <w:sz w:val="28"/>
-      <w:szCs w:val="28"/>
-    </w:rPr>
-  </w:style>
-  <w:style w:type="character" w:customStyle="1" w:styleId="SubttuloCar">
-    <w:name w:val="Subtítulo Car"/>
-    <w:basedOn w:val="Fuentedeprrafopredeter"/>
-    <w:link w:val="Subttulo"/>
-    <w:uiPriority w:val="11"/>
-    <w:rPr>
-      <w:sz w:val="28"/>
-      <w:szCs w:val="28"/>
-    </w:rPr>
-  </w:style>
-  <w:style w:type="character" w:styleId="nfasissutil">
-    <w:name w:val="Subtle Emphasis"/>
-    <w:basedOn w:val="Fuentedeprrafopredeter"/>
-    <w:uiPriority w:val="19"/>
-    <w:qFormat/>
-    <w:rPr>
-      <w:i/>
-      <w:iCs/>
-      <w:color w:val="595959" w:themeColor="text1" w:themeTint="A6"/>
-    </w:rPr>
-  </w:style>
-  <w:style w:type="character" w:styleId="Referenciasutil">
-    <w:name w:val="Subtle Reference"/>
-    <w:basedOn w:val="Fuentedeprrafopredeter"/>
-    <w:uiPriority w:val="31"/>
-    <w:qFormat/>
-    <w:rPr>
-      <w:caps w:val="0"/>
-      <w:smallCaps/>
-      <w:color w:val="404040" w:themeColor="text1" w:themeTint="BF"/>
-      <w:u w:val="single" w:color="7F7F7F" w:themeColor="text1" w:themeTint="80"/>
-    </w:rPr>
-  </w:style>
-  <w:style w:type="paragraph" w:styleId="Ttulo">
-    <w:name w:val="Title"/>
-    <w:basedOn w:val="Normal"/>
-    <w:next w:val="Normal"/>
-    <w:link w:val="TtuloCar"/>
-    <w:uiPriority w:val="10"/>
-    <w:qFormat/>
-    <w:pPr>
-      <w:spacing w:after="0" w:line="240" w:lineRule="auto"/>
-      <w:contextualSpacing/>
-    </w:pPr>
-    <w:rPr>
-      <w:rFonts w:asciiTheme="majorHAnsi" w:eastAsiaTheme="majorEastAsia" w:hAnsiTheme="majorHAnsi" w:cstheme="majorBidi"/>
-      <w:color w:val="B01513" w:themeColor="accent1"/>
-      <w:kern w:val="28"/>
-      <w:sz w:val="72"/>
-      <w:szCs w:val="72"/>
-    </w:rPr>
-  </w:style>
-  <w:style w:type="character" w:customStyle="1" w:styleId="TtuloCar">
-    <w:name w:val="Título Car"/>
-    <w:basedOn w:val="Fuentedeprrafopredeter"/>
-    <w:link w:val="Ttulo"/>
-    <w:uiPriority w:val="10"/>
-    <w:rPr>
-      <w:rFonts w:asciiTheme="majorHAnsi" w:eastAsiaTheme="majorEastAsia" w:hAnsiTheme="majorHAnsi" w:cstheme="majorBidi"/>
-      <w:color w:val="B01513" w:themeColor="accent1"/>
-      <w:kern w:val="28"/>
-      <w:sz w:val="72"/>
-      <w:szCs w:val="72"/>
-    </w:rPr>
-  </w:style>
-  <w:style w:type="paragraph" w:styleId="Prrafodelista">
-    <w:name w:val="List Paragraph"/>
-    <w:basedOn w:val="Normal"/>
-    <w:uiPriority w:val="34"/>
-    <w:qFormat/>
-    <w:pPr>
-      <w:ind w:left="720"/>
-      <w:contextualSpacing/>
-    </w:pPr>
-  </w:style>
-  <w:style w:type="paragraph" w:styleId="Encabezado">
-    <w:name w:val="header"/>
-    <w:basedOn w:val="Normal"/>
-    <w:link w:val="EncabezadoCar"/>
-    <w:uiPriority w:val="99"/>
-    <w:unhideWhenUsed/>
-    <w:rsid w:val="00FD03B5"/>
-    <w:pPr>
-      <w:tabs>
-        <w:tab w:val="center" w:pos="4252"/>
-        <w:tab w:val="right" w:pos="8504"/>
-      </w:tabs>
-      <w:spacing w:after="0" w:line="240" w:lineRule="auto"/>
-    </w:pPr>
-  </w:style>
-  <w:style w:type="character" w:customStyle="1" w:styleId="EncabezadoCar">
-    <w:name w:val="Encabezado Car"/>
-    <w:basedOn w:val="Fuentedeprrafopredeter"/>
-    <w:link w:val="Encabezado"/>
-    <w:uiPriority w:val="99"/>
-    <w:rsid w:val="00FD03B5"/>
-  </w:style>
-  <w:style w:type="paragraph" w:styleId="Piedepgina">
-    <w:name w:val="footer"/>
-    <w:basedOn w:val="Normal"/>
-    <w:link w:val="PiedepginaCar"/>
-    <w:uiPriority w:val="99"/>
-    <w:unhideWhenUsed/>
-    <w:rsid w:val="00FD03B5"/>
-    <w:pPr>
-      <w:tabs>
-        <w:tab w:val="center" w:pos="4252"/>
-        <w:tab w:val="right" w:pos="8504"/>
-      </w:tabs>
-      <w:spacing w:after="0" w:line="240" w:lineRule="auto"/>
-    </w:pPr>
-  </w:style>
-  <w:style w:type="character" w:customStyle="1" w:styleId="PiedepginaCar">
-    <w:name w:val="Pie de página Car"/>
-    <w:basedOn w:val="Fuentedeprrafopredeter"/>
-    <w:link w:val="Piedepgina"/>
-    <w:uiPriority w:val="99"/>
-    <w:rsid w:val="00FD03B5"/>
-  </w:style>
-  <w:style w:type="paragraph" w:styleId="Encabezadodetabladecontenido">
+  <w:style w:type="paragraph" w:styleId="TtuloTDC">
     <w:name w:val="TOC Heading"/>
     <w:basedOn w:val="Ttulo1"/>
     <w:next w:val="Normal"/>
@@ -6738,7 +12663,7 @@
   <a:extraClrSchemeLst/>
   <a:extLst>
     <a:ext uri="{05A4C25C-085E-4340-85A3-A5531E510DB2}">
-      <thm15:themeFamily xmlns="" xmlns:thm15="http://schemas.microsoft.com/office/thememl/2012/main" name="Ion" id="{B8441ADB-2E43-4AF7-B97A-BD870242C6A8}" vid="{292E63A9-BB86-4E3D-B92A-7223C6510D2E}"/>
+      <thm15:themeFamily xmlns:thm15="http://schemas.microsoft.com/office/thememl/2012/main" name="Ion" id="{B8441ADB-2E43-4AF7-B97A-BD870242C6A8}" vid="{292E63A9-BB86-4E3D-B92A-7223C6510D2E}"/>
     </a:ext>
   </a:extLst>
 </a:theme>
@@ -6766,7 +12691,7 @@
 </file>
 
 <file path=customXml/itemProps2.xml><?xml version="1.0" encoding="utf-8"?>
-<ds:datastoreItem xmlns:ds="http://schemas.openxmlformats.org/officeDocument/2006/customXml" ds:itemID="{61EB0253-685C-5C40-9122-70A7867528B4}">
+<ds:datastoreItem xmlns:ds="http://schemas.openxmlformats.org/officeDocument/2006/customXml" ds:itemID="{7774E67A-48F2-4F86-A555-8964CF7D8E59}">
   <ds:schemaRefs>
     <ds:schemaRef ds:uri="http://schemas.openxmlformats.org/officeDocument/2006/bibliography"/>
   </ds:schemaRefs>

--- a/Desarrollo/SDM/MemoriaABP 16Ene/SDM-Memoria(1).docx
+++ b/Desarrollo/SDM/MemoriaABP 16Ene/SDM-Memoria(1).docx
@@ -2,6 +2,8 @@
 <file path=word/document.xml><?xml version="1.0" encoding="utf-8"?>
 <w:document xmlns:wpc="http://schemas.microsoft.com/office/word/2010/wordprocessingCanvas" xmlns:cx="http://schemas.microsoft.com/office/drawing/2014/chartex" xmlns:cx1="http://schemas.microsoft.com/office/drawing/2015/9/8/chartex" xmlns:cx2="http://schemas.microsoft.com/office/drawing/2015/10/21/chartex" xmlns:cx3="http://schemas.microsoft.com/office/drawing/2016/5/9/chartex" xmlns:cx4="http://schemas.microsoft.com/office/drawing/2016/5/10/chartex" xmlns:cx5="http://schemas.microsoft.com/office/drawing/2016/5/11/chartex" xmlns:mc="http://schemas.openxmlformats.org/markup-compatibility/2006" xmlns:o="urn:schemas-microsoft-com:office:office" xmlns:r="http://schemas.openxmlformats.org/officeDocument/2006/relationships" xmlns:m="http://schemas.openxmlformats.org/officeDocument/2006/math" xmlns:v="urn:schemas-microsoft-com:vml" xmlns:wp14="http://schemas.microsoft.com/office/word/2010/wordprocessingDrawing" xmlns:wp="http://schemas.openxmlformats.org/drawingml/2006/wordprocessingDrawing" xmlns:w10="urn:schemas-microsoft-com:office:word" xmlns:w="http://schemas.openxmlformats.org/wordprocessingml/2006/main" xmlns:w14="http://schemas.microsoft.com/office/word/2010/wordml" xmlns:w15="http://schemas.microsoft.com/office/word/2012/wordml" xmlns:w16se="http://schemas.microsoft.com/office/word/2015/wordml/symex" xmlns:wpg="http://schemas.microsoft.com/office/word/2010/wordprocessingGroup" xmlns:wpi="http://schemas.microsoft.com/office/word/2010/wordprocessingInk" xmlns:wne="http://schemas.microsoft.com/office/word/2006/wordml" xmlns:wps="http://schemas.microsoft.com/office/word/2010/wordprocessingShape" mc:Ignorable="w14 w15 w16se wp14">
   <w:body>
+    <w:bookmarkStart w:id="0" w:name="_GoBack" w:displacedByCustomXml="next"/>
+    <w:bookmarkEnd w:id="0" w:displacedByCustomXml="next"/>
     <w:sdt>
       <w:sdtPr>
         <w:id w:val="-880096343"/>
@@ -268,7 +270,7 @@
               </mc:Choice>
               <mc:Fallback>
                 <w:pict>
-                  <v:group w14:anchorId="69916229" id="Grupo 149" o:spid="_x0000_s1026" style="position:absolute;margin-left:0;margin-top:0;width:8in;height:95.7pt;z-index:251658240;mso-width-percent:941;mso-height-percent:121;mso-top-percent:23;mso-position-horizontal:center;mso-position-horizontal-relative:page;mso-position-vertical-relative:page;mso-width-percent:941;mso-height-percent:121;mso-top-percent:23" coordorigin="" coordsize="73152,12161" o:gfxdata="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">
+                  <v:group w14:anchorId="1D6326C8" id="Grupo 149" o:spid="_x0000_s1026" style="position:absolute;margin-left:0;margin-top:0;width:8in;height:95.7pt;z-index:251658240;mso-width-percent:941;mso-height-percent:121;mso-top-percent:23;mso-position-horizontal:center;mso-position-horizontal-relative:page;mso-position-vertical-relative:page;mso-width-percent:941;mso-height-percent:121;mso-top-percent:23" coordorigin="" coordsize="73152,12161" o:gfxdata="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">
                     <v:shape id="Rectángulo 51" o:spid="_x0000_s1027" style="position:absolute;width:73152;height:11303;visibility:visible;mso-wrap-style:square;v-text-anchor:middle" coordsize="7312660,1129665" o:gfxdata="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" path="m,l7312660,r,1129665l3619500,733425,,1091565,,xe" fillcolor="#b01513 [3204]" stroked="f" strokeweight="1.5pt">
                       <v:stroke endcap="round"/>
                       <v:path arrowok="t" o:connecttype="custom" o:connectlocs="0,0;7315200,0;7315200,1130373;3620757,733885;0,1092249;0,0" o:connectangles="0,0,0,0,0,0"/>
@@ -1108,7 +1110,7 @@
               <w:rPr>
                 <w:webHidden/>
               </w:rPr>
-              <w:t>2</w:t>
+              <w:t>3</w:t>
             </w:r>
             <w:r>
               <w:rPr>
@@ -1183,7 +1185,7 @@
               <w:rPr>
                 <w:webHidden/>
               </w:rPr>
-              <w:t>2</w:t>
+              <w:t>9</w:t>
             </w:r>
             <w:r>
               <w:rPr>
@@ -1258,7 +1260,7 @@
               <w:rPr>
                 <w:webHidden/>
               </w:rPr>
-              <w:t>2</w:t>
+              <w:t>10</w:t>
             </w:r>
             <w:r>
               <w:rPr>
@@ -1335,7 +1337,7 @@
               <w:rPr>
                 <w:webHidden/>
               </w:rPr>
-              <w:t>2</w:t>
+              <w:t>10</w:t>
             </w:r>
             <w:r>
               <w:rPr>
@@ -1412,7 +1414,7 @@
               <w:rPr>
                 <w:webHidden/>
               </w:rPr>
-              <w:t>2</w:t>
+              <w:t>10</w:t>
             </w:r>
             <w:r>
               <w:rPr>
@@ -1483,7 +1485,7 @@
               <w:rPr>
                 <w:webHidden/>
               </w:rPr>
-              <w:t>2</w:t>
+              <w:t>12</w:t>
             </w:r>
             <w:r>
               <w:rPr>
@@ -1560,7 +1562,7 @@
               <w:rPr>
                 <w:webHidden/>
               </w:rPr>
-              <w:t>2</w:t>
+              <w:t>12</w:t>
             </w:r>
             <w:r>
               <w:rPr>
@@ -1637,7 +1639,7 @@
               <w:rPr>
                 <w:webHidden/>
               </w:rPr>
-              <w:t>3</w:t>
+              <w:t>13</w:t>
             </w:r>
             <w:r>
               <w:rPr>
@@ -1712,7 +1714,7 @@
               <w:rPr>
                 <w:webHidden/>
               </w:rPr>
-              <w:t>4</w:t>
+              <w:t>13</w:t>
             </w:r>
             <w:r>
               <w:rPr>
@@ -1787,7 +1789,7 @@
               <w:rPr>
                 <w:webHidden/>
               </w:rPr>
-              <w:t>4</w:t>
+              <w:t>13</w:t>
             </w:r>
             <w:r>
               <w:rPr>
@@ -1882,7 +1884,7 @@
           <w:lang w:val="es-ES"/>
         </w:rPr>
       </w:pPr>
-      <w:bookmarkStart w:id="0" w:name="_Toc472364730"/>
+      <w:bookmarkStart w:id="1" w:name="_Toc472364730"/>
       <w:r>
         <w:rPr>
           <w:rFonts w:ascii="Century Gothic" w:hAnsi="Century Gothic"/>
@@ -1894,7 +1896,7 @@
         <w:lastRenderedPageBreak/>
         <w:t>Descripción del proyecto</w:t>
       </w:r>
-      <w:bookmarkEnd w:id="0"/>
+      <w:bookmarkEnd w:id="1"/>
     </w:p>
     <w:p>
       <w:pPr>
@@ -2656,7 +2658,7 @@
           <w:lang w:val="es-ES"/>
         </w:rPr>
       </w:pPr>
-      <w:bookmarkStart w:id="1" w:name="_Toc472364731"/>
+      <w:bookmarkStart w:id="2" w:name="_Toc472364731"/>
       <w:r>
         <w:rPr>
           <w:rFonts w:ascii="Century Gothic" w:hAnsi="Century Gothic"/>
@@ -2667,7 +2669,7 @@
         </w:rPr>
         <w:t>Diseño del proyecto</w:t>
       </w:r>
-      <w:bookmarkEnd w:id="1"/>
+      <w:bookmarkEnd w:id="2"/>
     </w:p>
     <w:p>
       <w:pPr>
@@ -3463,7 +3465,7 @@
           <w:lang w:val="es-ES"/>
         </w:rPr>
       </w:pPr>
-      <w:bookmarkStart w:id="2" w:name="_Toc472364732"/>
+      <w:bookmarkStart w:id="3" w:name="_Toc472364732"/>
       <w:r>
         <w:rPr>
           <w:rFonts w:ascii="Century Gothic" w:hAnsi="Century Gothic"/>
@@ -3485,7 +3487,7 @@
         </w:rPr>
         <w:t xml:space="preserve"> del proyecto</w:t>
       </w:r>
-      <w:bookmarkEnd w:id="2"/>
+      <w:bookmarkEnd w:id="3"/>
       <w:r>
         <w:rPr>
           <w:rFonts w:ascii="Century Gothic" w:hAnsi="Century Gothic"/>
@@ -4216,7 +4218,7 @@
           <w:lang w:val="es-ES"/>
         </w:rPr>
       </w:pPr>
-      <w:bookmarkStart w:id="3" w:name="_Toc472364733"/>
+      <w:bookmarkStart w:id="4" w:name="_Toc472364733"/>
       <w:r>
         <w:rPr>
           <w:rFonts w:ascii="Century Gothic" w:hAnsi="Century Gothic"/>
@@ -4227,7 +4229,7 @@
         </w:rPr>
         <w:t>Objetivos SDM</w:t>
       </w:r>
-      <w:bookmarkEnd w:id="3"/>
+      <w:bookmarkEnd w:id="4"/>
     </w:p>
     <w:p>
       <w:pPr>
@@ -4256,7 +4258,7 @@
         </w:rPr>
         <w:t xml:space="preserve"> </w:t>
       </w:r>
-      <w:bookmarkStart w:id="4" w:name="_Toc472364734"/>
+      <w:bookmarkStart w:id="5" w:name="_Toc472364734"/>
       <w:r>
         <w:rPr>
           <w:rFonts w:ascii="Century Gothic" w:hAnsi="Century Gothic"/>
@@ -4268,7 +4270,7 @@
         </w:rPr>
         <w:t>Gestión de contenidos</w:t>
       </w:r>
-      <w:bookmarkEnd w:id="4"/>
+      <w:bookmarkEnd w:id="5"/>
       <w:r>
         <w:rPr>
           <w:rFonts w:ascii="Century Gothic" w:hAnsi="Century Gothic"/>
@@ -4330,7 +4332,7 @@
           <w:lang w:val="es-ES"/>
         </w:rPr>
       </w:pPr>
-      <w:bookmarkStart w:id="5" w:name="_Toc472364735"/>
+      <w:bookmarkStart w:id="6" w:name="_Toc472364735"/>
       <w:r>
         <w:rPr>
           <w:rFonts w:ascii="Century Gothic" w:hAnsi="Century Gothic"/>
@@ -4342,7 +4344,7 @@
         </w:rPr>
         <w:t>Difusión y posicionamiento (SEO</w:t>
       </w:r>
-      <w:bookmarkEnd w:id="5"/>
+      <w:bookmarkEnd w:id="6"/>
       <w:r>
         <w:rPr>
           <w:rFonts w:ascii="Century Gothic" w:hAnsi="Century Gothic"/>
@@ -4754,9 +4756,16 @@
           <w:sz w:val="22"/>
           <w:szCs w:val="22"/>
         </w:rPr>
-        <w:t>conocer.</w:t>
-      </w:r>
-      <w:proofErr w:type="spellEnd"/>
+        <w:t>conocer</w:t>
+      </w:r>
+      <w:proofErr w:type="spellEnd"/>
+      <w:r>
+        <w:rPr>
+          <w:sz w:val="22"/>
+          <w:szCs w:val="22"/>
+        </w:rPr>
+        <w:t>.</w:t>
+      </w:r>
     </w:p>
     <w:p>
       <w:pPr>
@@ -10564,7 +10573,7 @@
           <w:lang w:val="es-ES"/>
         </w:rPr>
       </w:pPr>
-      <w:bookmarkStart w:id="6" w:name="_Toc472364736"/>
+      <w:bookmarkStart w:id="7" w:name="_Toc472364736"/>
       <w:r>
         <w:rPr>
           <w:rFonts w:ascii="Century Gothic" w:hAnsi="Century Gothic"/>
@@ -10576,7 +10585,7 @@
         </w:rPr>
         <w:t>Transformación de formatos (html-pdf)</w:t>
       </w:r>
-      <w:bookmarkEnd w:id="6"/>
+      <w:bookmarkEnd w:id="7"/>
     </w:p>
     <w:p>
       <w:pPr>
@@ -10705,7 +10714,7 @@
           <w:lang w:val="es-ES"/>
         </w:rPr>
       </w:pPr>
-      <w:bookmarkStart w:id="7" w:name="_Toc472364737"/>
+      <w:bookmarkStart w:id="8" w:name="_Toc472364737"/>
       <w:r>
         <w:rPr>
           <w:rFonts w:ascii="Century Gothic" w:hAnsi="Century Gothic"/>
@@ -10717,7 +10726,7 @@
         </w:rPr>
         <w:t>Consumo API’s de terceros y propios</w:t>
       </w:r>
-      <w:bookmarkEnd w:id="7"/>
+      <w:bookmarkEnd w:id="8"/>
     </w:p>
     <w:p>
       <w:pPr>
@@ -10955,7 +10964,7 @@
           <w:lang w:val="es-ES"/>
         </w:rPr>
       </w:pPr>
-      <w:bookmarkStart w:id="8" w:name="_Toc472364738"/>
+      <w:bookmarkStart w:id="9" w:name="_Toc472364738"/>
       <w:r>
         <w:rPr>
           <w:rFonts w:ascii="Century Gothic" w:hAnsi="Century Gothic"/>
@@ -10967,7 +10976,7 @@
         </w:rPr>
         <w:t>Delegar autenticación</w:t>
       </w:r>
-      <w:bookmarkEnd w:id="8"/>
+      <w:bookmarkEnd w:id="9"/>
       <w:r>
         <w:rPr>
           <w:rFonts w:ascii="Century Gothic" w:hAnsi="Century Gothic"/>
@@ -11060,7 +11069,7 @@
           <w:lang w:val="es-ES"/>
         </w:rPr>
       </w:pPr>
-      <w:bookmarkStart w:id="9" w:name="_Toc472364739"/>
+      <w:bookmarkStart w:id="10" w:name="_Toc472364739"/>
       <w:r>
         <w:rPr>
           <w:sz w:val="36"/>
@@ -11069,7 +11078,7 @@
         </w:rPr>
         <w:t>Objetivos cumplidos</w:t>
       </w:r>
-      <w:bookmarkEnd w:id="9"/>
+      <w:bookmarkEnd w:id="10"/>
     </w:p>
     <w:p>
       <w:pPr>
@@ -11080,7 +11089,7 @@
           <w:lang w:val="es-ES"/>
         </w:rPr>
       </w:pPr>
-      <w:bookmarkStart w:id="10" w:name="_Toc472364740"/>
+      <w:bookmarkStart w:id="11" w:name="_Toc472364740"/>
       <w:r>
         <w:rPr>
           <w:sz w:val="22"/>
@@ -11198,8 +11207,6 @@
           <w:lang w:val="es-ES"/>
         </w:rPr>
       </w:pPr>
-      <w:bookmarkStart w:id="11" w:name="_GoBack"/>
-      <w:bookmarkEnd w:id="11"/>
       <w:r>
         <w:rPr>
           <w:sz w:val="22"/>
@@ -11357,7 +11364,7 @@
         <w:t xml:space="preserve"> nos resulta imposible implementarlo.</w:t>
       </w:r>
     </w:p>
-    <w:bookmarkEnd w:id="10"/>
+    <w:bookmarkEnd w:id="11"/>
     <w:p>
       <w:pPr>
         <w:pStyle w:val="Ttulo1"/>
@@ -14525,7 +14532,7 @@
 </file>
 
 <file path=customXml/itemProps2.xml><?xml version="1.0" encoding="utf-8"?>
-<ds:datastoreItem xmlns:ds="http://schemas.openxmlformats.org/officeDocument/2006/customXml" ds:itemID="{EE220B42-C0A3-4F4A-8E50-DD9A4EE5F2DC}">
+<ds:datastoreItem xmlns:ds="http://schemas.openxmlformats.org/officeDocument/2006/customXml" ds:itemID="{17E17B9C-E778-4793-B8B7-A2EF9001BFCE}">
   <ds:schemaRefs>
     <ds:schemaRef ds:uri="http://schemas.openxmlformats.org/officeDocument/2006/bibliography"/>
   </ds:schemaRefs>
